--- a/소프트웨어공학 프로젝트.docx
+++ b/소프트웨어공학 프로젝트.docx
@@ -580,6 +580,55 @@
       </w:r>
       <w:r>
         <w:rPr>
+          <w:rFonts w:cstheme="minorHAnsi" w:hint="eastAsia"/>
+          <w:lang w:eastAsia="ko-KR"/>
+        </w:rPr>
+        <w:t>,</w:t>
+      </w:r>
+      <w:r>
+        <w:rPr>
+          <w:rFonts w:cstheme="minorHAnsi"/>
+          <w:lang w:eastAsia="ko-KR"/>
+        </w:rPr>
+        <w:t xml:space="preserve"> </w:t>
+      </w:r>
+      <w:r>
+        <w:rPr>
+          <w:rFonts w:cstheme="minorHAnsi" w:hint="eastAsia"/>
+          <w:lang w:eastAsia="ko-KR"/>
+        </w:rPr>
+        <w:t>채용</w:t>
+      </w:r>
+      <w:r>
+        <w:rPr>
+          <w:rFonts w:cstheme="minorHAnsi" w:hint="eastAsia"/>
+          <w:lang w:eastAsia="ko-KR"/>
+        </w:rPr>
+        <w:t xml:space="preserve"> </w:t>
+      </w:r>
+      <w:r>
+        <w:rPr>
+          <w:rFonts w:cstheme="minorHAnsi" w:hint="eastAsia"/>
+          <w:lang w:eastAsia="ko-KR"/>
+        </w:rPr>
+        <w:t>조기</w:t>
+      </w:r>
+      <w:r>
+        <w:rPr>
+          <w:rFonts w:cstheme="minorHAnsi" w:hint="eastAsia"/>
+          <w:lang w:eastAsia="ko-KR"/>
+        </w:rPr>
+        <w:t xml:space="preserve"> </w:t>
+      </w:r>
+      <w:r>
+        <w:rPr>
+          <w:rFonts w:cstheme="minorHAnsi" w:hint="eastAsia"/>
+          <w:lang w:eastAsia="ko-KR"/>
+        </w:rPr>
+        <w:t>마감</w:t>
+      </w:r>
+      <w:r>
+        <w:rPr>
           <w:rFonts w:cstheme="minorHAnsi"/>
           <w:lang w:eastAsia="ko-KR"/>
         </w:rPr>
@@ -590,7 +639,7 @@
           <w:rFonts w:cstheme="minorHAnsi"/>
           <w:lang w:eastAsia="ko-KR"/>
         </w:rPr>
-        <w:t xml:space="preserve">, </w:t>
+        <w:t xml:space="preserve"> </w:t>
       </w:r>
       <w:r>
         <w:rPr>
@@ -837,7 +886,7 @@
       <w:pPr>
         <w:jc w:val="left"/>
         <w:rPr>
-          <w:rFonts w:cstheme="minorHAnsi" w:hint="eastAsia"/>
+          <w:rFonts w:cstheme="minorHAnsi"/>
           <w:lang w:eastAsia="ko-KR"/>
         </w:rPr>
       </w:pPr>
@@ -1125,6 +1174,20 @@
           <w:rFonts w:cstheme="minorHAnsi" w:hint="eastAsia"/>
           <w:lang w:eastAsia="ko-KR"/>
         </w:rPr>
+        <w:t>(</w:t>
+      </w:r>
+      <w:r>
+        <w:rPr>
+          <w:rFonts w:cstheme="minorHAnsi"/>
+          <w:lang w:eastAsia="ko-KR"/>
+        </w:rPr>
+        <w:t>User)</w:t>
+      </w:r>
+      <w:r>
+        <w:rPr>
+          <w:rFonts w:cstheme="minorHAnsi" w:hint="eastAsia"/>
+          <w:lang w:eastAsia="ko-KR"/>
+        </w:rPr>
         <w:t>,</w:t>
       </w:r>
       <w:r>
@@ -1146,6 +1209,27 @@
           <w:rFonts w:cstheme="minorHAnsi" w:hint="eastAsia"/>
           <w:lang w:eastAsia="ko-KR"/>
         </w:rPr>
+        <w:t>(</w:t>
+      </w:r>
+      <w:r>
+        <w:rPr>
+          <w:rFonts w:cstheme="minorHAnsi"/>
+          <w:lang w:eastAsia="ko-KR"/>
+        </w:rPr>
+        <w:t>Recruitment</w:t>
+      </w:r>
+      <w:r>
+        <w:rPr>
+          <w:rFonts w:cstheme="minorHAnsi"/>
+          <w:lang w:eastAsia="ko-KR"/>
+        </w:rPr>
+        <w:t>)</w:t>
+      </w:r>
+      <w:r>
+        <w:rPr>
+          <w:rFonts w:cstheme="minorHAnsi" w:hint="eastAsia"/>
+          <w:lang w:eastAsia="ko-KR"/>
+        </w:rPr>
         <w:t>,</w:t>
       </w:r>
       <w:r>
@@ -1162,102 +1246,26 @@
         </w:rPr>
         <w:t>지원정보</w:t>
       </w:r>
-    </w:p>
-    <w:p>
-      <w:pPr>
-        <w:pStyle w:val="a3"/>
-        <w:numPr>
-          <w:ilvl w:val="0"/>
-          <w:numId w:val="1"/>
-        </w:numPr>
-        <w:ind w:leftChars="0"/>
-        <w:jc w:val="left"/>
-        <w:rPr>
-          <w:rFonts w:cstheme="minorHAnsi"/>
-          <w:b/>
-          <w:bCs/>
-          <w:sz w:val="24"/>
-          <w:szCs w:val="36"/>
-          <w:lang w:eastAsia="ko-KR"/>
-        </w:rPr>
-      </w:pPr>
-      <w:r>
-        <w:rPr>
-          <w:rFonts w:cstheme="minorHAnsi"/>
-          <w:b/>
-          <w:bCs/>
-          <w:sz w:val="24"/>
-          <w:szCs w:val="36"/>
-          <w:lang w:eastAsia="ko-KR"/>
-        </w:rPr>
-        <w:t>Initial Architecture</w:t>
-      </w:r>
-    </w:p>
-    <w:p>
-      <w:pPr>
-        <w:pStyle w:val="a3"/>
-        <w:ind w:leftChars="0"/>
-        <w:jc w:val="left"/>
-        <w:rPr>
-          <w:rFonts w:cstheme="minorHAnsi"/>
-          <w:b/>
-          <w:bCs/>
-          <w:sz w:val="24"/>
-          <w:szCs w:val="36"/>
-          <w:lang w:eastAsia="ko-KR"/>
-        </w:rPr>
-      </w:pPr>
-      <w:r>
-        <w:rPr>
-          <w:rFonts w:cstheme="minorHAnsi"/>
-          <w:b/>
-          <w:bCs/>
-          <w:noProof/>
-          <w:sz w:val="24"/>
-          <w:szCs w:val="36"/>
-          <w:lang w:eastAsia="ko-KR"/>
-        </w:rPr>
-        <w:drawing>
-          <wp:inline distT="0" distB="0" distL="0" distR="0" wp14:anchorId="7DFA88BE" wp14:editId="760BC457">
-            <wp:extent cx="3454400" cy="2667000"/>
-            <wp:effectExtent l="0" t="0" r="0" b="0"/>
-            <wp:docPr id="4" name="그림 4" descr="도표이(가) 표시된 사진&#10;&#10;자동 생성된 설명"/>
-            <wp:cNvGraphicFramePr>
-              <a:graphicFrameLocks xmlns:a="http://schemas.openxmlformats.org/drawingml/2006/main" noChangeAspect="1"/>
-            </wp:cNvGraphicFramePr>
-            <a:graphic xmlns:a="http://schemas.openxmlformats.org/drawingml/2006/main">
-              <a:graphicData uri="http://schemas.openxmlformats.org/drawingml/2006/picture">
-                <pic:pic xmlns:pic="http://schemas.openxmlformats.org/drawingml/2006/picture">
-                  <pic:nvPicPr>
-                    <pic:cNvPr id="4" name="그림 4" descr="도표이(가) 표시된 사진&#10;&#10;자동 생성된 설명"/>
-                    <pic:cNvPicPr/>
-                  </pic:nvPicPr>
-                  <pic:blipFill>
-                    <a:blip r:embed="rId6">
-                      <a:extLst>
-                        <a:ext uri="{28A0092B-C50C-407E-A947-70E740481C1C}">
-                          <a14:useLocalDpi xmlns:a14="http://schemas.microsoft.com/office/drawing/2010/main" val="0"/>
-                        </a:ext>
-                      </a:extLst>
-                    </a:blip>
-                    <a:stretch>
-                      <a:fillRect/>
-                    </a:stretch>
-                  </pic:blipFill>
-                  <pic:spPr>
-                    <a:xfrm>
-                      <a:off x="0" y="0"/>
-                      <a:ext cx="3454400" cy="2667000"/>
-                    </a:xfrm>
-                    <a:prstGeom prst="rect">
-                      <a:avLst/>
-                    </a:prstGeom>
-                  </pic:spPr>
-                </pic:pic>
-              </a:graphicData>
-            </a:graphic>
-          </wp:inline>
-        </w:drawing>
+      <w:r>
+        <w:rPr>
+          <w:rFonts w:cstheme="minorHAnsi" w:hint="eastAsia"/>
+          <w:lang w:eastAsia="ko-KR"/>
+        </w:rPr>
+        <w:t>(</w:t>
+      </w:r>
+      <w:r>
+        <w:rPr>
+          <w:rFonts w:cstheme="minorHAnsi"/>
+          <w:lang w:eastAsia="ko-KR"/>
+        </w:rPr>
+        <w:t>Application</w:t>
+      </w:r>
+      <w:r>
+        <w:rPr>
+          <w:rFonts w:cstheme="minorHAnsi"/>
+          <w:lang w:eastAsia="ko-KR"/>
+        </w:rPr>
+        <w:t>)</w:t>
       </w:r>
     </w:p>
     <w:p>
@@ -1293,6 +1301,28 @@
           <w:lang w:eastAsia="ko-KR"/>
         </w:rPr>
       </w:pPr>
+      <w:r>
+        <w:rPr>
+          <w:rFonts w:cstheme="minorHAnsi" w:hint="eastAsia"/>
+          <w:b/>
+          <w:bCs/>
+          <w:sz w:val="24"/>
+          <w:szCs w:val="36"/>
+          <w:lang w:eastAsia="ko-KR"/>
+        </w:rPr>
+        <w:t>수정된</w:t>
+      </w:r>
+      <w:r>
+        <w:rPr>
+          <w:rFonts w:cstheme="minorHAnsi" w:hint="eastAsia"/>
+          <w:b/>
+          <w:bCs/>
+          <w:sz w:val="24"/>
+          <w:szCs w:val="36"/>
+          <w:lang w:eastAsia="ko-KR"/>
+        </w:rPr>
+        <w:t xml:space="preserve"> </w:t>
+      </w:r>
       <w:r>
         <w:rPr>
           <w:rFonts w:cstheme="minorHAnsi"/>
@@ -3915,7 +3945,6 @@
                 <w:szCs w:val="21"/>
                 <w:lang w:eastAsia="ko-KR"/>
               </w:rPr>
-              <w:lastRenderedPageBreak/>
               <w:t>업무</w:t>
             </w:r>
             <w:r>
@@ -4016,7 +4045,6 @@
                 <w:szCs w:val="21"/>
                 <w:lang w:eastAsia="ko-KR"/>
               </w:rPr>
-              <w:lastRenderedPageBreak/>
               <w:t>마감</w:t>
             </w:r>
             <w:r>
@@ -4113,7 +4141,7 @@
               <w:jc w:val="left"/>
               <w:cnfStyle w:val="000000000000" w:firstRow="0" w:lastRow="0" w:firstColumn="0" w:lastColumn="0" w:oddVBand="0" w:evenVBand="0" w:oddHBand="0" w:evenHBand="0" w:firstRowFirstColumn="0" w:firstRowLastColumn="0" w:lastRowFirstColumn="0" w:lastRowLastColumn="0"/>
               <w:rPr>
-                <w:rFonts w:cstheme="minorHAnsi" w:hint="eastAsia"/>
+                <w:rFonts w:cstheme="minorHAnsi"/>
                 <w:sz w:val="16"/>
                 <w:szCs w:val="21"/>
                 <w:lang w:eastAsia="ko-KR"/>
@@ -4587,7 +4615,7 @@
               <w:jc w:val="left"/>
               <w:cnfStyle w:val="000000000000" w:firstRow="0" w:lastRow="0" w:firstColumn="0" w:lastColumn="0" w:oddVBand="0" w:evenVBand="0" w:oddHBand="0" w:evenHBand="0" w:firstRowFirstColumn="0" w:firstRowLastColumn="0" w:lastRowFirstColumn="0" w:lastRowLastColumn="0"/>
               <w:rPr>
-                <w:rFonts w:cstheme="minorHAnsi" w:hint="eastAsia"/>
+                <w:rFonts w:cstheme="minorHAnsi"/>
                 <w:sz w:val="16"/>
                 <w:szCs w:val="21"/>
                 <w:lang w:eastAsia="ko-KR"/>
@@ -5635,7 +5663,7 @@
               <w:jc w:val="left"/>
               <w:cnfStyle w:val="000000000000" w:firstRow="0" w:lastRow="0" w:firstColumn="0" w:lastColumn="0" w:oddVBand="0" w:evenVBand="0" w:oddHBand="0" w:evenHBand="0" w:firstRowFirstColumn="0" w:firstRowLastColumn="0" w:lastRowFirstColumn="0" w:lastRowLastColumn="0"/>
               <w:rPr>
-                <w:rFonts w:cstheme="minorHAnsi" w:hint="eastAsia"/>
+                <w:rFonts w:cstheme="minorHAnsi"/>
                 <w:sz w:val="16"/>
                 <w:szCs w:val="21"/>
                 <w:lang w:eastAsia="ko-KR"/>
@@ -6074,7 +6102,7 @@
               <w:jc w:val="left"/>
               <w:cnfStyle w:val="000000000000" w:firstRow="0" w:lastRow="0" w:firstColumn="0" w:lastColumn="0" w:oddVBand="0" w:evenVBand="0" w:oddHBand="0" w:evenHBand="0" w:firstRowFirstColumn="0" w:firstRowLastColumn="0" w:lastRowFirstColumn="0" w:lastRowLastColumn="0"/>
               <w:rPr>
-                <w:rFonts w:cstheme="minorHAnsi" w:hint="eastAsia"/>
+                <w:rFonts w:cstheme="minorHAnsi"/>
                 <w:sz w:val="16"/>
                 <w:szCs w:val="21"/>
                 <w:lang w:eastAsia="ko-KR"/>
@@ -6496,7 +6524,7 @@
               <w:jc w:val="left"/>
               <w:cnfStyle w:val="000000100000" w:firstRow="0" w:lastRow="0" w:firstColumn="0" w:lastColumn="0" w:oddVBand="0" w:evenVBand="0" w:oddHBand="1" w:evenHBand="0" w:firstRowFirstColumn="0" w:firstRowLastColumn="0" w:lastRowFirstColumn="0" w:lastRowLastColumn="0"/>
               <w:rPr>
-                <w:rFonts w:cstheme="minorHAnsi" w:hint="eastAsia"/>
+                <w:rFonts w:cstheme="minorHAnsi"/>
                 <w:sz w:val="16"/>
                 <w:szCs w:val="21"/>
                 <w:lang w:eastAsia="ko-KR"/>
@@ -6720,6 +6748,32 @@
     </w:p>
     <w:p>
       <w:pPr>
+        <w:jc w:val="left"/>
+        <w:rPr>
+          <w:rFonts w:cstheme="minorHAnsi"/>
+          <w:b/>
+          <w:bCs/>
+          <w:sz w:val="24"/>
+          <w:szCs w:val="36"/>
+          <w:lang w:eastAsia="ko-KR"/>
+        </w:rPr>
+      </w:pPr>
+    </w:p>
+    <w:p>
+      <w:pPr>
+        <w:jc w:val="left"/>
+        <w:rPr>
+          <w:rFonts w:cstheme="minorHAnsi" w:hint="eastAsia"/>
+          <w:b/>
+          <w:bCs/>
+          <w:sz w:val="24"/>
+          <w:szCs w:val="36"/>
+          <w:lang w:eastAsia="ko-KR"/>
+        </w:rPr>
+      </w:pPr>
+    </w:p>
+    <w:p>
+      <w:pPr>
         <w:pStyle w:val="a3"/>
         <w:numPr>
           <w:ilvl w:val="0"/>
@@ -6736,6 +6790,29 @@
           <w:lang w:eastAsia="ko-KR"/>
         </w:rPr>
       </w:pPr>
+      <w:r>
+        <w:rPr>
+          <w:rFonts w:cstheme="minorHAnsi" w:hint="eastAsia"/>
+          <w:b/>
+          <w:bCs/>
+          <w:sz w:val="24"/>
+          <w:szCs w:val="36"/>
+          <w:lang w:eastAsia="ko-KR"/>
+        </w:rPr>
+        <w:lastRenderedPageBreak/>
+        <w:t>수정된</w:t>
+      </w:r>
+      <w:r>
+        <w:rPr>
+          <w:rFonts w:cstheme="minorHAnsi" w:hint="eastAsia"/>
+          <w:b/>
+          <w:bCs/>
+          <w:sz w:val="24"/>
+          <w:szCs w:val="36"/>
+          <w:lang w:eastAsia="ko-KR"/>
+        </w:rPr>
+        <w:t xml:space="preserve"> </w:t>
+      </w:r>
       <w:r>
         <w:rPr>
           <w:rFonts w:cstheme="minorHAnsi"/>
@@ -6788,7 +6865,7 @@
                     <pic:cNvPicPr/>
                   </pic:nvPicPr>
                   <pic:blipFill>
-                    <a:blip r:embed="rId7" cstate="print">
+                    <a:blip r:embed="rId6" cstate="print">
                       <a:extLst>
                         <a:ext uri="{28A0092B-C50C-407E-A947-70E740481C1C}">
                           <a14:useLocalDpi xmlns:a14="http://schemas.microsoft.com/office/drawing/2010/main" val="0"/>
@@ -6870,7 +6947,7 @@
                     <pic:cNvPicPr/>
                   </pic:nvPicPr>
                   <pic:blipFill>
-                    <a:blip r:embed="rId8" cstate="print">
+                    <a:blip r:embed="rId7" cstate="print">
                       <a:extLst>
                         <a:ext uri="{28A0092B-C50C-407E-A947-70E740481C1C}">
                           <a14:useLocalDpi xmlns:a14="http://schemas.microsoft.com/office/drawing/2010/main" val="0"/>
@@ -6953,7 +7030,7 @@
                     <pic:cNvPicPr/>
                   </pic:nvPicPr>
                   <pic:blipFill>
-                    <a:blip r:embed="rId9" cstate="print">
+                    <a:blip r:embed="rId8" cstate="print">
                       <a:extLst>
                         <a:ext uri="{28A0092B-C50C-407E-A947-70E740481C1C}">
                           <a14:useLocalDpi xmlns:a14="http://schemas.microsoft.com/office/drawing/2010/main" val="0"/>
@@ -6982,1604 +7059,6 @@
     </w:p>
     <w:p>
       <w:pPr>
-        <w:pStyle w:val="a3"/>
-        <w:numPr>
-          <w:ilvl w:val="0"/>
-          <w:numId w:val="1"/>
-        </w:numPr>
-        <w:ind w:leftChars="0"/>
-        <w:jc w:val="left"/>
-        <w:rPr>
-          <w:rFonts w:cstheme="minorHAnsi"/>
-          <w:b/>
-          <w:bCs/>
-          <w:sz w:val="24"/>
-          <w:szCs w:val="36"/>
-          <w:lang w:eastAsia="ko-KR"/>
-        </w:rPr>
-      </w:pPr>
-      <w:r>
-        <w:rPr>
-          <w:rFonts w:cstheme="minorHAnsi"/>
-          <w:b/>
-          <w:bCs/>
-          <w:sz w:val="24"/>
-          <w:szCs w:val="36"/>
-          <w:lang w:eastAsia="ko-KR"/>
-        </w:rPr>
-        <w:t>Actor descriptions</w:t>
-      </w:r>
-    </w:p>
-    <w:tbl>
-      <w:tblPr>
-        <w:tblStyle w:val="2"/>
-        <w:tblW w:w="0" w:type="auto"/>
-        <w:tblLook w:val="04A0" w:firstRow="1" w:lastRow="0" w:firstColumn="1" w:lastColumn="0" w:noHBand="0" w:noVBand="1"/>
-      </w:tblPr>
-      <w:tblGrid>
-        <w:gridCol w:w="4508"/>
-        <w:gridCol w:w="4508"/>
-      </w:tblGrid>
-      <w:tr>
-        <w:trPr>
-          <w:cnfStyle w:val="100000000000" w:firstRow="1" w:lastRow="0" w:firstColumn="0" w:lastColumn="0" w:oddVBand="0" w:evenVBand="0" w:oddHBand="0" w:evenHBand="0" w:firstRowFirstColumn="0" w:firstRowLastColumn="0" w:lastRowFirstColumn="0" w:lastRowLastColumn="0"/>
-        </w:trPr>
-        <w:tc>
-          <w:tcPr>
-            <w:cnfStyle w:val="001000000000" w:firstRow="0" w:lastRow="0" w:firstColumn="1" w:lastColumn="0" w:oddVBand="0" w:evenVBand="0" w:oddHBand="0" w:evenHBand="0" w:firstRowFirstColumn="0" w:firstRowLastColumn="0" w:lastRowFirstColumn="0" w:lastRowLastColumn="0"/>
-            <w:tcW w:w="4508" w:type="dxa"/>
-          </w:tcPr>
-          <w:p>
-            <w:pPr>
-              <w:pStyle w:val="a3"/>
-              <w:ind w:leftChars="0" w:left="0"/>
-              <w:jc w:val="left"/>
-              <w:rPr>
-                <w:rFonts w:cstheme="minorHAnsi"/>
-                <w:b w:val="0"/>
-                <w:bCs w:val="0"/>
-                <w:sz w:val="16"/>
-                <w:szCs w:val="21"/>
-                <w:lang w:eastAsia="ko-KR"/>
-              </w:rPr>
-            </w:pPr>
-            <w:r>
-              <w:rPr>
-                <w:rFonts w:cstheme="minorHAnsi"/>
-                <w:b w:val="0"/>
-                <w:bCs w:val="0"/>
-                <w:sz w:val="16"/>
-                <w:szCs w:val="21"/>
-                <w:lang w:eastAsia="ko-KR"/>
-              </w:rPr>
-              <w:t>Actor</w:t>
-            </w:r>
-          </w:p>
-        </w:tc>
-        <w:tc>
-          <w:tcPr>
-            <w:tcW w:w="4508" w:type="dxa"/>
-          </w:tcPr>
-          <w:p>
-            <w:pPr>
-              <w:pStyle w:val="a3"/>
-              <w:ind w:leftChars="0" w:left="0"/>
-              <w:jc w:val="left"/>
-              <w:cnfStyle w:val="100000000000" w:firstRow="1" w:lastRow="0" w:firstColumn="0" w:lastColumn="0" w:oddVBand="0" w:evenVBand="0" w:oddHBand="0" w:evenHBand="0" w:firstRowFirstColumn="0" w:firstRowLastColumn="0" w:lastRowFirstColumn="0" w:lastRowLastColumn="0"/>
-              <w:rPr>
-                <w:rFonts w:cstheme="minorHAnsi"/>
-                <w:b w:val="0"/>
-                <w:bCs w:val="0"/>
-                <w:sz w:val="16"/>
-                <w:szCs w:val="21"/>
-                <w:lang w:eastAsia="ko-KR"/>
-              </w:rPr>
-            </w:pPr>
-            <w:r>
-              <w:rPr>
-                <w:rFonts w:cstheme="minorHAnsi"/>
-                <w:b w:val="0"/>
-                <w:bCs w:val="0"/>
-                <w:sz w:val="16"/>
-                <w:szCs w:val="21"/>
-                <w:lang w:eastAsia="ko-KR"/>
-              </w:rPr>
-              <w:t>Description</w:t>
-            </w:r>
-          </w:p>
-        </w:tc>
-      </w:tr>
-      <w:tr>
-        <w:trPr>
-          <w:cnfStyle w:val="000000100000" w:firstRow="0" w:lastRow="0" w:firstColumn="0" w:lastColumn="0" w:oddVBand="0" w:evenVBand="0" w:oddHBand="1" w:evenHBand="0" w:firstRowFirstColumn="0" w:firstRowLastColumn="0" w:lastRowFirstColumn="0" w:lastRowLastColumn="0"/>
-        </w:trPr>
-        <w:tc>
-          <w:tcPr>
-            <w:cnfStyle w:val="001000000000" w:firstRow="0" w:lastRow="0" w:firstColumn="1" w:lastColumn="0" w:oddVBand="0" w:evenVBand="0" w:oddHBand="0" w:evenHBand="0" w:firstRowFirstColumn="0" w:firstRowLastColumn="0" w:lastRowFirstColumn="0" w:lastRowLastColumn="0"/>
-            <w:tcW w:w="4508" w:type="dxa"/>
-          </w:tcPr>
-          <w:p>
-            <w:pPr>
-              <w:pStyle w:val="a3"/>
-              <w:ind w:leftChars="0" w:left="0"/>
-              <w:jc w:val="left"/>
-              <w:rPr>
-                <w:rFonts w:cstheme="minorHAnsi"/>
-                <w:b w:val="0"/>
-                <w:bCs w:val="0"/>
-                <w:sz w:val="16"/>
-                <w:szCs w:val="21"/>
-                <w:lang w:eastAsia="ko-KR"/>
-              </w:rPr>
-            </w:pPr>
-            <w:r>
-              <w:rPr>
-                <w:rFonts w:cstheme="minorHAnsi"/>
-                <w:b w:val="0"/>
-                <w:bCs w:val="0"/>
-                <w:sz w:val="16"/>
-                <w:szCs w:val="21"/>
-                <w:lang w:eastAsia="ko-KR"/>
-              </w:rPr>
-              <w:t>비회원</w:t>
-            </w:r>
-          </w:p>
-        </w:tc>
-        <w:tc>
-          <w:tcPr>
-            <w:tcW w:w="4508" w:type="dxa"/>
-          </w:tcPr>
-          <w:p>
-            <w:pPr>
-              <w:pStyle w:val="a3"/>
-              <w:ind w:leftChars="0" w:left="0"/>
-              <w:jc w:val="left"/>
-              <w:cnfStyle w:val="000000100000" w:firstRow="0" w:lastRow="0" w:firstColumn="0" w:lastColumn="0" w:oddVBand="0" w:evenVBand="0" w:oddHBand="1" w:evenHBand="0" w:firstRowFirstColumn="0" w:firstRowLastColumn="0" w:lastRowFirstColumn="0" w:lastRowLastColumn="0"/>
-              <w:rPr>
-                <w:rFonts w:cstheme="minorHAnsi"/>
-                <w:sz w:val="16"/>
-                <w:szCs w:val="21"/>
-                <w:lang w:eastAsia="ko-KR"/>
-              </w:rPr>
-            </w:pPr>
-            <w:r>
-              <w:rPr>
-                <w:rFonts w:cstheme="minorHAnsi"/>
-                <w:sz w:val="16"/>
-                <w:szCs w:val="21"/>
-                <w:lang w:eastAsia="ko-KR"/>
-              </w:rPr>
-              <w:t>채용</w:t>
-            </w:r>
-            <w:r>
-              <w:rPr>
-                <w:rFonts w:cstheme="minorHAnsi"/>
-                <w:sz w:val="16"/>
-                <w:szCs w:val="21"/>
-                <w:lang w:eastAsia="ko-KR"/>
-              </w:rPr>
-              <w:t xml:space="preserve"> </w:t>
-            </w:r>
-            <w:r>
-              <w:rPr>
-                <w:rFonts w:cstheme="minorHAnsi"/>
-                <w:sz w:val="16"/>
-                <w:szCs w:val="21"/>
-                <w:lang w:eastAsia="ko-KR"/>
-              </w:rPr>
-              <w:t>정보</w:t>
-            </w:r>
-            <w:r>
-              <w:rPr>
-                <w:rFonts w:cstheme="minorHAnsi"/>
-                <w:sz w:val="16"/>
-                <w:szCs w:val="21"/>
-                <w:lang w:eastAsia="ko-KR"/>
-              </w:rPr>
-              <w:t xml:space="preserve"> </w:t>
-            </w:r>
-            <w:r>
-              <w:rPr>
-                <w:rFonts w:cstheme="minorHAnsi"/>
-                <w:sz w:val="16"/>
-                <w:szCs w:val="21"/>
-                <w:lang w:eastAsia="ko-KR"/>
-              </w:rPr>
-              <w:t>시스템에</w:t>
-            </w:r>
-            <w:r>
-              <w:rPr>
-                <w:rFonts w:cstheme="minorHAnsi"/>
-                <w:sz w:val="16"/>
-                <w:szCs w:val="21"/>
-                <w:lang w:eastAsia="ko-KR"/>
-              </w:rPr>
-              <w:t xml:space="preserve"> </w:t>
-            </w:r>
-            <w:r>
-              <w:rPr>
-                <w:rFonts w:cstheme="minorHAnsi"/>
-                <w:sz w:val="16"/>
-                <w:szCs w:val="21"/>
-                <w:lang w:eastAsia="ko-KR"/>
-              </w:rPr>
-              <w:t>가입하지</w:t>
-            </w:r>
-            <w:r>
-              <w:rPr>
-                <w:rFonts w:cstheme="minorHAnsi"/>
-                <w:sz w:val="16"/>
-                <w:szCs w:val="21"/>
-                <w:lang w:eastAsia="ko-KR"/>
-              </w:rPr>
-              <w:t xml:space="preserve"> </w:t>
-            </w:r>
-            <w:r>
-              <w:rPr>
-                <w:rFonts w:cstheme="minorHAnsi"/>
-                <w:sz w:val="16"/>
-                <w:szCs w:val="21"/>
-                <w:lang w:eastAsia="ko-KR"/>
-              </w:rPr>
-              <w:t>않은</w:t>
-            </w:r>
-            <w:r>
-              <w:rPr>
-                <w:rFonts w:cstheme="minorHAnsi"/>
-                <w:sz w:val="16"/>
-                <w:szCs w:val="21"/>
-                <w:lang w:eastAsia="ko-KR"/>
-              </w:rPr>
-              <w:t xml:space="preserve"> </w:t>
-            </w:r>
-            <w:r>
-              <w:rPr>
-                <w:rFonts w:cstheme="minorHAnsi"/>
-                <w:sz w:val="16"/>
-                <w:szCs w:val="21"/>
-                <w:lang w:eastAsia="ko-KR"/>
-              </w:rPr>
-              <w:t>사람</w:t>
-            </w:r>
-          </w:p>
-        </w:tc>
-      </w:tr>
-      <w:tr>
-        <w:tc>
-          <w:tcPr>
-            <w:cnfStyle w:val="001000000000" w:firstRow="0" w:lastRow="0" w:firstColumn="1" w:lastColumn="0" w:oddVBand="0" w:evenVBand="0" w:oddHBand="0" w:evenHBand="0" w:firstRowFirstColumn="0" w:firstRowLastColumn="0" w:lastRowFirstColumn="0" w:lastRowLastColumn="0"/>
-            <w:tcW w:w="4508" w:type="dxa"/>
-          </w:tcPr>
-          <w:p>
-            <w:pPr>
-              <w:pStyle w:val="a3"/>
-              <w:ind w:leftChars="0" w:left="0"/>
-              <w:jc w:val="left"/>
-              <w:rPr>
-                <w:rFonts w:cstheme="minorHAnsi"/>
-                <w:b w:val="0"/>
-                <w:bCs w:val="0"/>
-                <w:sz w:val="16"/>
-                <w:szCs w:val="21"/>
-                <w:lang w:eastAsia="ko-KR"/>
-              </w:rPr>
-            </w:pPr>
-            <w:r>
-              <w:rPr>
-                <w:rFonts w:cstheme="minorHAnsi"/>
-                <w:b w:val="0"/>
-                <w:bCs w:val="0"/>
-                <w:sz w:val="16"/>
-                <w:szCs w:val="21"/>
-                <w:lang w:eastAsia="ko-KR"/>
-              </w:rPr>
-              <w:t>회원</w:t>
-            </w:r>
-          </w:p>
-        </w:tc>
-        <w:tc>
-          <w:tcPr>
-            <w:tcW w:w="4508" w:type="dxa"/>
-          </w:tcPr>
-          <w:p>
-            <w:pPr>
-              <w:pStyle w:val="a3"/>
-              <w:ind w:leftChars="0" w:left="0"/>
-              <w:jc w:val="left"/>
-              <w:cnfStyle w:val="000000000000" w:firstRow="0" w:lastRow="0" w:firstColumn="0" w:lastColumn="0" w:oddVBand="0" w:evenVBand="0" w:oddHBand="0" w:evenHBand="0" w:firstRowFirstColumn="0" w:firstRowLastColumn="0" w:lastRowFirstColumn="0" w:lastRowLastColumn="0"/>
-              <w:rPr>
-                <w:rFonts w:cstheme="minorHAnsi"/>
-                <w:sz w:val="16"/>
-                <w:szCs w:val="21"/>
-                <w:lang w:eastAsia="ko-KR"/>
-              </w:rPr>
-            </w:pPr>
-            <w:r>
-              <w:rPr>
-                <w:rFonts w:cstheme="minorHAnsi"/>
-                <w:sz w:val="16"/>
-                <w:szCs w:val="21"/>
-                <w:lang w:eastAsia="ko-KR"/>
-              </w:rPr>
-              <w:t>채용</w:t>
-            </w:r>
-            <w:r>
-              <w:rPr>
-                <w:rFonts w:cstheme="minorHAnsi"/>
-                <w:sz w:val="16"/>
-                <w:szCs w:val="21"/>
-                <w:lang w:eastAsia="ko-KR"/>
-              </w:rPr>
-              <w:t xml:space="preserve"> </w:t>
-            </w:r>
-            <w:r>
-              <w:rPr>
-                <w:rFonts w:cstheme="minorHAnsi"/>
-                <w:sz w:val="16"/>
-                <w:szCs w:val="21"/>
-                <w:lang w:eastAsia="ko-KR"/>
-              </w:rPr>
-              <w:t>정보</w:t>
-            </w:r>
-            <w:r>
-              <w:rPr>
-                <w:rFonts w:cstheme="minorHAnsi"/>
-                <w:sz w:val="16"/>
-                <w:szCs w:val="21"/>
-                <w:lang w:eastAsia="ko-KR"/>
-              </w:rPr>
-              <w:t xml:space="preserve"> </w:t>
-            </w:r>
-            <w:r>
-              <w:rPr>
-                <w:rFonts w:cstheme="minorHAnsi"/>
-                <w:sz w:val="16"/>
-                <w:szCs w:val="21"/>
-                <w:lang w:eastAsia="ko-KR"/>
-              </w:rPr>
-              <w:t>시스템에</w:t>
-            </w:r>
-            <w:r>
-              <w:rPr>
-                <w:rFonts w:cstheme="minorHAnsi"/>
-                <w:sz w:val="16"/>
-                <w:szCs w:val="21"/>
-                <w:lang w:eastAsia="ko-KR"/>
-              </w:rPr>
-              <w:t xml:space="preserve"> </w:t>
-            </w:r>
-            <w:r>
-              <w:rPr>
-                <w:rFonts w:cstheme="minorHAnsi"/>
-                <w:sz w:val="16"/>
-                <w:szCs w:val="21"/>
-                <w:lang w:eastAsia="ko-KR"/>
-              </w:rPr>
-              <w:t>가입한</w:t>
-            </w:r>
-            <w:r>
-              <w:rPr>
-                <w:rFonts w:cstheme="minorHAnsi"/>
-                <w:sz w:val="16"/>
-                <w:szCs w:val="21"/>
-                <w:lang w:eastAsia="ko-KR"/>
-              </w:rPr>
-              <w:t xml:space="preserve"> </w:t>
-            </w:r>
-            <w:r>
-              <w:rPr>
-                <w:rFonts w:cstheme="minorHAnsi"/>
-                <w:sz w:val="16"/>
-                <w:szCs w:val="21"/>
-                <w:lang w:eastAsia="ko-KR"/>
-              </w:rPr>
-              <w:t>회사</w:t>
-            </w:r>
-            <w:r>
-              <w:rPr>
-                <w:rFonts w:cstheme="minorHAnsi"/>
-                <w:sz w:val="16"/>
-                <w:szCs w:val="21"/>
-                <w:lang w:eastAsia="ko-KR"/>
-              </w:rPr>
-              <w:t xml:space="preserve"> </w:t>
-            </w:r>
-            <w:r>
-              <w:rPr>
-                <w:rFonts w:cstheme="minorHAnsi"/>
-                <w:sz w:val="16"/>
-                <w:szCs w:val="21"/>
-                <w:lang w:eastAsia="ko-KR"/>
-              </w:rPr>
-              <w:t>회원과</w:t>
-            </w:r>
-            <w:r>
-              <w:rPr>
-                <w:rFonts w:cstheme="minorHAnsi"/>
-                <w:sz w:val="16"/>
-                <w:szCs w:val="21"/>
-                <w:lang w:eastAsia="ko-KR"/>
-              </w:rPr>
-              <w:t xml:space="preserve"> </w:t>
-            </w:r>
-            <w:r>
-              <w:rPr>
-                <w:rFonts w:cstheme="minorHAnsi"/>
-                <w:sz w:val="16"/>
-                <w:szCs w:val="21"/>
-                <w:lang w:eastAsia="ko-KR"/>
-              </w:rPr>
-              <w:t>일반</w:t>
-            </w:r>
-            <w:r>
-              <w:rPr>
-                <w:rFonts w:cstheme="minorHAnsi"/>
-                <w:sz w:val="16"/>
-                <w:szCs w:val="21"/>
-                <w:lang w:eastAsia="ko-KR"/>
-              </w:rPr>
-              <w:t xml:space="preserve"> </w:t>
-            </w:r>
-            <w:r>
-              <w:rPr>
-                <w:rFonts w:cstheme="minorHAnsi"/>
-                <w:sz w:val="16"/>
-                <w:szCs w:val="21"/>
-                <w:lang w:eastAsia="ko-KR"/>
-              </w:rPr>
-              <w:t>회원</w:t>
-            </w:r>
-          </w:p>
-        </w:tc>
-      </w:tr>
-      <w:tr>
-        <w:trPr>
-          <w:cnfStyle w:val="000000100000" w:firstRow="0" w:lastRow="0" w:firstColumn="0" w:lastColumn="0" w:oddVBand="0" w:evenVBand="0" w:oddHBand="1" w:evenHBand="0" w:firstRowFirstColumn="0" w:firstRowLastColumn="0" w:lastRowFirstColumn="0" w:lastRowLastColumn="0"/>
-        </w:trPr>
-        <w:tc>
-          <w:tcPr>
-            <w:cnfStyle w:val="001000000000" w:firstRow="0" w:lastRow="0" w:firstColumn="1" w:lastColumn="0" w:oddVBand="0" w:evenVBand="0" w:oddHBand="0" w:evenHBand="0" w:firstRowFirstColumn="0" w:firstRowLastColumn="0" w:lastRowFirstColumn="0" w:lastRowLastColumn="0"/>
-            <w:tcW w:w="4508" w:type="dxa"/>
-          </w:tcPr>
-          <w:p>
-            <w:pPr>
-              <w:pStyle w:val="a3"/>
-              <w:ind w:leftChars="0" w:left="0"/>
-              <w:jc w:val="left"/>
-              <w:rPr>
-                <w:rFonts w:cstheme="minorHAnsi"/>
-                <w:b w:val="0"/>
-                <w:bCs w:val="0"/>
-                <w:sz w:val="16"/>
-                <w:szCs w:val="21"/>
-                <w:lang w:eastAsia="ko-KR"/>
-              </w:rPr>
-            </w:pPr>
-            <w:r>
-              <w:rPr>
-                <w:rFonts w:cstheme="minorHAnsi"/>
-                <w:b w:val="0"/>
-                <w:bCs w:val="0"/>
-                <w:sz w:val="16"/>
-                <w:szCs w:val="21"/>
-                <w:lang w:eastAsia="ko-KR"/>
-              </w:rPr>
-              <w:t>회사</w:t>
-            </w:r>
-            <w:r>
-              <w:rPr>
-                <w:rFonts w:cstheme="minorHAnsi"/>
-                <w:b w:val="0"/>
-                <w:bCs w:val="0"/>
-                <w:sz w:val="16"/>
-                <w:szCs w:val="21"/>
-                <w:lang w:eastAsia="ko-KR"/>
-              </w:rPr>
-              <w:t xml:space="preserve"> </w:t>
-            </w:r>
-            <w:r>
-              <w:rPr>
-                <w:rFonts w:cstheme="minorHAnsi"/>
-                <w:b w:val="0"/>
-                <w:bCs w:val="0"/>
-                <w:sz w:val="16"/>
-                <w:szCs w:val="21"/>
-                <w:lang w:eastAsia="ko-KR"/>
-              </w:rPr>
-              <w:t>회원</w:t>
-            </w:r>
-          </w:p>
-        </w:tc>
-        <w:tc>
-          <w:tcPr>
-            <w:tcW w:w="4508" w:type="dxa"/>
-          </w:tcPr>
-          <w:p>
-            <w:pPr>
-              <w:pStyle w:val="a3"/>
-              <w:ind w:leftChars="0" w:left="0"/>
-              <w:jc w:val="left"/>
-              <w:cnfStyle w:val="000000100000" w:firstRow="0" w:lastRow="0" w:firstColumn="0" w:lastColumn="0" w:oddVBand="0" w:evenVBand="0" w:oddHBand="1" w:evenHBand="0" w:firstRowFirstColumn="0" w:firstRowLastColumn="0" w:lastRowFirstColumn="0" w:lastRowLastColumn="0"/>
-              <w:rPr>
-                <w:rFonts w:cstheme="minorHAnsi"/>
-                <w:sz w:val="16"/>
-                <w:szCs w:val="21"/>
-                <w:lang w:eastAsia="ko-KR"/>
-              </w:rPr>
-            </w:pPr>
-            <w:r>
-              <w:rPr>
-                <w:rFonts w:cstheme="minorHAnsi"/>
-                <w:sz w:val="16"/>
-                <w:szCs w:val="21"/>
-                <w:lang w:eastAsia="ko-KR"/>
-              </w:rPr>
-              <w:t>구직자를</w:t>
-            </w:r>
-            <w:r>
-              <w:rPr>
-                <w:rFonts w:cstheme="minorHAnsi"/>
-                <w:sz w:val="16"/>
-                <w:szCs w:val="21"/>
-                <w:lang w:eastAsia="ko-KR"/>
-              </w:rPr>
-              <w:t xml:space="preserve"> </w:t>
-            </w:r>
-            <w:r>
-              <w:rPr>
-                <w:rFonts w:cstheme="minorHAnsi"/>
-                <w:sz w:val="16"/>
-                <w:szCs w:val="21"/>
-                <w:lang w:eastAsia="ko-KR"/>
-              </w:rPr>
-              <w:t>찾는</w:t>
-            </w:r>
-            <w:r>
-              <w:rPr>
-                <w:rFonts w:cstheme="minorHAnsi"/>
-                <w:sz w:val="16"/>
-                <w:szCs w:val="21"/>
-                <w:lang w:eastAsia="ko-KR"/>
-              </w:rPr>
-              <w:t xml:space="preserve"> </w:t>
-            </w:r>
-            <w:r>
-              <w:rPr>
-                <w:rFonts w:cstheme="minorHAnsi"/>
-                <w:sz w:val="16"/>
-                <w:szCs w:val="21"/>
-                <w:lang w:eastAsia="ko-KR"/>
-              </w:rPr>
-              <w:t>회사</w:t>
-            </w:r>
-            <w:r>
-              <w:rPr>
-                <w:rFonts w:cstheme="minorHAnsi"/>
-                <w:sz w:val="16"/>
-                <w:szCs w:val="21"/>
-                <w:lang w:eastAsia="ko-KR"/>
-              </w:rPr>
-              <w:t xml:space="preserve"> </w:t>
-            </w:r>
-            <w:r>
-              <w:rPr>
-                <w:rFonts w:cstheme="minorHAnsi"/>
-                <w:sz w:val="16"/>
-                <w:szCs w:val="21"/>
-                <w:lang w:eastAsia="ko-KR"/>
-              </w:rPr>
-              <w:t>명의</w:t>
-            </w:r>
-            <w:r>
-              <w:rPr>
-                <w:rFonts w:cstheme="minorHAnsi"/>
-                <w:sz w:val="16"/>
-                <w:szCs w:val="21"/>
-                <w:lang w:eastAsia="ko-KR"/>
-              </w:rPr>
-              <w:t xml:space="preserve"> </w:t>
-            </w:r>
-            <w:r>
-              <w:rPr>
-                <w:rFonts w:cstheme="minorHAnsi"/>
-                <w:sz w:val="16"/>
-                <w:szCs w:val="21"/>
-                <w:lang w:eastAsia="ko-KR"/>
-              </w:rPr>
-              <w:t>가입자</w:t>
-            </w:r>
-          </w:p>
-        </w:tc>
-      </w:tr>
-      <w:tr>
-        <w:tc>
-          <w:tcPr>
-            <w:cnfStyle w:val="001000000000" w:firstRow="0" w:lastRow="0" w:firstColumn="1" w:lastColumn="0" w:oddVBand="0" w:evenVBand="0" w:oddHBand="0" w:evenHBand="0" w:firstRowFirstColumn="0" w:firstRowLastColumn="0" w:lastRowFirstColumn="0" w:lastRowLastColumn="0"/>
-            <w:tcW w:w="4508" w:type="dxa"/>
-          </w:tcPr>
-          <w:p>
-            <w:pPr>
-              <w:pStyle w:val="a3"/>
-              <w:ind w:leftChars="0" w:left="0"/>
-              <w:jc w:val="left"/>
-              <w:rPr>
-                <w:rFonts w:cstheme="minorHAnsi"/>
-                <w:b w:val="0"/>
-                <w:bCs w:val="0"/>
-                <w:sz w:val="16"/>
-                <w:szCs w:val="21"/>
-                <w:lang w:eastAsia="ko-KR"/>
-              </w:rPr>
-            </w:pPr>
-            <w:r>
-              <w:rPr>
-                <w:rFonts w:cstheme="minorHAnsi"/>
-                <w:b w:val="0"/>
-                <w:bCs w:val="0"/>
-                <w:sz w:val="16"/>
-                <w:szCs w:val="21"/>
-                <w:lang w:eastAsia="ko-KR"/>
-              </w:rPr>
-              <w:t>일반</w:t>
-            </w:r>
-            <w:r>
-              <w:rPr>
-                <w:rFonts w:cstheme="minorHAnsi"/>
-                <w:b w:val="0"/>
-                <w:bCs w:val="0"/>
-                <w:sz w:val="16"/>
-                <w:szCs w:val="21"/>
-                <w:lang w:eastAsia="ko-KR"/>
-              </w:rPr>
-              <w:t xml:space="preserve"> </w:t>
-            </w:r>
-            <w:r>
-              <w:rPr>
-                <w:rFonts w:cstheme="minorHAnsi"/>
-                <w:b w:val="0"/>
-                <w:bCs w:val="0"/>
-                <w:sz w:val="16"/>
-                <w:szCs w:val="21"/>
-                <w:lang w:eastAsia="ko-KR"/>
-              </w:rPr>
-              <w:t>회원</w:t>
-            </w:r>
-          </w:p>
-        </w:tc>
-        <w:tc>
-          <w:tcPr>
-            <w:tcW w:w="4508" w:type="dxa"/>
-          </w:tcPr>
-          <w:p>
-            <w:pPr>
-              <w:pStyle w:val="a3"/>
-              <w:ind w:leftChars="0" w:left="0"/>
-              <w:jc w:val="left"/>
-              <w:cnfStyle w:val="000000000000" w:firstRow="0" w:lastRow="0" w:firstColumn="0" w:lastColumn="0" w:oddVBand="0" w:evenVBand="0" w:oddHBand="0" w:evenHBand="0" w:firstRowFirstColumn="0" w:firstRowLastColumn="0" w:lastRowFirstColumn="0" w:lastRowLastColumn="0"/>
-              <w:rPr>
-                <w:rFonts w:cstheme="minorHAnsi"/>
-                <w:sz w:val="16"/>
-                <w:szCs w:val="21"/>
-                <w:lang w:eastAsia="ko-KR"/>
-              </w:rPr>
-            </w:pPr>
-            <w:r>
-              <w:rPr>
-                <w:rFonts w:cstheme="minorHAnsi"/>
-                <w:sz w:val="16"/>
-                <w:szCs w:val="21"/>
-                <w:lang w:eastAsia="ko-KR"/>
-              </w:rPr>
-              <w:t>구직중인</w:t>
-            </w:r>
-            <w:r>
-              <w:rPr>
-                <w:rFonts w:cstheme="minorHAnsi"/>
-                <w:sz w:val="16"/>
-                <w:szCs w:val="21"/>
-                <w:lang w:eastAsia="ko-KR"/>
-              </w:rPr>
-              <w:t xml:space="preserve"> </w:t>
-            </w:r>
-            <w:r>
-              <w:rPr>
-                <w:rFonts w:cstheme="minorHAnsi"/>
-                <w:sz w:val="16"/>
-                <w:szCs w:val="21"/>
-                <w:lang w:eastAsia="ko-KR"/>
-              </w:rPr>
-              <w:t>개인</w:t>
-            </w:r>
-            <w:r>
-              <w:rPr>
-                <w:rFonts w:cstheme="minorHAnsi"/>
-                <w:sz w:val="16"/>
-                <w:szCs w:val="21"/>
-                <w:lang w:eastAsia="ko-KR"/>
-              </w:rPr>
-              <w:t xml:space="preserve"> </w:t>
-            </w:r>
-            <w:r>
-              <w:rPr>
-                <w:rFonts w:cstheme="minorHAnsi"/>
-                <w:sz w:val="16"/>
-                <w:szCs w:val="21"/>
-                <w:lang w:eastAsia="ko-KR"/>
-              </w:rPr>
-              <w:t>명의</w:t>
-            </w:r>
-            <w:r>
-              <w:rPr>
-                <w:rFonts w:cstheme="minorHAnsi"/>
-                <w:sz w:val="16"/>
-                <w:szCs w:val="21"/>
-                <w:lang w:eastAsia="ko-KR"/>
-              </w:rPr>
-              <w:t xml:space="preserve"> </w:t>
-            </w:r>
-            <w:r>
-              <w:rPr>
-                <w:rFonts w:cstheme="minorHAnsi"/>
-                <w:sz w:val="16"/>
-                <w:szCs w:val="21"/>
-                <w:lang w:eastAsia="ko-KR"/>
-              </w:rPr>
-              <w:t>가입자</w:t>
-            </w:r>
-          </w:p>
-        </w:tc>
-      </w:tr>
-      <w:tr>
-        <w:trPr>
-          <w:cnfStyle w:val="000000100000" w:firstRow="0" w:lastRow="0" w:firstColumn="0" w:lastColumn="0" w:oddVBand="0" w:evenVBand="0" w:oddHBand="1" w:evenHBand="0" w:firstRowFirstColumn="0" w:firstRowLastColumn="0" w:lastRowFirstColumn="0" w:lastRowLastColumn="0"/>
-        </w:trPr>
-        <w:tc>
-          <w:tcPr>
-            <w:cnfStyle w:val="001000000000" w:firstRow="0" w:lastRow="0" w:firstColumn="1" w:lastColumn="0" w:oddVBand="0" w:evenVBand="0" w:oddHBand="0" w:evenHBand="0" w:firstRowFirstColumn="0" w:firstRowLastColumn="0" w:lastRowFirstColumn="0" w:lastRowLastColumn="0"/>
-            <w:tcW w:w="4508" w:type="dxa"/>
-          </w:tcPr>
-          <w:p>
-            <w:pPr>
-              <w:pStyle w:val="a3"/>
-              <w:ind w:leftChars="0" w:left="0"/>
-              <w:jc w:val="left"/>
-              <w:rPr>
-                <w:rFonts w:cstheme="minorHAnsi"/>
-                <w:b w:val="0"/>
-                <w:bCs w:val="0"/>
-                <w:sz w:val="16"/>
-                <w:szCs w:val="21"/>
-                <w:lang w:eastAsia="ko-KR"/>
-              </w:rPr>
-            </w:pPr>
-            <w:r>
-              <w:rPr>
-                <w:rFonts w:cstheme="minorHAnsi"/>
-                <w:b w:val="0"/>
-                <w:bCs w:val="0"/>
-                <w:sz w:val="16"/>
-                <w:szCs w:val="21"/>
-                <w:lang w:eastAsia="ko-KR"/>
-              </w:rPr>
-              <w:t>이메일</w:t>
-            </w:r>
-            <w:r>
-              <w:rPr>
-                <w:rFonts w:cstheme="minorHAnsi"/>
-                <w:b w:val="0"/>
-                <w:bCs w:val="0"/>
-                <w:sz w:val="16"/>
-                <w:szCs w:val="21"/>
-                <w:lang w:eastAsia="ko-KR"/>
-              </w:rPr>
-              <w:t xml:space="preserve"> </w:t>
-            </w:r>
-            <w:r>
-              <w:rPr>
-                <w:rFonts w:cstheme="minorHAnsi"/>
-                <w:b w:val="0"/>
-                <w:bCs w:val="0"/>
-                <w:sz w:val="16"/>
-                <w:szCs w:val="21"/>
-                <w:lang w:eastAsia="ko-KR"/>
-              </w:rPr>
-              <w:t>시스템</w:t>
-            </w:r>
-          </w:p>
-        </w:tc>
-        <w:tc>
-          <w:tcPr>
-            <w:tcW w:w="4508" w:type="dxa"/>
-          </w:tcPr>
-          <w:p>
-            <w:pPr>
-              <w:pStyle w:val="a3"/>
-              <w:ind w:leftChars="0" w:left="0"/>
-              <w:jc w:val="left"/>
-              <w:cnfStyle w:val="000000100000" w:firstRow="0" w:lastRow="0" w:firstColumn="0" w:lastColumn="0" w:oddVBand="0" w:evenVBand="0" w:oddHBand="1" w:evenHBand="0" w:firstRowFirstColumn="0" w:firstRowLastColumn="0" w:lastRowFirstColumn="0" w:lastRowLastColumn="0"/>
-              <w:rPr>
-                <w:rFonts w:cstheme="minorHAnsi"/>
-                <w:sz w:val="16"/>
-                <w:szCs w:val="21"/>
-                <w:lang w:eastAsia="ko-KR"/>
-              </w:rPr>
-            </w:pPr>
-            <w:r>
-              <w:rPr>
-                <w:rFonts w:cstheme="minorHAnsi"/>
-                <w:sz w:val="16"/>
-                <w:szCs w:val="21"/>
-                <w:lang w:eastAsia="ko-KR"/>
-              </w:rPr>
-              <w:t>사용자에게</w:t>
-            </w:r>
-            <w:r>
-              <w:rPr>
-                <w:rFonts w:cstheme="minorHAnsi"/>
-                <w:sz w:val="16"/>
-                <w:szCs w:val="21"/>
-                <w:lang w:eastAsia="ko-KR"/>
-              </w:rPr>
-              <w:t xml:space="preserve"> </w:t>
-            </w:r>
-            <w:r>
-              <w:rPr>
-                <w:rFonts w:cstheme="minorHAnsi"/>
-                <w:sz w:val="16"/>
-                <w:szCs w:val="21"/>
-                <w:lang w:eastAsia="ko-KR"/>
-              </w:rPr>
-              <w:t>이메일을</w:t>
-            </w:r>
-            <w:r>
-              <w:rPr>
-                <w:rFonts w:cstheme="minorHAnsi"/>
-                <w:sz w:val="16"/>
-                <w:szCs w:val="21"/>
-                <w:lang w:eastAsia="ko-KR"/>
-              </w:rPr>
-              <w:t xml:space="preserve"> </w:t>
-            </w:r>
-            <w:r>
-              <w:rPr>
-                <w:rFonts w:cstheme="minorHAnsi"/>
-                <w:sz w:val="16"/>
-                <w:szCs w:val="21"/>
-                <w:lang w:eastAsia="ko-KR"/>
-              </w:rPr>
-              <w:t>전송하는</w:t>
-            </w:r>
-            <w:r>
-              <w:rPr>
-                <w:rFonts w:cstheme="minorHAnsi"/>
-                <w:sz w:val="16"/>
-                <w:szCs w:val="21"/>
-                <w:lang w:eastAsia="ko-KR"/>
-              </w:rPr>
-              <w:t xml:space="preserve"> </w:t>
-            </w:r>
-            <w:r>
-              <w:rPr>
-                <w:rFonts w:cstheme="minorHAnsi"/>
-                <w:sz w:val="16"/>
-                <w:szCs w:val="21"/>
-                <w:lang w:eastAsia="ko-KR"/>
-              </w:rPr>
-              <w:t>외부</w:t>
-            </w:r>
-            <w:r>
-              <w:rPr>
-                <w:rFonts w:cstheme="minorHAnsi"/>
-                <w:sz w:val="16"/>
-                <w:szCs w:val="21"/>
-                <w:lang w:eastAsia="ko-KR"/>
-              </w:rPr>
-              <w:t xml:space="preserve"> </w:t>
-            </w:r>
-            <w:r>
-              <w:rPr>
-                <w:rFonts w:cstheme="minorHAnsi"/>
-                <w:sz w:val="16"/>
-                <w:szCs w:val="21"/>
-                <w:lang w:eastAsia="ko-KR"/>
-              </w:rPr>
-              <w:t>시스템</w:t>
-            </w:r>
-          </w:p>
-        </w:tc>
-      </w:tr>
-      <w:tr>
-        <w:tc>
-          <w:tcPr>
-            <w:cnfStyle w:val="001000000000" w:firstRow="0" w:lastRow="0" w:firstColumn="1" w:lastColumn="0" w:oddVBand="0" w:evenVBand="0" w:oddHBand="0" w:evenHBand="0" w:firstRowFirstColumn="0" w:firstRowLastColumn="0" w:lastRowFirstColumn="0" w:lastRowLastColumn="0"/>
-            <w:tcW w:w="4508" w:type="dxa"/>
-          </w:tcPr>
-          <w:p>
-            <w:pPr>
-              <w:pStyle w:val="a3"/>
-              <w:ind w:leftChars="0" w:left="0"/>
-              <w:jc w:val="left"/>
-              <w:rPr>
-                <w:rFonts w:cstheme="minorHAnsi"/>
-                <w:b w:val="0"/>
-                <w:bCs w:val="0"/>
-                <w:sz w:val="16"/>
-                <w:szCs w:val="21"/>
-                <w:lang w:eastAsia="ko-KR"/>
-              </w:rPr>
-            </w:pPr>
-            <w:r>
-              <w:rPr>
-                <w:rFonts w:cstheme="minorHAnsi"/>
-                <w:b w:val="0"/>
-                <w:bCs w:val="0"/>
-                <w:sz w:val="16"/>
-                <w:szCs w:val="21"/>
-                <w:lang w:eastAsia="ko-KR"/>
-              </w:rPr>
-              <w:t>기차</w:t>
-            </w:r>
-            <w:r>
-              <w:rPr>
-                <w:rFonts w:cstheme="minorHAnsi"/>
-                <w:b w:val="0"/>
-                <w:bCs w:val="0"/>
-                <w:sz w:val="16"/>
-                <w:szCs w:val="21"/>
-                <w:lang w:eastAsia="ko-KR"/>
-              </w:rPr>
-              <w:t xml:space="preserve"> </w:t>
-            </w:r>
-            <w:r>
-              <w:rPr>
-                <w:rFonts w:cstheme="minorHAnsi"/>
-                <w:b w:val="0"/>
-                <w:bCs w:val="0"/>
-                <w:sz w:val="16"/>
-                <w:szCs w:val="21"/>
-                <w:lang w:eastAsia="ko-KR"/>
-              </w:rPr>
-              <w:t>예약</w:t>
-            </w:r>
-            <w:r>
-              <w:rPr>
-                <w:rFonts w:cstheme="minorHAnsi"/>
-                <w:b w:val="0"/>
-                <w:bCs w:val="0"/>
-                <w:sz w:val="16"/>
-                <w:szCs w:val="21"/>
-                <w:lang w:eastAsia="ko-KR"/>
-              </w:rPr>
-              <w:t xml:space="preserve"> </w:t>
-            </w:r>
-            <w:r>
-              <w:rPr>
-                <w:rFonts w:cstheme="minorHAnsi"/>
-                <w:b w:val="0"/>
-                <w:bCs w:val="0"/>
-                <w:sz w:val="16"/>
-                <w:szCs w:val="21"/>
-                <w:lang w:eastAsia="ko-KR"/>
-              </w:rPr>
-              <w:t>시스템</w:t>
-            </w:r>
-          </w:p>
-        </w:tc>
-        <w:tc>
-          <w:tcPr>
-            <w:tcW w:w="4508" w:type="dxa"/>
-          </w:tcPr>
-          <w:p>
-            <w:pPr>
-              <w:pStyle w:val="a3"/>
-              <w:ind w:leftChars="0" w:left="0"/>
-              <w:jc w:val="left"/>
-              <w:cnfStyle w:val="000000000000" w:firstRow="0" w:lastRow="0" w:firstColumn="0" w:lastColumn="0" w:oddVBand="0" w:evenVBand="0" w:oddHBand="0" w:evenHBand="0" w:firstRowFirstColumn="0" w:firstRowLastColumn="0" w:lastRowFirstColumn="0" w:lastRowLastColumn="0"/>
-              <w:rPr>
-                <w:rFonts w:cstheme="minorHAnsi"/>
-                <w:sz w:val="16"/>
-                <w:szCs w:val="21"/>
-                <w:lang w:eastAsia="ko-KR"/>
-              </w:rPr>
-            </w:pPr>
-            <w:r>
-              <w:rPr>
-                <w:rFonts w:cstheme="minorHAnsi"/>
-                <w:sz w:val="16"/>
-                <w:szCs w:val="21"/>
-                <w:lang w:eastAsia="ko-KR"/>
-              </w:rPr>
-              <w:t>사용자가</w:t>
-            </w:r>
-            <w:r>
-              <w:rPr>
-                <w:rFonts w:cstheme="minorHAnsi"/>
-                <w:sz w:val="16"/>
-                <w:szCs w:val="21"/>
-                <w:lang w:eastAsia="ko-KR"/>
-              </w:rPr>
-              <w:t xml:space="preserve"> </w:t>
-            </w:r>
-            <w:r>
-              <w:rPr>
-                <w:rFonts w:cstheme="minorHAnsi"/>
-                <w:sz w:val="16"/>
-                <w:szCs w:val="21"/>
-                <w:lang w:eastAsia="ko-KR"/>
-              </w:rPr>
-              <w:t>기차</w:t>
-            </w:r>
-            <w:r>
-              <w:rPr>
-                <w:rFonts w:cstheme="minorHAnsi"/>
-                <w:sz w:val="16"/>
-                <w:szCs w:val="21"/>
-                <w:lang w:eastAsia="ko-KR"/>
-              </w:rPr>
-              <w:t xml:space="preserve"> </w:t>
-            </w:r>
-            <w:r>
-              <w:rPr>
-                <w:rFonts w:cstheme="minorHAnsi"/>
-                <w:sz w:val="16"/>
-                <w:szCs w:val="21"/>
-                <w:lang w:eastAsia="ko-KR"/>
-              </w:rPr>
-              <w:t>티켓을</w:t>
-            </w:r>
-            <w:r>
-              <w:rPr>
-                <w:rFonts w:cstheme="minorHAnsi"/>
-                <w:sz w:val="16"/>
-                <w:szCs w:val="21"/>
-                <w:lang w:eastAsia="ko-KR"/>
-              </w:rPr>
-              <w:t xml:space="preserve"> </w:t>
-            </w:r>
-            <w:r>
-              <w:rPr>
-                <w:rFonts w:cstheme="minorHAnsi"/>
-                <w:sz w:val="16"/>
-                <w:szCs w:val="21"/>
-                <w:lang w:eastAsia="ko-KR"/>
-              </w:rPr>
-              <w:t>예약하는</w:t>
-            </w:r>
-            <w:r>
-              <w:rPr>
-                <w:rFonts w:cstheme="minorHAnsi"/>
-                <w:sz w:val="16"/>
-                <w:szCs w:val="21"/>
-                <w:lang w:eastAsia="ko-KR"/>
-              </w:rPr>
-              <w:t xml:space="preserve"> </w:t>
-            </w:r>
-            <w:r>
-              <w:rPr>
-                <w:rFonts w:cstheme="minorHAnsi"/>
-                <w:sz w:val="16"/>
-                <w:szCs w:val="21"/>
-                <w:lang w:eastAsia="ko-KR"/>
-              </w:rPr>
-              <w:t>외부</w:t>
-            </w:r>
-            <w:r>
-              <w:rPr>
-                <w:rFonts w:cstheme="minorHAnsi"/>
-                <w:sz w:val="16"/>
-                <w:szCs w:val="21"/>
-                <w:lang w:eastAsia="ko-KR"/>
-              </w:rPr>
-              <w:t xml:space="preserve"> </w:t>
-            </w:r>
-            <w:r>
-              <w:rPr>
-                <w:rFonts w:cstheme="minorHAnsi"/>
-                <w:sz w:val="16"/>
-                <w:szCs w:val="21"/>
-                <w:lang w:eastAsia="ko-KR"/>
-              </w:rPr>
-              <w:t>시스템</w:t>
-            </w:r>
-          </w:p>
-        </w:tc>
-      </w:tr>
-      <w:tr>
-        <w:trPr>
-          <w:cnfStyle w:val="000000100000" w:firstRow="0" w:lastRow="0" w:firstColumn="0" w:lastColumn="0" w:oddVBand="0" w:evenVBand="0" w:oddHBand="1" w:evenHBand="0" w:firstRowFirstColumn="0" w:firstRowLastColumn="0" w:lastRowFirstColumn="0" w:lastRowLastColumn="0"/>
-        </w:trPr>
-        <w:tc>
-          <w:tcPr>
-            <w:cnfStyle w:val="001000000000" w:firstRow="0" w:lastRow="0" w:firstColumn="1" w:lastColumn="0" w:oddVBand="0" w:evenVBand="0" w:oddHBand="0" w:evenHBand="0" w:firstRowFirstColumn="0" w:firstRowLastColumn="0" w:lastRowFirstColumn="0" w:lastRowLastColumn="0"/>
-            <w:tcW w:w="4508" w:type="dxa"/>
-          </w:tcPr>
-          <w:p>
-            <w:pPr>
-              <w:pStyle w:val="a3"/>
-              <w:ind w:leftChars="0" w:left="0"/>
-              <w:jc w:val="left"/>
-              <w:rPr>
-                <w:rFonts w:cstheme="minorHAnsi"/>
-                <w:b w:val="0"/>
-                <w:bCs w:val="0"/>
-                <w:sz w:val="16"/>
-                <w:szCs w:val="21"/>
-                <w:lang w:eastAsia="ko-KR"/>
-              </w:rPr>
-            </w:pPr>
-            <w:r>
-              <w:rPr>
-                <w:rFonts w:cstheme="minorHAnsi"/>
-                <w:b w:val="0"/>
-                <w:bCs w:val="0"/>
-                <w:sz w:val="16"/>
-                <w:szCs w:val="21"/>
-                <w:lang w:eastAsia="ko-KR"/>
-              </w:rPr>
-              <w:t>말일</w:t>
-            </w:r>
-            <w:r>
-              <w:rPr>
-                <w:rFonts w:cstheme="minorHAnsi"/>
-                <w:b w:val="0"/>
-                <w:bCs w:val="0"/>
-                <w:sz w:val="16"/>
-                <w:szCs w:val="21"/>
-                <w:lang w:eastAsia="ko-KR"/>
-              </w:rPr>
-              <w:t xml:space="preserve"> </w:t>
-            </w:r>
-            <w:r>
-              <w:rPr>
-                <w:rFonts w:cstheme="minorHAnsi"/>
-                <w:b w:val="0"/>
-                <w:bCs w:val="0"/>
-                <w:sz w:val="16"/>
-                <w:szCs w:val="21"/>
-                <w:lang w:eastAsia="ko-KR"/>
-              </w:rPr>
-              <w:t>알림</w:t>
-            </w:r>
-            <w:r>
-              <w:rPr>
-                <w:rFonts w:cstheme="minorHAnsi"/>
-                <w:b w:val="0"/>
-                <w:bCs w:val="0"/>
-                <w:sz w:val="16"/>
-                <w:szCs w:val="21"/>
-                <w:lang w:eastAsia="ko-KR"/>
-              </w:rPr>
-              <w:t xml:space="preserve"> event</w:t>
-            </w:r>
-          </w:p>
-        </w:tc>
-        <w:tc>
-          <w:tcPr>
-            <w:tcW w:w="4508" w:type="dxa"/>
-          </w:tcPr>
-          <w:p>
-            <w:pPr>
-              <w:pStyle w:val="a3"/>
-              <w:ind w:leftChars="0" w:left="0"/>
-              <w:jc w:val="left"/>
-              <w:cnfStyle w:val="000000100000" w:firstRow="0" w:lastRow="0" w:firstColumn="0" w:lastColumn="0" w:oddVBand="0" w:evenVBand="0" w:oddHBand="1" w:evenHBand="0" w:firstRowFirstColumn="0" w:firstRowLastColumn="0" w:lastRowFirstColumn="0" w:lastRowLastColumn="0"/>
-              <w:rPr>
-                <w:rFonts w:cstheme="minorHAnsi"/>
-                <w:sz w:val="16"/>
-                <w:szCs w:val="21"/>
-                <w:lang w:eastAsia="ko-KR"/>
-              </w:rPr>
-            </w:pPr>
-            <w:r>
-              <w:rPr>
-                <w:rFonts w:cstheme="minorHAnsi"/>
-                <w:sz w:val="16"/>
-                <w:szCs w:val="21"/>
-                <w:lang w:eastAsia="ko-KR"/>
-              </w:rPr>
-              <w:t>매월</w:t>
-            </w:r>
-            <w:r>
-              <w:rPr>
-                <w:rFonts w:cstheme="minorHAnsi"/>
-                <w:sz w:val="16"/>
-                <w:szCs w:val="21"/>
-                <w:lang w:eastAsia="ko-KR"/>
-              </w:rPr>
-              <w:t xml:space="preserve"> </w:t>
-            </w:r>
-            <w:r>
-              <w:rPr>
-                <w:rFonts w:cstheme="minorHAnsi"/>
-                <w:sz w:val="16"/>
-                <w:szCs w:val="21"/>
-                <w:lang w:eastAsia="ko-KR"/>
-              </w:rPr>
-              <w:t>말일임을</w:t>
-            </w:r>
-            <w:r>
-              <w:rPr>
-                <w:rFonts w:cstheme="minorHAnsi"/>
-                <w:sz w:val="16"/>
-                <w:szCs w:val="21"/>
-                <w:lang w:eastAsia="ko-KR"/>
-              </w:rPr>
-              <w:t xml:space="preserve"> </w:t>
-            </w:r>
-            <w:r>
-              <w:rPr>
-                <w:rFonts w:cstheme="minorHAnsi"/>
-                <w:sz w:val="16"/>
-                <w:szCs w:val="21"/>
-                <w:lang w:eastAsia="ko-KR"/>
-              </w:rPr>
-              <w:t>알려주는</w:t>
-            </w:r>
-            <w:r>
-              <w:rPr>
-                <w:rFonts w:cstheme="minorHAnsi"/>
-                <w:sz w:val="16"/>
-                <w:szCs w:val="21"/>
-                <w:lang w:eastAsia="ko-KR"/>
-              </w:rPr>
-              <w:t xml:space="preserve"> </w:t>
-            </w:r>
-            <w:r>
-              <w:rPr>
-                <w:rFonts w:cstheme="minorHAnsi"/>
-                <w:sz w:val="16"/>
-                <w:szCs w:val="21"/>
-                <w:lang w:eastAsia="ko-KR"/>
-              </w:rPr>
-              <w:t>시스템</w:t>
-            </w:r>
-            <w:r>
-              <w:rPr>
-                <w:rFonts w:cstheme="minorHAnsi"/>
-                <w:sz w:val="16"/>
-                <w:szCs w:val="21"/>
-                <w:lang w:eastAsia="ko-KR"/>
-              </w:rPr>
-              <w:t xml:space="preserve"> </w:t>
-            </w:r>
-            <w:r>
-              <w:rPr>
-                <w:rFonts w:cstheme="minorHAnsi"/>
-                <w:sz w:val="16"/>
-                <w:szCs w:val="21"/>
-                <w:lang w:eastAsia="ko-KR"/>
-              </w:rPr>
-              <w:t>이벤트</w:t>
-            </w:r>
-          </w:p>
-        </w:tc>
-      </w:tr>
-      <w:tr>
-        <w:tc>
-          <w:tcPr>
-            <w:cnfStyle w:val="001000000000" w:firstRow="0" w:lastRow="0" w:firstColumn="1" w:lastColumn="0" w:oddVBand="0" w:evenVBand="0" w:oddHBand="0" w:evenHBand="0" w:firstRowFirstColumn="0" w:firstRowLastColumn="0" w:lastRowFirstColumn="0" w:lastRowLastColumn="0"/>
-            <w:tcW w:w="4508" w:type="dxa"/>
-          </w:tcPr>
-          <w:p>
-            <w:pPr>
-              <w:pStyle w:val="a3"/>
-              <w:ind w:leftChars="0" w:left="0"/>
-              <w:jc w:val="left"/>
-              <w:rPr>
-                <w:rFonts w:cstheme="minorHAnsi"/>
-                <w:b w:val="0"/>
-                <w:bCs w:val="0"/>
-                <w:sz w:val="16"/>
-                <w:szCs w:val="21"/>
-                <w:lang w:eastAsia="ko-KR"/>
-              </w:rPr>
-            </w:pPr>
-            <w:r>
-              <w:rPr>
-                <w:rFonts w:cstheme="minorHAnsi"/>
-                <w:b w:val="0"/>
-                <w:bCs w:val="0"/>
-                <w:sz w:val="16"/>
-                <w:szCs w:val="21"/>
-                <w:lang w:eastAsia="ko-KR"/>
-              </w:rPr>
-              <w:t>지원취소</w:t>
-            </w:r>
-            <w:r>
-              <w:rPr>
-                <w:rFonts w:cstheme="minorHAnsi"/>
-                <w:b w:val="0"/>
-                <w:bCs w:val="0"/>
-                <w:sz w:val="16"/>
-                <w:szCs w:val="21"/>
-                <w:lang w:eastAsia="ko-KR"/>
-              </w:rPr>
-              <w:t xml:space="preserve"> 6</w:t>
-            </w:r>
-            <w:r>
-              <w:rPr>
-                <w:rFonts w:cstheme="minorHAnsi"/>
-                <w:b w:val="0"/>
-                <w:bCs w:val="0"/>
-                <w:sz w:val="16"/>
-                <w:szCs w:val="21"/>
-                <w:lang w:eastAsia="ko-KR"/>
-              </w:rPr>
-              <w:t>개월</w:t>
-            </w:r>
-            <w:r>
-              <w:rPr>
-                <w:rFonts w:cstheme="minorHAnsi"/>
-                <w:b w:val="0"/>
-                <w:bCs w:val="0"/>
-                <w:sz w:val="16"/>
-                <w:szCs w:val="21"/>
-                <w:lang w:eastAsia="ko-KR"/>
-              </w:rPr>
-              <w:t xml:space="preserve"> </w:t>
-            </w:r>
-            <w:r>
-              <w:rPr>
-                <w:rFonts w:cstheme="minorHAnsi"/>
-                <w:b w:val="0"/>
-                <w:bCs w:val="0"/>
-                <w:sz w:val="16"/>
-                <w:szCs w:val="21"/>
-                <w:lang w:eastAsia="ko-KR"/>
-              </w:rPr>
-              <w:t>후</w:t>
-            </w:r>
-            <w:r>
-              <w:rPr>
-                <w:rFonts w:cstheme="minorHAnsi"/>
-                <w:b w:val="0"/>
-                <w:bCs w:val="0"/>
-                <w:sz w:val="16"/>
-                <w:szCs w:val="21"/>
-                <w:lang w:eastAsia="ko-KR"/>
-              </w:rPr>
-              <w:t xml:space="preserve"> </w:t>
-            </w:r>
-            <w:r>
-              <w:rPr>
-                <w:rFonts w:cstheme="minorHAnsi"/>
-                <w:b w:val="0"/>
-                <w:bCs w:val="0"/>
-                <w:sz w:val="16"/>
-                <w:szCs w:val="21"/>
-                <w:lang w:eastAsia="ko-KR"/>
-              </w:rPr>
-              <w:t>지원정보</w:t>
-            </w:r>
-            <w:r>
-              <w:rPr>
-                <w:rFonts w:cstheme="minorHAnsi"/>
-                <w:b w:val="0"/>
-                <w:bCs w:val="0"/>
-                <w:sz w:val="16"/>
-                <w:szCs w:val="21"/>
-                <w:lang w:eastAsia="ko-KR"/>
-              </w:rPr>
-              <w:t xml:space="preserve"> </w:t>
-            </w:r>
-            <w:r>
-              <w:rPr>
-                <w:rFonts w:cstheme="minorHAnsi"/>
-                <w:b w:val="0"/>
-                <w:bCs w:val="0"/>
-                <w:sz w:val="16"/>
-                <w:szCs w:val="21"/>
-                <w:lang w:eastAsia="ko-KR"/>
-              </w:rPr>
-              <w:t>삭제</w:t>
-            </w:r>
-            <w:r>
-              <w:rPr>
-                <w:rFonts w:cstheme="minorHAnsi"/>
-                <w:b w:val="0"/>
-                <w:bCs w:val="0"/>
-                <w:sz w:val="16"/>
-                <w:szCs w:val="21"/>
-                <w:lang w:eastAsia="ko-KR"/>
-              </w:rPr>
-              <w:t xml:space="preserve"> event</w:t>
-            </w:r>
-          </w:p>
-        </w:tc>
-        <w:tc>
-          <w:tcPr>
-            <w:tcW w:w="4508" w:type="dxa"/>
-          </w:tcPr>
-          <w:p>
-            <w:pPr>
-              <w:pStyle w:val="a3"/>
-              <w:ind w:leftChars="0" w:left="0"/>
-              <w:jc w:val="left"/>
-              <w:cnfStyle w:val="000000000000" w:firstRow="0" w:lastRow="0" w:firstColumn="0" w:lastColumn="0" w:oddVBand="0" w:evenVBand="0" w:oddHBand="0" w:evenHBand="0" w:firstRowFirstColumn="0" w:firstRowLastColumn="0" w:lastRowFirstColumn="0" w:lastRowLastColumn="0"/>
-              <w:rPr>
-                <w:rFonts w:cstheme="minorHAnsi"/>
-                <w:sz w:val="16"/>
-                <w:szCs w:val="21"/>
-                <w:lang w:eastAsia="ko-KR"/>
-              </w:rPr>
-            </w:pPr>
-            <w:r>
-              <w:rPr>
-                <w:rFonts w:cstheme="minorHAnsi"/>
-                <w:sz w:val="16"/>
-                <w:szCs w:val="21"/>
-                <w:lang w:eastAsia="ko-KR"/>
-              </w:rPr>
-              <w:t>지원</w:t>
-            </w:r>
-            <w:r>
-              <w:rPr>
-                <w:rFonts w:cstheme="minorHAnsi"/>
-                <w:sz w:val="16"/>
-                <w:szCs w:val="21"/>
-                <w:lang w:eastAsia="ko-KR"/>
-              </w:rPr>
-              <w:t xml:space="preserve"> </w:t>
-            </w:r>
-            <w:r>
-              <w:rPr>
-                <w:rFonts w:cstheme="minorHAnsi"/>
-                <w:sz w:val="16"/>
-                <w:szCs w:val="21"/>
-                <w:lang w:eastAsia="ko-KR"/>
-              </w:rPr>
-              <w:t>취소</w:t>
-            </w:r>
-            <w:r>
-              <w:rPr>
-                <w:rFonts w:cstheme="minorHAnsi"/>
-                <w:sz w:val="16"/>
-                <w:szCs w:val="21"/>
-                <w:lang w:eastAsia="ko-KR"/>
-              </w:rPr>
-              <w:t xml:space="preserve"> </w:t>
-            </w:r>
-            <w:r>
-              <w:rPr>
-                <w:rFonts w:cstheme="minorHAnsi"/>
-                <w:sz w:val="16"/>
-                <w:szCs w:val="21"/>
-                <w:lang w:eastAsia="ko-KR"/>
-              </w:rPr>
-              <w:t>후</w:t>
-            </w:r>
-            <w:r>
-              <w:rPr>
-                <w:rFonts w:cstheme="minorHAnsi"/>
-                <w:sz w:val="16"/>
-                <w:szCs w:val="21"/>
-                <w:lang w:eastAsia="ko-KR"/>
-              </w:rPr>
-              <w:t xml:space="preserve"> 6</w:t>
-            </w:r>
-            <w:r>
-              <w:rPr>
-                <w:rFonts w:cstheme="minorHAnsi"/>
-                <w:sz w:val="16"/>
-                <w:szCs w:val="21"/>
-                <w:lang w:eastAsia="ko-KR"/>
-              </w:rPr>
-              <w:t>개월이</w:t>
-            </w:r>
-            <w:r>
-              <w:rPr>
-                <w:rFonts w:cstheme="minorHAnsi"/>
-                <w:sz w:val="16"/>
-                <w:szCs w:val="21"/>
-                <w:lang w:eastAsia="ko-KR"/>
-              </w:rPr>
-              <w:t xml:space="preserve"> </w:t>
-            </w:r>
-            <w:r>
-              <w:rPr>
-                <w:rFonts w:cstheme="minorHAnsi"/>
-                <w:sz w:val="16"/>
-                <w:szCs w:val="21"/>
-                <w:lang w:eastAsia="ko-KR"/>
-              </w:rPr>
-              <w:t>지난</w:t>
-            </w:r>
-            <w:r>
-              <w:rPr>
-                <w:rFonts w:cstheme="minorHAnsi"/>
-                <w:sz w:val="16"/>
-                <w:szCs w:val="21"/>
-                <w:lang w:eastAsia="ko-KR"/>
-              </w:rPr>
-              <w:t xml:space="preserve"> </w:t>
-            </w:r>
-            <w:r>
-              <w:rPr>
-                <w:rFonts w:cstheme="minorHAnsi"/>
-                <w:sz w:val="16"/>
-                <w:szCs w:val="21"/>
-                <w:lang w:eastAsia="ko-KR"/>
-              </w:rPr>
-              <w:t>지원</w:t>
-            </w:r>
-            <w:r>
-              <w:rPr>
-                <w:rFonts w:cstheme="minorHAnsi"/>
-                <w:sz w:val="16"/>
-                <w:szCs w:val="21"/>
-                <w:lang w:eastAsia="ko-KR"/>
-              </w:rPr>
-              <w:t xml:space="preserve"> </w:t>
-            </w:r>
-            <w:r>
-              <w:rPr>
-                <w:rFonts w:cstheme="minorHAnsi"/>
-                <w:sz w:val="16"/>
-                <w:szCs w:val="21"/>
-                <w:lang w:eastAsia="ko-KR"/>
-              </w:rPr>
-              <w:t>정보를</w:t>
-            </w:r>
-            <w:r>
-              <w:rPr>
-                <w:rFonts w:cstheme="minorHAnsi"/>
-                <w:sz w:val="16"/>
-                <w:szCs w:val="21"/>
-                <w:lang w:eastAsia="ko-KR"/>
-              </w:rPr>
-              <w:t xml:space="preserve"> </w:t>
-            </w:r>
-            <w:r>
-              <w:rPr>
-                <w:rFonts w:cstheme="minorHAnsi"/>
-                <w:sz w:val="16"/>
-                <w:szCs w:val="21"/>
-                <w:lang w:eastAsia="ko-KR"/>
-              </w:rPr>
-              <w:t>알려주는</w:t>
-            </w:r>
-            <w:r>
-              <w:rPr>
-                <w:rFonts w:cstheme="minorHAnsi"/>
-                <w:sz w:val="16"/>
-                <w:szCs w:val="21"/>
-                <w:lang w:eastAsia="ko-KR"/>
-              </w:rPr>
-              <w:t xml:space="preserve"> </w:t>
-            </w:r>
-            <w:r>
-              <w:rPr>
-                <w:rFonts w:cstheme="minorHAnsi"/>
-                <w:sz w:val="16"/>
-                <w:szCs w:val="21"/>
-                <w:lang w:eastAsia="ko-KR"/>
-              </w:rPr>
-              <w:t>시스템</w:t>
-            </w:r>
-            <w:r>
-              <w:rPr>
-                <w:rFonts w:cstheme="minorHAnsi"/>
-                <w:sz w:val="16"/>
-                <w:szCs w:val="21"/>
-                <w:lang w:eastAsia="ko-KR"/>
-              </w:rPr>
-              <w:t xml:space="preserve"> </w:t>
-            </w:r>
-            <w:r>
-              <w:rPr>
-                <w:rFonts w:cstheme="minorHAnsi"/>
-                <w:sz w:val="16"/>
-                <w:szCs w:val="21"/>
-                <w:lang w:eastAsia="ko-KR"/>
-              </w:rPr>
-              <w:t>이벤트</w:t>
-            </w:r>
-          </w:p>
-        </w:tc>
-      </w:tr>
-    </w:tbl>
-    <w:p>
-      <w:pPr>
         <w:jc w:val="left"/>
         <w:rPr>
           <w:rFonts w:cstheme="minorHAnsi"/>
@@ -8627,226 +7106,6 @@
         <w:jc w:val="left"/>
         <w:rPr>
           <w:rFonts w:cstheme="minorHAnsi"/>
-          <w:sz w:val="16"/>
-          <w:szCs w:val="21"/>
-          <w:lang w:eastAsia="ko-KR"/>
-        </w:rPr>
-      </w:pPr>
-    </w:p>
-    <w:p>
-      <w:pPr>
-        <w:jc w:val="left"/>
-        <w:rPr>
-          <w:rFonts w:cstheme="minorHAnsi"/>
-          <w:sz w:val="16"/>
-          <w:szCs w:val="21"/>
-          <w:lang w:eastAsia="ko-KR"/>
-        </w:rPr>
-      </w:pPr>
-    </w:p>
-    <w:p>
-      <w:pPr>
-        <w:jc w:val="left"/>
-        <w:rPr>
-          <w:rFonts w:cstheme="minorHAnsi"/>
-          <w:sz w:val="16"/>
-          <w:szCs w:val="21"/>
-          <w:lang w:eastAsia="ko-KR"/>
-        </w:rPr>
-      </w:pPr>
-    </w:p>
-    <w:p>
-      <w:pPr>
-        <w:jc w:val="left"/>
-        <w:rPr>
-          <w:rFonts w:cstheme="minorHAnsi"/>
-          <w:sz w:val="16"/>
-          <w:szCs w:val="21"/>
-          <w:lang w:eastAsia="ko-KR"/>
-        </w:rPr>
-      </w:pPr>
-    </w:p>
-    <w:p>
-      <w:pPr>
-        <w:jc w:val="left"/>
-        <w:rPr>
-          <w:rFonts w:cstheme="minorHAnsi"/>
-          <w:sz w:val="16"/>
-          <w:szCs w:val="21"/>
-          <w:lang w:eastAsia="ko-KR"/>
-        </w:rPr>
-      </w:pPr>
-    </w:p>
-    <w:p>
-      <w:pPr>
-        <w:jc w:val="left"/>
-        <w:rPr>
-          <w:rFonts w:cstheme="minorHAnsi"/>
-          <w:sz w:val="16"/>
-          <w:szCs w:val="21"/>
-          <w:lang w:eastAsia="ko-KR"/>
-        </w:rPr>
-      </w:pPr>
-    </w:p>
-    <w:p>
-      <w:pPr>
-        <w:jc w:val="left"/>
-        <w:rPr>
-          <w:rFonts w:cstheme="minorHAnsi"/>
-          <w:sz w:val="16"/>
-          <w:szCs w:val="21"/>
-          <w:lang w:eastAsia="ko-KR"/>
-        </w:rPr>
-      </w:pPr>
-    </w:p>
-    <w:p>
-      <w:pPr>
-        <w:jc w:val="left"/>
-        <w:rPr>
-          <w:rFonts w:cstheme="minorHAnsi"/>
-          <w:sz w:val="16"/>
-          <w:szCs w:val="21"/>
-          <w:lang w:eastAsia="ko-KR"/>
-        </w:rPr>
-      </w:pPr>
-    </w:p>
-    <w:p>
-      <w:pPr>
-        <w:jc w:val="left"/>
-        <w:rPr>
-          <w:rFonts w:cstheme="minorHAnsi"/>
-          <w:sz w:val="16"/>
-          <w:szCs w:val="21"/>
-          <w:lang w:eastAsia="ko-KR"/>
-        </w:rPr>
-      </w:pPr>
-    </w:p>
-    <w:p>
-      <w:pPr>
-        <w:jc w:val="left"/>
-        <w:rPr>
-          <w:rFonts w:cstheme="minorHAnsi"/>
-          <w:sz w:val="16"/>
-          <w:szCs w:val="21"/>
-          <w:lang w:eastAsia="ko-KR"/>
-        </w:rPr>
-      </w:pPr>
-    </w:p>
-    <w:p>
-      <w:pPr>
-        <w:jc w:val="left"/>
-        <w:rPr>
-          <w:rFonts w:cstheme="minorHAnsi"/>
-          <w:sz w:val="16"/>
-          <w:szCs w:val="21"/>
-          <w:lang w:eastAsia="ko-KR"/>
-        </w:rPr>
-      </w:pPr>
-    </w:p>
-    <w:p>
-      <w:pPr>
-        <w:jc w:val="left"/>
-        <w:rPr>
-          <w:rFonts w:cstheme="minorHAnsi"/>
-          <w:sz w:val="16"/>
-          <w:szCs w:val="21"/>
-          <w:lang w:eastAsia="ko-KR"/>
-        </w:rPr>
-      </w:pPr>
-    </w:p>
-    <w:p>
-      <w:pPr>
-        <w:jc w:val="left"/>
-        <w:rPr>
-          <w:rFonts w:cstheme="minorHAnsi"/>
-          <w:sz w:val="16"/>
-          <w:szCs w:val="21"/>
-          <w:lang w:eastAsia="ko-KR"/>
-        </w:rPr>
-      </w:pPr>
-    </w:p>
-    <w:p>
-      <w:pPr>
-        <w:jc w:val="left"/>
-        <w:rPr>
-          <w:rFonts w:cstheme="minorHAnsi"/>
-          <w:sz w:val="16"/>
-          <w:szCs w:val="21"/>
-          <w:lang w:eastAsia="ko-KR"/>
-        </w:rPr>
-      </w:pPr>
-    </w:p>
-    <w:p>
-      <w:pPr>
-        <w:jc w:val="left"/>
-        <w:rPr>
-          <w:rFonts w:cstheme="minorHAnsi"/>
-          <w:sz w:val="16"/>
-          <w:szCs w:val="21"/>
-          <w:lang w:eastAsia="ko-KR"/>
-        </w:rPr>
-      </w:pPr>
-    </w:p>
-    <w:p>
-      <w:pPr>
-        <w:jc w:val="left"/>
-        <w:rPr>
-          <w:rFonts w:cstheme="minorHAnsi"/>
-          <w:sz w:val="16"/>
-          <w:szCs w:val="21"/>
-          <w:lang w:eastAsia="ko-KR"/>
-        </w:rPr>
-      </w:pPr>
-    </w:p>
-    <w:p>
-      <w:pPr>
-        <w:jc w:val="left"/>
-        <w:rPr>
-          <w:rFonts w:cstheme="minorHAnsi"/>
-          <w:sz w:val="16"/>
-          <w:szCs w:val="21"/>
-          <w:lang w:eastAsia="ko-KR"/>
-        </w:rPr>
-      </w:pPr>
-    </w:p>
-    <w:p>
-      <w:pPr>
-        <w:jc w:val="left"/>
-        <w:rPr>
-          <w:rFonts w:cstheme="minorHAnsi"/>
-          <w:sz w:val="16"/>
-          <w:szCs w:val="21"/>
-          <w:lang w:eastAsia="ko-KR"/>
-        </w:rPr>
-      </w:pPr>
-    </w:p>
-    <w:p>
-      <w:pPr>
-        <w:jc w:val="left"/>
-        <w:rPr>
-          <w:rFonts w:cstheme="minorHAnsi"/>
-          <w:sz w:val="16"/>
-          <w:szCs w:val="21"/>
-          <w:lang w:eastAsia="ko-KR"/>
-        </w:rPr>
-      </w:pPr>
-    </w:p>
-    <w:p>
-      <w:pPr>
-        <w:jc w:val="left"/>
-        <w:rPr>
-          <w:rFonts w:cstheme="minorHAnsi"/>
-          <w:sz w:val="16"/>
-          <w:szCs w:val="21"/>
-          <w:lang w:eastAsia="ko-KR"/>
-        </w:rPr>
-      </w:pPr>
-    </w:p>
-    <w:p>
-      <w:pPr>
-        <w:jc w:val="left"/>
-        <w:rPr>
-          <w:rFonts w:cstheme="minorHAnsi" w:hint="eastAsia"/>
           <w:sz w:val="16"/>
           <w:szCs w:val="21"/>
           <w:lang w:eastAsia="ko-KR"/>
@@ -8863,7 +7122,7 @@
         <w:ind w:leftChars="0"/>
         <w:jc w:val="left"/>
         <w:rPr>
-          <w:rFonts w:cstheme="minorHAnsi" w:hint="eastAsia"/>
+          <w:rFonts w:cstheme="minorHAnsi"/>
           <w:b/>
           <w:bCs/>
           <w:sz w:val="24"/>
@@ -8880,7 +7139,6 @@
           <w:szCs w:val="36"/>
           <w:lang w:eastAsia="ko-KR"/>
         </w:rPr>
-        <w:lastRenderedPageBreak/>
         <w:t>Use case descriptions</w:t>
       </w:r>
     </w:p>
@@ -10986,6 +9244,7 @@
                 <w:szCs w:val="21"/>
                 <w:lang w:eastAsia="ko-KR"/>
               </w:rPr>
+              <w:lastRenderedPageBreak/>
               <w:t xml:space="preserve">5. </w:t>
             </w:r>
             <w:r>
@@ -11177,7 +9436,7 @@
       <w:pPr>
         <w:jc w:val="left"/>
         <w:rPr>
-          <w:rFonts w:cstheme="minorHAnsi" w:hint="eastAsia"/>
+          <w:rFonts w:cstheme="minorHAnsi"/>
           <w:b/>
           <w:bCs/>
           <w:sz w:val="24"/>
@@ -17450,6 +15709,320 @@
       <w:pPr>
         <w:jc w:val="left"/>
         <w:rPr>
+          <w:rFonts w:ascii="Arial Unicode MS" w:eastAsia="Arial Unicode MS" w:hAnsi="Arial Unicode MS" w:cs="Arial Unicode MS"/>
+          <w:sz w:val="16"/>
+          <w:szCs w:val="16"/>
+          <w:lang w:val="ko-KR" w:eastAsia="ko-KR"/>
+        </w:rPr>
+      </w:pPr>
+    </w:p>
+    <w:p>
+      <w:pPr>
+        <w:jc w:val="left"/>
+        <w:rPr>
+          <w:rFonts w:asciiTheme="minorEastAsia" w:hAnsiTheme="minorEastAsia" w:cstheme="minorHAnsi"/>
+          <w:b/>
+          <w:bCs/>
+          <w:sz w:val="16"/>
+          <w:szCs w:val="16"/>
+          <w:lang w:val="ko-KR" w:eastAsia="ko-KR"/>
+        </w:rPr>
+      </w:pPr>
+      <w:r>
+        <w:rPr>
+          <w:rFonts w:asciiTheme="minorEastAsia" w:hAnsiTheme="minorEastAsia" w:cstheme="minorHAnsi" w:hint="eastAsia"/>
+          <w:b/>
+          <w:bCs/>
+          <w:sz w:val="16"/>
+          <w:szCs w:val="16"/>
+          <w:lang w:val="ko-KR" w:eastAsia="ko-KR"/>
+        </w:rPr>
+        <w:t>등록한 채용 정보 리스트 조회</w:t>
+      </w:r>
+    </w:p>
+    <w:tbl>
+      <w:tblPr>
+        <w:tblStyle w:val="2"/>
+        <w:tblW w:w="0" w:type="auto"/>
+        <w:tblLook w:val="04A0" w:firstRow="1" w:lastRow="0" w:firstColumn="1" w:lastColumn="0" w:noHBand="0" w:noVBand="1"/>
+      </w:tblPr>
+      <w:tblGrid>
+        <w:gridCol w:w="4508"/>
+        <w:gridCol w:w="4508"/>
+      </w:tblGrid>
+      <w:tr>
+        <w:trPr>
+          <w:cnfStyle w:val="100000000000" w:firstRow="1" w:lastRow="0" w:firstColumn="0" w:lastColumn="0" w:oddVBand="0" w:evenVBand="0" w:oddHBand="0" w:evenHBand="0" w:firstRowFirstColumn="0" w:firstRowLastColumn="0" w:lastRowFirstColumn="0" w:lastRowLastColumn="0"/>
+        </w:trPr>
+        <w:tc>
+          <w:tcPr>
+            <w:cnfStyle w:val="001000000000" w:firstRow="0" w:lastRow="0" w:firstColumn="1" w:lastColumn="0" w:oddVBand="0" w:evenVBand="0" w:oddHBand="0" w:evenHBand="0" w:firstRowFirstColumn="0" w:firstRowLastColumn="0" w:lastRowFirstColumn="0" w:lastRowLastColumn="0"/>
+            <w:tcW w:w="4508" w:type="dxa"/>
+          </w:tcPr>
+          <w:p>
+            <w:pPr>
+              <w:pStyle w:val="a3"/>
+              <w:ind w:leftChars="0" w:left="0"/>
+              <w:jc w:val="left"/>
+              <w:rPr>
+                <w:rFonts w:cstheme="minorHAnsi"/>
+                <w:b w:val="0"/>
+                <w:bCs w:val="0"/>
+                <w:sz w:val="16"/>
+                <w:szCs w:val="21"/>
+                <w:lang w:eastAsia="ko-KR"/>
+              </w:rPr>
+            </w:pPr>
+            <w:r>
+              <w:rPr>
+                <w:rFonts w:cstheme="minorHAnsi"/>
+                <w:b w:val="0"/>
+                <w:bCs w:val="0"/>
+                <w:sz w:val="16"/>
+                <w:szCs w:val="21"/>
+                <w:lang w:eastAsia="ko-KR"/>
+              </w:rPr>
+              <w:t>Actor Action</w:t>
+            </w:r>
+          </w:p>
+        </w:tc>
+        <w:tc>
+          <w:tcPr>
+            <w:tcW w:w="4508" w:type="dxa"/>
+          </w:tcPr>
+          <w:p>
+            <w:pPr>
+              <w:pStyle w:val="a3"/>
+              <w:ind w:leftChars="0" w:left="0"/>
+              <w:jc w:val="left"/>
+              <w:cnfStyle w:val="100000000000" w:firstRow="1" w:lastRow="0" w:firstColumn="0" w:lastColumn="0" w:oddVBand="0" w:evenVBand="0" w:oddHBand="0" w:evenHBand="0" w:firstRowFirstColumn="0" w:firstRowLastColumn="0" w:lastRowFirstColumn="0" w:lastRowLastColumn="0"/>
+              <w:rPr>
+                <w:rFonts w:cstheme="minorHAnsi"/>
+                <w:b w:val="0"/>
+                <w:bCs w:val="0"/>
+                <w:sz w:val="16"/>
+                <w:szCs w:val="21"/>
+                <w:lang w:eastAsia="ko-KR"/>
+              </w:rPr>
+            </w:pPr>
+            <w:r>
+              <w:rPr>
+                <w:rFonts w:cstheme="minorHAnsi"/>
+                <w:b w:val="0"/>
+                <w:bCs w:val="0"/>
+                <w:sz w:val="16"/>
+                <w:szCs w:val="21"/>
+                <w:lang w:eastAsia="ko-KR"/>
+              </w:rPr>
+              <w:t>System Response</w:t>
+            </w:r>
+          </w:p>
+        </w:tc>
+      </w:tr>
+      <w:tr>
+        <w:trPr>
+          <w:cnfStyle w:val="000000100000" w:firstRow="0" w:lastRow="0" w:firstColumn="0" w:lastColumn="0" w:oddVBand="0" w:evenVBand="0" w:oddHBand="1" w:evenHBand="0" w:firstRowFirstColumn="0" w:firstRowLastColumn="0" w:lastRowFirstColumn="0" w:lastRowLastColumn="0"/>
+        </w:trPr>
+        <w:tc>
+          <w:tcPr>
+            <w:cnfStyle w:val="001000000000" w:firstRow="0" w:lastRow="0" w:firstColumn="1" w:lastColumn="0" w:oddVBand="0" w:evenVBand="0" w:oddHBand="0" w:evenHBand="0" w:firstRowFirstColumn="0" w:firstRowLastColumn="0" w:lastRowFirstColumn="0" w:lastRowLastColumn="0"/>
+            <w:tcW w:w="4508" w:type="dxa"/>
+          </w:tcPr>
+          <w:p>
+            <w:pPr>
+              <w:pStyle w:val="a3"/>
+              <w:ind w:leftChars="0" w:left="0"/>
+              <w:jc w:val="left"/>
+              <w:rPr>
+                <w:rFonts w:cstheme="minorHAnsi"/>
+                <w:b w:val="0"/>
+                <w:bCs w:val="0"/>
+                <w:sz w:val="16"/>
+                <w:szCs w:val="21"/>
+                <w:lang w:eastAsia="ko-KR"/>
+              </w:rPr>
+            </w:pPr>
+            <w:r>
+              <w:rPr>
+                <w:rFonts w:cstheme="minorHAnsi"/>
+                <w:b w:val="0"/>
+                <w:bCs w:val="0"/>
+                <w:sz w:val="16"/>
+                <w:szCs w:val="21"/>
+                <w:lang w:eastAsia="ko-KR"/>
+              </w:rPr>
+              <w:t xml:space="preserve">1. </w:t>
+            </w:r>
+            <w:r>
+              <w:rPr>
+                <w:rFonts w:cstheme="minorHAnsi"/>
+                <w:b w:val="0"/>
+                <w:bCs w:val="0"/>
+                <w:sz w:val="16"/>
+                <w:szCs w:val="21"/>
+                <w:lang w:eastAsia="ko-KR"/>
+              </w:rPr>
+              <w:t>없음</w:t>
+            </w:r>
+          </w:p>
+        </w:tc>
+        <w:tc>
+          <w:tcPr>
+            <w:tcW w:w="4508" w:type="dxa"/>
+          </w:tcPr>
+          <w:p>
+            <w:pPr>
+              <w:pStyle w:val="a3"/>
+              <w:ind w:leftChars="0" w:left="0"/>
+              <w:jc w:val="left"/>
+              <w:cnfStyle w:val="000000100000" w:firstRow="0" w:lastRow="0" w:firstColumn="0" w:lastColumn="0" w:oddVBand="0" w:evenVBand="0" w:oddHBand="1" w:evenHBand="0" w:firstRowFirstColumn="0" w:firstRowLastColumn="0" w:lastRowFirstColumn="0" w:lastRowLastColumn="0"/>
+              <w:rPr>
+                <w:rFonts w:cstheme="minorHAnsi"/>
+                <w:sz w:val="16"/>
+                <w:szCs w:val="21"/>
+                <w:lang w:eastAsia="ko-KR"/>
+              </w:rPr>
+            </w:pPr>
+            <w:r>
+              <w:rPr>
+                <w:rFonts w:cstheme="minorHAnsi"/>
+                <w:sz w:val="16"/>
+                <w:szCs w:val="21"/>
+                <w:lang w:eastAsia="ko-KR"/>
+              </w:rPr>
+              <w:t>2. Actor</w:t>
+            </w:r>
+            <w:r>
+              <w:rPr>
+                <w:rFonts w:cstheme="minorHAnsi"/>
+                <w:sz w:val="16"/>
+                <w:szCs w:val="21"/>
+                <w:lang w:eastAsia="ko-KR"/>
+              </w:rPr>
+              <w:t>가</w:t>
+            </w:r>
+            <w:r>
+              <w:rPr>
+                <w:rFonts w:cstheme="minorHAnsi"/>
+                <w:sz w:val="16"/>
+                <w:szCs w:val="21"/>
+                <w:lang w:eastAsia="ko-KR"/>
+              </w:rPr>
+              <w:t xml:space="preserve"> </w:t>
+            </w:r>
+            <w:r>
+              <w:rPr>
+                <w:rFonts w:cstheme="minorHAnsi"/>
+                <w:sz w:val="16"/>
+                <w:szCs w:val="21"/>
+                <w:lang w:eastAsia="ko-KR"/>
+              </w:rPr>
+              <w:t>등록한</w:t>
+            </w:r>
+            <w:r>
+              <w:rPr>
+                <w:rFonts w:cstheme="minorHAnsi"/>
+                <w:sz w:val="16"/>
+                <w:szCs w:val="21"/>
+                <w:lang w:eastAsia="ko-KR"/>
+              </w:rPr>
+              <w:t xml:space="preserve"> </w:t>
+            </w:r>
+            <w:r>
+              <w:rPr>
+                <w:rFonts w:cstheme="minorHAnsi"/>
+                <w:sz w:val="16"/>
+                <w:szCs w:val="21"/>
+                <w:lang w:eastAsia="ko-KR"/>
+              </w:rPr>
+              <w:t>채용</w:t>
+            </w:r>
+            <w:r>
+              <w:rPr>
+                <w:rFonts w:cstheme="minorHAnsi"/>
+                <w:sz w:val="16"/>
+                <w:szCs w:val="21"/>
+                <w:lang w:eastAsia="ko-KR"/>
+              </w:rPr>
+              <w:t xml:space="preserve"> </w:t>
+            </w:r>
+            <w:r>
+              <w:rPr>
+                <w:rFonts w:cstheme="minorHAnsi"/>
+                <w:sz w:val="16"/>
+                <w:szCs w:val="21"/>
+                <w:lang w:eastAsia="ko-KR"/>
+              </w:rPr>
+              <w:t>정보</w:t>
+            </w:r>
+            <w:r>
+              <w:rPr>
+                <w:rFonts w:cstheme="minorHAnsi"/>
+                <w:sz w:val="16"/>
+                <w:szCs w:val="21"/>
+                <w:lang w:eastAsia="ko-KR"/>
+              </w:rPr>
+              <w:t xml:space="preserve"> </w:t>
+            </w:r>
+            <w:r>
+              <w:rPr>
+                <w:rFonts w:cstheme="minorHAnsi"/>
+                <w:sz w:val="16"/>
+                <w:szCs w:val="21"/>
+                <w:lang w:eastAsia="ko-KR"/>
+              </w:rPr>
+              <w:t>리스트</w:t>
+            </w:r>
+            <w:r>
+              <w:rPr>
+                <w:rFonts w:cstheme="minorHAnsi"/>
+                <w:sz w:val="16"/>
+                <w:szCs w:val="21"/>
+                <w:lang w:eastAsia="ko-KR"/>
+              </w:rPr>
+              <w:t xml:space="preserve"> </w:t>
+            </w:r>
+            <w:r>
+              <w:rPr>
+                <w:rFonts w:cstheme="minorHAnsi"/>
+                <w:sz w:val="16"/>
+                <w:szCs w:val="21"/>
+                <w:lang w:eastAsia="ko-KR"/>
+              </w:rPr>
+              <w:t>출력</w:t>
+            </w:r>
+          </w:p>
+        </w:tc>
+      </w:tr>
+    </w:tbl>
+    <w:p>
+      <w:pPr>
+        <w:jc w:val="left"/>
+        <w:rPr>
+          <w:rFonts w:asciiTheme="minorEastAsia" w:hAnsiTheme="minorEastAsia" w:cstheme="minorHAnsi" w:hint="eastAsia"/>
+          <w:b/>
+          <w:bCs/>
+          <w:sz w:val="16"/>
+          <w:szCs w:val="16"/>
+          <w:lang w:eastAsia="ko-KR"/>
+        </w:rPr>
+      </w:pPr>
+    </w:p>
+    <w:p>
+      <w:pPr>
+        <w:jc w:val="left"/>
+        <w:rPr>
+          <w:rFonts w:ascii="Arial Unicode MS" w:eastAsia="Arial Unicode MS" w:hAnsi="Arial Unicode MS" w:cs="Arial Unicode MS"/>
+          <w:sz w:val="16"/>
+          <w:szCs w:val="16"/>
+          <w:lang w:val="ko-KR" w:eastAsia="ko-KR"/>
+        </w:rPr>
+      </w:pPr>
+    </w:p>
+    <w:p>
+      <w:pPr>
+        <w:jc w:val="left"/>
+        <w:rPr>
           <w:rFonts w:ascii="Arial Unicode MS" w:eastAsia="Arial Unicode MS" w:hAnsi="Arial Unicode MS" w:cs="Arial Unicode MS" w:hint="eastAsia"/>
           <w:sz w:val="16"/>
           <w:szCs w:val="16"/>
@@ -17521,6 +16094,7 @@
                 <w:sz w:val="16"/>
                 <w:szCs w:val="16"/>
               </w:rPr>
+              <w:lastRenderedPageBreak/>
               <w:t>Actor Action</w:t>
             </w:r>
           </w:p>
@@ -18642,7 +17216,6 @@
           <w:bCs/>
           <w:sz w:val="24"/>
           <w:szCs w:val="36"/>
-          <w:lang w:eastAsia="ko-Kore-KR"/>
         </w:rPr>
       </w:pPr>
     </w:p>
@@ -18655,7 +17228,6 @@
           <w:bCs/>
           <w:sz w:val="24"/>
           <w:szCs w:val="36"/>
-          <w:lang w:eastAsia="ko-Kore-KR"/>
         </w:rPr>
       </w:pPr>
     </w:p>
@@ -18668,7 +17240,6 @@
           <w:bCs/>
           <w:sz w:val="24"/>
           <w:szCs w:val="36"/>
-          <w:lang w:eastAsia="ko-Kore-KR"/>
         </w:rPr>
       </w:pPr>
     </w:p>
@@ -18693,7 +17264,6 @@
           <w:szCs w:val="36"/>
           <w:lang w:eastAsia="ko-KR"/>
         </w:rPr>
-        <w:lastRenderedPageBreak/>
         <w:t>지원</w:t>
       </w:r>
       <w:r>
@@ -21025,10 +19595,9 @@
               <w:adjustRightInd w:val="0"/>
               <w:jc w:val="left"/>
               <w:rPr>
-                <w:rFonts w:eastAsia="Apple SD Gothic Neo" w:cstheme="minorHAnsi" w:hint="eastAsia"/>
+                <w:rFonts w:eastAsia="Apple SD Gothic Neo" w:cstheme="minorHAnsi"/>
                 <w:kern w:val="0"/>
                 <w:sz w:val="24"/>
-                <w:lang w:eastAsia="ko-Kore-KR"/>
               </w:rPr>
             </w:pPr>
             <w:r>
@@ -22431,7 +21000,6 @@
                 <w:color w:val="000000"/>
                 <w:kern w:val="0"/>
                 <w:sz w:val="24"/>
-                <w:lang w:eastAsia="ko-Kore-KR"/>
               </w:rPr>
             </w:pPr>
             <w:r>
@@ -23326,7 +21894,6 @@
   <w:style w:type="character" w:default="1" w:styleId="a0">
     <w:name w:val="Default Paragraph Font"/>
     <w:uiPriority w:val="1"/>
-    <w:semiHidden/>
     <w:unhideWhenUsed/>
   </w:style>
   <w:style w:type="table" w:default="1" w:styleId="a1">

--- a/소프트웨어공학 프로젝트.docx
+++ b/소프트웨어공학 프로젝트.docx
@@ -517,83 +517,6 @@
       </w:r>
       <w:r>
         <w:rPr>
-          <w:rFonts w:cstheme="minorHAnsi"/>
-          <w:lang w:eastAsia="ko-KR"/>
-        </w:rPr>
-        <w:t>등록한</w:t>
-      </w:r>
-      <w:r>
-        <w:rPr>
-          <w:rFonts w:cstheme="minorHAnsi"/>
-          <w:lang w:eastAsia="ko-KR"/>
-        </w:rPr>
-        <w:t xml:space="preserve"> </w:t>
-      </w:r>
-      <w:r>
-        <w:rPr>
-          <w:rFonts w:cstheme="minorHAnsi"/>
-          <w:lang w:eastAsia="ko-KR"/>
-        </w:rPr>
-        <w:t>채용</w:t>
-      </w:r>
-      <w:r>
-        <w:rPr>
-          <w:rFonts w:cstheme="minorHAnsi"/>
-          <w:lang w:eastAsia="ko-KR"/>
-        </w:rPr>
-        <w:t xml:space="preserve"> </w:t>
-      </w:r>
-      <w:r>
-        <w:rPr>
-          <w:rFonts w:cstheme="minorHAnsi"/>
-          <w:lang w:eastAsia="ko-KR"/>
-        </w:rPr>
-        <w:t>정보</w:t>
-      </w:r>
-      <w:r>
-        <w:rPr>
-          <w:rFonts w:cstheme="minorHAnsi"/>
-          <w:lang w:eastAsia="ko-KR"/>
-        </w:rPr>
-        <w:t xml:space="preserve"> </w:t>
-      </w:r>
-      <w:r>
-        <w:rPr>
-          <w:rFonts w:cstheme="minorHAnsi"/>
-          <w:lang w:eastAsia="ko-KR"/>
-        </w:rPr>
-        <w:t>리스트</w:t>
-      </w:r>
-      <w:r>
-        <w:rPr>
-          <w:rFonts w:cstheme="minorHAnsi"/>
-          <w:lang w:eastAsia="ko-KR"/>
-        </w:rPr>
-        <w:t xml:space="preserve"> </w:t>
-      </w:r>
-      <w:r>
-        <w:rPr>
-          <w:rFonts w:cstheme="minorHAnsi"/>
-          <w:lang w:eastAsia="ko-KR"/>
-        </w:rPr>
-        <w:t>조회</w:t>
-      </w:r>
-      <w:r>
-        <w:rPr>
-          <w:rFonts w:cstheme="minorHAnsi" w:hint="eastAsia"/>
-          <w:lang w:eastAsia="ko-KR"/>
-        </w:rPr>
-        <w:t>,</w:t>
-      </w:r>
-      <w:r>
-        <w:rPr>
-          <w:rFonts w:cstheme="minorHAnsi"/>
-          <w:lang w:eastAsia="ko-KR"/>
-        </w:rPr>
-        <w:t xml:space="preserve"> </w:t>
-      </w:r>
-      <w:r>
-        <w:rPr>
           <w:rFonts w:cstheme="minorHAnsi" w:hint="eastAsia"/>
           <w:lang w:eastAsia="ko-KR"/>
         </w:rPr>
@@ -816,48 +739,6 @@
           <w:rFonts w:cstheme="minorHAnsi"/>
           <w:lang w:eastAsia="ko-KR"/>
         </w:rPr>
-        <w:t>상세</w:t>
-      </w:r>
-      <w:r>
-        <w:rPr>
-          <w:rFonts w:cstheme="minorHAnsi"/>
-          <w:lang w:eastAsia="ko-KR"/>
-        </w:rPr>
-        <w:t xml:space="preserve"> </w:t>
-      </w:r>
-      <w:r>
-        <w:rPr>
-          <w:rFonts w:cstheme="minorHAnsi"/>
-          <w:lang w:eastAsia="ko-KR"/>
-        </w:rPr>
-        <w:t>정보</w:t>
-      </w:r>
-      <w:r>
-        <w:rPr>
-          <w:rFonts w:cstheme="minorHAnsi"/>
-          <w:lang w:eastAsia="ko-KR"/>
-        </w:rPr>
-        <w:t xml:space="preserve">, </w:t>
-      </w:r>
-      <w:r>
-        <w:rPr>
-          <w:rFonts w:cstheme="minorHAnsi"/>
-          <w:lang w:eastAsia="ko-KR"/>
-        </w:rPr>
-        <w:t>채용</w:t>
-      </w:r>
-      <w:r>
-        <w:rPr>
-          <w:rFonts w:cstheme="minorHAnsi"/>
-          <w:lang w:eastAsia="ko-KR"/>
-        </w:rPr>
-        <w:t xml:space="preserve"> </w:t>
-      </w:r>
-      <w:r>
-        <w:rPr>
-          <w:rFonts w:cstheme="minorHAnsi"/>
-          <w:lang w:eastAsia="ko-KR"/>
-        </w:rPr>
         <w:t>정보</w:t>
       </w:r>
       <w:r>
@@ -1129,136 +1010,6 @@
           <w:lang w:eastAsia="ko-KR"/>
         </w:rPr>
         <w:t>취소</w:t>
-      </w:r>
-      <w:r>
-        <w:rPr>
-          <w:rFonts w:cstheme="minorHAnsi"/>
-          <w:lang w:eastAsia="ko-KR"/>
-        </w:rPr>
-        <w:t>)</w:t>
-      </w:r>
-    </w:p>
-    <w:p>
-      <w:pPr>
-        <w:jc w:val="left"/>
-        <w:rPr>
-          <w:rFonts w:cstheme="minorHAnsi"/>
-          <w:lang w:eastAsia="ko-KR"/>
-        </w:rPr>
-      </w:pPr>
-    </w:p>
-    <w:p>
-      <w:pPr>
-        <w:jc w:val="left"/>
-        <w:rPr>
-          <w:rFonts w:cstheme="minorHAnsi" w:hint="eastAsia"/>
-          <w:lang w:eastAsia="ko-KR"/>
-        </w:rPr>
-      </w:pPr>
-      <w:r>
-        <w:rPr>
-          <w:rFonts w:cstheme="minorHAnsi"/>
-          <w:lang w:eastAsia="ko-KR"/>
-        </w:rPr>
-        <w:t xml:space="preserve">Entity: </w:t>
-      </w:r>
-      <w:r>
-        <w:rPr>
-          <w:rFonts w:cstheme="minorHAnsi" w:hint="eastAsia"/>
-          <w:lang w:eastAsia="ko-KR"/>
-        </w:rPr>
-        <w:t>회원정보</w:t>
-      </w:r>
-      <w:r>
-        <w:rPr>
-          <w:rFonts w:cstheme="minorHAnsi" w:hint="eastAsia"/>
-          <w:lang w:eastAsia="ko-KR"/>
-        </w:rPr>
-        <w:t>(</w:t>
-      </w:r>
-      <w:r>
-        <w:rPr>
-          <w:rFonts w:cstheme="minorHAnsi"/>
-          <w:lang w:eastAsia="ko-KR"/>
-        </w:rPr>
-        <w:t>User)</w:t>
-      </w:r>
-      <w:r>
-        <w:rPr>
-          <w:rFonts w:cstheme="minorHAnsi" w:hint="eastAsia"/>
-          <w:lang w:eastAsia="ko-KR"/>
-        </w:rPr>
-        <w:t>,</w:t>
-      </w:r>
-      <w:r>
-        <w:rPr>
-          <w:rFonts w:cstheme="minorHAnsi"/>
-          <w:lang w:eastAsia="ko-KR"/>
-        </w:rPr>
-        <w:t xml:space="preserve"> </w:t>
-      </w:r>
-      <w:r>
-        <w:rPr>
-          <w:rFonts w:cstheme="minorHAnsi" w:hint="eastAsia"/>
-          <w:lang w:eastAsia="ko-KR"/>
-        </w:rPr>
-        <w:t>채용정보</w:t>
-      </w:r>
-      <w:r>
-        <w:rPr>
-          <w:rFonts w:cstheme="minorHAnsi" w:hint="eastAsia"/>
-          <w:lang w:eastAsia="ko-KR"/>
-        </w:rPr>
-        <w:t>(</w:t>
-      </w:r>
-      <w:r>
-        <w:rPr>
-          <w:rFonts w:cstheme="minorHAnsi"/>
-          <w:lang w:eastAsia="ko-KR"/>
-        </w:rPr>
-        <w:t>Recruitment</w:t>
-      </w:r>
-      <w:r>
-        <w:rPr>
-          <w:rFonts w:cstheme="minorHAnsi"/>
-          <w:lang w:eastAsia="ko-KR"/>
-        </w:rPr>
-        <w:t>)</w:t>
-      </w:r>
-      <w:r>
-        <w:rPr>
-          <w:rFonts w:cstheme="minorHAnsi" w:hint="eastAsia"/>
-          <w:lang w:eastAsia="ko-KR"/>
-        </w:rPr>
-        <w:t>,</w:t>
-      </w:r>
-      <w:r>
-        <w:rPr>
-          <w:rFonts w:cstheme="minorHAnsi"/>
-          <w:lang w:eastAsia="ko-KR"/>
-        </w:rPr>
-        <w:t xml:space="preserve"> </w:t>
-      </w:r>
-      <w:r>
-        <w:rPr>
-          <w:rFonts w:cstheme="minorHAnsi" w:hint="eastAsia"/>
-          <w:lang w:eastAsia="ko-KR"/>
-        </w:rPr>
-        <w:t>지원정보</w:t>
-      </w:r>
-      <w:r>
-        <w:rPr>
-          <w:rFonts w:cstheme="minorHAnsi" w:hint="eastAsia"/>
-          <w:lang w:eastAsia="ko-KR"/>
-        </w:rPr>
-        <w:t>(</w:t>
-      </w:r>
-      <w:r>
-        <w:rPr>
-          <w:rFonts w:cstheme="minorHAnsi"/>
-          <w:lang w:eastAsia="ko-KR"/>
-        </w:rPr>
-        <w:t>Application</w:t>
       </w:r>
       <w:r>
         <w:rPr>
@@ -6763,7 +6514,7 @@
       <w:pPr>
         <w:jc w:val="left"/>
         <w:rPr>
-          <w:rFonts w:cstheme="minorHAnsi" w:hint="eastAsia"/>
+          <w:rFonts w:cstheme="minorHAnsi"/>
           <w:b/>
           <w:bCs/>
           <w:sz w:val="24"/>
@@ -6782,6 +6533,38 @@
         <w:ind w:leftChars="0"/>
         <w:jc w:val="left"/>
         <w:rPr>
+          <w:rFonts w:cstheme="minorHAnsi" w:hint="eastAsia"/>
+          <w:b/>
+          <w:bCs/>
+          <w:sz w:val="24"/>
+          <w:szCs w:val="36"/>
+          <w:lang w:eastAsia="ko-KR"/>
+        </w:rPr>
+      </w:pPr>
+      <w:r>
+        <w:rPr>
+          <w:rFonts w:cstheme="minorHAnsi" w:hint="eastAsia"/>
+          <w:b/>
+          <w:bCs/>
+          <w:sz w:val="24"/>
+          <w:szCs w:val="36"/>
+          <w:lang w:eastAsia="ko-KR"/>
+        </w:rPr>
+        <w:t>수정된</w:t>
+      </w:r>
+      <w:r>
+        <w:rPr>
+          <w:rFonts w:cstheme="minorHAnsi" w:hint="eastAsia"/>
+          <w:b/>
+          <w:bCs/>
+          <w:sz w:val="24"/>
+          <w:szCs w:val="36"/>
+          <w:lang w:eastAsia="ko-KR"/>
+        </w:rPr>
+        <w:t xml:space="preserve"> </w:t>
+      </w:r>
+      <w:r>
+        <w:rPr>
           <w:rFonts w:cstheme="minorHAnsi"/>
           <w:b/>
           <w:bCs/>
@@ -6789,29 +6572,7 @@
           <w:szCs w:val="36"/>
           <w:lang w:eastAsia="ko-KR"/>
         </w:rPr>
-      </w:pPr>
-      <w:r>
-        <w:rPr>
-          <w:rFonts w:cstheme="minorHAnsi" w:hint="eastAsia"/>
-          <w:b/>
-          <w:bCs/>
-          <w:sz w:val="24"/>
-          <w:szCs w:val="36"/>
-          <w:lang w:eastAsia="ko-KR"/>
-        </w:rPr>
-        <w:lastRenderedPageBreak/>
-        <w:t>수정된</w:t>
-      </w:r>
-      <w:r>
-        <w:rPr>
-          <w:rFonts w:cstheme="minorHAnsi" w:hint="eastAsia"/>
-          <w:b/>
-          <w:bCs/>
-          <w:sz w:val="24"/>
-          <w:szCs w:val="36"/>
-          <w:lang w:eastAsia="ko-KR"/>
-        </w:rPr>
-        <w:t xml:space="preserve"> </w:t>
+        <w:t>Use case diagram</w:t>
       </w:r>
       <w:r>
         <w:rPr>
@@ -6822,7 +6583,18 @@
           <w:szCs w:val="36"/>
           <w:lang w:eastAsia="ko-KR"/>
         </w:rPr>
-        <w:t>Use case diagram</w:t>
+        <w:t xml:space="preserve"> &amp; </w:t>
+      </w:r>
+      <w:r>
+        <w:rPr>
+          <w:rFonts w:cstheme="minorHAnsi"/>
+          <w:b/>
+          <w:bCs/>
+          <w:sz w:val="24"/>
+          <w:szCs w:val="36"/>
+          <w:lang w:eastAsia="ko-KR"/>
+        </w:rPr>
+        <w:t>Use case descriptions</w:t>
       </w:r>
     </w:p>
     <w:p>
@@ -6849,6 +6621,7 @@
           <w:szCs w:val="36"/>
           <w:lang w:eastAsia="ko-KR"/>
         </w:rPr>
+        <w:lastRenderedPageBreak/>
         <w:drawing>
           <wp:inline distT="0" distB="0" distL="0" distR="0" wp14:anchorId="2F0EF87A" wp14:editId="4F01C478">
             <wp:extent cx="2899611" cy="2895436"/>
@@ -6932,10 +6705,10 @@
           <w:lang w:eastAsia="ko-KR"/>
         </w:rPr>
         <w:drawing>
-          <wp:inline distT="0" distB="0" distL="0" distR="0" wp14:anchorId="0F81C8AF" wp14:editId="190E90BF">
-            <wp:extent cx="3684781" cy="2983832"/>
+          <wp:inline distT="0" distB="0" distL="0" distR="0" wp14:anchorId="4275D008" wp14:editId="2513EF13">
+            <wp:extent cx="3177426" cy="2640932"/>
             <wp:effectExtent l="0" t="0" r="0" b="1270"/>
-            <wp:docPr id="1647181536" name="그림 2" descr="도표, 텍스트, 라인, 평행이(가) 표시된 사진&#10;&#10;자동 생성된 설명"/>
+            <wp:docPr id="1550861812" name="그림 2" descr="도표, 텍스트, 라인이(가) 표시된 사진&#10;&#10;자동 생성된 설명"/>
             <wp:cNvGraphicFramePr>
               <a:graphicFrameLocks xmlns:a="http://schemas.openxmlformats.org/drawingml/2006/main" noChangeAspect="1"/>
             </wp:cNvGraphicFramePr>
@@ -6943,7 +6716,7 @@
               <a:graphicData uri="http://schemas.openxmlformats.org/drawingml/2006/picture">
                 <pic:pic xmlns:pic="http://schemas.openxmlformats.org/drawingml/2006/picture">
                   <pic:nvPicPr>
-                    <pic:cNvPr id="1647181536" name="그림 2" descr="도표, 텍스트, 라인, 평행이(가) 표시된 사진&#10;&#10;자동 생성된 설명"/>
+                    <pic:cNvPr id="1550861812" name="그림 2" descr="도표, 텍스트, 라인이(가) 표시된 사진&#10;&#10;자동 생성된 설명"/>
                     <pic:cNvPicPr/>
                   </pic:nvPicPr>
                   <pic:blipFill>
@@ -6961,7 +6734,7 @@
                   <pic:spPr>
                     <a:xfrm>
                       <a:off x="0" y="0"/>
-                      <a:ext cx="3694295" cy="2991537"/>
+                      <a:ext cx="3186027" cy="2648081"/>
                     </a:xfrm>
                     <a:prstGeom prst="rect">
                       <a:avLst/>
@@ -7013,11 +6786,10 @@
           <w:szCs w:val="36"/>
           <w:lang w:eastAsia="ko-KR"/>
         </w:rPr>
-        <w:lastRenderedPageBreak/>
         <w:drawing>
-          <wp:inline distT="0" distB="0" distL="0" distR="0" wp14:anchorId="4BEC9319" wp14:editId="10149F5C">
-            <wp:extent cx="4371977" cy="3669632"/>
-            <wp:effectExtent l="0" t="0" r="0" b="1270"/>
+          <wp:inline distT="0" distB="0" distL="0" distR="0" wp14:anchorId="4BEC9319" wp14:editId="08C75FD5">
+            <wp:extent cx="2562727" cy="2151032"/>
+            <wp:effectExtent l="0" t="0" r="3175" b="0"/>
             <wp:docPr id="1101687931" name="그림 3" descr="텍스트, 도표, 라인, 스크린샷이(가) 표시된 사진&#10;&#10;자동 생성된 설명"/>
             <wp:cNvGraphicFramePr>
               <a:graphicFrameLocks xmlns:a="http://schemas.openxmlformats.org/drawingml/2006/main" noChangeAspect="1"/>
@@ -7044,7 +6816,7 @@
                   <pic:spPr>
                     <a:xfrm>
                       <a:off x="0" y="0"/>
-                      <a:ext cx="4387244" cy="3682446"/>
+                      <a:ext cx="2576489" cy="2162583"/>
                     </a:xfrm>
                     <a:prstGeom prst="rect">
                       <a:avLst/>
@@ -7114,12 +6886,6 @@
     </w:p>
     <w:p>
       <w:pPr>
-        <w:pStyle w:val="a3"/>
-        <w:numPr>
-          <w:ilvl w:val="0"/>
-          <w:numId w:val="1"/>
-        </w:numPr>
-        <w:ind w:leftChars="0"/>
         <w:jc w:val="left"/>
         <w:rPr>
           <w:rFonts w:cstheme="minorHAnsi"/>
@@ -7139,30 +6905,7 @@
           <w:szCs w:val="36"/>
           <w:lang w:eastAsia="ko-KR"/>
         </w:rPr>
-        <w:t>Use case descriptions</w:t>
-      </w:r>
-    </w:p>
-    <w:p>
-      <w:pPr>
-        <w:jc w:val="left"/>
-        <w:rPr>
-          <w:rFonts w:cstheme="minorHAnsi"/>
-          <w:b/>
-          <w:bCs/>
-          <w:sz w:val="24"/>
-          <w:szCs w:val="36"/>
-          <w:lang w:eastAsia="ko-KR"/>
-        </w:rPr>
-      </w:pPr>
-      <w:r>
-        <w:rPr>
-          <w:rFonts w:cstheme="minorHAnsi"/>
-          <w:b/>
-          <w:bCs/>
-          <w:sz w:val="24"/>
-          <w:szCs w:val="36"/>
-          <w:lang w:eastAsia="ko-KR"/>
-        </w:rPr>
+        <w:lastRenderedPageBreak/>
         <w:t>인증</w:t>
       </w:r>
     </w:p>
@@ -7286,7 +7029,7 @@
               <w:ind w:leftChars="0" w:left="0"/>
               <w:jc w:val="left"/>
               <w:rPr>
-                <w:rFonts w:cstheme="minorHAnsi"/>
+                <w:rFonts w:cstheme="minorHAnsi" w:hint="eastAsia"/>
                 <w:b w:val="0"/>
                 <w:bCs w:val="0"/>
                 <w:sz w:val="16"/>
@@ -7307,7 +7050,7 @@
             </w:r>
             <w:r>
               <w:rPr>
-                <w:rFonts w:cstheme="minorHAnsi"/>
+                <w:rFonts w:cstheme="minorHAnsi" w:hint="eastAsia"/>
                 <w:b w:val="0"/>
                 <w:bCs w:val="0"/>
                 <w:sz w:val="16"/>
@@ -7547,7 +7290,7 @@
               <w:ind w:leftChars="0" w:left="0"/>
               <w:jc w:val="left"/>
               <w:rPr>
-                <w:rFonts w:cstheme="minorHAnsi"/>
+                <w:rFonts w:cstheme="minorHAnsi" w:hint="eastAsia"/>
                 <w:b w:val="0"/>
                 <w:bCs w:val="0"/>
                 <w:sz w:val="16"/>
@@ -7632,19 +7375,39 @@
               </w:rPr>
               <w:t xml:space="preserve"> </w:t>
             </w:r>
-            <w:proofErr w:type="spellStart"/>
-            <w:r>
-              <w:rPr>
-                <w:rFonts w:cstheme="minorHAnsi"/>
-                <w:b w:val="0"/>
-                <w:bCs w:val="0"/>
-                <w:sz w:val="16"/>
-                <w:szCs w:val="21"/>
-                <w:lang w:eastAsia="ko-KR"/>
-              </w:rPr>
-              <w:t>기입후</w:t>
-            </w:r>
-            <w:proofErr w:type="spellEnd"/>
+            <w:r>
+              <w:rPr>
+                <w:rFonts w:cstheme="minorHAnsi"/>
+                <w:b w:val="0"/>
+                <w:bCs w:val="0"/>
+                <w:sz w:val="16"/>
+                <w:szCs w:val="21"/>
+                <w:lang w:eastAsia="ko-KR"/>
+              </w:rPr>
+              <w:t>기입</w:t>
+            </w:r>
+            <w:r>
+              <w:rPr>
+                <w:rFonts w:cstheme="minorHAnsi" w:hint="eastAsia"/>
+                <w:b w:val="0"/>
+                <w:bCs w:val="0"/>
+                <w:sz w:val="16"/>
+                <w:szCs w:val="21"/>
+                <w:lang w:eastAsia="ko-KR"/>
+              </w:rPr>
+              <w:t xml:space="preserve"> </w:t>
+            </w:r>
+            <w:r>
+              <w:rPr>
+                <w:rFonts w:cstheme="minorHAnsi"/>
+                <w:b w:val="0"/>
+                <w:bCs w:val="0"/>
+                <w:sz w:val="16"/>
+                <w:szCs w:val="21"/>
+                <w:lang w:eastAsia="ko-KR"/>
+              </w:rPr>
+              <w:t>후</w:t>
+            </w:r>
             <w:r>
               <w:rPr>
                 <w:rFonts w:cstheme="minorHAnsi"/>
@@ -7849,14 +7612,14 @@
             </w:pPr>
             <w:r>
               <w:rPr>
-                <w:rFonts w:cstheme="minorHAnsi"/>
-                <w:b w:val="0"/>
-                <w:bCs w:val="0"/>
-                <w:sz w:val="16"/>
-                <w:szCs w:val="21"/>
-                <w:lang w:eastAsia="ko-KR"/>
-              </w:rPr>
-              <w:t>2</w:t>
+                <w:rFonts w:cstheme="minorHAnsi" w:hint="eastAsia"/>
+                <w:b w:val="0"/>
+                <w:bCs w:val="0"/>
+                <w:sz w:val="16"/>
+                <w:szCs w:val="21"/>
+                <w:lang w:eastAsia="ko-KR"/>
+              </w:rPr>
+              <w:t>3</w:t>
             </w:r>
             <w:r>
               <w:rPr>
@@ -8346,7 +8109,7 @@
               <w:ind w:leftChars="0" w:left="0"/>
               <w:jc w:val="left"/>
               <w:rPr>
-                <w:rFonts w:cstheme="minorHAnsi"/>
+                <w:rFonts w:cstheme="minorHAnsi" w:hint="eastAsia"/>
                 <w:b w:val="0"/>
                 <w:bCs w:val="0"/>
                 <w:sz w:val="16"/>
@@ -8363,18 +8126,18 @@
                 <w:szCs w:val="21"/>
                 <w:lang w:eastAsia="ko-KR"/>
               </w:rPr>
-              <w:t xml:space="preserve">1. ID/PW </w:t>
-            </w:r>
-            <w:r>
-              <w:rPr>
-                <w:rFonts w:cstheme="minorHAnsi"/>
-                <w:b w:val="0"/>
-                <w:bCs w:val="0"/>
-                <w:sz w:val="16"/>
-                <w:szCs w:val="21"/>
-                <w:lang w:eastAsia="ko-KR"/>
-              </w:rPr>
-              <w:t>입력</w:t>
+              <w:t xml:space="preserve">1. </w:t>
+            </w:r>
+            <w:r>
+              <w:rPr>
+                <w:rFonts w:cstheme="minorHAnsi" w:hint="eastAsia"/>
+                <w:b w:val="0"/>
+                <w:bCs w:val="0"/>
+                <w:sz w:val="16"/>
+                <w:szCs w:val="21"/>
+                <w:lang w:eastAsia="ko-KR"/>
+              </w:rPr>
+              <w:t>없음</w:t>
             </w:r>
           </w:p>
         </w:tc>
@@ -8389,7 +8152,7 @@
               <w:jc w:val="left"/>
               <w:cnfStyle w:val="000000100000" w:firstRow="0" w:lastRow="0" w:firstColumn="0" w:lastColumn="0" w:oddVBand="0" w:evenVBand="0" w:oddHBand="1" w:evenHBand="0" w:firstRowFirstColumn="0" w:firstRowLastColumn="0" w:lastRowFirstColumn="0" w:lastRowLastColumn="0"/>
               <w:rPr>
-                <w:rFonts w:cstheme="minorHAnsi"/>
+                <w:rFonts w:cstheme="minorHAnsi" w:hint="eastAsia"/>
                 <w:sz w:val="16"/>
                 <w:szCs w:val="21"/>
                 <w:lang w:eastAsia="ko-KR"/>
@@ -8404,10 +8167,138 @@
               </w:rPr>
               <w:t xml:space="preserve">2. </w:t>
             </w:r>
+            <w:r>
+              <w:rPr>
+                <w:rFonts w:cstheme="minorHAnsi" w:hint="eastAsia"/>
+                <w:sz w:val="16"/>
+                <w:szCs w:val="21"/>
+                <w:lang w:eastAsia="ko-KR"/>
+              </w:rPr>
+              <w:t>로그인</w:t>
+            </w:r>
+            <w:r>
+              <w:rPr>
+                <w:rFonts w:cstheme="minorHAnsi" w:hint="eastAsia"/>
+                <w:sz w:val="16"/>
+                <w:szCs w:val="21"/>
+                <w:lang w:eastAsia="ko-KR"/>
+              </w:rPr>
+              <w:t xml:space="preserve"> </w:t>
+            </w:r>
+            <w:r>
+              <w:rPr>
+                <w:rFonts w:cstheme="minorHAnsi" w:hint="eastAsia"/>
+                <w:sz w:val="16"/>
+                <w:szCs w:val="21"/>
+                <w:lang w:eastAsia="ko-KR"/>
+              </w:rPr>
+              <w:t>양식</w:t>
+            </w:r>
+            <w:r>
+              <w:rPr>
+                <w:rFonts w:cstheme="minorHAnsi" w:hint="eastAsia"/>
+                <w:sz w:val="16"/>
+                <w:szCs w:val="21"/>
+                <w:lang w:eastAsia="ko-KR"/>
+              </w:rPr>
+              <w:t xml:space="preserve"> </w:t>
+            </w:r>
+            <w:r>
+              <w:rPr>
+                <w:rFonts w:cstheme="minorHAnsi" w:hint="eastAsia"/>
+                <w:sz w:val="16"/>
+                <w:szCs w:val="21"/>
+                <w:lang w:eastAsia="ko-KR"/>
+              </w:rPr>
+              <w:t>출력</w:t>
+            </w:r>
+          </w:p>
+        </w:tc>
+      </w:tr>
+      <w:tr>
+        <w:trPr>
+          <w:trHeight w:val="481"/>
+        </w:trPr>
+        <w:tc>
+          <w:tcPr>
+            <w:cnfStyle w:val="001000000000" w:firstRow="0" w:lastRow="0" w:firstColumn="1" w:lastColumn="0" w:oddVBand="0" w:evenVBand="0" w:oddHBand="0" w:evenHBand="0" w:firstRowFirstColumn="0" w:firstRowLastColumn="0" w:lastRowFirstColumn="0" w:lastRowLastColumn="0"/>
+            <w:tcW w:w="4508" w:type="dxa"/>
+          </w:tcPr>
+          <w:p>
+            <w:pPr>
+              <w:jc w:val="left"/>
+              <w:rPr>
+                <w:rFonts w:cstheme="minorHAnsi" w:hint="eastAsia"/>
+                <w:b w:val="0"/>
+                <w:bCs w:val="0"/>
+                <w:sz w:val="16"/>
+                <w:szCs w:val="21"/>
+                <w:lang w:eastAsia="ko-KR"/>
+              </w:rPr>
+            </w:pPr>
+            <w:r>
+              <w:rPr>
+                <w:rFonts w:cstheme="minorHAnsi"/>
+                <w:b w:val="0"/>
+                <w:bCs w:val="0"/>
+                <w:sz w:val="16"/>
+                <w:szCs w:val="21"/>
+                <w:lang w:eastAsia="ko-KR"/>
+              </w:rPr>
+              <w:t xml:space="preserve">3. ID/PW </w:t>
+            </w:r>
+            <w:r>
+              <w:rPr>
+                <w:rFonts w:cstheme="minorHAnsi" w:hint="eastAsia"/>
+                <w:b w:val="0"/>
+                <w:bCs w:val="0"/>
+                <w:sz w:val="16"/>
+                <w:szCs w:val="21"/>
+                <w:lang w:eastAsia="ko-KR"/>
+              </w:rPr>
+              <w:t>기입</w:t>
+            </w:r>
+          </w:p>
+        </w:tc>
+        <w:tc>
+          <w:tcPr>
+            <w:tcW w:w="4508" w:type="dxa"/>
+          </w:tcPr>
+          <w:p>
+            <w:pPr>
+              <w:pStyle w:val="a3"/>
+              <w:ind w:leftChars="0" w:left="0"/>
+              <w:jc w:val="left"/>
+              <w:cnfStyle w:val="000000000000" w:firstRow="0" w:lastRow="0" w:firstColumn="0" w:lastColumn="0" w:oddVBand="0" w:evenVBand="0" w:oddHBand="0" w:evenHBand="0" w:firstRowFirstColumn="0" w:firstRowLastColumn="0" w:lastRowFirstColumn="0" w:lastRowLastColumn="0"/>
+              <w:rPr>
+                <w:rFonts w:cstheme="minorHAnsi" w:hint="eastAsia"/>
+                <w:sz w:val="16"/>
+                <w:szCs w:val="21"/>
+                <w:lang w:eastAsia="ko-KR"/>
+              </w:rPr>
+            </w:pPr>
+            <w:r>
+              <w:rPr>
+                <w:rFonts w:cstheme="minorHAnsi" w:hint="eastAsia"/>
+                <w:sz w:val="16"/>
+                <w:szCs w:val="21"/>
+                <w:lang w:eastAsia="ko-KR"/>
+              </w:rPr>
+              <w:t>4</w:t>
+            </w:r>
+            <w:r>
+              <w:rPr>
+                <w:rFonts w:cstheme="minorHAnsi"/>
+                <w:sz w:val="16"/>
+                <w:szCs w:val="21"/>
+                <w:lang w:eastAsia="ko-KR"/>
+              </w:rPr>
+              <w:t xml:space="preserve">. </w:t>
+            </w:r>
             <w:proofErr w:type="spellStart"/>
             <w:r>
               <w:rPr>
-                <w:rFonts w:cstheme="minorHAnsi"/>
+                <w:rFonts w:cstheme="minorHAnsi" w:hint="eastAsia"/>
                 <w:sz w:val="16"/>
                 <w:szCs w:val="21"/>
                 <w:lang w:eastAsia="ko-KR"/>
@@ -8417,16 +8308,16 @@
             <w:proofErr w:type="spellEnd"/>
             <w:r>
               <w:rPr>
-                <w:rFonts w:cstheme="minorHAnsi"/>
-                <w:sz w:val="16"/>
-                <w:szCs w:val="21"/>
-                <w:lang w:eastAsia="ko-KR"/>
-              </w:rPr>
-              <w:t xml:space="preserve"> </w:t>
-            </w:r>
-            <w:r>
-              <w:rPr>
-                <w:rFonts w:cstheme="minorHAnsi"/>
+                <w:rFonts w:cstheme="minorHAnsi" w:hint="eastAsia"/>
+                <w:sz w:val="16"/>
+                <w:szCs w:val="21"/>
+                <w:lang w:eastAsia="ko-KR"/>
+              </w:rPr>
+              <w:t xml:space="preserve"> </w:t>
+            </w:r>
+            <w:r>
+              <w:rPr>
+                <w:rFonts w:cstheme="minorHAnsi" w:hint="eastAsia"/>
                 <w:sz w:val="16"/>
                 <w:szCs w:val="21"/>
                 <w:lang w:eastAsia="ko-KR"/>
@@ -8435,16 +8326,16 @@
             </w:r>
             <w:r>
               <w:rPr>
-                <w:rFonts w:cstheme="minorHAnsi"/>
-                <w:sz w:val="16"/>
-                <w:szCs w:val="21"/>
-                <w:lang w:eastAsia="ko-KR"/>
-              </w:rPr>
-              <w:t xml:space="preserve"> </w:t>
-            </w:r>
-            <w:r>
-              <w:rPr>
-                <w:rFonts w:cstheme="minorHAnsi"/>
+                <w:rFonts w:cstheme="minorHAnsi" w:hint="eastAsia"/>
+                <w:sz w:val="16"/>
+                <w:szCs w:val="21"/>
+                <w:lang w:eastAsia="ko-KR"/>
+              </w:rPr>
+              <w:t xml:space="preserve"> </w:t>
+            </w:r>
+            <w:r>
+              <w:rPr>
+                <w:rFonts w:cstheme="minorHAnsi" w:hint="eastAsia"/>
                 <w:sz w:val="16"/>
                 <w:szCs w:val="21"/>
                 <w:lang w:eastAsia="ko-KR"/>
@@ -8586,7 +8477,7 @@
               <w:ind w:leftChars="0" w:left="0"/>
               <w:jc w:val="left"/>
               <w:rPr>
-                <w:rFonts w:cstheme="minorHAnsi"/>
+                <w:rFonts w:cstheme="minorHAnsi" w:hint="eastAsia"/>
                 <w:b w:val="0"/>
                 <w:bCs w:val="0"/>
                 <w:sz w:val="16"/>
@@ -8607,58 +8498,14 @@
             </w:r>
             <w:r>
               <w:rPr>
-                <w:rFonts w:cstheme="minorHAnsi"/>
-                <w:b w:val="0"/>
-                <w:bCs w:val="0"/>
-                <w:sz w:val="16"/>
-                <w:szCs w:val="21"/>
-                <w:lang w:eastAsia="ko-KR"/>
-              </w:rPr>
-              <w:t>로그아웃</w:t>
-            </w:r>
-            <w:r>
-              <w:rPr>
-                <w:rFonts w:cstheme="minorHAnsi"/>
-                <w:b w:val="0"/>
-                <w:bCs w:val="0"/>
-                <w:sz w:val="16"/>
-                <w:szCs w:val="21"/>
-                <w:lang w:eastAsia="ko-KR"/>
-              </w:rPr>
-              <w:t xml:space="preserve"> </w:t>
-            </w:r>
-            <w:r>
-              <w:rPr>
-                <w:rFonts w:cstheme="minorHAnsi"/>
-                <w:b w:val="0"/>
-                <w:bCs w:val="0"/>
-                <w:sz w:val="16"/>
-                <w:szCs w:val="21"/>
-                <w:lang w:eastAsia="ko-KR"/>
-              </w:rPr>
-              <w:t>버튼</w:t>
-            </w:r>
-            <w:r>
-              <w:rPr>
-                <w:rFonts w:cstheme="minorHAnsi"/>
-                <w:b w:val="0"/>
-                <w:bCs w:val="0"/>
-                <w:sz w:val="16"/>
-                <w:szCs w:val="21"/>
-                <w:lang w:eastAsia="ko-KR"/>
-              </w:rPr>
-              <w:t xml:space="preserve"> </w:t>
-            </w:r>
-            <w:r>
-              <w:rPr>
-                <w:rFonts w:cstheme="minorHAnsi"/>
-                <w:b w:val="0"/>
-                <w:bCs w:val="0"/>
-                <w:sz w:val="16"/>
-                <w:szCs w:val="21"/>
-                <w:lang w:eastAsia="ko-KR"/>
-              </w:rPr>
-              <w:t>클릭</w:t>
+                <w:rFonts w:cstheme="minorHAnsi" w:hint="eastAsia"/>
+                <w:b w:val="0"/>
+                <w:bCs w:val="0"/>
+                <w:sz w:val="16"/>
+                <w:szCs w:val="21"/>
+                <w:lang w:eastAsia="ko-KR"/>
+              </w:rPr>
+              <w:t>없음</w:t>
             </w:r>
           </w:p>
         </w:tc>
@@ -8673,7 +8520,7 @@
               <w:jc w:val="left"/>
               <w:cnfStyle w:val="000000100000" w:firstRow="0" w:lastRow="0" w:firstColumn="0" w:lastColumn="0" w:oddVBand="0" w:evenVBand="0" w:oddHBand="1" w:evenHBand="0" w:firstRowFirstColumn="0" w:firstRowLastColumn="0" w:lastRowFirstColumn="0" w:lastRowLastColumn="0"/>
               <w:rPr>
-                <w:rFonts w:cstheme="minorHAnsi"/>
+                <w:rFonts w:cstheme="minorHAnsi" w:hint="eastAsia"/>
                 <w:sz w:val="16"/>
                 <w:szCs w:val="21"/>
                 <w:lang w:eastAsia="ko-KR"/>
@@ -8686,11 +8533,219 @@
                 <w:szCs w:val="21"/>
                 <w:lang w:eastAsia="ko-KR"/>
               </w:rPr>
-              <w:t xml:space="preserve">2. </w:t>
-            </w:r>
-            <w:r>
-              <w:rPr>
-                <w:rFonts w:cstheme="minorHAnsi"/>
+              <w:t>2</w:t>
+            </w:r>
+            <w:r>
+              <w:rPr>
+                <w:rFonts w:cstheme="minorHAnsi" w:hint="eastAsia"/>
+                <w:sz w:val="16"/>
+                <w:szCs w:val="21"/>
+                <w:lang w:eastAsia="ko-KR"/>
+              </w:rPr>
+              <w:t>.</w:t>
+            </w:r>
+            <w:r>
+              <w:rPr>
+                <w:rFonts w:cstheme="minorHAnsi"/>
+                <w:sz w:val="16"/>
+                <w:szCs w:val="21"/>
+                <w:lang w:eastAsia="ko-KR"/>
+              </w:rPr>
+              <w:t xml:space="preserve"> </w:t>
+            </w:r>
+            <w:r>
+              <w:rPr>
+                <w:rFonts w:cstheme="minorHAnsi" w:hint="eastAsia"/>
+                <w:sz w:val="16"/>
+                <w:szCs w:val="21"/>
+                <w:lang w:eastAsia="ko-KR"/>
+              </w:rPr>
+              <w:t>로그아웃</w:t>
+            </w:r>
+            <w:r>
+              <w:rPr>
+                <w:rFonts w:cstheme="minorHAnsi" w:hint="eastAsia"/>
+                <w:sz w:val="16"/>
+                <w:szCs w:val="21"/>
+                <w:lang w:eastAsia="ko-KR"/>
+              </w:rPr>
+              <w:t xml:space="preserve"> </w:t>
+            </w:r>
+            <w:r>
+              <w:rPr>
+                <w:rFonts w:cstheme="minorHAnsi" w:hint="eastAsia"/>
+                <w:sz w:val="16"/>
+                <w:szCs w:val="21"/>
+                <w:lang w:eastAsia="ko-KR"/>
+              </w:rPr>
+              <w:t>버튼</w:t>
+            </w:r>
+            <w:r>
+              <w:rPr>
+                <w:rFonts w:cstheme="minorHAnsi" w:hint="eastAsia"/>
+                <w:sz w:val="16"/>
+                <w:szCs w:val="21"/>
+                <w:lang w:eastAsia="ko-KR"/>
+              </w:rPr>
+              <w:t xml:space="preserve"> </w:t>
+            </w:r>
+            <w:r>
+              <w:rPr>
+                <w:rFonts w:cstheme="minorHAnsi" w:hint="eastAsia"/>
+                <w:sz w:val="16"/>
+                <w:szCs w:val="21"/>
+                <w:lang w:eastAsia="ko-KR"/>
+              </w:rPr>
+              <w:t>출력</w:t>
+            </w:r>
+          </w:p>
+        </w:tc>
+      </w:tr>
+      <w:tr>
+        <w:trPr>
+          <w:trHeight w:val="481"/>
+        </w:trPr>
+        <w:tc>
+          <w:tcPr>
+            <w:cnfStyle w:val="001000000000" w:firstRow="0" w:lastRow="0" w:firstColumn="1" w:lastColumn="0" w:oddVBand="0" w:evenVBand="0" w:oddHBand="0" w:evenHBand="0" w:firstRowFirstColumn="0" w:firstRowLastColumn="0" w:lastRowFirstColumn="0" w:lastRowLastColumn="0"/>
+            <w:tcW w:w="4508" w:type="dxa"/>
+          </w:tcPr>
+          <w:p>
+            <w:pPr>
+              <w:jc w:val="left"/>
+              <w:rPr>
+                <w:rFonts w:cstheme="minorHAnsi" w:hint="eastAsia"/>
+                <w:sz w:val="16"/>
+                <w:szCs w:val="21"/>
+                <w:lang w:eastAsia="ko-KR"/>
+              </w:rPr>
+            </w:pPr>
+            <w:r>
+              <w:rPr>
+                <w:rFonts w:cstheme="minorHAnsi" w:hint="eastAsia"/>
+                <w:b w:val="0"/>
+                <w:bCs w:val="0"/>
+                <w:sz w:val="16"/>
+                <w:szCs w:val="21"/>
+                <w:lang w:eastAsia="ko-KR"/>
+              </w:rPr>
+              <w:t>3</w:t>
+            </w:r>
+            <w:r>
+              <w:rPr>
+                <w:rFonts w:cstheme="minorHAnsi"/>
+                <w:b w:val="0"/>
+                <w:bCs w:val="0"/>
+                <w:sz w:val="16"/>
+                <w:szCs w:val="21"/>
+                <w:lang w:eastAsia="ko-KR"/>
+              </w:rPr>
+              <w:t>.</w:t>
+            </w:r>
+            <w:r>
+              <w:rPr>
+                <w:rFonts w:cstheme="minorHAnsi"/>
+                <w:sz w:val="16"/>
+                <w:szCs w:val="21"/>
+                <w:lang w:eastAsia="ko-KR"/>
+              </w:rPr>
+              <w:t xml:space="preserve"> </w:t>
+            </w:r>
+            <w:r>
+              <w:rPr>
+                <w:rFonts w:cstheme="minorHAnsi" w:hint="eastAsia"/>
+                <w:b w:val="0"/>
+                <w:bCs w:val="0"/>
+                <w:sz w:val="16"/>
+                <w:szCs w:val="21"/>
+                <w:lang w:eastAsia="ko-KR"/>
+              </w:rPr>
+              <w:t>로그아웃</w:t>
+            </w:r>
+            <w:r>
+              <w:rPr>
+                <w:rFonts w:cstheme="minorHAnsi" w:hint="eastAsia"/>
+                <w:b w:val="0"/>
+                <w:bCs w:val="0"/>
+                <w:sz w:val="16"/>
+                <w:szCs w:val="21"/>
+                <w:lang w:eastAsia="ko-KR"/>
+              </w:rPr>
+              <w:t xml:space="preserve"> </w:t>
+            </w:r>
+            <w:r>
+              <w:rPr>
+                <w:rFonts w:cstheme="minorHAnsi" w:hint="eastAsia"/>
+                <w:b w:val="0"/>
+                <w:bCs w:val="0"/>
+                <w:sz w:val="16"/>
+                <w:szCs w:val="21"/>
+                <w:lang w:eastAsia="ko-KR"/>
+              </w:rPr>
+              <w:t>버튼</w:t>
+            </w:r>
+            <w:r>
+              <w:rPr>
+                <w:rFonts w:cstheme="minorHAnsi" w:hint="eastAsia"/>
+                <w:b w:val="0"/>
+                <w:bCs w:val="0"/>
+                <w:sz w:val="16"/>
+                <w:szCs w:val="21"/>
+                <w:lang w:eastAsia="ko-KR"/>
+              </w:rPr>
+              <w:t xml:space="preserve"> </w:t>
+            </w:r>
+            <w:r>
+              <w:rPr>
+                <w:rFonts w:cstheme="minorHAnsi" w:hint="eastAsia"/>
+                <w:b w:val="0"/>
+                <w:bCs w:val="0"/>
+                <w:sz w:val="16"/>
+                <w:szCs w:val="21"/>
+                <w:lang w:eastAsia="ko-KR"/>
+              </w:rPr>
+              <w:t>클릭</w:t>
+            </w:r>
+          </w:p>
+        </w:tc>
+        <w:tc>
+          <w:tcPr>
+            <w:tcW w:w="4508" w:type="dxa"/>
+          </w:tcPr>
+          <w:p>
+            <w:pPr>
+              <w:pStyle w:val="a3"/>
+              <w:ind w:leftChars="0" w:left="0"/>
+              <w:jc w:val="left"/>
+              <w:cnfStyle w:val="000000000000" w:firstRow="0" w:lastRow="0" w:firstColumn="0" w:lastColumn="0" w:oddVBand="0" w:evenVBand="0" w:oddHBand="0" w:evenHBand="0" w:firstRowFirstColumn="0" w:firstRowLastColumn="0" w:lastRowFirstColumn="0" w:lastRowLastColumn="0"/>
+              <w:rPr>
+                <w:rFonts w:cstheme="minorHAnsi" w:hint="eastAsia"/>
+                <w:sz w:val="16"/>
+                <w:szCs w:val="21"/>
+                <w:lang w:eastAsia="ko-KR"/>
+              </w:rPr>
+            </w:pPr>
+            <w:r>
+              <w:rPr>
+                <w:rFonts w:cstheme="minorHAnsi" w:hint="eastAsia"/>
+                <w:sz w:val="16"/>
+                <w:szCs w:val="21"/>
+                <w:lang w:eastAsia="ko-KR"/>
+              </w:rPr>
+              <w:t>4</w:t>
+            </w:r>
+            <w:r>
+              <w:rPr>
+                <w:rFonts w:cstheme="minorHAnsi"/>
+                <w:sz w:val="16"/>
+                <w:szCs w:val="21"/>
+                <w:lang w:eastAsia="ko-KR"/>
+              </w:rPr>
+              <w:t xml:space="preserve">. </w:t>
+            </w:r>
+            <w:r>
+              <w:rPr>
+                <w:rFonts w:cstheme="minorHAnsi" w:hint="eastAsia"/>
                 <w:sz w:val="16"/>
                 <w:szCs w:val="21"/>
                 <w:lang w:eastAsia="ko-KR"/>
@@ -8699,16 +8754,16 @@
             </w:r>
             <w:r>
               <w:rPr>
-                <w:rFonts w:cstheme="minorHAnsi"/>
-                <w:sz w:val="16"/>
-                <w:szCs w:val="21"/>
-                <w:lang w:eastAsia="ko-KR"/>
-              </w:rPr>
-              <w:t xml:space="preserve"> </w:t>
-            </w:r>
-            <w:r>
-              <w:rPr>
-                <w:rFonts w:cstheme="minorHAnsi"/>
+                <w:rFonts w:cstheme="minorHAnsi" w:hint="eastAsia"/>
+                <w:sz w:val="16"/>
+                <w:szCs w:val="21"/>
+                <w:lang w:eastAsia="ko-KR"/>
+              </w:rPr>
+              <w:t xml:space="preserve"> </w:t>
+            </w:r>
+            <w:r>
+              <w:rPr>
+                <w:rFonts w:cstheme="minorHAnsi" w:hint="eastAsia"/>
                 <w:sz w:val="16"/>
                 <w:szCs w:val="21"/>
                 <w:lang w:eastAsia="ko-KR"/>
@@ -8717,16 +8772,16 @@
             </w:r>
             <w:r>
               <w:rPr>
-                <w:rFonts w:cstheme="minorHAnsi"/>
-                <w:sz w:val="16"/>
-                <w:szCs w:val="21"/>
-                <w:lang w:eastAsia="ko-KR"/>
-              </w:rPr>
-              <w:t xml:space="preserve"> </w:t>
-            </w:r>
-            <w:r>
-              <w:rPr>
-                <w:rFonts w:cstheme="minorHAnsi"/>
+                <w:rFonts w:cstheme="minorHAnsi" w:hint="eastAsia"/>
+                <w:sz w:val="16"/>
+                <w:szCs w:val="21"/>
+                <w:lang w:eastAsia="ko-KR"/>
+              </w:rPr>
+              <w:t xml:space="preserve"> </w:t>
+            </w:r>
+            <w:r>
+              <w:rPr>
+                <w:rFonts w:cstheme="minorHAnsi" w:hint="eastAsia"/>
                 <w:sz w:val="16"/>
                 <w:szCs w:val="21"/>
                 <w:lang w:eastAsia="ko-KR"/>
@@ -9244,7 +9299,6 @@
                 <w:szCs w:val="21"/>
                 <w:lang w:eastAsia="ko-KR"/>
               </w:rPr>
-              <w:lastRenderedPageBreak/>
               <w:t xml:space="preserve">5. </w:t>
             </w:r>
             <w:r>
@@ -10535,813 +10589,6 @@
           <w:lang w:eastAsia="ko-KR"/>
         </w:rPr>
       </w:pPr>
-      <w:r>
-        <w:rPr>
-          <w:rFonts w:cstheme="minorHAnsi"/>
-          <w:sz w:val="16"/>
-          <w:szCs w:val="21"/>
-          <w:lang w:eastAsia="ko-KR"/>
-        </w:rPr>
-        <w:t>등록한</w:t>
-      </w:r>
-      <w:r>
-        <w:rPr>
-          <w:rFonts w:cstheme="minorHAnsi"/>
-          <w:sz w:val="16"/>
-          <w:szCs w:val="21"/>
-          <w:lang w:eastAsia="ko-KR"/>
-        </w:rPr>
-        <w:t xml:space="preserve"> </w:t>
-      </w:r>
-      <w:r>
-        <w:rPr>
-          <w:rFonts w:cstheme="minorHAnsi"/>
-          <w:sz w:val="16"/>
-          <w:szCs w:val="21"/>
-          <w:lang w:eastAsia="ko-KR"/>
-        </w:rPr>
-        <w:t>채용</w:t>
-      </w:r>
-      <w:r>
-        <w:rPr>
-          <w:rFonts w:cstheme="minorHAnsi"/>
-          <w:sz w:val="16"/>
-          <w:szCs w:val="21"/>
-          <w:lang w:eastAsia="ko-KR"/>
-        </w:rPr>
-        <w:t xml:space="preserve"> </w:t>
-      </w:r>
-      <w:r>
-        <w:rPr>
-          <w:rFonts w:cstheme="minorHAnsi"/>
-          <w:sz w:val="16"/>
-          <w:szCs w:val="21"/>
-          <w:lang w:eastAsia="ko-KR"/>
-        </w:rPr>
-        <w:t>정보</w:t>
-      </w:r>
-      <w:r>
-        <w:rPr>
-          <w:rFonts w:cstheme="minorHAnsi"/>
-          <w:sz w:val="16"/>
-          <w:szCs w:val="21"/>
-          <w:lang w:eastAsia="ko-KR"/>
-        </w:rPr>
-        <w:t xml:space="preserve"> </w:t>
-      </w:r>
-      <w:r>
-        <w:rPr>
-          <w:rFonts w:cstheme="minorHAnsi"/>
-          <w:sz w:val="16"/>
-          <w:szCs w:val="21"/>
-          <w:lang w:eastAsia="ko-KR"/>
-        </w:rPr>
-        <w:t>리스트</w:t>
-      </w:r>
-      <w:r>
-        <w:rPr>
-          <w:rFonts w:cstheme="minorHAnsi"/>
-          <w:sz w:val="16"/>
-          <w:szCs w:val="21"/>
-          <w:lang w:eastAsia="ko-KR"/>
-        </w:rPr>
-        <w:t xml:space="preserve"> </w:t>
-      </w:r>
-      <w:r>
-        <w:rPr>
-          <w:rFonts w:cstheme="minorHAnsi"/>
-          <w:sz w:val="16"/>
-          <w:szCs w:val="21"/>
-          <w:lang w:eastAsia="ko-KR"/>
-        </w:rPr>
-        <w:t>조회</w:t>
-      </w:r>
-    </w:p>
-    <w:tbl>
-      <w:tblPr>
-        <w:tblStyle w:val="2"/>
-        <w:tblW w:w="0" w:type="auto"/>
-        <w:tblLook w:val="04A0" w:firstRow="1" w:lastRow="0" w:firstColumn="1" w:lastColumn="0" w:noHBand="0" w:noVBand="1"/>
-      </w:tblPr>
-      <w:tblGrid>
-        <w:gridCol w:w="4508"/>
-        <w:gridCol w:w="4508"/>
-      </w:tblGrid>
-      <w:tr>
-        <w:trPr>
-          <w:cnfStyle w:val="100000000000" w:firstRow="1" w:lastRow="0" w:firstColumn="0" w:lastColumn="0" w:oddVBand="0" w:evenVBand="0" w:oddHBand="0" w:evenHBand="0" w:firstRowFirstColumn="0" w:firstRowLastColumn="0" w:lastRowFirstColumn="0" w:lastRowLastColumn="0"/>
-        </w:trPr>
-        <w:tc>
-          <w:tcPr>
-            <w:cnfStyle w:val="001000000000" w:firstRow="0" w:lastRow="0" w:firstColumn="1" w:lastColumn="0" w:oddVBand="0" w:evenVBand="0" w:oddHBand="0" w:evenHBand="0" w:firstRowFirstColumn="0" w:firstRowLastColumn="0" w:lastRowFirstColumn="0" w:lastRowLastColumn="0"/>
-            <w:tcW w:w="4508" w:type="dxa"/>
-          </w:tcPr>
-          <w:p>
-            <w:pPr>
-              <w:pStyle w:val="a3"/>
-              <w:ind w:leftChars="0" w:left="0"/>
-              <w:jc w:val="left"/>
-              <w:rPr>
-                <w:rFonts w:cstheme="minorHAnsi"/>
-                <w:b w:val="0"/>
-                <w:bCs w:val="0"/>
-                <w:sz w:val="16"/>
-                <w:szCs w:val="21"/>
-                <w:lang w:eastAsia="ko-KR"/>
-              </w:rPr>
-            </w:pPr>
-            <w:r>
-              <w:rPr>
-                <w:rFonts w:cstheme="minorHAnsi"/>
-                <w:b w:val="0"/>
-                <w:bCs w:val="0"/>
-                <w:sz w:val="16"/>
-                <w:szCs w:val="21"/>
-                <w:lang w:eastAsia="ko-KR"/>
-              </w:rPr>
-              <w:t>Actor Action</w:t>
-            </w:r>
-          </w:p>
-        </w:tc>
-        <w:tc>
-          <w:tcPr>
-            <w:tcW w:w="4508" w:type="dxa"/>
-          </w:tcPr>
-          <w:p>
-            <w:pPr>
-              <w:pStyle w:val="a3"/>
-              <w:ind w:leftChars="0" w:left="0"/>
-              <w:jc w:val="left"/>
-              <w:cnfStyle w:val="100000000000" w:firstRow="1" w:lastRow="0" w:firstColumn="0" w:lastColumn="0" w:oddVBand="0" w:evenVBand="0" w:oddHBand="0" w:evenHBand="0" w:firstRowFirstColumn="0" w:firstRowLastColumn="0" w:lastRowFirstColumn="0" w:lastRowLastColumn="0"/>
-              <w:rPr>
-                <w:rFonts w:cstheme="minorHAnsi"/>
-                <w:b w:val="0"/>
-                <w:bCs w:val="0"/>
-                <w:sz w:val="16"/>
-                <w:szCs w:val="21"/>
-                <w:lang w:eastAsia="ko-KR"/>
-              </w:rPr>
-            </w:pPr>
-            <w:r>
-              <w:rPr>
-                <w:rFonts w:cstheme="minorHAnsi"/>
-                <w:b w:val="0"/>
-                <w:bCs w:val="0"/>
-                <w:sz w:val="16"/>
-                <w:szCs w:val="21"/>
-                <w:lang w:eastAsia="ko-KR"/>
-              </w:rPr>
-              <w:t>System Response</w:t>
-            </w:r>
-          </w:p>
-        </w:tc>
-      </w:tr>
-      <w:tr>
-        <w:trPr>
-          <w:cnfStyle w:val="000000100000" w:firstRow="0" w:lastRow="0" w:firstColumn="0" w:lastColumn="0" w:oddVBand="0" w:evenVBand="0" w:oddHBand="1" w:evenHBand="0" w:firstRowFirstColumn="0" w:firstRowLastColumn="0" w:lastRowFirstColumn="0" w:lastRowLastColumn="0"/>
-        </w:trPr>
-        <w:tc>
-          <w:tcPr>
-            <w:cnfStyle w:val="001000000000" w:firstRow="0" w:lastRow="0" w:firstColumn="1" w:lastColumn="0" w:oddVBand="0" w:evenVBand="0" w:oddHBand="0" w:evenHBand="0" w:firstRowFirstColumn="0" w:firstRowLastColumn="0" w:lastRowFirstColumn="0" w:lastRowLastColumn="0"/>
-            <w:tcW w:w="4508" w:type="dxa"/>
-          </w:tcPr>
-          <w:p>
-            <w:pPr>
-              <w:pStyle w:val="a3"/>
-              <w:ind w:leftChars="0" w:left="0"/>
-              <w:jc w:val="left"/>
-              <w:rPr>
-                <w:rFonts w:cstheme="minorHAnsi"/>
-                <w:b w:val="0"/>
-                <w:bCs w:val="0"/>
-                <w:sz w:val="16"/>
-                <w:szCs w:val="21"/>
-                <w:lang w:eastAsia="ko-KR"/>
-              </w:rPr>
-            </w:pPr>
-            <w:r>
-              <w:rPr>
-                <w:rFonts w:cstheme="minorHAnsi"/>
-                <w:b w:val="0"/>
-                <w:bCs w:val="0"/>
-                <w:sz w:val="16"/>
-                <w:szCs w:val="21"/>
-                <w:lang w:eastAsia="ko-KR"/>
-              </w:rPr>
-              <w:t xml:space="preserve">1. </w:t>
-            </w:r>
-            <w:r>
-              <w:rPr>
-                <w:rFonts w:cstheme="minorHAnsi"/>
-                <w:b w:val="0"/>
-                <w:bCs w:val="0"/>
-                <w:sz w:val="16"/>
-                <w:szCs w:val="21"/>
-                <w:lang w:eastAsia="ko-KR"/>
-              </w:rPr>
-              <w:t>없음</w:t>
-            </w:r>
-          </w:p>
-        </w:tc>
-        <w:tc>
-          <w:tcPr>
-            <w:tcW w:w="4508" w:type="dxa"/>
-          </w:tcPr>
-          <w:p>
-            <w:pPr>
-              <w:pStyle w:val="a3"/>
-              <w:ind w:leftChars="0" w:left="0"/>
-              <w:jc w:val="left"/>
-              <w:cnfStyle w:val="000000100000" w:firstRow="0" w:lastRow="0" w:firstColumn="0" w:lastColumn="0" w:oddVBand="0" w:evenVBand="0" w:oddHBand="1" w:evenHBand="0" w:firstRowFirstColumn="0" w:firstRowLastColumn="0" w:lastRowFirstColumn="0" w:lastRowLastColumn="0"/>
-              <w:rPr>
-                <w:rFonts w:cstheme="minorHAnsi"/>
-                <w:sz w:val="16"/>
-                <w:szCs w:val="21"/>
-                <w:lang w:eastAsia="ko-KR"/>
-              </w:rPr>
-            </w:pPr>
-            <w:r>
-              <w:rPr>
-                <w:rFonts w:cstheme="minorHAnsi"/>
-                <w:sz w:val="16"/>
-                <w:szCs w:val="21"/>
-                <w:lang w:eastAsia="ko-KR"/>
-              </w:rPr>
-              <w:t>2. Actor</w:t>
-            </w:r>
-            <w:r>
-              <w:rPr>
-                <w:rFonts w:cstheme="minorHAnsi"/>
-                <w:sz w:val="16"/>
-                <w:szCs w:val="21"/>
-                <w:lang w:eastAsia="ko-KR"/>
-              </w:rPr>
-              <w:t>가</w:t>
-            </w:r>
-            <w:r>
-              <w:rPr>
-                <w:rFonts w:cstheme="minorHAnsi"/>
-                <w:sz w:val="16"/>
-                <w:szCs w:val="21"/>
-                <w:lang w:eastAsia="ko-KR"/>
-              </w:rPr>
-              <w:t xml:space="preserve"> </w:t>
-            </w:r>
-            <w:r>
-              <w:rPr>
-                <w:rFonts w:cstheme="minorHAnsi"/>
-                <w:sz w:val="16"/>
-                <w:szCs w:val="21"/>
-                <w:lang w:eastAsia="ko-KR"/>
-              </w:rPr>
-              <w:t>등록한</w:t>
-            </w:r>
-            <w:r>
-              <w:rPr>
-                <w:rFonts w:cstheme="minorHAnsi"/>
-                <w:sz w:val="16"/>
-                <w:szCs w:val="21"/>
-                <w:lang w:eastAsia="ko-KR"/>
-              </w:rPr>
-              <w:t xml:space="preserve"> </w:t>
-            </w:r>
-            <w:r>
-              <w:rPr>
-                <w:rFonts w:cstheme="minorHAnsi"/>
-                <w:sz w:val="16"/>
-                <w:szCs w:val="21"/>
-                <w:lang w:eastAsia="ko-KR"/>
-              </w:rPr>
-              <w:t>채용</w:t>
-            </w:r>
-            <w:r>
-              <w:rPr>
-                <w:rFonts w:cstheme="minorHAnsi"/>
-                <w:sz w:val="16"/>
-                <w:szCs w:val="21"/>
-                <w:lang w:eastAsia="ko-KR"/>
-              </w:rPr>
-              <w:t xml:space="preserve"> </w:t>
-            </w:r>
-            <w:r>
-              <w:rPr>
-                <w:rFonts w:cstheme="minorHAnsi"/>
-                <w:sz w:val="16"/>
-                <w:szCs w:val="21"/>
-                <w:lang w:eastAsia="ko-KR"/>
-              </w:rPr>
-              <w:t>정보</w:t>
-            </w:r>
-            <w:r>
-              <w:rPr>
-                <w:rFonts w:cstheme="minorHAnsi"/>
-                <w:sz w:val="16"/>
-                <w:szCs w:val="21"/>
-                <w:lang w:eastAsia="ko-KR"/>
-              </w:rPr>
-              <w:t xml:space="preserve"> </w:t>
-            </w:r>
-            <w:r>
-              <w:rPr>
-                <w:rFonts w:cstheme="minorHAnsi"/>
-                <w:sz w:val="16"/>
-                <w:szCs w:val="21"/>
-                <w:lang w:eastAsia="ko-KR"/>
-              </w:rPr>
-              <w:t>리스트</w:t>
-            </w:r>
-            <w:r>
-              <w:rPr>
-                <w:rFonts w:cstheme="minorHAnsi"/>
-                <w:sz w:val="16"/>
-                <w:szCs w:val="21"/>
-                <w:lang w:eastAsia="ko-KR"/>
-              </w:rPr>
-              <w:t xml:space="preserve"> </w:t>
-            </w:r>
-            <w:r>
-              <w:rPr>
-                <w:rFonts w:cstheme="minorHAnsi"/>
-                <w:sz w:val="16"/>
-                <w:szCs w:val="21"/>
-                <w:lang w:eastAsia="ko-KR"/>
-              </w:rPr>
-              <w:t>출력</w:t>
-            </w:r>
-          </w:p>
-        </w:tc>
-      </w:tr>
-      <w:tr>
-        <w:tc>
-          <w:tcPr>
-            <w:cnfStyle w:val="001000000000" w:firstRow="0" w:lastRow="0" w:firstColumn="1" w:lastColumn="0" w:oddVBand="0" w:evenVBand="0" w:oddHBand="0" w:evenHBand="0" w:firstRowFirstColumn="0" w:firstRowLastColumn="0" w:lastRowFirstColumn="0" w:lastRowLastColumn="0"/>
-            <w:tcW w:w="9016" w:type="dxa"/>
-            <w:gridSpan w:val="2"/>
-          </w:tcPr>
-          <w:p>
-            <w:pPr>
-              <w:pStyle w:val="a3"/>
-              <w:ind w:leftChars="0" w:left="0"/>
-              <w:jc w:val="left"/>
-              <w:rPr>
-                <w:rFonts w:cstheme="minorHAnsi"/>
-                <w:b w:val="0"/>
-                <w:bCs w:val="0"/>
-              </w:rPr>
-            </w:pPr>
-            <w:r>
-              <w:rPr>
-                <w:rFonts w:cstheme="minorHAnsi"/>
-                <w:b w:val="0"/>
-                <w:bCs w:val="0"/>
-              </w:rPr>
-              <w:t>Extensions</w:t>
-            </w:r>
-          </w:p>
-          <w:p>
-            <w:pPr>
-              <w:pStyle w:val="a3"/>
-              <w:ind w:leftChars="0" w:left="0"/>
-              <w:jc w:val="left"/>
-              <w:rPr>
-                <w:rFonts w:cstheme="minorHAnsi"/>
-                <w:sz w:val="16"/>
-                <w:szCs w:val="21"/>
-                <w:lang w:eastAsia="ko-KR"/>
-              </w:rPr>
-            </w:pPr>
-            <w:r>
-              <w:rPr>
-                <w:rFonts w:cstheme="minorHAnsi"/>
-                <w:b w:val="0"/>
-                <w:bCs w:val="0"/>
-                <w:sz w:val="16"/>
-                <w:szCs w:val="21"/>
-                <w:lang w:eastAsia="ko-KR"/>
-              </w:rPr>
-              <w:t>2</w:t>
-            </w:r>
-            <w:r>
-              <w:rPr>
-                <w:rFonts w:cstheme="minorHAnsi"/>
-                <w:b w:val="0"/>
-                <w:bCs w:val="0"/>
-                <w:sz w:val="16"/>
-                <w:szCs w:val="21"/>
-                <w:lang w:eastAsia="ko-KR"/>
-              </w:rPr>
-              <w:t>번</w:t>
-            </w:r>
-            <w:r>
-              <w:rPr>
-                <w:rFonts w:cstheme="minorHAnsi"/>
-                <w:b w:val="0"/>
-                <w:bCs w:val="0"/>
-                <w:sz w:val="16"/>
-                <w:szCs w:val="21"/>
-                <w:lang w:eastAsia="ko-KR"/>
-              </w:rPr>
-              <w:t xml:space="preserve"> </w:t>
-            </w:r>
-            <w:r>
-              <w:rPr>
-                <w:rFonts w:cstheme="minorHAnsi"/>
-                <w:b w:val="0"/>
-                <w:bCs w:val="0"/>
-                <w:sz w:val="16"/>
-                <w:szCs w:val="21"/>
-                <w:lang w:eastAsia="ko-KR"/>
-              </w:rPr>
-              <w:t>단계</w:t>
-            </w:r>
-            <w:r>
-              <w:rPr>
-                <w:rFonts w:cstheme="minorHAnsi"/>
-                <w:b w:val="0"/>
-                <w:bCs w:val="0"/>
-                <w:sz w:val="16"/>
-                <w:szCs w:val="21"/>
-                <w:lang w:eastAsia="ko-KR"/>
-              </w:rPr>
-              <w:t xml:space="preserve"> </w:t>
-            </w:r>
-            <w:r>
-              <w:rPr>
-                <w:rFonts w:cstheme="minorHAnsi"/>
-                <w:b w:val="0"/>
-                <w:bCs w:val="0"/>
-                <w:sz w:val="16"/>
-                <w:szCs w:val="21"/>
-                <w:lang w:eastAsia="ko-KR"/>
-              </w:rPr>
-              <w:t>에서</w:t>
-            </w:r>
-            <w:r>
-              <w:rPr>
-                <w:rFonts w:cstheme="minorHAnsi"/>
-                <w:b w:val="0"/>
-                <w:bCs w:val="0"/>
-                <w:sz w:val="16"/>
-                <w:szCs w:val="21"/>
-                <w:lang w:eastAsia="ko-KR"/>
-              </w:rPr>
-              <w:t xml:space="preserve"> </w:t>
-            </w:r>
-            <w:r>
-              <w:rPr>
-                <w:rFonts w:cstheme="minorHAnsi"/>
-                <w:b w:val="0"/>
-                <w:bCs w:val="0"/>
-                <w:sz w:val="16"/>
-                <w:szCs w:val="21"/>
-                <w:lang w:eastAsia="ko-KR"/>
-              </w:rPr>
-              <w:t>채용</w:t>
-            </w:r>
-            <w:r>
-              <w:rPr>
-                <w:rFonts w:cstheme="minorHAnsi"/>
-                <w:b w:val="0"/>
-                <w:bCs w:val="0"/>
-                <w:sz w:val="16"/>
-                <w:szCs w:val="21"/>
-                <w:lang w:eastAsia="ko-KR"/>
-              </w:rPr>
-              <w:t xml:space="preserve"> </w:t>
-            </w:r>
-            <w:r>
-              <w:rPr>
-                <w:rFonts w:cstheme="minorHAnsi"/>
-                <w:b w:val="0"/>
-                <w:bCs w:val="0"/>
-                <w:sz w:val="16"/>
-                <w:szCs w:val="21"/>
-                <w:lang w:eastAsia="ko-KR"/>
-              </w:rPr>
-              <w:t>정보</w:t>
-            </w:r>
-            <w:r>
-              <w:rPr>
-                <w:rFonts w:cstheme="minorHAnsi"/>
-                <w:b w:val="0"/>
-                <w:bCs w:val="0"/>
-                <w:sz w:val="16"/>
-                <w:szCs w:val="21"/>
-                <w:lang w:eastAsia="ko-KR"/>
-              </w:rPr>
-              <w:t xml:space="preserve"> </w:t>
-            </w:r>
-            <w:r>
-              <w:rPr>
-                <w:rFonts w:cstheme="minorHAnsi"/>
-                <w:b w:val="0"/>
-                <w:bCs w:val="0"/>
-                <w:sz w:val="16"/>
-                <w:szCs w:val="21"/>
-                <w:lang w:eastAsia="ko-KR"/>
-              </w:rPr>
-              <w:t>선택</w:t>
-            </w:r>
-            <w:r>
-              <w:rPr>
-                <w:rFonts w:cstheme="minorHAnsi"/>
-                <w:b w:val="0"/>
-                <w:bCs w:val="0"/>
-                <w:sz w:val="16"/>
-                <w:szCs w:val="21"/>
-                <w:lang w:eastAsia="ko-KR"/>
-              </w:rPr>
-              <w:t xml:space="preserve"> </w:t>
-            </w:r>
-            <w:r>
-              <w:rPr>
-                <w:rFonts w:cstheme="minorHAnsi"/>
-                <w:b w:val="0"/>
-                <w:bCs w:val="0"/>
-                <w:sz w:val="16"/>
-                <w:szCs w:val="21"/>
-                <w:lang w:eastAsia="ko-KR"/>
-              </w:rPr>
-              <w:t>시</w:t>
-            </w:r>
-            <w:r>
-              <w:rPr>
-                <w:rFonts w:cstheme="minorHAnsi"/>
-                <w:b w:val="0"/>
-                <w:bCs w:val="0"/>
-                <w:sz w:val="16"/>
-                <w:szCs w:val="21"/>
-                <w:lang w:eastAsia="ko-KR"/>
-              </w:rPr>
-              <w:t xml:space="preserve"> </w:t>
-            </w:r>
-            <w:r>
-              <w:rPr>
-                <w:rFonts w:cstheme="minorHAnsi"/>
-                <w:b w:val="0"/>
-                <w:bCs w:val="0"/>
-                <w:sz w:val="16"/>
-                <w:szCs w:val="21"/>
-                <w:lang w:eastAsia="ko-KR"/>
-              </w:rPr>
-              <w:t>해당</w:t>
-            </w:r>
-            <w:r>
-              <w:rPr>
-                <w:rFonts w:cstheme="minorHAnsi"/>
-                <w:b w:val="0"/>
-                <w:bCs w:val="0"/>
-                <w:sz w:val="16"/>
-                <w:szCs w:val="21"/>
-                <w:lang w:eastAsia="ko-KR"/>
-              </w:rPr>
-              <w:t xml:space="preserve"> </w:t>
-            </w:r>
-            <w:r>
-              <w:rPr>
-                <w:rFonts w:cstheme="minorHAnsi"/>
-                <w:b w:val="0"/>
-                <w:bCs w:val="0"/>
-                <w:sz w:val="16"/>
-                <w:szCs w:val="21"/>
-                <w:lang w:eastAsia="ko-KR"/>
-              </w:rPr>
-              <w:t>채용</w:t>
-            </w:r>
-            <w:r>
-              <w:rPr>
-                <w:rFonts w:cstheme="minorHAnsi"/>
-                <w:b w:val="0"/>
-                <w:bCs w:val="0"/>
-                <w:sz w:val="16"/>
-                <w:szCs w:val="21"/>
-                <w:lang w:eastAsia="ko-KR"/>
-              </w:rPr>
-              <w:t xml:space="preserve"> </w:t>
-            </w:r>
-            <w:r>
-              <w:rPr>
-                <w:rFonts w:cstheme="minorHAnsi"/>
-                <w:b w:val="0"/>
-                <w:bCs w:val="0"/>
-                <w:sz w:val="16"/>
-                <w:szCs w:val="21"/>
-                <w:lang w:eastAsia="ko-KR"/>
-              </w:rPr>
-              <w:t>정보에</w:t>
-            </w:r>
-            <w:r>
-              <w:rPr>
-                <w:rFonts w:cstheme="minorHAnsi"/>
-                <w:b w:val="0"/>
-                <w:bCs w:val="0"/>
-                <w:sz w:val="16"/>
-                <w:szCs w:val="21"/>
-                <w:lang w:eastAsia="ko-KR"/>
-              </w:rPr>
-              <w:t xml:space="preserve"> </w:t>
-            </w:r>
-            <w:r>
-              <w:rPr>
-                <w:rFonts w:cstheme="minorHAnsi"/>
-                <w:b w:val="0"/>
-                <w:bCs w:val="0"/>
-                <w:sz w:val="16"/>
-                <w:szCs w:val="21"/>
-                <w:lang w:eastAsia="ko-KR"/>
-              </w:rPr>
-              <w:t>대한</w:t>
-            </w:r>
-            <w:r>
-              <w:rPr>
-                <w:rFonts w:cstheme="minorHAnsi"/>
-                <w:b w:val="0"/>
-                <w:bCs w:val="0"/>
-                <w:sz w:val="16"/>
-                <w:szCs w:val="21"/>
-                <w:lang w:eastAsia="ko-KR"/>
-              </w:rPr>
-              <w:t xml:space="preserve"> </w:t>
-            </w:r>
-            <w:r>
-              <w:rPr>
-                <w:rFonts w:cstheme="minorHAnsi"/>
-                <w:b w:val="0"/>
-                <w:bCs w:val="0"/>
-                <w:sz w:val="16"/>
-                <w:szCs w:val="21"/>
-                <w:lang w:eastAsia="ko-KR"/>
-              </w:rPr>
-              <w:t>상세</w:t>
-            </w:r>
-            <w:r>
-              <w:rPr>
-                <w:rFonts w:cstheme="minorHAnsi"/>
-                <w:b w:val="0"/>
-                <w:bCs w:val="0"/>
-                <w:sz w:val="16"/>
-                <w:szCs w:val="21"/>
-                <w:lang w:eastAsia="ko-KR"/>
-              </w:rPr>
-              <w:t xml:space="preserve"> </w:t>
-            </w:r>
-            <w:r>
-              <w:rPr>
-                <w:rFonts w:cstheme="minorHAnsi"/>
-                <w:b w:val="0"/>
-                <w:bCs w:val="0"/>
-                <w:sz w:val="16"/>
-                <w:szCs w:val="21"/>
-                <w:lang w:eastAsia="ko-KR"/>
-              </w:rPr>
-              <w:t>페이지</w:t>
-            </w:r>
-            <w:r>
-              <w:rPr>
-                <w:rFonts w:cstheme="minorHAnsi"/>
-                <w:b w:val="0"/>
-                <w:bCs w:val="0"/>
-                <w:sz w:val="16"/>
-                <w:szCs w:val="21"/>
-                <w:lang w:eastAsia="ko-KR"/>
-              </w:rPr>
-              <w:t>(</w:t>
-            </w:r>
-            <w:r>
-              <w:rPr>
-                <w:rFonts w:cstheme="minorHAnsi"/>
-                <w:b w:val="0"/>
-                <w:bCs w:val="0"/>
-                <w:sz w:val="16"/>
-                <w:szCs w:val="21"/>
-                <w:lang w:eastAsia="ko-KR"/>
-              </w:rPr>
-              <w:t>업무</w:t>
-            </w:r>
-            <w:r>
-              <w:rPr>
-                <w:rFonts w:cstheme="minorHAnsi"/>
-                <w:b w:val="0"/>
-                <w:bCs w:val="0"/>
-                <w:sz w:val="16"/>
-                <w:szCs w:val="21"/>
-                <w:lang w:eastAsia="ko-KR"/>
-              </w:rPr>
-              <w:t xml:space="preserve">, </w:t>
-            </w:r>
-            <w:r>
-              <w:rPr>
-                <w:rFonts w:cstheme="minorHAnsi"/>
-                <w:b w:val="0"/>
-                <w:bCs w:val="0"/>
-                <w:sz w:val="16"/>
-                <w:szCs w:val="21"/>
-                <w:lang w:eastAsia="ko-KR"/>
-              </w:rPr>
-              <w:t>인원</w:t>
-            </w:r>
-            <w:r>
-              <w:rPr>
-                <w:rFonts w:cstheme="minorHAnsi"/>
-                <w:b w:val="0"/>
-                <w:bCs w:val="0"/>
-                <w:sz w:val="16"/>
-                <w:szCs w:val="21"/>
-                <w:lang w:eastAsia="ko-KR"/>
-              </w:rPr>
-              <w:t xml:space="preserve"> </w:t>
-            </w:r>
-            <w:r>
-              <w:rPr>
-                <w:rFonts w:cstheme="minorHAnsi"/>
-                <w:b w:val="0"/>
-                <w:bCs w:val="0"/>
-                <w:sz w:val="16"/>
-                <w:szCs w:val="21"/>
-                <w:lang w:eastAsia="ko-KR"/>
-              </w:rPr>
-              <w:t>수</w:t>
-            </w:r>
-            <w:r>
-              <w:rPr>
-                <w:rFonts w:cstheme="minorHAnsi"/>
-                <w:b w:val="0"/>
-                <w:bCs w:val="0"/>
-                <w:sz w:val="16"/>
-                <w:szCs w:val="21"/>
-                <w:lang w:eastAsia="ko-KR"/>
-              </w:rPr>
-              <w:t xml:space="preserve">, </w:t>
-            </w:r>
-            <w:r>
-              <w:rPr>
-                <w:rFonts w:cstheme="minorHAnsi"/>
-                <w:b w:val="0"/>
-                <w:bCs w:val="0"/>
-                <w:sz w:val="16"/>
-                <w:szCs w:val="21"/>
-                <w:lang w:eastAsia="ko-KR"/>
-              </w:rPr>
-              <w:t>신청</w:t>
-            </w:r>
-            <w:r>
-              <w:rPr>
-                <w:rFonts w:cstheme="minorHAnsi"/>
-                <w:b w:val="0"/>
-                <w:bCs w:val="0"/>
-                <w:sz w:val="16"/>
-                <w:szCs w:val="21"/>
-                <w:lang w:eastAsia="ko-KR"/>
-              </w:rPr>
-              <w:t xml:space="preserve"> </w:t>
-            </w:r>
-            <w:r>
-              <w:rPr>
-                <w:rFonts w:cstheme="minorHAnsi"/>
-                <w:b w:val="0"/>
-                <w:bCs w:val="0"/>
-                <w:sz w:val="16"/>
-                <w:szCs w:val="21"/>
-                <w:lang w:eastAsia="ko-KR"/>
-              </w:rPr>
-              <w:t>마감일</w:t>
-            </w:r>
-            <w:r>
-              <w:rPr>
-                <w:rFonts w:cstheme="minorHAnsi"/>
-                <w:b w:val="0"/>
-                <w:bCs w:val="0"/>
-                <w:sz w:val="16"/>
-                <w:szCs w:val="21"/>
-                <w:lang w:eastAsia="ko-KR"/>
-              </w:rPr>
-              <w:t>)</w:t>
-            </w:r>
-            <w:r>
-              <w:rPr>
-                <w:rFonts w:cstheme="minorHAnsi"/>
-                <w:b w:val="0"/>
-                <w:bCs w:val="0"/>
-                <w:sz w:val="16"/>
-                <w:szCs w:val="21"/>
-                <w:lang w:eastAsia="ko-KR"/>
-              </w:rPr>
-              <w:t>출력</w:t>
-            </w:r>
-          </w:p>
-        </w:tc>
-      </w:tr>
-    </w:tbl>
-    <w:p>
-      <w:pPr>
-        <w:jc w:val="left"/>
-        <w:rPr>
-          <w:rFonts w:cstheme="minorHAnsi"/>
-          <w:sz w:val="16"/>
-          <w:szCs w:val="21"/>
-          <w:lang w:eastAsia="ko-KR"/>
-        </w:rPr>
-      </w:pPr>
     </w:p>
     <w:p>
       <w:pPr>
@@ -12927,6 +12174,72 @@
         <w:jc w:val="left"/>
         <w:rPr>
           <w:rFonts w:cstheme="minorHAnsi"/>
+          <w:sz w:val="16"/>
+          <w:szCs w:val="21"/>
+          <w:lang w:eastAsia="ko-KR"/>
+        </w:rPr>
+      </w:pPr>
+    </w:p>
+    <w:p>
+      <w:pPr>
+        <w:jc w:val="left"/>
+        <w:rPr>
+          <w:rFonts w:cstheme="minorHAnsi"/>
+          <w:sz w:val="16"/>
+          <w:szCs w:val="21"/>
+          <w:lang w:eastAsia="ko-KR"/>
+        </w:rPr>
+      </w:pPr>
+    </w:p>
+    <w:p>
+      <w:pPr>
+        <w:jc w:val="left"/>
+        <w:rPr>
+          <w:rFonts w:cstheme="minorHAnsi"/>
+          <w:sz w:val="16"/>
+          <w:szCs w:val="21"/>
+          <w:lang w:eastAsia="ko-KR"/>
+        </w:rPr>
+      </w:pPr>
+    </w:p>
+    <w:p>
+      <w:pPr>
+        <w:jc w:val="left"/>
+        <w:rPr>
+          <w:rFonts w:cstheme="minorHAnsi"/>
+          <w:sz w:val="16"/>
+          <w:szCs w:val="21"/>
+          <w:lang w:eastAsia="ko-KR"/>
+        </w:rPr>
+      </w:pPr>
+    </w:p>
+    <w:p>
+      <w:pPr>
+        <w:jc w:val="left"/>
+        <w:rPr>
+          <w:rFonts w:cstheme="minorHAnsi"/>
+          <w:sz w:val="16"/>
+          <w:szCs w:val="21"/>
+          <w:lang w:eastAsia="ko-KR"/>
+        </w:rPr>
+      </w:pPr>
+    </w:p>
+    <w:p>
+      <w:pPr>
+        <w:jc w:val="left"/>
+        <w:rPr>
+          <w:rFonts w:cstheme="minorHAnsi" w:hint="eastAsia"/>
+          <w:sz w:val="16"/>
+          <w:szCs w:val="21"/>
+          <w:lang w:eastAsia="ko-KR"/>
+        </w:rPr>
+      </w:pPr>
+    </w:p>
+    <w:p>
+      <w:pPr>
+        <w:jc w:val="left"/>
+        <w:rPr>
+          <w:rFonts w:cstheme="minorHAnsi"/>
           <w:b/>
           <w:bCs/>
           <w:sz w:val="16"/>
@@ -15720,310 +15033,7 @@
       <w:pPr>
         <w:jc w:val="left"/>
         <w:rPr>
-          <w:rFonts w:asciiTheme="minorEastAsia" w:hAnsiTheme="minorEastAsia" w:cstheme="minorHAnsi"/>
-          <w:b/>
-          <w:bCs/>
-          <w:sz w:val="16"/>
-          <w:szCs w:val="16"/>
-          <w:lang w:val="ko-KR" w:eastAsia="ko-KR"/>
-        </w:rPr>
-      </w:pPr>
-      <w:r>
-        <w:rPr>
-          <w:rFonts w:asciiTheme="minorEastAsia" w:hAnsiTheme="minorEastAsia" w:cstheme="minorHAnsi" w:hint="eastAsia"/>
-          <w:b/>
-          <w:bCs/>
-          <w:sz w:val="16"/>
-          <w:szCs w:val="16"/>
-          <w:lang w:val="ko-KR" w:eastAsia="ko-KR"/>
-        </w:rPr>
-        <w:t>등록한 채용 정보 리스트 조회</w:t>
-      </w:r>
-    </w:p>
-    <w:tbl>
-      <w:tblPr>
-        <w:tblStyle w:val="2"/>
-        <w:tblW w:w="0" w:type="auto"/>
-        <w:tblLook w:val="04A0" w:firstRow="1" w:lastRow="0" w:firstColumn="1" w:lastColumn="0" w:noHBand="0" w:noVBand="1"/>
-      </w:tblPr>
-      <w:tblGrid>
-        <w:gridCol w:w="4508"/>
-        <w:gridCol w:w="4508"/>
-      </w:tblGrid>
-      <w:tr>
-        <w:trPr>
-          <w:cnfStyle w:val="100000000000" w:firstRow="1" w:lastRow="0" w:firstColumn="0" w:lastColumn="0" w:oddVBand="0" w:evenVBand="0" w:oddHBand="0" w:evenHBand="0" w:firstRowFirstColumn="0" w:firstRowLastColumn="0" w:lastRowFirstColumn="0" w:lastRowLastColumn="0"/>
-        </w:trPr>
-        <w:tc>
-          <w:tcPr>
-            <w:cnfStyle w:val="001000000000" w:firstRow="0" w:lastRow="0" w:firstColumn="1" w:lastColumn="0" w:oddVBand="0" w:evenVBand="0" w:oddHBand="0" w:evenHBand="0" w:firstRowFirstColumn="0" w:firstRowLastColumn="0" w:lastRowFirstColumn="0" w:lastRowLastColumn="0"/>
-            <w:tcW w:w="4508" w:type="dxa"/>
-          </w:tcPr>
-          <w:p>
-            <w:pPr>
-              <w:pStyle w:val="a3"/>
-              <w:ind w:leftChars="0" w:left="0"/>
-              <w:jc w:val="left"/>
-              <w:rPr>
-                <w:rFonts w:cstheme="minorHAnsi"/>
-                <w:b w:val="0"/>
-                <w:bCs w:val="0"/>
-                <w:sz w:val="16"/>
-                <w:szCs w:val="21"/>
-                <w:lang w:eastAsia="ko-KR"/>
-              </w:rPr>
-            </w:pPr>
-            <w:r>
-              <w:rPr>
-                <w:rFonts w:cstheme="minorHAnsi"/>
-                <w:b w:val="0"/>
-                <w:bCs w:val="0"/>
-                <w:sz w:val="16"/>
-                <w:szCs w:val="21"/>
-                <w:lang w:eastAsia="ko-KR"/>
-              </w:rPr>
-              <w:t>Actor Action</w:t>
-            </w:r>
-          </w:p>
-        </w:tc>
-        <w:tc>
-          <w:tcPr>
-            <w:tcW w:w="4508" w:type="dxa"/>
-          </w:tcPr>
-          <w:p>
-            <w:pPr>
-              <w:pStyle w:val="a3"/>
-              <w:ind w:leftChars="0" w:left="0"/>
-              <w:jc w:val="left"/>
-              <w:cnfStyle w:val="100000000000" w:firstRow="1" w:lastRow="0" w:firstColumn="0" w:lastColumn="0" w:oddVBand="0" w:evenVBand="0" w:oddHBand="0" w:evenHBand="0" w:firstRowFirstColumn="0" w:firstRowLastColumn="0" w:lastRowFirstColumn="0" w:lastRowLastColumn="0"/>
-              <w:rPr>
-                <w:rFonts w:cstheme="minorHAnsi"/>
-                <w:b w:val="0"/>
-                <w:bCs w:val="0"/>
-                <w:sz w:val="16"/>
-                <w:szCs w:val="21"/>
-                <w:lang w:eastAsia="ko-KR"/>
-              </w:rPr>
-            </w:pPr>
-            <w:r>
-              <w:rPr>
-                <w:rFonts w:cstheme="minorHAnsi"/>
-                <w:b w:val="0"/>
-                <w:bCs w:val="0"/>
-                <w:sz w:val="16"/>
-                <w:szCs w:val="21"/>
-                <w:lang w:eastAsia="ko-KR"/>
-              </w:rPr>
-              <w:t>System Response</w:t>
-            </w:r>
-          </w:p>
-        </w:tc>
-      </w:tr>
-      <w:tr>
-        <w:trPr>
-          <w:cnfStyle w:val="000000100000" w:firstRow="0" w:lastRow="0" w:firstColumn="0" w:lastColumn="0" w:oddVBand="0" w:evenVBand="0" w:oddHBand="1" w:evenHBand="0" w:firstRowFirstColumn="0" w:firstRowLastColumn="0" w:lastRowFirstColumn="0" w:lastRowLastColumn="0"/>
-        </w:trPr>
-        <w:tc>
-          <w:tcPr>
-            <w:cnfStyle w:val="001000000000" w:firstRow="0" w:lastRow="0" w:firstColumn="1" w:lastColumn="0" w:oddVBand="0" w:evenVBand="0" w:oddHBand="0" w:evenHBand="0" w:firstRowFirstColumn="0" w:firstRowLastColumn="0" w:lastRowFirstColumn="0" w:lastRowLastColumn="0"/>
-            <w:tcW w:w="4508" w:type="dxa"/>
-          </w:tcPr>
-          <w:p>
-            <w:pPr>
-              <w:pStyle w:val="a3"/>
-              <w:ind w:leftChars="0" w:left="0"/>
-              <w:jc w:val="left"/>
-              <w:rPr>
-                <w:rFonts w:cstheme="minorHAnsi"/>
-                <w:b w:val="0"/>
-                <w:bCs w:val="0"/>
-                <w:sz w:val="16"/>
-                <w:szCs w:val="21"/>
-                <w:lang w:eastAsia="ko-KR"/>
-              </w:rPr>
-            </w:pPr>
-            <w:r>
-              <w:rPr>
-                <w:rFonts w:cstheme="minorHAnsi"/>
-                <w:b w:val="0"/>
-                <w:bCs w:val="0"/>
-                <w:sz w:val="16"/>
-                <w:szCs w:val="21"/>
-                <w:lang w:eastAsia="ko-KR"/>
-              </w:rPr>
-              <w:t xml:space="preserve">1. </w:t>
-            </w:r>
-            <w:r>
-              <w:rPr>
-                <w:rFonts w:cstheme="minorHAnsi"/>
-                <w:b w:val="0"/>
-                <w:bCs w:val="0"/>
-                <w:sz w:val="16"/>
-                <w:szCs w:val="21"/>
-                <w:lang w:eastAsia="ko-KR"/>
-              </w:rPr>
-              <w:t>없음</w:t>
-            </w:r>
-          </w:p>
-        </w:tc>
-        <w:tc>
-          <w:tcPr>
-            <w:tcW w:w="4508" w:type="dxa"/>
-          </w:tcPr>
-          <w:p>
-            <w:pPr>
-              <w:pStyle w:val="a3"/>
-              <w:ind w:leftChars="0" w:left="0"/>
-              <w:jc w:val="left"/>
-              <w:cnfStyle w:val="000000100000" w:firstRow="0" w:lastRow="0" w:firstColumn="0" w:lastColumn="0" w:oddVBand="0" w:evenVBand="0" w:oddHBand="1" w:evenHBand="0" w:firstRowFirstColumn="0" w:firstRowLastColumn="0" w:lastRowFirstColumn="0" w:lastRowLastColumn="0"/>
-              <w:rPr>
-                <w:rFonts w:cstheme="minorHAnsi"/>
-                <w:sz w:val="16"/>
-                <w:szCs w:val="21"/>
-                <w:lang w:eastAsia="ko-KR"/>
-              </w:rPr>
-            </w:pPr>
-            <w:r>
-              <w:rPr>
-                <w:rFonts w:cstheme="minorHAnsi"/>
-                <w:sz w:val="16"/>
-                <w:szCs w:val="21"/>
-                <w:lang w:eastAsia="ko-KR"/>
-              </w:rPr>
-              <w:t>2. Actor</w:t>
-            </w:r>
-            <w:r>
-              <w:rPr>
-                <w:rFonts w:cstheme="minorHAnsi"/>
-                <w:sz w:val="16"/>
-                <w:szCs w:val="21"/>
-                <w:lang w:eastAsia="ko-KR"/>
-              </w:rPr>
-              <w:t>가</w:t>
-            </w:r>
-            <w:r>
-              <w:rPr>
-                <w:rFonts w:cstheme="minorHAnsi"/>
-                <w:sz w:val="16"/>
-                <w:szCs w:val="21"/>
-                <w:lang w:eastAsia="ko-KR"/>
-              </w:rPr>
-              <w:t xml:space="preserve"> </w:t>
-            </w:r>
-            <w:r>
-              <w:rPr>
-                <w:rFonts w:cstheme="minorHAnsi"/>
-                <w:sz w:val="16"/>
-                <w:szCs w:val="21"/>
-                <w:lang w:eastAsia="ko-KR"/>
-              </w:rPr>
-              <w:t>등록한</w:t>
-            </w:r>
-            <w:r>
-              <w:rPr>
-                <w:rFonts w:cstheme="minorHAnsi"/>
-                <w:sz w:val="16"/>
-                <w:szCs w:val="21"/>
-                <w:lang w:eastAsia="ko-KR"/>
-              </w:rPr>
-              <w:t xml:space="preserve"> </w:t>
-            </w:r>
-            <w:r>
-              <w:rPr>
-                <w:rFonts w:cstheme="minorHAnsi"/>
-                <w:sz w:val="16"/>
-                <w:szCs w:val="21"/>
-                <w:lang w:eastAsia="ko-KR"/>
-              </w:rPr>
-              <w:t>채용</w:t>
-            </w:r>
-            <w:r>
-              <w:rPr>
-                <w:rFonts w:cstheme="minorHAnsi"/>
-                <w:sz w:val="16"/>
-                <w:szCs w:val="21"/>
-                <w:lang w:eastAsia="ko-KR"/>
-              </w:rPr>
-              <w:t xml:space="preserve"> </w:t>
-            </w:r>
-            <w:r>
-              <w:rPr>
-                <w:rFonts w:cstheme="minorHAnsi"/>
-                <w:sz w:val="16"/>
-                <w:szCs w:val="21"/>
-                <w:lang w:eastAsia="ko-KR"/>
-              </w:rPr>
-              <w:t>정보</w:t>
-            </w:r>
-            <w:r>
-              <w:rPr>
-                <w:rFonts w:cstheme="minorHAnsi"/>
-                <w:sz w:val="16"/>
-                <w:szCs w:val="21"/>
-                <w:lang w:eastAsia="ko-KR"/>
-              </w:rPr>
-              <w:t xml:space="preserve"> </w:t>
-            </w:r>
-            <w:r>
-              <w:rPr>
-                <w:rFonts w:cstheme="minorHAnsi"/>
-                <w:sz w:val="16"/>
-                <w:szCs w:val="21"/>
-                <w:lang w:eastAsia="ko-KR"/>
-              </w:rPr>
-              <w:t>리스트</w:t>
-            </w:r>
-            <w:r>
-              <w:rPr>
-                <w:rFonts w:cstheme="minorHAnsi"/>
-                <w:sz w:val="16"/>
-                <w:szCs w:val="21"/>
-                <w:lang w:eastAsia="ko-KR"/>
-              </w:rPr>
-              <w:t xml:space="preserve"> </w:t>
-            </w:r>
-            <w:r>
-              <w:rPr>
-                <w:rFonts w:cstheme="minorHAnsi"/>
-                <w:sz w:val="16"/>
-                <w:szCs w:val="21"/>
-                <w:lang w:eastAsia="ko-KR"/>
-              </w:rPr>
-              <w:t>출력</w:t>
-            </w:r>
-          </w:p>
-        </w:tc>
-      </w:tr>
-    </w:tbl>
-    <w:p>
-      <w:pPr>
-        <w:jc w:val="left"/>
-        <w:rPr>
-          <w:rFonts w:asciiTheme="minorEastAsia" w:hAnsiTheme="minorEastAsia" w:cstheme="minorHAnsi" w:hint="eastAsia"/>
-          <w:b/>
-          <w:bCs/>
-          <w:sz w:val="16"/>
-          <w:szCs w:val="16"/>
-          <w:lang w:eastAsia="ko-KR"/>
-        </w:rPr>
-      </w:pPr>
-    </w:p>
-    <w:p>
-      <w:pPr>
-        <w:jc w:val="left"/>
-        <w:rPr>
           <w:rFonts w:ascii="Arial Unicode MS" w:eastAsia="Arial Unicode MS" w:hAnsi="Arial Unicode MS" w:cs="Arial Unicode MS"/>
-          <w:sz w:val="16"/>
-          <w:szCs w:val="16"/>
-          <w:lang w:val="ko-KR" w:eastAsia="ko-KR"/>
-        </w:rPr>
-      </w:pPr>
-    </w:p>
-    <w:p>
-      <w:pPr>
-        <w:jc w:val="left"/>
-        <w:rPr>
-          <w:rFonts w:ascii="Arial Unicode MS" w:eastAsia="Arial Unicode MS" w:hAnsi="Arial Unicode MS" w:cs="Arial Unicode MS" w:hint="eastAsia"/>
           <w:sz w:val="16"/>
           <w:szCs w:val="16"/>
           <w:lang w:val="ko-KR" w:eastAsia="ko-KR"/>
@@ -16094,7 +15104,6 @@
                 <w:sz w:val="16"/>
                 <w:szCs w:val="16"/>
               </w:rPr>
-              <w:lastRenderedPageBreak/>
               <w:t>Actor Action</w:t>
             </w:r>
           </w:p>
@@ -16630,257 +15639,6 @@
                 <w:lang w:val="ko-KR" w:eastAsia="ko-KR"/>
               </w:rPr>
               <w:t>4번 단계에서 채용 정보를 선택하면 해당 채용 정보의 상세 페이지를 출력</w:t>
-            </w:r>
-          </w:p>
-        </w:tc>
-      </w:tr>
-    </w:tbl>
-    <w:p>
-      <w:pPr>
-        <w:jc w:val="left"/>
-        <w:rPr>
-          <w:rFonts w:asciiTheme="minorEastAsia" w:hAnsiTheme="minorEastAsia" w:cstheme="minorHAnsi"/>
-          <w:sz w:val="16"/>
-          <w:szCs w:val="16"/>
-        </w:rPr>
-      </w:pPr>
-    </w:p>
-    <w:p>
-      <w:pPr>
-        <w:jc w:val="left"/>
-        <w:rPr>
-          <w:rFonts w:asciiTheme="minorEastAsia" w:hAnsiTheme="minorEastAsia" w:cstheme="minorHAnsi"/>
-          <w:b/>
-          <w:bCs/>
-          <w:sz w:val="16"/>
-          <w:szCs w:val="16"/>
-          <w:lang w:val="ko-KR" w:eastAsia="ko-KR"/>
-        </w:rPr>
-      </w:pPr>
-      <w:r>
-        <w:rPr>
-          <w:rFonts w:asciiTheme="minorEastAsia" w:hAnsiTheme="minorEastAsia" w:cstheme="minorHAnsi"/>
-          <w:b/>
-          <w:bCs/>
-          <w:sz w:val="16"/>
-          <w:szCs w:val="16"/>
-          <w:lang w:val="ko-KR" w:eastAsia="ko-KR"/>
-        </w:rPr>
-        <w:t>채용 상세 정보</w:t>
-      </w:r>
-    </w:p>
-    <w:tbl>
-      <w:tblPr>
-        <w:tblStyle w:val="2"/>
-        <w:tblW w:w="9016" w:type="dxa"/>
-        <w:tblLook w:val="04A0" w:firstRow="1" w:lastRow="0" w:firstColumn="1" w:lastColumn="0" w:noHBand="0" w:noVBand="1"/>
-      </w:tblPr>
-      <w:tblGrid>
-        <w:gridCol w:w="4508"/>
-        <w:gridCol w:w="4508"/>
-      </w:tblGrid>
-      <w:tr>
-        <w:trPr>
-          <w:cnfStyle w:val="100000000000" w:firstRow="1" w:lastRow="0" w:firstColumn="0" w:lastColumn="0" w:oddVBand="0" w:evenVBand="0" w:oddHBand="0" w:evenHBand="0" w:firstRowFirstColumn="0" w:firstRowLastColumn="0" w:lastRowFirstColumn="0" w:lastRowLastColumn="0"/>
-        </w:trPr>
-        <w:tc>
-          <w:tcPr>
-            <w:cnfStyle w:val="001000000000" w:firstRow="0" w:lastRow="0" w:firstColumn="1" w:lastColumn="0" w:oddVBand="0" w:evenVBand="0" w:oddHBand="0" w:evenHBand="0" w:firstRowFirstColumn="0" w:firstRowLastColumn="0" w:lastRowFirstColumn="0" w:lastRowLastColumn="0"/>
-            <w:tcW w:w="4508" w:type="dxa"/>
-          </w:tcPr>
-          <w:p>
-            <w:pPr>
-              <w:jc w:val="left"/>
-              <w:rPr>
-                <w:rFonts w:asciiTheme="minorEastAsia" w:hAnsiTheme="minorEastAsia" w:cstheme="minorHAnsi"/>
-                <w:b w:val="0"/>
-                <w:bCs w:val="0"/>
-                <w:sz w:val="16"/>
-                <w:szCs w:val="16"/>
-              </w:rPr>
-            </w:pPr>
-            <w:r>
-              <w:rPr>
-                <w:rFonts w:asciiTheme="minorEastAsia" w:hAnsiTheme="minorEastAsia" w:cstheme="minorHAnsi"/>
-                <w:b w:val="0"/>
-                <w:bCs w:val="0"/>
-                <w:sz w:val="16"/>
-                <w:szCs w:val="16"/>
-              </w:rPr>
-              <w:t>Actor Action</w:t>
-            </w:r>
-          </w:p>
-        </w:tc>
-        <w:tc>
-          <w:tcPr>
-            <w:tcW w:w="4508" w:type="dxa"/>
-          </w:tcPr>
-          <w:p>
-            <w:pPr>
-              <w:jc w:val="left"/>
-              <w:cnfStyle w:val="100000000000" w:firstRow="1" w:lastRow="0" w:firstColumn="0" w:lastColumn="0" w:oddVBand="0" w:evenVBand="0" w:oddHBand="0" w:evenHBand="0" w:firstRowFirstColumn="0" w:firstRowLastColumn="0" w:lastRowFirstColumn="0" w:lastRowLastColumn="0"/>
-              <w:rPr>
-                <w:rFonts w:asciiTheme="minorEastAsia" w:hAnsiTheme="minorEastAsia" w:cstheme="minorHAnsi"/>
-                <w:b w:val="0"/>
-                <w:bCs w:val="0"/>
-                <w:sz w:val="16"/>
-                <w:szCs w:val="16"/>
-              </w:rPr>
-            </w:pPr>
-            <w:r>
-              <w:rPr>
-                <w:rFonts w:asciiTheme="minorEastAsia" w:hAnsiTheme="minorEastAsia" w:cstheme="minorHAnsi"/>
-                <w:sz w:val="16"/>
-                <w:szCs w:val="16"/>
-              </w:rPr>
-              <w:t>System Response</w:t>
-            </w:r>
-          </w:p>
-        </w:tc>
-      </w:tr>
-      <w:tr>
-        <w:trPr>
-          <w:cnfStyle w:val="000000100000" w:firstRow="0" w:lastRow="0" w:firstColumn="0" w:lastColumn="0" w:oddVBand="0" w:evenVBand="0" w:oddHBand="1" w:evenHBand="0" w:firstRowFirstColumn="0" w:firstRowLastColumn="0" w:lastRowFirstColumn="0" w:lastRowLastColumn="0"/>
-        </w:trPr>
-        <w:tc>
-          <w:tcPr>
-            <w:cnfStyle w:val="001000000000" w:firstRow="0" w:lastRow="0" w:firstColumn="1" w:lastColumn="0" w:oddVBand="0" w:evenVBand="0" w:oddHBand="0" w:evenHBand="0" w:firstRowFirstColumn="0" w:firstRowLastColumn="0" w:lastRowFirstColumn="0" w:lastRowLastColumn="0"/>
-            <w:tcW w:w="4508" w:type="dxa"/>
-          </w:tcPr>
-          <w:p>
-            <w:pPr>
-              <w:jc w:val="left"/>
-              <w:rPr>
-                <w:rFonts w:asciiTheme="minorEastAsia" w:hAnsiTheme="minorEastAsia" w:cstheme="minorHAnsi"/>
-                <w:b w:val="0"/>
-                <w:bCs w:val="0"/>
-                <w:sz w:val="16"/>
-                <w:szCs w:val="16"/>
-              </w:rPr>
-            </w:pPr>
-            <w:r>
-              <w:rPr>
-                <w:rFonts w:asciiTheme="minorEastAsia" w:hAnsiTheme="minorEastAsia" w:cstheme="minorHAnsi"/>
-                <w:b w:val="0"/>
-                <w:bCs w:val="0"/>
-                <w:sz w:val="16"/>
-                <w:szCs w:val="16"/>
-              </w:rPr>
-              <w:t xml:space="preserve">1. </w:t>
-            </w:r>
-            <w:r>
-              <w:rPr>
-                <w:rFonts w:asciiTheme="minorEastAsia" w:hAnsiTheme="minorEastAsia" w:cstheme="minorHAnsi"/>
-                <w:b w:val="0"/>
-                <w:bCs w:val="0"/>
-                <w:sz w:val="16"/>
-                <w:szCs w:val="16"/>
-                <w:lang w:val="ko-KR" w:eastAsia="ko-KR"/>
-              </w:rPr>
-              <w:t>없음</w:t>
-            </w:r>
-          </w:p>
-        </w:tc>
-        <w:tc>
-          <w:tcPr>
-            <w:tcW w:w="4508" w:type="dxa"/>
-          </w:tcPr>
-          <w:p>
-            <w:pPr>
-              <w:jc w:val="left"/>
-              <w:cnfStyle w:val="000000100000" w:firstRow="0" w:lastRow="0" w:firstColumn="0" w:lastColumn="0" w:oddVBand="0" w:evenVBand="0" w:oddHBand="1" w:evenHBand="0" w:firstRowFirstColumn="0" w:firstRowLastColumn="0" w:lastRowFirstColumn="0" w:lastRowLastColumn="0"/>
-              <w:rPr>
-                <w:rFonts w:asciiTheme="minorEastAsia" w:hAnsiTheme="minorEastAsia" w:cstheme="minorHAnsi"/>
-                <w:b/>
-                <w:bCs/>
-                <w:sz w:val="16"/>
-                <w:szCs w:val="16"/>
-              </w:rPr>
-            </w:pPr>
-            <w:r>
-              <w:rPr>
-                <w:rFonts w:asciiTheme="minorEastAsia" w:hAnsiTheme="minorEastAsia" w:cstheme="minorHAnsi"/>
-                <w:color w:val="000000"/>
-                <w:sz w:val="16"/>
-                <w:szCs w:val="16"/>
-                <w:u w:color="000000"/>
-                <w14:textOutline w14:w="0" w14:cap="flat" w14:cmpd="sng" w14:algn="ctr">
-                  <w14:noFill/>
-                  <w14:prstDash w14:val="solid"/>
-                  <w14:bevel/>
-                </w14:textOutline>
-              </w:rPr>
-              <w:t>2. 채용 정보 리스트 출력</w:t>
-            </w:r>
-          </w:p>
-        </w:tc>
-      </w:tr>
-      <w:tr>
-        <w:tc>
-          <w:tcPr>
-            <w:cnfStyle w:val="001000000000" w:firstRow="0" w:lastRow="0" w:firstColumn="1" w:lastColumn="0" w:oddVBand="0" w:evenVBand="0" w:oddHBand="0" w:evenHBand="0" w:firstRowFirstColumn="0" w:firstRowLastColumn="0" w:lastRowFirstColumn="0" w:lastRowLastColumn="0"/>
-            <w:tcW w:w="4508" w:type="dxa"/>
-          </w:tcPr>
-          <w:p>
-            <w:pPr>
-              <w:jc w:val="left"/>
-              <w:rPr>
-                <w:rFonts w:asciiTheme="minorEastAsia" w:hAnsiTheme="minorEastAsia" w:cstheme="minorHAnsi"/>
-                <w:b w:val="0"/>
-                <w:bCs w:val="0"/>
-                <w:sz w:val="16"/>
-                <w:szCs w:val="16"/>
-              </w:rPr>
-            </w:pPr>
-            <w:r>
-              <w:rPr>
-                <w:rFonts w:asciiTheme="minorEastAsia" w:hAnsiTheme="minorEastAsia" w:cstheme="minorHAnsi"/>
-                <w:b w:val="0"/>
-                <w:bCs w:val="0"/>
-                <w:color w:val="000000"/>
-                <w:sz w:val="16"/>
-                <w:szCs w:val="16"/>
-                <w:u w:color="000000"/>
-                <w14:textOutline w14:w="0" w14:cap="flat" w14:cmpd="sng" w14:algn="ctr">
-                  <w14:noFill/>
-                  <w14:prstDash w14:val="solid"/>
-                  <w14:bevel/>
-                </w14:textOutline>
-              </w:rPr>
-              <w:t>3. Actor가 채용 정보 선택</w:t>
-            </w:r>
-          </w:p>
-        </w:tc>
-        <w:tc>
-          <w:tcPr>
-            <w:tcW w:w="4508" w:type="dxa"/>
-          </w:tcPr>
-          <w:p>
-            <w:pPr>
-              <w:jc w:val="left"/>
-              <w:cnfStyle w:val="000000000000" w:firstRow="0" w:lastRow="0" w:firstColumn="0" w:lastColumn="0" w:oddVBand="0" w:evenVBand="0" w:oddHBand="0" w:evenHBand="0" w:firstRowFirstColumn="0" w:firstRowLastColumn="0" w:lastRowFirstColumn="0" w:lastRowLastColumn="0"/>
-              <w:rPr>
-                <w:rFonts w:asciiTheme="minorEastAsia" w:hAnsiTheme="minorEastAsia" w:cstheme="minorHAnsi"/>
-                <w:b/>
-                <w:bCs/>
-                <w:sz w:val="16"/>
-                <w:szCs w:val="16"/>
-              </w:rPr>
-            </w:pPr>
-            <w:r>
-              <w:rPr>
-                <w:rFonts w:asciiTheme="minorEastAsia" w:hAnsiTheme="minorEastAsia" w:cstheme="minorHAnsi"/>
-                <w:color w:val="000000"/>
-                <w:sz w:val="16"/>
-                <w:szCs w:val="16"/>
-                <w:u w:color="000000"/>
-                <w14:textOutline w14:w="0" w14:cap="flat" w14:cmpd="sng" w14:algn="ctr">
-                  <w14:noFill/>
-                  <w14:prstDash w14:val="solid"/>
-                  <w14:bevel/>
-                </w14:textOutline>
-              </w:rPr>
-              <w:t>4. 해당 채용 채용의 상세 정보 화면 출력</w:t>
             </w:r>
           </w:p>
         </w:tc>
@@ -17042,22 +15800,34 @@
             <w:pPr>
               <w:jc w:val="left"/>
               <w:rPr>
+                <w:rFonts w:asciiTheme="minorEastAsia" w:hAnsiTheme="minorEastAsia" w:cstheme="minorHAnsi" w:hint="eastAsia"/>
+                <w:b w:val="0"/>
+                <w:bCs w:val="0"/>
+                <w:sz w:val="16"/>
+                <w:szCs w:val="16"/>
+                <w:lang w:eastAsia="ko-KR"/>
+              </w:rPr>
+            </w:pPr>
+            <w:r>
+              <w:rPr>
                 <w:rFonts w:asciiTheme="minorEastAsia" w:hAnsiTheme="minorEastAsia" w:cstheme="minorHAnsi"/>
                 <w:b w:val="0"/>
                 <w:bCs w:val="0"/>
                 <w:sz w:val="16"/>
                 <w:szCs w:val="16"/>
               </w:rPr>
-            </w:pPr>
-            <w:r>
-              <w:rPr>
-                <w:rFonts w:asciiTheme="minorEastAsia" w:hAnsiTheme="minorEastAsia" w:cstheme="minorHAnsi"/>
-                <w:b w:val="0"/>
-                <w:bCs w:val="0"/>
-                <w:sz w:val="16"/>
-                <w:szCs w:val="16"/>
-              </w:rPr>
-              <w:t>1. 채용 정보 통계 버튼 클릭</w:t>
+              <w:t xml:space="preserve">1. </w:t>
+            </w:r>
+            <w:r>
+              <w:rPr>
+                <w:rFonts w:asciiTheme="minorEastAsia" w:hAnsiTheme="minorEastAsia" w:cstheme="minorHAnsi" w:hint="eastAsia"/>
+                <w:b w:val="0"/>
+                <w:bCs w:val="0"/>
+                <w:sz w:val="16"/>
+                <w:szCs w:val="16"/>
+                <w:lang w:eastAsia="ko-KR"/>
+              </w:rPr>
+              <w:t>없음</w:t>
             </w:r>
           </w:p>
         </w:tc>
@@ -17192,6 +15962,20 @@
           <w:bCs/>
           <w:sz w:val="24"/>
           <w:szCs w:val="36"/>
+          <w:lang w:eastAsia="ko-Kore-KR"/>
+        </w:rPr>
+      </w:pPr>
+    </w:p>
+    <w:p>
+      <w:pPr>
+        <w:jc w:val="left"/>
+        <w:rPr>
+          <w:rFonts w:cstheme="minorHAnsi"/>
+          <w:b/>
+          <w:bCs/>
+          <w:sz w:val="24"/>
+          <w:szCs w:val="36"/>
+          <w:lang w:eastAsia="ko-Kore-KR"/>
         </w:rPr>
       </w:pPr>
     </w:p>
@@ -17337,6 +16121,7 @@
           <w:sz w:val="16"/>
           <w:szCs w:val="16"/>
         </w:rPr>
+        <w:lastRenderedPageBreak/>
         <w:t>지원</w:t>
       </w:r>
       <w:r>
@@ -17897,9 +16682,10 @@
               <w:adjustRightInd w:val="0"/>
               <w:jc w:val="left"/>
               <w:rPr>
-                <w:rFonts w:eastAsia="Apple SD Gothic Neo" w:cstheme="minorHAnsi"/>
+                <w:rFonts w:eastAsia="Apple SD Gothic Neo" w:cstheme="minorHAnsi" w:hint="eastAsia"/>
                 <w:kern w:val="0"/>
                 <w:sz w:val="24"/>
+                <w:lang w:eastAsia="ko-KR"/>
               </w:rPr>
             </w:pPr>
             <w:r>
@@ -18094,33 +16880,14 @@
             </w:r>
             <w:r>
               <w:rPr>
-                <w:rFonts w:eastAsia="Apple SD Gothic Neo" w:cstheme="minorHAnsi"/>
-                <w:color w:val="000000"/>
-                <w:kern w:val="0"/>
-                <w:sz w:val="16"/>
-                <w:szCs w:val="16"/>
-              </w:rPr>
-              <w:t>삭제</w:t>
-            </w:r>
-            <w:r>
-              <w:rPr>
-                <w:rFonts w:eastAsia="Apple SD Gothic Neo" w:cstheme="minorHAnsi"/>
-                <w:color w:val="000000"/>
-                <w:kern w:val="0"/>
-                <w:sz w:val="16"/>
-                <w:szCs w:val="16"/>
-              </w:rPr>
-              <w:t xml:space="preserve"> </w:t>
-            </w:r>
-            <w:r>
-              <w:rPr>
-                <w:rFonts w:eastAsia="Apple SD Gothic Neo" w:cstheme="minorHAnsi"/>
-                <w:color w:val="000000"/>
-                <w:kern w:val="0"/>
-                <w:sz w:val="16"/>
-                <w:szCs w:val="16"/>
-              </w:rPr>
-              <w:t>클릭</w:t>
+                <w:rFonts w:eastAsia="Apple SD Gothic Neo" w:cstheme="minorHAnsi" w:hint="eastAsia"/>
+                <w:color w:val="000000"/>
+                <w:kern w:val="0"/>
+                <w:sz w:val="16"/>
+                <w:szCs w:val="16"/>
+                <w:lang w:eastAsia="ko-KR"/>
+              </w:rPr>
+              <w:t>선택</w:t>
             </w:r>
           </w:p>
         </w:tc>
@@ -18145,9 +16912,10 @@
               <w:adjustRightInd w:val="0"/>
               <w:jc w:val="left"/>
               <w:rPr>
-                <w:rFonts w:eastAsia="Apple SD Gothic Neo" w:cstheme="minorHAnsi"/>
+                <w:rFonts w:eastAsia="Apple SD Gothic Neo" w:cstheme="minorHAnsi" w:hint="eastAsia"/>
                 <w:kern w:val="0"/>
                 <w:sz w:val="24"/>
+                <w:lang w:eastAsia="ko-KR"/>
               </w:rPr>
             </w:pPr>
             <w:r>
@@ -18162,111 +16930,122 @@
             </w:r>
             <w:r>
               <w:rPr>
-                <w:rFonts w:eastAsia="Apple SD Gothic Neo" w:cstheme="minorHAnsi"/>
-                <w:color w:val="000000"/>
-                <w:kern w:val="0"/>
-                <w:sz w:val="16"/>
-                <w:szCs w:val="16"/>
-              </w:rPr>
-              <w:t>정말</w:t>
-            </w:r>
-            <w:r>
-              <w:rPr>
-                <w:rFonts w:eastAsia="Apple SD Gothic Neo" w:cstheme="minorHAnsi"/>
-                <w:color w:val="000000"/>
-                <w:kern w:val="0"/>
-                <w:sz w:val="16"/>
-                <w:szCs w:val="16"/>
-              </w:rPr>
-              <w:t xml:space="preserve"> </w:t>
-            </w:r>
-            <w:r>
-              <w:rPr>
-                <w:rFonts w:eastAsia="Apple SD Gothic Neo" w:cstheme="minorHAnsi"/>
-                <w:color w:val="000000"/>
-                <w:kern w:val="0"/>
-                <w:sz w:val="16"/>
-                <w:szCs w:val="16"/>
-              </w:rPr>
-              <w:t>삭제할</w:t>
-            </w:r>
-            <w:r>
-              <w:rPr>
-                <w:rFonts w:eastAsia="Apple SD Gothic Neo" w:cstheme="minorHAnsi"/>
-                <w:color w:val="000000"/>
-                <w:kern w:val="0"/>
-                <w:sz w:val="16"/>
-                <w:szCs w:val="16"/>
-              </w:rPr>
-              <w:t xml:space="preserve"> </w:t>
-            </w:r>
-            <w:r>
-              <w:rPr>
-                <w:rFonts w:eastAsia="Apple SD Gothic Neo" w:cstheme="minorHAnsi"/>
-                <w:color w:val="000000"/>
-                <w:kern w:val="0"/>
-                <w:sz w:val="16"/>
-                <w:szCs w:val="16"/>
-              </w:rPr>
-              <w:t>것인지</w:t>
-            </w:r>
-            <w:r>
-              <w:rPr>
-                <w:rFonts w:eastAsia="Apple SD Gothic Neo" w:cstheme="minorHAnsi"/>
-                <w:color w:val="000000"/>
-                <w:kern w:val="0"/>
-                <w:sz w:val="16"/>
-                <w:szCs w:val="16"/>
-              </w:rPr>
-              <w:t xml:space="preserve"> </w:t>
-            </w:r>
-            <w:r>
-              <w:rPr>
-                <w:rFonts w:eastAsia="Apple SD Gothic Neo" w:cstheme="minorHAnsi"/>
-                <w:color w:val="000000"/>
-                <w:kern w:val="0"/>
-                <w:sz w:val="16"/>
-                <w:szCs w:val="16"/>
-              </w:rPr>
-              <w:t>물어보는</w:t>
-            </w:r>
-            <w:r>
-              <w:rPr>
-                <w:rFonts w:eastAsia="Apple SD Gothic Neo" w:cstheme="minorHAnsi"/>
-                <w:color w:val="000000"/>
-                <w:kern w:val="0"/>
-                <w:sz w:val="16"/>
-                <w:szCs w:val="16"/>
-              </w:rPr>
-              <w:t xml:space="preserve"> </w:t>
-            </w:r>
-            <w:r>
-              <w:rPr>
-                <w:rFonts w:eastAsia="Apple SD Gothic Neo" w:cstheme="minorHAnsi"/>
-                <w:color w:val="000000"/>
-                <w:kern w:val="0"/>
-                <w:sz w:val="16"/>
-                <w:szCs w:val="16"/>
-              </w:rPr>
-              <w:t>메시지</w:t>
-            </w:r>
-            <w:r>
-              <w:rPr>
-                <w:rFonts w:eastAsia="Apple SD Gothic Neo" w:cstheme="minorHAnsi"/>
-                <w:color w:val="000000"/>
-                <w:kern w:val="0"/>
-                <w:sz w:val="16"/>
-                <w:szCs w:val="16"/>
-              </w:rPr>
-              <w:t xml:space="preserve"> </w:t>
-            </w:r>
-            <w:r>
-              <w:rPr>
-                <w:rFonts w:eastAsia="Apple SD Gothic Neo" w:cstheme="minorHAnsi"/>
-                <w:color w:val="000000"/>
-                <w:kern w:val="0"/>
-                <w:sz w:val="16"/>
-                <w:szCs w:val="16"/>
+                <w:rFonts w:eastAsia="Apple SD Gothic Neo" w:cstheme="minorHAnsi" w:hint="eastAsia"/>
+                <w:color w:val="000000"/>
+                <w:kern w:val="0"/>
+                <w:sz w:val="16"/>
+                <w:szCs w:val="16"/>
+                <w:lang w:eastAsia="ko-KR"/>
+              </w:rPr>
+              <w:t>지원</w:t>
+            </w:r>
+            <w:r>
+              <w:rPr>
+                <w:rFonts w:eastAsia="Apple SD Gothic Neo" w:cstheme="minorHAnsi" w:hint="eastAsia"/>
+                <w:color w:val="000000"/>
+                <w:kern w:val="0"/>
+                <w:sz w:val="16"/>
+                <w:szCs w:val="16"/>
+                <w:lang w:eastAsia="ko-KR"/>
+              </w:rPr>
+              <w:t xml:space="preserve"> </w:t>
+            </w:r>
+            <w:r>
+              <w:rPr>
+                <w:rFonts w:eastAsia="Apple SD Gothic Neo" w:cstheme="minorHAnsi" w:hint="eastAsia"/>
+                <w:color w:val="000000"/>
+                <w:kern w:val="0"/>
+                <w:sz w:val="16"/>
+                <w:szCs w:val="16"/>
+                <w:lang w:eastAsia="ko-KR"/>
+              </w:rPr>
+              <w:t>정보</w:t>
+            </w:r>
+            <w:r>
+              <w:rPr>
+                <w:rFonts w:eastAsia="Apple SD Gothic Neo" w:cstheme="minorHAnsi" w:hint="eastAsia"/>
+                <w:color w:val="000000"/>
+                <w:kern w:val="0"/>
+                <w:sz w:val="16"/>
+                <w:szCs w:val="16"/>
+                <w:lang w:eastAsia="ko-KR"/>
+              </w:rPr>
+              <w:t xml:space="preserve"> </w:t>
+            </w:r>
+            <w:r>
+              <w:rPr>
+                <w:rFonts w:eastAsia="Apple SD Gothic Neo" w:cstheme="minorHAnsi" w:hint="eastAsia"/>
+                <w:color w:val="000000"/>
+                <w:kern w:val="0"/>
+                <w:sz w:val="16"/>
+                <w:szCs w:val="16"/>
+                <w:lang w:eastAsia="ko-KR"/>
+              </w:rPr>
+              <w:t>상세</w:t>
+            </w:r>
+            <w:r>
+              <w:rPr>
+                <w:rFonts w:eastAsia="Apple SD Gothic Neo" w:cstheme="minorHAnsi" w:hint="eastAsia"/>
+                <w:color w:val="000000"/>
+                <w:kern w:val="0"/>
+                <w:sz w:val="16"/>
+                <w:szCs w:val="16"/>
+                <w:lang w:eastAsia="ko-KR"/>
+              </w:rPr>
+              <w:t xml:space="preserve"> </w:t>
+            </w:r>
+            <w:r>
+              <w:rPr>
+                <w:rFonts w:eastAsia="Apple SD Gothic Neo" w:cstheme="minorHAnsi" w:hint="eastAsia"/>
+                <w:color w:val="000000"/>
+                <w:kern w:val="0"/>
+                <w:sz w:val="16"/>
+                <w:szCs w:val="16"/>
+                <w:lang w:eastAsia="ko-KR"/>
+              </w:rPr>
+              <w:t>정보</w:t>
+            </w:r>
+            <w:r>
+              <w:rPr>
+                <w:rFonts w:eastAsia="Apple SD Gothic Neo" w:cstheme="minorHAnsi" w:hint="eastAsia"/>
+                <w:color w:val="000000"/>
+                <w:kern w:val="0"/>
+                <w:sz w:val="16"/>
+                <w:szCs w:val="16"/>
+                <w:lang w:eastAsia="ko-KR"/>
+              </w:rPr>
+              <w:t xml:space="preserve"> </w:t>
+            </w:r>
+            <w:r>
+              <w:rPr>
+                <w:rFonts w:eastAsia="Apple SD Gothic Neo" w:cstheme="minorHAnsi" w:hint="eastAsia"/>
+                <w:color w:val="000000"/>
+                <w:kern w:val="0"/>
+                <w:sz w:val="16"/>
+                <w:szCs w:val="16"/>
+                <w:lang w:eastAsia="ko-KR"/>
+              </w:rPr>
+              <w:t>화면</w:t>
+            </w:r>
+            <w:r>
+              <w:rPr>
+                <w:rFonts w:eastAsia="Apple SD Gothic Neo" w:cstheme="minorHAnsi" w:hint="eastAsia"/>
+                <w:color w:val="000000"/>
+                <w:kern w:val="0"/>
+                <w:sz w:val="16"/>
+                <w:szCs w:val="16"/>
+                <w:lang w:eastAsia="ko-KR"/>
+              </w:rPr>
+              <w:t xml:space="preserve"> </w:t>
+            </w:r>
+            <w:r>
+              <w:rPr>
+                <w:rFonts w:eastAsia="Apple SD Gothic Neo" w:cstheme="minorHAnsi" w:hint="eastAsia"/>
+                <w:color w:val="000000"/>
+                <w:kern w:val="0"/>
+                <w:sz w:val="16"/>
+                <w:szCs w:val="16"/>
+                <w:lang w:eastAsia="ko-KR"/>
               </w:rPr>
               <w:t>출력</w:t>
             </w:r>
@@ -18338,46 +17117,6 @@
                 <w:sz w:val="16"/>
                 <w:szCs w:val="16"/>
               </w:rPr>
-              <w:t>확인</w:t>
-            </w:r>
-            <w:r>
-              <w:rPr>
-                <w:rFonts w:eastAsia="Apple SD Gothic Neo" w:cstheme="minorHAnsi"/>
-                <w:color w:val="000000"/>
-                <w:kern w:val="0"/>
-                <w:sz w:val="16"/>
-                <w:szCs w:val="16"/>
-              </w:rPr>
-              <w:t xml:space="preserve"> </w:t>
-            </w:r>
-            <w:r>
-              <w:rPr>
-                <w:rFonts w:eastAsia="Apple SD Gothic Neo" w:cstheme="minorHAnsi"/>
-                <w:color w:val="000000"/>
-                <w:kern w:val="0"/>
-                <w:sz w:val="16"/>
-                <w:szCs w:val="16"/>
-              </w:rPr>
-              <w:t>버튼</w:t>
-            </w:r>
-            <w:r>
-              <w:rPr>
-                <w:rFonts w:eastAsia="Apple SD Gothic Neo" w:cstheme="minorHAnsi"/>
-                <w:color w:val="000000"/>
-                <w:kern w:val="0"/>
-                <w:sz w:val="16"/>
-                <w:szCs w:val="16"/>
-              </w:rPr>
-              <w:t xml:space="preserve"> </w:t>
-            </w:r>
-            <w:r>
-              <w:rPr>
-                <w:rFonts w:eastAsia="Apple SD Gothic Neo" w:cstheme="minorHAnsi"/>
-                <w:color w:val="000000"/>
-                <w:kern w:val="0"/>
-                <w:sz w:val="16"/>
-                <w:szCs w:val="16"/>
-              </w:rPr>
               <w:t>클릭</w:t>
             </w:r>
           </w:p>
@@ -18419,6 +17158,302 @@
                 <w:szCs w:val="16"/>
               </w:rPr>
               <w:t xml:space="preserve">6. </w:t>
+            </w:r>
+            <w:r>
+              <w:rPr>
+                <w:rFonts w:eastAsia="Apple SD Gothic Neo" w:cstheme="minorHAnsi"/>
+                <w:color w:val="000000"/>
+                <w:kern w:val="0"/>
+                <w:sz w:val="16"/>
+                <w:szCs w:val="16"/>
+              </w:rPr>
+              <w:t>정말</w:t>
+            </w:r>
+            <w:r>
+              <w:rPr>
+                <w:rFonts w:eastAsia="Apple SD Gothic Neo" w:cstheme="minorHAnsi"/>
+                <w:color w:val="000000"/>
+                <w:kern w:val="0"/>
+                <w:sz w:val="16"/>
+                <w:szCs w:val="16"/>
+              </w:rPr>
+              <w:t xml:space="preserve"> </w:t>
+            </w:r>
+            <w:r>
+              <w:rPr>
+                <w:rFonts w:eastAsia="Apple SD Gothic Neo" w:cstheme="minorHAnsi"/>
+                <w:color w:val="000000"/>
+                <w:kern w:val="0"/>
+                <w:sz w:val="16"/>
+                <w:szCs w:val="16"/>
+              </w:rPr>
+              <w:t>삭제할</w:t>
+            </w:r>
+            <w:r>
+              <w:rPr>
+                <w:rFonts w:eastAsia="Apple SD Gothic Neo" w:cstheme="minorHAnsi"/>
+                <w:color w:val="000000"/>
+                <w:kern w:val="0"/>
+                <w:sz w:val="16"/>
+                <w:szCs w:val="16"/>
+              </w:rPr>
+              <w:t xml:space="preserve"> </w:t>
+            </w:r>
+            <w:r>
+              <w:rPr>
+                <w:rFonts w:eastAsia="Apple SD Gothic Neo" w:cstheme="minorHAnsi"/>
+                <w:color w:val="000000"/>
+                <w:kern w:val="0"/>
+                <w:sz w:val="16"/>
+                <w:szCs w:val="16"/>
+              </w:rPr>
+              <w:t>것인지</w:t>
+            </w:r>
+            <w:r>
+              <w:rPr>
+                <w:rFonts w:eastAsia="Apple SD Gothic Neo" w:cstheme="minorHAnsi"/>
+                <w:color w:val="000000"/>
+                <w:kern w:val="0"/>
+                <w:sz w:val="16"/>
+                <w:szCs w:val="16"/>
+              </w:rPr>
+              <w:t xml:space="preserve"> </w:t>
+            </w:r>
+            <w:r>
+              <w:rPr>
+                <w:rFonts w:eastAsia="Apple SD Gothic Neo" w:cstheme="minorHAnsi"/>
+                <w:color w:val="000000"/>
+                <w:kern w:val="0"/>
+                <w:sz w:val="16"/>
+                <w:szCs w:val="16"/>
+              </w:rPr>
+              <w:t>물어보는</w:t>
+            </w:r>
+            <w:r>
+              <w:rPr>
+                <w:rFonts w:eastAsia="Apple SD Gothic Neo" w:cstheme="minorHAnsi"/>
+                <w:color w:val="000000"/>
+                <w:kern w:val="0"/>
+                <w:sz w:val="16"/>
+                <w:szCs w:val="16"/>
+              </w:rPr>
+              <w:t xml:space="preserve"> </w:t>
+            </w:r>
+            <w:r>
+              <w:rPr>
+                <w:rFonts w:eastAsia="Apple SD Gothic Neo" w:cstheme="minorHAnsi"/>
+                <w:color w:val="000000"/>
+                <w:kern w:val="0"/>
+                <w:sz w:val="16"/>
+                <w:szCs w:val="16"/>
+              </w:rPr>
+              <w:t>메시지</w:t>
+            </w:r>
+            <w:r>
+              <w:rPr>
+                <w:rFonts w:eastAsia="Apple SD Gothic Neo" w:cstheme="minorHAnsi"/>
+                <w:color w:val="000000"/>
+                <w:kern w:val="0"/>
+                <w:sz w:val="16"/>
+                <w:szCs w:val="16"/>
+              </w:rPr>
+              <w:t xml:space="preserve"> </w:t>
+            </w:r>
+            <w:r>
+              <w:rPr>
+                <w:rFonts w:eastAsia="Apple SD Gothic Neo" w:cstheme="minorHAnsi"/>
+                <w:color w:val="000000"/>
+                <w:kern w:val="0"/>
+                <w:sz w:val="16"/>
+                <w:szCs w:val="16"/>
+              </w:rPr>
+              <w:t>출력</w:t>
+            </w:r>
+          </w:p>
+        </w:tc>
+      </w:tr>
+      <w:tr>
+        <w:tc>
+          <w:tcPr>
+            <w:tcW w:w="4340" w:type="dxa"/>
+            <w:tcBorders>
+              <w:top w:val="single" w:sz="8" w:space="0" w:color="6B6B6B"/>
+              <w:bottom w:val="single" w:sz="8" w:space="0" w:color="6B6B6B"/>
+              <w:right w:val="none" w:sz="6" w:space="0" w:color="auto"/>
+            </w:tcBorders>
+            <w:tcMar>
+              <w:top w:w="80" w:type="nil"/>
+              <w:left w:w="80" w:type="nil"/>
+              <w:bottom w:w="80" w:type="nil"/>
+              <w:right w:w="80" w:type="nil"/>
+            </w:tcMar>
+          </w:tcPr>
+          <w:p>
+            <w:pPr>
+              <w:wordWrap/>
+              <w:adjustRightInd w:val="0"/>
+              <w:jc w:val="left"/>
+              <w:rPr>
+                <w:rFonts w:eastAsia="Apple SD Gothic Neo" w:cstheme="minorHAnsi" w:hint="eastAsia"/>
+                <w:color w:val="000000"/>
+                <w:kern w:val="0"/>
+                <w:sz w:val="16"/>
+                <w:szCs w:val="16"/>
+                <w:lang w:eastAsia="ko-KR"/>
+              </w:rPr>
+            </w:pPr>
+            <w:r>
+              <w:rPr>
+                <w:rFonts w:eastAsia="Apple SD Gothic Neo" w:cstheme="minorHAnsi" w:hint="eastAsia"/>
+                <w:color w:val="000000"/>
+                <w:kern w:val="0"/>
+                <w:sz w:val="16"/>
+                <w:szCs w:val="16"/>
+                <w:lang w:eastAsia="ko-KR"/>
+              </w:rPr>
+              <w:t>7</w:t>
+            </w:r>
+            <w:r>
+              <w:rPr>
+                <w:rFonts w:eastAsia="Apple SD Gothic Neo" w:cstheme="minorHAnsi"/>
+                <w:color w:val="000000"/>
+                <w:kern w:val="0"/>
+                <w:sz w:val="16"/>
+                <w:szCs w:val="16"/>
+                <w:lang w:eastAsia="ko-KR"/>
+              </w:rPr>
+              <w:t xml:space="preserve">. </w:t>
+            </w:r>
+            <w:r>
+              <w:rPr>
+                <w:rFonts w:eastAsia="Apple SD Gothic Neo" w:cstheme="minorHAnsi"/>
+                <w:color w:val="000000"/>
+                <w:kern w:val="0"/>
+                <w:sz w:val="16"/>
+                <w:szCs w:val="16"/>
+              </w:rPr>
+              <w:t>삭제</w:t>
+            </w:r>
+            <w:r>
+              <w:rPr>
+                <w:rFonts w:eastAsia="Apple SD Gothic Neo" w:cstheme="minorHAnsi"/>
+                <w:color w:val="000000"/>
+                <w:kern w:val="0"/>
+                <w:sz w:val="16"/>
+                <w:szCs w:val="16"/>
+              </w:rPr>
+              <w:t xml:space="preserve"> </w:t>
+            </w:r>
+            <w:r>
+              <w:rPr>
+                <w:rFonts w:eastAsia="Apple SD Gothic Neo" w:cstheme="minorHAnsi"/>
+                <w:color w:val="000000"/>
+                <w:kern w:val="0"/>
+                <w:sz w:val="16"/>
+                <w:szCs w:val="16"/>
+              </w:rPr>
+              <w:t>확인</w:t>
+            </w:r>
+            <w:r>
+              <w:rPr>
+                <w:rFonts w:eastAsia="Apple SD Gothic Neo" w:cstheme="minorHAnsi"/>
+                <w:color w:val="000000"/>
+                <w:kern w:val="0"/>
+                <w:sz w:val="16"/>
+                <w:szCs w:val="16"/>
+              </w:rPr>
+              <w:t xml:space="preserve"> </w:t>
+            </w:r>
+            <w:r>
+              <w:rPr>
+                <w:rFonts w:eastAsia="Apple SD Gothic Neo" w:cstheme="minorHAnsi"/>
+                <w:color w:val="000000"/>
+                <w:kern w:val="0"/>
+                <w:sz w:val="16"/>
+                <w:szCs w:val="16"/>
+              </w:rPr>
+              <w:t>버튼</w:t>
+            </w:r>
+            <w:r>
+              <w:rPr>
+                <w:rFonts w:eastAsia="Apple SD Gothic Neo" w:cstheme="minorHAnsi"/>
+                <w:color w:val="000000"/>
+                <w:kern w:val="0"/>
+                <w:sz w:val="16"/>
+                <w:szCs w:val="16"/>
+              </w:rPr>
+              <w:t xml:space="preserve"> </w:t>
+            </w:r>
+            <w:r>
+              <w:rPr>
+                <w:rFonts w:eastAsia="Apple SD Gothic Neo" w:cstheme="minorHAnsi"/>
+                <w:color w:val="000000"/>
+                <w:kern w:val="0"/>
+                <w:sz w:val="16"/>
+                <w:szCs w:val="16"/>
+              </w:rPr>
+              <w:t>클릭</w:t>
+            </w:r>
+          </w:p>
+        </w:tc>
+        <w:tc>
+          <w:tcPr>
+            <w:tcW w:w="4340" w:type="dxa"/>
+            <w:tcBorders>
+              <w:top w:val="single" w:sz="8" w:space="0" w:color="6B6B6B"/>
+              <w:left w:val="none" w:sz="6" w:space="0" w:color="auto"/>
+              <w:bottom w:val="single" w:sz="8" w:space="0" w:color="6B6B6B"/>
+            </w:tcBorders>
+            <w:tcMar>
+              <w:top w:w="80" w:type="nil"/>
+              <w:left w:w="80" w:type="nil"/>
+              <w:bottom w:w="80" w:type="nil"/>
+              <w:right w:w="80" w:type="nil"/>
+            </w:tcMar>
+          </w:tcPr>
+          <w:p>
+            <w:pPr>
+              <w:wordWrap/>
+              <w:adjustRightInd w:val="0"/>
+              <w:jc w:val="left"/>
+              <w:rPr>
+                <w:rFonts w:eastAsia="Apple SD Gothic Neo" w:cstheme="minorHAnsi" w:hint="eastAsia"/>
+                <w:b/>
+                <w:bCs/>
+                <w:i/>
+                <w:iCs/>
+                <w:color w:val="000000"/>
+                <w:kern w:val="0"/>
+                <w:sz w:val="16"/>
+                <w:szCs w:val="16"/>
+                <w:lang w:eastAsia="ko-KR"/>
+              </w:rPr>
+            </w:pPr>
+            <w:r>
+              <w:rPr>
+                <w:rFonts w:eastAsia="Apple SD Gothic Neo" w:cstheme="minorHAnsi" w:hint="eastAsia"/>
+                <w:color w:val="000000"/>
+                <w:kern w:val="0"/>
+                <w:sz w:val="16"/>
+                <w:szCs w:val="16"/>
+                <w:lang w:eastAsia="ko-KR"/>
+              </w:rPr>
+              <w:t>8</w:t>
+            </w:r>
+            <w:r>
+              <w:rPr>
+                <w:rFonts w:eastAsia="Apple SD Gothic Neo" w:cstheme="minorHAnsi"/>
+                <w:b/>
+                <w:bCs/>
+                <w:i/>
+                <w:iCs/>
+                <w:color w:val="000000"/>
+                <w:kern w:val="0"/>
+                <w:sz w:val="16"/>
+                <w:szCs w:val="16"/>
+                <w:lang w:eastAsia="ko-KR"/>
+              </w:rPr>
+              <w:t xml:space="preserve">. </w:t>
             </w:r>
             <w:r>
               <w:rPr>
@@ -19127,25 +18162,38 @@
                 <w:sz w:val="16"/>
                 <w:szCs w:val="16"/>
               </w:rPr>
-              <w:t>지나지</w:t>
-            </w:r>
-            <w:r>
-              <w:rPr>
-                <w:rFonts w:eastAsia="Apple SD Gothic Neo" w:cstheme="minorHAnsi"/>
-                <w:color w:val="000000"/>
-                <w:kern w:val="0"/>
-                <w:sz w:val="16"/>
-                <w:szCs w:val="16"/>
-              </w:rPr>
-              <w:t xml:space="preserve"> </w:t>
-            </w:r>
-            <w:r>
-              <w:rPr>
-                <w:rFonts w:eastAsia="Apple SD Gothic Neo" w:cstheme="minorHAnsi"/>
-                <w:color w:val="000000"/>
-                <w:kern w:val="0"/>
-                <w:sz w:val="16"/>
-                <w:szCs w:val="16"/>
+              <w:t>지</w:t>
+            </w:r>
+            <w:r>
+              <w:rPr>
+                <w:rFonts w:eastAsia="Apple SD Gothic Neo" w:cstheme="minorHAnsi" w:hint="eastAsia"/>
+                <w:color w:val="000000"/>
+                <w:kern w:val="0"/>
+                <w:sz w:val="16"/>
+                <w:szCs w:val="16"/>
+                <w:lang w:eastAsia="ko-KR"/>
+              </w:rPr>
+              <w:t>나지</w:t>
+            </w:r>
+            <w:r>
+              <w:rPr>
+                <w:rFonts w:eastAsia="Apple SD Gothic Neo" w:cstheme="minorHAnsi" w:hint="eastAsia"/>
+                <w:color w:val="000000"/>
+                <w:kern w:val="0"/>
+                <w:sz w:val="16"/>
+                <w:szCs w:val="16"/>
+                <w:lang w:eastAsia="ko-KR"/>
+              </w:rPr>
+              <w:t xml:space="preserve"> </w:t>
+            </w:r>
+            <w:r>
+              <w:rPr>
+                <w:rFonts w:eastAsia="Apple SD Gothic Neo" w:cstheme="minorHAnsi" w:hint="eastAsia"/>
+                <w:color w:val="000000"/>
+                <w:kern w:val="0"/>
+                <w:sz w:val="16"/>
+                <w:szCs w:val="16"/>
+                <w:lang w:eastAsia="ko-KR"/>
               </w:rPr>
               <w:t>않은</w:t>
             </w:r>
@@ -19221,13 +18269,24 @@
             </w:r>
             <w:r>
               <w:rPr>
-                <w:rFonts w:eastAsia="Apple SD Gothic Neo" w:cstheme="minorHAnsi"/>
-                <w:color w:val="000000"/>
-                <w:kern w:val="0"/>
-                <w:sz w:val="16"/>
-                <w:szCs w:val="16"/>
-              </w:rPr>
-              <w:t>취소할</w:t>
+                <w:rFonts w:eastAsia="Apple SD Gothic Neo" w:cstheme="minorHAnsi" w:hint="eastAsia"/>
+                <w:color w:val="000000"/>
+                <w:kern w:val="0"/>
+                <w:sz w:val="16"/>
+                <w:szCs w:val="16"/>
+                <w:lang w:eastAsia="ko-KR"/>
+              </w:rPr>
+              <w:t>취소</w:t>
+            </w:r>
+            <w:r>
+              <w:rPr>
+                <w:rFonts w:eastAsia="Apple SD Gothic Neo" w:cstheme="minorHAnsi"/>
+                <w:color w:val="000000"/>
+                <w:kern w:val="0"/>
+                <w:sz w:val="16"/>
+                <w:szCs w:val="16"/>
+              </w:rPr>
+              <w:t>할</w:t>
             </w:r>
             <w:r>
               <w:rPr>
@@ -19281,33 +18340,14 @@
             </w:r>
             <w:r>
               <w:rPr>
-                <w:rFonts w:eastAsia="Apple SD Gothic Neo" w:cstheme="minorHAnsi"/>
-                <w:color w:val="000000"/>
-                <w:kern w:val="0"/>
-                <w:sz w:val="16"/>
-                <w:szCs w:val="16"/>
-              </w:rPr>
-              <w:t>취소</w:t>
-            </w:r>
-            <w:r>
-              <w:rPr>
-                <w:rFonts w:eastAsia="Apple SD Gothic Neo" w:cstheme="minorHAnsi"/>
-                <w:color w:val="000000"/>
-                <w:kern w:val="0"/>
-                <w:sz w:val="16"/>
-                <w:szCs w:val="16"/>
-              </w:rPr>
-              <w:t xml:space="preserve"> </w:t>
-            </w:r>
-            <w:r>
-              <w:rPr>
-                <w:rFonts w:eastAsia="Apple SD Gothic Neo" w:cstheme="minorHAnsi"/>
-                <w:color w:val="000000"/>
-                <w:kern w:val="0"/>
-                <w:sz w:val="16"/>
-                <w:szCs w:val="16"/>
-              </w:rPr>
-              <w:t>클릭</w:t>
+                <w:rFonts w:eastAsia="Apple SD Gothic Neo" w:cstheme="minorHAnsi" w:hint="eastAsia"/>
+                <w:color w:val="000000"/>
+                <w:kern w:val="0"/>
+                <w:sz w:val="16"/>
+                <w:szCs w:val="16"/>
+                <w:lang w:eastAsia="ko-KR"/>
+              </w:rPr>
+              <w:t>선택</w:t>
             </w:r>
           </w:p>
         </w:tc>
@@ -19349,111 +18389,122 @@
             </w:r>
             <w:r>
               <w:rPr>
-                <w:rFonts w:eastAsia="Apple SD Gothic Neo" w:cstheme="minorHAnsi"/>
-                <w:color w:val="000000"/>
-                <w:kern w:val="0"/>
-                <w:sz w:val="16"/>
-                <w:szCs w:val="16"/>
-              </w:rPr>
-              <w:t>정말</w:t>
-            </w:r>
-            <w:r>
-              <w:rPr>
-                <w:rFonts w:eastAsia="Apple SD Gothic Neo" w:cstheme="minorHAnsi"/>
-                <w:color w:val="000000"/>
-                <w:kern w:val="0"/>
-                <w:sz w:val="16"/>
-                <w:szCs w:val="16"/>
-              </w:rPr>
-              <w:t xml:space="preserve"> </w:t>
-            </w:r>
-            <w:r>
-              <w:rPr>
-                <w:rFonts w:eastAsia="Apple SD Gothic Neo" w:cstheme="minorHAnsi"/>
-                <w:color w:val="000000"/>
-                <w:kern w:val="0"/>
-                <w:sz w:val="16"/>
-                <w:szCs w:val="16"/>
-              </w:rPr>
-              <w:t>취소할</w:t>
-            </w:r>
-            <w:r>
-              <w:rPr>
-                <w:rFonts w:eastAsia="Apple SD Gothic Neo" w:cstheme="minorHAnsi"/>
-                <w:color w:val="000000"/>
-                <w:kern w:val="0"/>
-                <w:sz w:val="16"/>
-                <w:szCs w:val="16"/>
-              </w:rPr>
-              <w:t xml:space="preserve"> </w:t>
-            </w:r>
-            <w:r>
-              <w:rPr>
-                <w:rFonts w:eastAsia="Apple SD Gothic Neo" w:cstheme="minorHAnsi"/>
-                <w:color w:val="000000"/>
-                <w:kern w:val="0"/>
-                <w:sz w:val="16"/>
-                <w:szCs w:val="16"/>
-              </w:rPr>
-              <w:t>것인지</w:t>
-            </w:r>
-            <w:r>
-              <w:rPr>
-                <w:rFonts w:eastAsia="Apple SD Gothic Neo" w:cstheme="minorHAnsi"/>
-                <w:color w:val="000000"/>
-                <w:kern w:val="0"/>
-                <w:sz w:val="16"/>
-                <w:szCs w:val="16"/>
-              </w:rPr>
-              <w:t xml:space="preserve"> </w:t>
-            </w:r>
-            <w:r>
-              <w:rPr>
-                <w:rFonts w:eastAsia="Apple SD Gothic Neo" w:cstheme="minorHAnsi"/>
-                <w:color w:val="000000"/>
-                <w:kern w:val="0"/>
-                <w:sz w:val="16"/>
-                <w:szCs w:val="16"/>
-              </w:rPr>
-              <w:t>물어보는</w:t>
-            </w:r>
-            <w:r>
-              <w:rPr>
-                <w:rFonts w:eastAsia="Apple SD Gothic Neo" w:cstheme="minorHAnsi"/>
-                <w:color w:val="000000"/>
-                <w:kern w:val="0"/>
-                <w:sz w:val="16"/>
-                <w:szCs w:val="16"/>
-              </w:rPr>
-              <w:t xml:space="preserve"> </w:t>
-            </w:r>
-            <w:r>
-              <w:rPr>
-                <w:rFonts w:eastAsia="Apple SD Gothic Neo" w:cstheme="minorHAnsi"/>
-                <w:color w:val="000000"/>
-                <w:kern w:val="0"/>
-                <w:sz w:val="16"/>
-                <w:szCs w:val="16"/>
-              </w:rPr>
-              <w:t>메시지</w:t>
-            </w:r>
-            <w:r>
-              <w:rPr>
-                <w:rFonts w:eastAsia="Apple SD Gothic Neo" w:cstheme="minorHAnsi"/>
-                <w:color w:val="000000"/>
-                <w:kern w:val="0"/>
-                <w:sz w:val="16"/>
-                <w:szCs w:val="16"/>
-              </w:rPr>
-              <w:t xml:space="preserve"> </w:t>
-            </w:r>
-            <w:r>
-              <w:rPr>
-                <w:rFonts w:eastAsia="Apple SD Gothic Neo" w:cstheme="minorHAnsi"/>
-                <w:color w:val="000000"/>
-                <w:kern w:val="0"/>
-                <w:sz w:val="16"/>
-                <w:szCs w:val="16"/>
+                <w:rFonts w:eastAsia="Apple SD Gothic Neo" w:cstheme="minorHAnsi" w:hint="eastAsia"/>
+                <w:color w:val="000000"/>
+                <w:kern w:val="0"/>
+                <w:sz w:val="16"/>
+                <w:szCs w:val="16"/>
+                <w:lang w:eastAsia="ko-KR"/>
+              </w:rPr>
+              <w:t>지원</w:t>
+            </w:r>
+            <w:r>
+              <w:rPr>
+                <w:rFonts w:eastAsia="Apple SD Gothic Neo" w:cstheme="minorHAnsi" w:hint="eastAsia"/>
+                <w:color w:val="000000"/>
+                <w:kern w:val="0"/>
+                <w:sz w:val="16"/>
+                <w:szCs w:val="16"/>
+                <w:lang w:eastAsia="ko-KR"/>
+              </w:rPr>
+              <w:t xml:space="preserve"> </w:t>
+            </w:r>
+            <w:r>
+              <w:rPr>
+                <w:rFonts w:eastAsia="Apple SD Gothic Neo" w:cstheme="minorHAnsi" w:hint="eastAsia"/>
+                <w:color w:val="000000"/>
+                <w:kern w:val="0"/>
+                <w:sz w:val="16"/>
+                <w:szCs w:val="16"/>
+                <w:lang w:eastAsia="ko-KR"/>
+              </w:rPr>
+              <w:t>정보</w:t>
+            </w:r>
+            <w:r>
+              <w:rPr>
+                <w:rFonts w:eastAsia="Apple SD Gothic Neo" w:cstheme="minorHAnsi" w:hint="eastAsia"/>
+                <w:color w:val="000000"/>
+                <w:kern w:val="0"/>
+                <w:sz w:val="16"/>
+                <w:szCs w:val="16"/>
+                <w:lang w:eastAsia="ko-KR"/>
+              </w:rPr>
+              <w:t xml:space="preserve"> </w:t>
+            </w:r>
+            <w:r>
+              <w:rPr>
+                <w:rFonts w:eastAsia="Apple SD Gothic Neo" w:cstheme="minorHAnsi" w:hint="eastAsia"/>
+                <w:color w:val="000000"/>
+                <w:kern w:val="0"/>
+                <w:sz w:val="16"/>
+                <w:szCs w:val="16"/>
+                <w:lang w:eastAsia="ko-KR"/>
+              </w:rPr>
+              <w:t>상세</w:t>
+            </w:r>
+            <w:r>
+              <w:rPr>
+                <w:rFonts w:eastAsia="Apple SD Gothic Neo" w:cstheme="minorHAnsi" w:hint="eastAsia"/>
+                <w:color w:val="000000"/>
+                <w:kern w:val="0"/>
+                <w:sz w:val="16"/>
+                <w:szCs w:val="16"/>
+                <w:lang w:eastAsia="ko-KR"/>
+              </w:rPr>
+              <w:t xml:space="preserve"> </w:t>
+            </w:r>
+            <w:r>
+              <w:rPr>
+                <w:rFonts w:eastAsia="Apple SD Gothic Neo" w:cstheme="minorHAnsi" w:hint="eastAsia"/>
+                <w:color w:val="000000"/>
+                <w:kern w:val="0"/>
+                <w:sz w:val="16"/>
+                <w:szCs w:val="16"/>
+                <w:lang w:eastAsia="ko-KR"/>
+              </w:rPr>
+              <w:t>정보</w:t>
+            </w:r>
+            <w:r>
+              <w:rPr>
+                <w:rFonts w:eastAsia="Apple SD Gothic Neo" w:cstheme="minorHAnsi" w:hint="eastAsia"/>
+                <w:color w:val="000000"/>
+                <w:kern w:val="0"/>
+                <w:sz w:val="16"/>
+                <w:szCs w:val="16"/>
+                <w:lang w:eastAsia="ko-KR"/>
+              </w:rPr>
+              <w:t xml:space="preserve"> </w:t>
+            </w:r>
+            <w:r>
+              <w:rPr>
+                <w:rFonts w:eastAsia="Apple SD Gothic Neo" w:cstheme="minorHAnsi" w:hint="eastAsia"/>
+                <w:color w:val="000000"/>
+                <w:kern w:val="0"/>
+                <w:sz w:val="16"/>
+                <w:szCs w:val="16"/>
+                <w:lang w:eastAsia="ko-KR"/>
+              </w:rPr>
+              <w:t>화면</w:t>
+            </w:r>
+            <w:r>
+              <w:rPr>
+                <w:rFonts w:eastAsia="Apple SD Gothic Neo" w:cstheme="minorHAnsi" w:hint="eastAsia"/>
+                <w:color w:val="000000"/>
+                <w:kern w:val="0"/>
+                <w:sz w:val="16"/>
+                <w:szCs w:val="16"/>
+                <w:lang w:eastAsia="ko-KR"/>
+              </w:rPr>
+              <w:t xml:space="preserve"> </w:t>
+            </w:r>
+            <w:r>
+              <w:rPr>
+                <w:rFonts w:eastAsia="Apple SD Gothic Neo" w:cstheme="minorHAnsi" w:hint="eastAsia"/>
+                <w:color w:val="000000"/>
+                <w:kern w:val="0"/>
+                <w:sz w:val="16"/>
+                <w:szCs w:val="16"/>
+                <w:lang w:eastAsia="ko-KR"/>
               </w:rPr>
               <w:t>출력</w:t>
             </w:r>
@@ -19504,53 +18555,14 @@
             </w:r>
             <w:r>
               <w:rPr>
-                <w:rFonts w:eastAsia="Apple SD Gothic Neo" w:cstheme="minorHAnsi"/>
-                <w:color w:val="000000"/>
-                <w:kern w:val="0"/>
-                <w:sz w:val="16"/>
-                <w:szCs w:val="16"/>
+                <w:rFonts w:eastAsia="Apple SD Gothic Neo" w:cstheme="minorHAnsi" w:hint="eastAsia"/>
+                <w:color w:val="000000"/>
+                <w:kern w:val="0"/>
+                <w:sz w:val="16"/>
+                <w:szCs w:val="16"/>
+                <w:lang w:eastAsia="ko-KR"/>
               </w:rPr>
               <w:t>취소</w:t>
-            </w:r>
-            <w:r>
-              <w:rPr>
-                <w:rFonts w:eastAsia="Apple SD Gothic Neo" w:cstheme="minorHAnsi"/>
-                <w:color w:val="000000"/>
-                <w:kern w:val="0"/>
-                <w:sz w:val="16"/>
-                <w:szCs w:val="16"/>
-              </w:rPr>
-              <w:t xml:space="preserve"> </w:t>
-            </w:r>
-            <w:r>
-              <w:rPr>
-                <w:rFonts w:eastAsia="Apple SD Gothic Neo" w:cstheme="minorHAnsi"/>
-                <w:color w:val="000000"/>
-                <w:kern w:val="0"/>
-                <w:sz w:val="16"/>
-                <w:szCs w:val="16"/>
-              </w:rPr>
-              <w:t>확인</w:t>
-            </w:r>
-            <w:r>
-              <w:rPr>
-                <w:rFonts w:eastAsia="Apple SD Gothic Neo" w:cstheme="minorHAnsi"/>
-                <w:color w:val="000000"/>
-                <w:kern w:val="0"/>
-                <w:sz w:val="16"/>
-                <w:szCs w:val="16"/>
-              </w:rPr>
-              <w:t xml:space="preserve"> </w:t>
-            </w:r>
-            <w:r>
-              <w:rPr>
-                <w:rFonts w:eastAsia="Apple SD Gothic Neo" w:cstheme="minorHAnsi"/>
-                <w:color w:val="000000"/>
-                <w:kern w:val="0"/>
-                <w:sz w:val="16"/>
-                <w:szCs w:val="16"/>
-              </w:rPr>
-              <w:t>버튼</w:t>
             </w:r>
             <w:r>
               <w:rPr>
@@ -19618,27 +18630,357 @@
                 <w:sz w:val="16"/>
                 <w:szCs w:val="16"/>
               </w:rPr>
-              <w:t>지원이</w:t>
-            </w:r>
-            <w:r>
-              <w:rPr>
-                <w:rFonts w:eastAsia="Apple SD Gothic Neo" w:cstheme="minorHAnsi"/>
-                <w:color w:val="000000"/>
-                <w:kern w:val="0"/>
-                <w:sz w:val="16"/>
-                <w:szCs w:val="16"/>
-              </w:rPr>
-              <w:t xml:space="preserve"> </w:t>
-            </w:r>
-            <w:r>
-              <w:rPr>
-                <w:rFonts w:eastAsia="Apple SD Gothic Neo" w:cstheme="minorHAnsi"/>
-                <w:color w:val="000000"/>
-                <w:kern w:val="0"/>
-                <w:sz w:val="16"/>
-                <w:szCs w:val="16"/>
-              </w:rPr>
-              <w:t>취소되었다는</w:t>
+              <w:t>정말</w:t>
+            </w:r>
+            <w:r>
+              <w:rPr>
+                <w:rFonts w:eastAsia="Apple SD Gothic Neo" w:cstheme="minorHAnsi"/>
+                <w:color w:val="000000"/>
+                <w:kern w:val="0"/>
+                <w:sz w:val="16"/>
+                <w:szCs w:val="16"/>
+              </w:rPr>
+              <w:t xml:space="preserve"> </w:t>
+            </w:r>
+            <w:r>
+              <w:rPr>
+                <w:rFonts w:eastAsia="Apple SD Gothic Neo" w:cstheme="minorHAnsi" w:hint="eastAsia"/>
+                <w:color w:val="000000"/>
+                <w:kern w:val="0"/>
+                <w:sz w:val="16"/>
+                <w:szCs w:val="16"/>
+                <w:lang w:eastAsia="ko-KR"/>
+              </w:rPr>
+              <w:t>취소</w:t>
+            </w:r>
+            <w:r>
+              <w:rPr>
+                <w:rFonts w:eastAsia="Apple SD Gothic Neo" w:cstheme="minorHAnsi"/>
+                <w:color w:val="000000"/>
+                <w:kern w:val="0"/>
+                <w:sz w:val="16"/>
+                <w:szCs w:val="16"/>
+              </w:rPr>
+              <w:t>할</w:t>
+            </w:r>
+            <w:r>
+              <w:rPr>
+                <w:rFonts w:eastAsia="Apple SD Gothic Neo" w:cstheme="minorHAnsi"/>
+                <w:color w:val="000000"/>
+                <w:kern w:val="0"/>
+                <w:sz w:val="16"/>
+                <w:szCs w:val="16"/>
+              </w:rPr>
+              <w:t xml:space="preserve"> </w:t>
+            </w:r>
+            <w:r>
+              <w:rPr>
+                <w:rFonts w:eastAsia="Apple SD Gothic Neo" w:cstheme="minorHAnsi"/>
+                <w:color w:val="000000"/>
+                <w:kern w:val="0"/>
+                <w:sz w:val="16"/>
+                <w:szCs w:val="16"/>
+              </w:rPr>
+              <w:t>것인지</w:t>
+            </w:r>
+            <w:r>
+              <w:rPr>
+                <w:rFonts w:eastAsia="Apple SD Gothic Neo" w:cstheme="minorHAnsi"/>
+                <w:color w:val="000000"/>
+                <w:kern w:val="0"/>
+                <w:sz w:val="16"/>
+                <w:szCs w:val="16"/>
+              </w:rPr>
+              <w:t xml:space="preserve"> </w:t>
+            </w:r>
+            <w:r>
+              <w:rPr>
+                <w:rFonts w:eastAsia="Apple SD Gothic Neo" w:cstheme="minorHAnsi"/>
+                <w:color w:val="000000"/>
+                <w:kern w:val="0"/>
+                <w:sz w:val="16"/>
+                <w:szCs w:val="16"/>
+              </w:rPr>
+              <w:t>물어보는</w:t>
+            </w:r>
+            <w:r>
+              <w:rPr>
+                <w:rFonts w:eastAsia="Apple SD Gothic Neo" w:cstheme="minorHAnsi"/>
+                <w:color w:val="000000"/>
+                <w:kern w:val="0"/>
+                <w:sz w:val="16"/>
+                <w:szCs w:val="16"/>
+              </w:rPr>
+              <w:t xml:space="preserve"> </w:t>
+            </w:r>
+            <w:r>
+              <w:rPr>
+                <w:rFonts w:eastAsia="Apple SD Gothic Neo" w:cstheme="minorHAnsi"/>
+                <w:color w:val="000000"/>
+                <w:kern w:val="0"/>
+                <w:sz w:val="16"/>
+                <w:szCs w:val="16"/>
+              </w:rPr>
+              <w:t>메시지</w:t>
+            </w:r>
+            <w:r>
+              <w:rPr>
+                <w:rFonts w:eastAsia="Apple SD Gothic Neo" w:cstheme="minorHAnsi"/>
+                <w:color w:val="000000"/>
+                <w:kern w:val="0"/>
+                <w:sz w:val="16"/>
+                <w:szCs w:val="16"/>
+              </w:rPr>
+              <w:t xml:space="preserve"> </w:t>
+            </w:r>
+            <w:r>
+              <w:rPr>
+                <w:rFonts w:eastAsia="Apple SD Gothic Neo" w:cstheme="minorHAnsi"/>
+                <w:color w:val="000000"/>
+                <w:kern w:val="0"/>
+                <w:sz w:val="16"/>
+                <w:szCs w:val="16"/>
+              </w:rPr>
+              <w:t>출력</w:t>
+            </w:r>
+          </w:p>
+        </w:tc>
+      </w:tr>
+      <w:tr>
+        <w:tblPrEx>
+          <w:tblBorders>
+            <w:top w:val="none" w:sz="0" w:space="0" w:color="auto"/>
+          </w:tblBorders>
+        </w:tblPrEx>
+        <w:tc>
+          <w:tcPr>
+            <w:tcW w:w="4340" w:type="dxa"/>
+            <w:tcBorders>
+              <w:top w:val="single" w:sz="8" w:space="0" w:color="6B6B6B"/>
+              <w:bottom w:val="single" w:sz="8" w:space="0" w:color="6B6B6B"/>
+              <w:right w:val="none" w:sz="6" w:space="0" w:color="auto"/>
+            </w:tcBorders>
+            <w:tcMar>
+              <w:top w:w="80" w:type="nil"/>
+              <w:left w:w="80" w:type="nil"/>
+              <w:bottom w:w="80" w:type="nil"/>
+              <w:right w:w="80" w:type="nil"/>
+            </w:tcMar>
+          </w:tcPr>
+          <w:p>
+            <w:pPr>
+              <w:wordWrap/>
+              <w:adjustRightInd w:val="0"/>
+              <w:jc w:val="left"/>
+              <w:rPr>
+                <w:rFonts w:eastAsia="Apple SD Gothic Neo" w:cstheme="minorHAnsi"/>
+                <w:color w:val="000000"/>
+                <w:kern w:val="0"/>
+                <w:sz w:val="16"/>
+                <w:szCs w:val="16"/>
+              </w:rPr>
+            </w:pPr>
+            <w:r>
+              <w:rPr>
+                <w:rFonts w:eastAsia="Apple SD Gothic Neo" w:cstheme="minorHAnsi" w:hint="eastAsia"/>
+                <w:color w:val="000000"/>
+                <w:kern w:val="0"/>
+                <w:sz w:val="16"/>
+                <w:szCs w:val="16"/>
+                <w:lang w:eastAsia="ko-KR"/>
+              </w:rPr>
+              <w:t>7</w:t>
+            </w:r>
+            <w:r>
+              <w:rPr>
+                <w:rFonts w:eastAsia="Apple SD Gothic Neo" w:cstheme="minorHAnsi"/>
+                <w:color w:val="000000"/>
+                <w:kern w:val="0"/>
+                <w:sz w:val="16"/>
+                <w:szCs w:val="16"/>
+                <w:lang w:eastAsia="ko-KR"/>
+              </w:rPr>
+              <w:t xml:space="preserve">. </w:t>
+            </w:r>
+            <w:r>
+              <w:rPr>
+                <w:rFonts w:eastAsia="Apple SD Gothic Neo" w:cstheme="minorHAnsi" w:hint="eastAsia"/>
+                <w:color w:val="000000"/>
+                <w:kern w:val="0"/>
+                <w:sz w:val="16"/>
+                <w:szCs w:val="16"/>
+                <w:lang w:eastAsia="ko-KR"/>
+              </w:rPr>
+              <w:t>취소</w:t>
+            </w:r>
+            <w:r>
+              <w:rPr>
+                <w:rFonts w:eastAsia="Apple SD Gothic Neo" w:cstheme="minorHAnsi"/>
+                <w:color w:val="000000"/>
+                <w:kern w:val="0"/>
+                <w:sz w:val="16"/>
+                <w:szCs w:val="16"/>
+              </w:rPr>
+              <w:t xml:space="preserve"> </w:t>
+            </w:r>
+            <w:r>
+              <w:rPr>
+                <w:rFonts w:eastAsia="Apple SD Gothic Neo" w:cstheme="minorHAnsi"/>
+                <w:color w:val="000000"/>
+                <w:kern w:val="0"/>
+                <w:sz w:val="16"/>
+                <w:szCs w:val="16"/>
+              </w:rPr>
+              <w:t>확인</w:t>
+            </w:r>
+            <w:r>
+              <w:rPr>
+                <w:rFonts w:eastAsia="Apple SD Gothic Neo" w:cstheme="minorHAnsi"/>
+                <w:color w:val="000000"/>
+                <w:kern w:val="0"/>
+                <w:sz w:val="16"/>
+                <w:szCs w:val="16"/>
+              </w:rPr>
+              <w:t xml:space="preserve"> </w:t>
+            </w:r>
+            <w:r>
+              <w:rPr>
+                <w:rFonts w:eastAsia="Apple SD Gothic Neo" w:cstheme="minorHAnsi"/>
+                <w:color w:val="000000"/>
+                <w:kern w:val="0"/>
+                <w:sz w:val="16"/>
+                <w:szCs w:val="16"/>
+              </w:rPr>
+              <w:t>버튼</w:t>
+            </w:r>
+            <w:r>
+              <w:rPr>
+                <w:rFonts w:eastAsia="Apple SD Gothic Neo" w:cstheme="minorHAnsi"/>
+                <w:color w:val="000000"/>
+                <w:kern w:val="0"/>
+                <w:sz w:val="16"/>
+                <w:szCs w:val="16"/>
+              </w:rPr>
+              <w:t xml:space="preserve"> </w:t>
+            </w:r>
+            <w:r>
+              <w:rPr>
+                <w:rFonts w:eastAsia="Apple SD Gothic Neo" w:cstheme="minorHAnsi"/>
+                <w:color w:val="000000"/>
+                <w:kern w:val="0"/>
+                <w:sz w:val="16"/>
+                <w:szCs w:val="16"/>
+              </w:rPr>
+              <w:t>클릭</w:t>
+            </w:r>
+          </w:p>
+        </w:tc>
+        <w:tc>
+          <w:tcPr>
+            <w:tcW w:w="4340" w:type="dxa"/>
+            <w:tcBorders>
+              <w:top w:val="single" w:sz="8" w:space="0" w:color="6B6B6B"/>
+              <w:left w:val="none" w:sz="6" w:space="0" w:color="auto"/>
+              <w:bottom w:val="single" w:sz="8" w:space="0" w:color="6B6B6B"/>
+            </w:tcBorders>
+            <w:tcMar>
+              <w:top w:w="80" w:type="nil"/>
+              <w:left w:w="80" w:type="nil"/>
+              <w:bottom w:w="80" w:type="nil"/>
+              <w:right w:w="80" w:type="nil"/>
+            </w:tcMar>
+          </w:tcPr>
+          <w:p>
+            <w:pPr>
+              <w:wordWrap/>
+              <w:adjustRightInd w:val="0"/>
+              <w:jc w:val="left"/>
+              <w:rPr>
+                <w:rFonts w:eastAsia="Apple SD Gothic Neo" w:cstheme="minorHAnsi"/>
+                <w:color w:val="000000"/>
+                <w:kern w:val="0"/>
+                <w:sz w:val="16"/>
+                <w:szCs w:val="16"/>
+              </w:rPr>
+            </w:pPr>
+            <w:r>
+              <w:rPr>
+                <w:rFonts w:eastAsia="Apple SD Gothic Neo" w:cstheme="minorHAnsi" w:hint="eastAsia"/>
+                <w:color w:val="000000"/>
+                <w:kern w:val="0"/>
+                <w:sz w:val="16"/>
+                <w:szCs w:val="16"/>
+                <w:lang w:eastAsia="ko-KR"/>
+              </w:rPr>
+              <w:t>8</w:t>
+            </w:r>
+            <w:r>
+              <w:rPr>
+                <w:rFonts w:eastAsia="Apple SD Gothic Neo" w:cstheme="minorHAnsi"/>
+                <w:b/>
+                <w:bCs/>
+                <w:i/>
+                <w:iCs/>
+                <w:color w:val="000000"/>
+                <w:kern w:val="0"/>
+                <w:sz w:val="16"/>
+                <w:szCs w:val="16"/>
+                <w:lang w:eastAsia="ko-KR"/>
+              </w:rPr>
+              <w:t xml:space="preserve">. </w:t>
+            </w:r>
+            <w:r>
+              <w:rPr>
+                <w:rFonts w:eastAsia="Apple SD Gothic Neo" w:cstheme="minorHAnsi"/>
+                <w:color w:val="000000"/>
+                <w:kern w:val="0"/>
+                <w:sz w:val="16"/>
+                <w:szCs w:val="16"/>
+              </w:rPr>
+              <w:t>지원</w:t>
+            </w:r>
+            <w:r>
+              <w:rPr>
+                <w:rFonts w:eastAsia="Apple SD Gothic Neo" w:cstheme="minorHAnsi" w:hint="eastAsia"/>
+                <w:color w:val="000000"/>
+                <w:kern w:val="0"/>
+                <w:sz w:val="16"/>
+                <w:szCs w:val="16"/>
+                <w:lang w:eastAsia="ko-KR"/>
+              </w:rPr>
+              <w:t>이</w:t>
+            </w:r>
+            <w:r>
+              <w:rPr>
+                <w:rFonts w:eastAsia="Apple SD Gothic Neo" w:cstheme="minorHAnsi" w:hint="eastAsia"/>
+                <w:color w:val="000000"/>
+                <w:kern w:val="0"/>
+                <w:sz w:val="16"/>
+                <w:szCs w:val="16"/>
+                <w:lang w:eastAsia="ko-KR"/>
+              </w:rPr>
+              <w:t xml:space="preserve"> </w:t>
+            </w:r>
+            <w:r>
+              <w:rPr>
+                <w:rFonts w:eastAsia="Apple SD Gothic Neo" w:cstheme="minorHAnsi" w:hint="eastAsia"/>
+                <w:color w:val="000000"/>
+                <w:kern w:val="0"/>
+                <w:sz w:val="16"/>
+                <w:szCs w:val="16"/>
+                <w:lang w:eastAsia="ko-KR"/>
+              </w:rPr>
+              <w:t>취소</w:t>
+            </w:r>
+            <w:r>
+              <w:rPr>
+                <w:rFonts w:eastAsia="Apple SD Gothic Neo" w:cstheme="minorHAnsi"/>
+                <w:color w:val="000000"/>
+                <w:kern w:val="0"/>
+                <w:sz w:val="16"/>
+                <w:szCs w:val="16"/>
+              </w:rPr>
+              <w:t>되었다는</w:t>
             </w:r>
             <w:r>
               <w:rPr>
@@ -20868,9 +20210,10 @@
               <w:adjustRightInd w:val="0"/>
               <w:jc w:val="left"/>
               <w:rPr>
-                <w:rFonts w:eastAsia="Apple SD Gothic Neo" w:cstheme="minorHAnsi"/>
+                <w:rFonts w:eastAsia="Apple SD Gothic Neo" w:cstheme="minorHAnsi" w:hint="eastAsia"/>
                 <w:kern w:val="0"/>
                 <w:sz w:val="24"/>
+                <w:lang w:eastAsia="ko-KR"/>
               </w:rPr>
             </w:pPr>
             <w:r>
@@ -20885,93 +20228,14 @@
             </w:r>
             <w:r>
               <w:rPr>
-                <w:rFonts w:eastAsia="Apple SD Gothic Neo" w:cstheme="minorHAnsi"/>
-                <w:color w:val="000000"/>
-                <w:kern w:val="0"/>
-                <w:sz w:val="16"/>
-                <w:szCs w:val="16"/>
-              </w:rPr>
-              <w:t>지원</w:t>
-            </w:r>
-            <w:r>
-              <w:rPr>
-                <w:rFonts w:eastAsia="Apple SD Gothic Neo" w:cstheme="minorHAnsi"/>
-                <w:color w:val="000000"/>
-                <w:kern w:val="0"/>
-                <w:sz w:val="16"/>
-                <w:szCs w:val="16"/>
-              </w:rPr>
-              <w:t xml:space="preserve"> </w:t>
-            </w:r>
-            <w:r>
-              <w:rPr>
-                <w:rFonts w:eastAsia="Apple SD Gothic Neo" w:cstheme="minorHAnsi"/>
-                <w:color w:val="000000"/>
-                <w:kern w:val="0"/>
-                <w:sz w:val="16"/>
-                <w:szCs w:val="16"/>
-              </w:rPr>
-              <w:t>정보</w:t>
-            </w:r>
-            <w:r>
-              <w:rPr>
-                <w:rFonts w:eastAsia="Apple SD Gothic Neo" w:cstheme="minorHAnsi"/>
-                <w:color w:val="000000"/>
-                <w:kern w:val="0"/>
-                <w:sz w:val="16"/>
-                <w:szCs w:val="16"/>
-              </w:rPr>
-              <w:t xml:space="preserve"> </w:t>
-            </w:r>
-            <w:r>
-              <w:rPr>
-                <w:rFonts w:eastAsia="Apple SD Gothic Neo" w:cstheme="minorHAnsi"/>
-                <w:color w:val="000000"/>
-                <w:kern w:val="0"/>
-                <w:sz w:val="16"/>
-                <w:szCs w:val="16"/>
-              </w:rPr>
-              <w:t>통계</w:t>
-            </w:r>
-            <w:r>
-              <w:rPr>
-                <w:rFonts w:eastAsia="Apple SD Gothic Neo" w:cstheme="minorHAnsi"/>
-                <w:color w:val="000000"/>
-                <w:kern w:val="0"/>
-                <w:sz w:val="16"/>
-                <w:szCs w:val="16"/>
-              </w:rPr>
-              <w:t xml:space="preserve"> </w:t>
-            </w:r>
-            <w:r>
-              <w:rPr>
-                <w:rFonts w:eastAsia="Apple SD Gothic Neo" w:cstheme="minorHAnsi"/>
-                <w:color w:val="000000"/>
-                <w:kern w:val="0"/>
-                <w:sz w:val="16"/>
-                <w:szCs w:val="16"/>
-              </w:rPr>
-              <w:t>버튼</w:t>
-            </w:r>
-            <w:r>
-              <w:rPr>
-                <w:rFonts w:eastAsia="Apple SD Gothic Neo" w:cstheme="minorHAnsi"/>
-                <w:color w:val="000000"/>
-                <w:kern w:val="0"/>
-                <w:sz w:val="16"/>
-                <w:szCs w:val="16"/>
-              </w:rPr>
-              <w:t xml:space="preserve"> </w:t>
-            </w:r>
-            <w:r>
-              <w:rPr>
-                <w:rFonts w:eastAsia="Apple SD Gothic Neo" w:cstheme="minorHAnsi"/>
-                <w:color w:val="000000"/>
-                <w:kern w:val="0"/>
-                <w:sz w:val="16"/>
-                <w:szCs w:val="16"/>
-              </w:rPr>
-              <w:t>클릭</w:t>
+                <w:rFonts w:eastAsia="Apple SD Gothic Neo" w:cstheme="minorHAnsi" w:hint="eastAsia"/>
+                <w:color w:val="000000"/>
+                <w:kern w:val="0"/>
+                <w:sz w:val="16"/>
+                <w:szCs w:val="16"/>
+                <w:lang w:eastAsia="ko-KR"/>
+              </w:rPr>
+              <w:t>없음</w:t>
             </w:r>
           </w:p>
         </w:tc>
@@ -21288,6 +20552,1175 @@
         </w:rPr>
       </w:pPr>
     </w:p>
+    <w:p>
+      <w:pPr>
+        <w:pStyle w:val="a3"/>
+        <w:numPr>
+          <w:ilvl w:val="0"/>
+          <w:numId w:val="1"/>
+        </w:numPr>
+        <w:ind w:leftChars="0"/>
+        <w:jc w:val="left"/>
+        <w:rPr>
+          <w:rFonts w:cstheme="minorHAnsi"/>
+          <w:b/>
+          <w:bCs/>
+          <w:sz w:val="24"/>
+          <w:szCs w:val="36"/>
+          <w:lang w:eastAsia="ko-KR"/>
+        </w:rPr>
+      </w:pPr>
+      <w:r>
+        <w:rPr>
+          <w:rFonts w:cstheme="minorHAnsi"/>
+          <w:b/>
+          <w:bCs/>
+          <w:sz w:val="24"/>
+          <w:szCs w:val="36"/>
+          <w:lang w:eastAsia="ko-KR"/>
+        </w:rPr>
+        <w:t>Communication Diagram</w:t>
+      </w:r>
+    </w:p>
+    <w:p>
+      <w:pPr>
+        <w:pStyle w:val="a3"/>
+        <w:ind w:leftChars="0"/>
+        <w:jc w:val="left"/>
+        <w:rPr>
+          <w:rFonts w:cstheme="minorHAnsi"/>
+          <w:b/>
+          <w:bCs/>
+          <w:sz w:val="24"/>
+          <w:szCs w:val="36"/>
+          <w:lang w:eastAsia="ko-KR"/>
+        </w:rPr>
+      </w:pPr>
+      <w:r>
+        <w:rPr>
+          <w:rFonts w:cstheme="minorHAnsi" w:hint="eastAsia"/>
+          <w:b/>
+          <w:bCs/>
+          <w:noProof/>
+          <w:sz w:val="24"/>
+          <w:szCs w:val="36"/>
+          <w:lang w:eastAsia="ko-KR"/>
+        </w:rPr>
+        <w:drawing>
+          <wp:inline distT="0" distB="0" distL="0" distR="0" wp14:anchorId="43793E5C" wp14:editId="1D5A30E8">
+            <wp:extent cx="3591427" cy="2941661"/>
+            <wp:effectExtent l="0" t="0" r="3175" b="5080"/>
+            <wp:docPr id="414358574" name="그림 8" descr="텍스트, 도표, 라인, 평행이(가) 표시된 사진&#10;&#10;자동 생성된 설명"/>
+            <wp:cNvGraphicFramePr>
+              <a:graphicFrameLocks xmlns:a="http://schemas.openxmlformats.org/drawingml/2006/main" noChangeAspect="1"/>
+            </wp:cNvGraphicFramePr>
+            <a:graphic xmlns:a="http://schemas.openxmlformats.org/drawingml/2006/main">
+              <a:graphicData uri="http://schemas.openxmlformats.org/drawingml/2006/picture">
+                <pic:pic xmlns:pic="http://schemas.openxmlformats.org/drawingml/2006/picture">
+                  <pic:nvPicPr>
+                    <pic:cNvPr id="414358574" name="그림 8" descr="텍스트, 도표, 라인, 평행이(가) 표시된 사진&#10;&#10;자동 생성된 설명"/>
+                    <pic:cNvPicPr/>
+                  </pic:nvPicPr>
+                  <pic:blipFill>
+                    <a:blip r:embed="rId9" cstate="print">
+                      <a:extLst>
+                        <a:ext uri="{28A0092B-C50C-407E-A947-70E740481C1C}">
+                          <a14:useLocalDpi xmlns:a14="http://schemas.microsoft.com/office/drawing/2010/main" val="0"/>
+                        </a:ext>
+                      </a:extLst>
+                    </a:blip>
+                    <a:stretch>
+                      <a:fillRect/>
+                    </a:stretch>
+                  </pic:blipFill>
+                  <pic:spPr>
+                    <a:xfrm>
+                      <a:off x="0" y="0"/>
+                      <a:ext cx="3625097" cy="2969239"/>
+                    </a:xfrm>
+                    <a:prstGeom prst="rect">
+                      <a:avLst/>
+                    </a:prstGeom>
+                  </pic:spPr>
+                </pic:pic>
+              </a:graphicData>
+            </a:graphic>
+          </wp:inline>
+        </w:drawing>
+      </w:r>
+      <w:r>
+        <w:rPr>
+          <w:rFonts w:cstheme="minorHAnsi" w:hint="eastAsia"/>
+          <w:b/>
+          <w:bCs/>
+          <w:noProof/>
+          <w:sz w:val="24"/>
+          <w:szCs w:val="36"/>
+          <w:lang w:eastAsia="ko-KR"/>
+        </w:rPr>
+        <w:lastRenderedPageBreak/>
+        <w:drawing>
+          <wp:inline distT="0" distB="0" distL="0" distR="0" wp14:anchorId="7E8EE786" wp14:editId="4B550B0C">
+            <wp:extent cx="3880185" cy="2560422"/>
+            <wp:effectExtent l="0" t="0" r="6350" b="5080"/>
+            <wp:docPr id="1871626688" name="그림 9" descr="텍스트, 도표, 라인, 스크린샷이(가) 표시된 사진&#10;&#10;자동 생성된 설명"/>
+            <wp:cNvGraphicFramePr>
+              <a:graphicFrameLocks xmlns:a="http://schemas.openxmlformats.org/drawingml/2006/main" noChangeAspect="1"/>
+            </wp:cNvGraphicFramePr>
+            <a:graphic xmlns:a="http://schemas.openxmlformats.org/drawingml/2006/main">
+              <a:graphicData uri="http://schemas.openxmlformats.org/drawingml/2006/picture">
+                <pic:pic xmlns:pic="http://schemas.openxmlformats.org/drawingml/2006/picture">
+                  <pic:nvPicPr>
+                    <pic:cNvPr id="1871626688" name="그림 9" descr="텍스트, 도표, 라인, 스크린샷이(가) 표시된 사진&#10;&#10;자동 생성된 설명"/>
+                    <pic:cNvPicPr/>
+                  </pic:nvPicPr>
+                  <pic:blipFill>
+                    <a:blip r:embed="rId10">
+                      <a:extLst>
+                        <a:ext uri="{28A0092B-C50C-407E-A947-70E740481C1C}">
+                          <a14:useLocalDpi xmlns:a14="http://schemas.microsoft.com/office/drawing/2010/main" val="0"/>
+                        </a:ext>
+                      </a:extLst>
+                    </a:blip>
+                    <a:stretch>
+                      <a:fillRect/>
+                    </a:stretch>
+                  </pic:blipFill>
+                  <pic:spPr>
+                    <a:xfrm>
+                      <a:off x="0" y="0"/>
+                      <a:ext cx="3896593" cy="2571249"/>
+                    </a:xfrm>
+                    <a:prstGeom prst="rect">
+                      <a:avLst/>
+                    </a:prstGeom>
+                  </pic:spPr>
+                </pic:pic>
+              </a:graphicData>
+            </a:graphic>
+          </wp:inline>
+        </w:drawing>
+      </w:r>
+      <w:r>
+        <w:rPr>
+          <w:rFonts w:cstheme="minorHAnsi" w:hint="eastAsia"/>
+          <w:b/>
+          <w:bCs/>
+          <w:noProof/>
+          <w:sz w:val="24"/>
+          <w:szCs w:val="36"/>
+          <w:lang w:eastAsia="ko-KR"/>
+        </w:rPr>
+        <w:drawing>
+          <wp:inline distT="0" distB="0" distL="0" distR="0" wp14:anchorId="421DAE71" wp14:editId="4D14309A">
+            <wp:extent cx="3537285" cy="3047904"/>
+            <wp:effectExtent l="0" t="0" r="0" b="635"/>
+            <wp:docPr id="1855739184" name="그림 10" descr="텍스트, 도표, 스크린샷, 라인이(가) 표시된 사진&#10;&#10;자동 생성된 설명"/>
+            <wp:cNvGraphicFramePr>
+              <a:graphicFrameLocks xmlns:a="http://schemas.openxmlformats.org/drawingml/2006/main" noChangeAspect="1"/>
+            </wp:cNvGraphicFramePr>
+            <a:graphic xmlns:a="http://schemas.openxmlformats.org/drawingml/2006/main">
+              <a:graphicData uri="http://schemas.openxmlformats.org/drawingml/2006/picture">
+                <pic:pic xmlns:pic="http://schemas.openxmlformats.org/drawingml/2006/picture">
+                  <pic:nvPicPr>
+                    <pic:cNvPr id="1855739184" name="그림 10" descr="텍스트, 도표, 스크린샷, 라인이(가) 표시된 사진&#10;&#10;자동 생성된 설명"/>
+                    <pic:cNvPicPr/>
+                  </pic:nvPicPr>
+                  <pic:blipFill>
+                    <a:blip r:embed="rId11">
+                      <a:extLst>
+                        <a:ext uri="{28A0092B-C50C-407E-A947-70E740481C1C}">
+                          <a14:useLocalDpi xmlns:a14="http://schemas.microsoft.com/office/drawing/2010/main" val="0"/>
+                        </a:ext>
+                      </a:extLst>
+                    </a:blip>
+                    <a:stretch>
+                      <a:fillRect/>
+                    </a:stretch>
+                  </pic:blipFill>
+                  <pic:spPr>
+                    <a:xfrm>
+                      <a:off x="0" y="0"/>
+                      <a:ext cx="3560078" cy="3067543"/>
+                    </a:xfrm>
+                    <a:prstGeom prst="rect">
+                      <a:avLst/>
+                    </a:prstGeom>
+                  </pic:spPr>
+                </pic:pic>
+              </a:graphicData>
+            </a:graphic>
+          </wp:inline>
+        </w:drawing>
+      </w:r>
+      <w:r>
+        <w:rPr>
+          <w:rFonts w:cstheme="minorHAnsi" w:hint="eastAsia"/>
+          <w:b/>
+          <w:bCs/>
+          <w:noProof/>
+          <w:sz w:val="24"/>
+          <w:szCs w:val="36"/>
+          <w:lang w:eastAsia="ko-KR"/>
+        </w:rPr>
+        <w:drawing>
+          <wp:inline distT="0" distB="0" distL="0" distR="0" wp14:anchorId="4DDAC594" wp14:editId="52C90E98">
+            <wp:extent cx="3236495" cy="2788727"/>
+            <wp:effectExtent l="0" t="0" r="2540" b="5715"/>
+            <wp:docPr id="858981571" name="그림 7" descr="텍스트, 도표, 스크린샷, 번호이(가) 표시된 사진&#10;&#10;자동 생성된 설명"/>
+            <wp:cNvGraphicFramePr>
+              <a:graphicFrameLocks xmlns:a="http://schemas.openxmlformats.org/drawingml/2006/main" noChangeAspect="1"/>
+            </wp:cNvGraphicFramePr>
+            <a:graphic xmlns:a="http://schemas.openxmlformats.org/drawingml/2006/main">
+              <a:graphicData uri="http://schemas.openxmlformats.org/drawingml/2006/picture">
+                <pic:pic xmlns:pic="http://schemas.openxmlformats.org/drawingml/2006/picture">
+                  <pic:nvPicPr>
+                    <pic:cNvPr id="858981571" name="그림 7" descr="텍스트, 도표, 스크린샷, 번호이(가) 표시된 사진&#10;&#10;자동 생성된 설명"/>
+                    <pic:cNvPicPr/>
+                  </pic:nvPicPr>
+                  <pic:blipFill>
+                    <a:blip r:embed="rId12">
+                      <a:extLst>
+                        <a:ext uri="{28A0092B-C50C-407E-A947-70E740481C1C}">
+                          <a14:useLocalDpi xmlns:a14="http://schemas.microsoft.com/office/drawing/2010/main" val="0"/>
+                        </a:ext>
+                      </a:extLst>
+                    </a:blip>
+                    <a:stretch>
+                      <a:fillRect/>
+                    </a:stretch>
+                  </pic:blipFill>
+                  <pic:spPr>
+                    <a:xfrm>
+                      <a:off x="0" y="0"/>
+                      <a:ext cx="3287460" cy="2832641"/>
+                    </a:xfrm>
+                    <a:prstGeom prst="rect">
+                      <a:avLst/>
+                    </a:prstGeom>
+                  </pic:spPr>
+                </pic:pic>
+              </a:graphicData>
+            </a:graphic>
+          </wp:inline>
+        </w:drawing>
+      </w:r>
+    </w:p>
+    <w:p>
+      <w:pPr>
+        <w:pStyle w:val="a3"/>
+        <w:ind w:leftChars="0"/>
+        <w:jc w:val="left"/>
+        <w:rPr>
+          <w:rFonts w:cstheme="minorHAnsi"/>
+          <w:b/>
+          <w:bCs/>
+          <w:sz w:val="24"/>
+          <w:szCs w:val="36"/>
+          <w:lang w:eastAsia="ko-KR"/>
+        </w:rPr>
+      </w:pPr>
+      <w:r>
+        <w:rPr>
+          <w:rFonts w:cstheme="minorHAnsi" w:hint="eastAsia"/>
+          <w:b/>
+          <w:bCs/>
+          <w:noProof/>
+          <w:sz w:val="24"/>
+          <w:szCs w:val="36"/>
+          <w:lang w:eastAsia="ko-KR"/>
+        </w:rPr>
+        <w:lastRenderedPageBreak/>
+        <w:drawing>
+          <wp:inline distT="0" distB="0" distL="0" distR="0" wp14:anchorId="2FCA90C2" wp14:editId="092027F0">
+            <wp:extent cx="4427621" cy="3111992"/>
+            <wp:effectExtent l="0" t="0" r="5080" b="0"/>
+            <wp:docPr id="909943733" name="그림 14" descr="도표, 텍스트, 스크린샷, 영수증이(가) 표시된 사진&#10;&#10;자동 생성된 설명"/>
+            <wp:cNvGraphicFramePr>
+              <a:graphicFrameLocks xmlns:a="http://schemas.openxmlformats.org/drawingml/2006/main" noChangeAspect="1"/>
+            </wp:cNvGraphicFramePr>
+            <a:graphic xmlns:a="http://schemas.openxmlformats.org/drawingml/2006/main">
+              <a:graphicData uri="http://schemas.openxmlformats.org/drawingml/2006/picture">
+                <pic:pic xmlns:pic="http://schemas.openxmlformats.org/drawingml/2006/picture">
+                  <pic:nvPicPr>
+                    <pic:cNvPr id="909943733" name="그림 14" descr="도표, 텍스트, 스크린샷, 영수증이(가) 표시된 사진&#10;&#10;자동 생성된 설명"/>
+                    <pic:cNvPicPr/>
+                  </pic:nvPicPr>
+                  <pic:blipFill>
+                    <a:blip r:embed="rId13" cstate="print">
+                      <a:extLst>
+                        <a:ext uri="{28A0092B-C50C-407E-A947-70E740481C1C}">
+                          <a14:useLocalDpi xmlns:a14="http://schemas.microsoft.com/office/drawing/2010/main" val="0"/>
+                        </a:ext>
+                      </a:extLst>
+                    </a:blip>
+                    <a:stretch>
+                      <a:fillRect/>
+                    </a:stretch>
+                  </pic:blipFill>
+                  <pic:spPr>
+                    <a:xfrm>
+                      <a:off x="0" y="0"/>
+                      <a:ext cx="4446948" cy="3125576"/>
+                    </a:xfrm>
+                    <a:prstGeom prst="rect">
+                      <a:avLst/>
+                    </a:prstGeom>
+                  </pic:spPr>
+                </pic:pic>
+              </a:graphicData>
+            </a:graphic>
+          </wp:inline>
+        </w:drawing>
+      </w:r>
+      <w:r>
+        <w:rPr>
+          <w:rFonts w:cstheme="minorHAnsi" w:hint="eastAsia"/>
+          <w:b/>
+          <w:bCs/>
+          <w:noProof/>
+          <w:sz w:val="24"/>
+          <w:szCs w:val="36"/>
+          <w:lang w:eastAsia="ko-KR"/>
+        </w:rPr>
+        <w:drawing>
+          <wp:inline distT="0" distB="0" distL="0" distR="0" wp14:anchorId="2E94353C" wp14:editId="06CB1199">
+            <wp:extent cx="4066674" cy="2313580"/>
+            <wp:effectExtent l="0" t="0" r="0" b="0"/>
+            <wp:docPr id="1874238100" name="그림 12" descr="텍스트, 스크린샷, 도표, 영수증이(가) 표시된 사진&#10;&#10;자동 생성된 설명"/>
+            <wp:cNvGraphicFramePr>
+              <a:graphicFrameLocks xmlns:a="http://schemas.openxmlformats.org/drawingml/2006/main" noChangeAspect="1"/>
+            </wp:cNvGraphicFramePr>
+            <a:graphic xmlns:a="http://schemas.openxmlformats.org/drawingml/2006/main">
+              <a:graphicData uri="http://schemas.openxmlformats.org/drawingml/2006/picture">
+                <pic:pic xmlns:pic="http://schemas.openxmlformats.org/drawingml/2006/picture">
+                  <pic:nvPicPr>
+                    <pic:cNvPr id="1874238100" name="그림 12" descr="텍스트, 스크린샷, 도표, 영수증이(가) 표시된 사진&#10;&#10;자동 생성된 설명"/>
+                    <pic:cNvPicPr/>
+                  </pic:nvPicPr>
+                  <pic:blipFill>
+                    <a:blip r:embed="rId14" cstate="print">
+                      <a:extLst>
+                        <a:ext uri="{28A0092B-C50C-407E-A947-70E740481C1C}">
+                          <a14:useLocalDpi xmlns:a14="http://schemas.microsoft.com/office/drawing/2010/main" val="0"/>
+                        </a:ext>
+                      </a:extLst>
+                    </a:blip>
+                    <a:stretch>
+                      <a:fillRect/>
+                    </a:stretch>
+                  </pic:blipFill>
+                  <pic:spPr>
+                    <a:xfrm>
+                      <a:off x="0" y="0"/>
+                      <a:ext cx="4102155" cy="2333765"/>
+                    </a:xfrm>
+                    <a:prstGeom prst="rect">
+                      <a:avLst/>
+                    </a:prstGeom>
+                  </pic:spPr>
+                </pic:pic>
+              </a:graphicData>
+            </a:graphic>
+          </wp:inline>
+        </w:drawing>
+      </w:r>
+      <w:r>
+        <w:rPr>
+          <w:rFonts w:cstheme="minorHAnsi" w:hint="eastAsia"/>
+          <w:b/>
+          <w:bCs/>
+          <w:noProof/>
+          <w:sz w:val="24"/>
+          <w:szCs w:val="36"/>
+          <w:lang w:eastAsia="ko-KR"/>
+        </w:rPr>
+        <w:drawing>
+          <wp:inline distT="0" distB="0" distL="0" distR="0" wp14:anchorId="1759D1B2" wp14:editId="637F19C4">
+            <wp:extent cx="4180974" cy="2431413"/>
+            <wp:effectExtent l="0" t="0" r="0" b="0"/>
+            <wp:docPr id="2034647856" name="그림 13" descr="도표, 라인, 텍스트, 평면도이(가) 표시된 사진&#10;&#10;자동 생성된 설명"/>
+            <wp:cNvGraphicFramePr>
+              <a:graphicFrameLocks xmlns:a="http://schemas.openxmlformats.org/drawingml/2006/main" noChangeAspect="1"/>
+            </wp:cNvGraphicFramePr>
+            <a:graphic xmlns:a="http://schemas.openxmlformats.org/drawingml/2006/main">
+              <a:graphicData uri="http://schemas.openxmlformats.org/drawingml/2006/picture">
+                <pic:pic xmlns:pic="http://schemas.openxmlformats.org/drawingml/2006/picture">
+                  <pic:nvPicPr>
+                    <pic:cNvPr id="2034647856" name="그림 13" descr="도표, 라인, 텍스트, 평면도이(가) 표시된 사진&#10;&#10;자동 생성된 설명"/>
+                    <pic:cNvPicPr/>
+                  </pic:nvPicPr>
+                  <pic:blipFill>
+                    <a:blip r:embed="rId15" cstate="print">
+                      <a:extLst>
+                        <a:ext uri="{28A0092B-C50C-407E-A947-70E740481C1C}">
+                          <a14:useLocalDpi xmlns:a14="http://schemas.microsoft.com/office/drawing/2010/main" val="0"/>
+                        </a:ext>
+                      </a:extLst>
+                    </a:blip>
+                    <a:stretch>
+                      <a:fillRect/>
+                    </a:stretch>
+                  </pic:blipFill>
+                  <pic:spPr>
+                    <a:xfrm>
+                      <a:off x="0" y="0"/>
+                      <a:ext cx="4200825" cy="2442957"/>
+                    </a:xfrm>
+                    <a:prstGeom prst="rect">
+                      <a:avLst/>
+                    </a:prstGeom>
+                  </pic:spPr>
+                </pic:pic>
+              </a:graphicData>
+            </a:graphic>
+          </wp:inline>
+        </w:drawing>
+      </w:r>
+      <w:r>
+        <w:rPr>
+          <w:rFonts w:cstheme="minorHAnsi" w:hint="eastAsia"/>
+          <w:b/>
+          <w:bCs/>
+          <w:noProof/>
+          <w:sz w:val="24"/>
+          <w:szCs w:val="36"/>
+          <w:lang w:eastAsia="ko-KR"/>
+        </w:rPr>
+        <w:lastRenderedPageBreak/>
+        <w:drawing>
+          <wp:inline distT="0" distB="0" distL="0" distR="0" wp14:anchorId="704DBFD7" wp14:editId="71C58E7E">
+            <wp:extent cx="3986474" cy="2442411"/>
+            <wp:effectExtent l="0" t="0" r="1905" b="0"/>
+            <wp:docPr id="608955249" name="그림 11" descr="영수증, 텍스트, 도표, 라인이(가) 표시된 사진&#10;&#10;자동 생성된 설명"/>
+            <wp:cNvGraphicFramePr>
+              <a:graphicFrameLocks xmlns:a="http://schemas.openxmlformats.org/drawingml/2006/main" noChangeAspect="1"/>
+            </wp:cNvGraphicFramePr>
+            <a:graphic xmlns:a="http://schemas.openxmlformats.org/drawingml/2006/main">
+              <a:graphicData uri="http://schemas.openxmlformats.org/drawingml/2006/picture">
+                <pic:pic xmlns:pic="http://schemas.openxmlformats.org/drawingml/2006/picture">
+                  <pic:nvPicPr>
+                    <pic:cNvPr id="608955249" name="그림 11" descr="영수증, 텍스트, 도표, 라인이(가) 표시된 사진&#10;&#10;자동 생성된 설명"/>
+                    <pic:cNvPicPr/>
+                  </pic:nvPicPr>
+                  <pic:blipFill>
+                    <a:blip r:embed="rId16" cstate="print">
+                      <a:extLst>
+                        <a:ext uri="{28A0092B-C50C-407E-A947-70E740481C1C}">
+                          <a14:useLocalDpi xmlns:a14="http://schemas.microsoft.com/office/drawing/2010/main" val="0"/>
+                        </a:ext>
+                      </a:extLst>
+                    </a:blip>
+                    <a:stretch>
+                      <a:fillRect/>
+                    </a:stretch>
+                  </pic:blipFill>
+                  <pic:spPr>
+                    <a:xfrm>
+                      <a:off x="0" y="0"/>
+                      <a:ext cx="4007761" cy="2455453"/>
+                    </a:xfrm>
+                    <a:prstGeom prst="rect">
+                      <a:avLst/>
+                    </a:prstGeom>
+                  </pic:spPr>
+                </pic:pic>
+              </a:graphicData>
+            </a:graphic>
+          </wp:inline>
+        </w:drawing>
+      </w:r>
+    </w:p>
+    <w:p>
+      <w:pPr>
+        <w:pStyle w:val="a3"/>
+        <w:ind w:leftChars="0"/>
+        <w:jc w:val="left"/>
+        <w:rPr>
+          <w:rFonts w:cstheme="minorHAnsi"/>
+          <w:b/>
+          <w:bCs/>
+          <w:sz w:val="24"/>
+          <w:szCs w:val="36"/>
+          <w:lang w:eastAsia="ko-KR"/>
+        </w:rPr>
+      </w:pPr>
+    </w:p>
+    <w:p>
+      <w:pPr>
+        <w:pStyle w:val="a3"/>
+        <w:ind w:leftChars="0"/>
+        <w:jc w:val="left"/>
+        <w:rPr>
+          <w:rFonts w:cstheme="minorHAnsi" w:hint="eastAsia"/>
+          <w:b/>
+          <w:bCs/>
+          <w:sz w:val="24"/>
+          <w:szCs w:val="36"/>
+          <w:lang w:eastAsia="ko-KR"/>
+        </w:rPr>
+      </w:pPr>
+      <w:r>
+        <w:rPr>
+          <w:rFonts w:cstheme="minorHAnsi" w:hint="eastAsia"/>
+          <w:b/>
+          <w:bCs/>
+          <w:noProof/>
+          <w:sz w:val="24"/>
+          <w:szCs w:val="36"/>
+          <w:lang w:eastAsia="ko-KR"/>
+        </w:rPr>
+        <w:drawing>
+          <wp:inline distT="0" distB="0" distL="0" distR="0" wp14:anchorId="2DBD3123" wp14:editId="1CE2F359">
+            <wp:extent cx="4151455" cy="3182353"/>
+            <wp:effectExtent l="0" t="0" r="1905" b="5715"/>
+            <wp:docPr id="226521215" name="그림 24" descr="도표, 텍스트, 스크린샷, 라인이(가) 표시된 사진&#10;&#10;자동 생성된 설명"/>
+            <wp:cNvGraphicFramePr>
+              <a:graphicFrameLocks xmlns:a="http://schemas.openxmlformats.org/drawingml/2006/main" noChangeAspect="1"/>
+            </wp:cNvGraphicFramePr>
+            <a:graphic xmlns:a="http://schemas.openxmlformats.org/drawingml/2006/main">
+              <a:graphicData uri="http://schemas.openxmlformats.org/drawingml/2006/picture">
+                <pic:pic xmlns:pic="http://schemas.openxmlformats.org/drawingml/2006/picture">
+                  <pic:nvPicPr>
+                    <pic:cNvPr id="226521215" name="그림 24" descr="도표, 텍스트, 스크린샷, 라인이(가) 표시된 사진&#10;&#10;자동 생성된 설명"/>
+                    <pic:cNvPicPr/>
+                  </pic:nvPicPr>
+                  <pic:blipFill>
+                    <a:blip r:embed="rId17" cstate="print">
+                      <a:extLst>
+                        <a:ext uri="{28A0092B-C50C-407E-A947-70E740481C1C}">
+                          <a14:useLocalDpi xmlns:a14="http://schemas.microsoft.com/office/drawing/2010/main" val="0"/>
+                        </a:ext>
+                      </a:extLst>
+                    </a:blip>
+                    <a:stretch>
+                      <a:fillRect/>
+                    </a:stretch>
+                  </pic:blipFill>
+                  <pic:spPr>
+                    <a:xfrm>
+                      <a:off x="0" y="0"/>
+                      <a:ext cx="4162241" cy="3190621"/>
+                    </a:xfrm>
+                    <a:prstGeom prst="rect">
+                      <a:avLst/>
+                    </a:prstGeom>
+                  </pic:spPr>
+                </pic:pic>
+              </a:graphicData>
+            </a:graphic>
+          </wp:inline>
+        </w:drawing>
+      </w:r>
+      <w:r>
+        <w:rPr>
+          <w:rFonts w:cstheme="minorHAnsi" w:hint="eastAsia"/>
+          <w:b/>
+          <w:bCs/>
+          <w:noProof/>
+          <w:sz w:val="24"/>
+          <w:szCs w:val="36"/>
+          <w:lang w:eastAsia="ko-KR"/>
+        </w:rPr>
+        <w:drawing>
+          <wp:inline distT="0" distB="0" distL="0" distR="0" wp14:anchorId="28CC763B" wp14:editId="1758AB31">
+            <wp:extent cx="4421606" cy="2631115"/>
+            <wp:effectExtent l="0" t="0" r="0" b="0"/>
+            <wp:docPr id="42964908" name="그림 25" descr="영수증, 텍스트, 스크린샷, 라인이(가) 표시된 사진&#10;&#10;자동 생성된 설명"/>
+            <wp:cNvGraphicFramePr>
+              <a:graphicFrameLocks xmlns:a="http://schemas.openxmlformats.org/drawingml/2006/main" noChangeAspect="1"/>
+            </wp:cNvGraphicFramePr>
+            <a:graphic xmlns:a="http://schemas.openxmlformats.org/drawingml/2006/main">
+              <a:graphicData uri="http://schemas.openxmlformats.org/drawingml/2006/picture">
+                <pic:pic xmlns:pic="http://schemas.openxmlformats.org/drawingml/2006/picture">
+                  <pic:nvPicPr>
+                    <pic:cNvPr id="42964908" name="그림 25" descr="영수증, 텍스트, 스크린샷, 라인이(가) 표시된 사진&#10;&#10;자동 생성된 설명"/>
+                    <pic:cNvPicPr/>
+                  </pic:nvPicPr>
+                  <pic:blipFill>
+                    <a:blip r:embed="rId18" cstate="print">
+                      <a:extLst>
+                        <a:ext uri="{28A0092B-C50C-407E-A947-70E740481C1C}">
+                          <a14:useLocalDpi xmlns:a14="http://schemas.microsoft.com/office/drawing/2010/main" val="0"/>
+                        </a:ext>
+                      </a:extLst>
+                    </a:blip>
+                    <a:stretch>
+                      <a:fillRect/>
+                    </a:stretch>
+                  </pic:blipFill>
+                  <pic:spPr>
+                    <a:xfrm>
+                      <a:off x="0" y="0"/>
+                      <a:ext cx="4429554" cy="2635845"/>
+                    </a:xfrm>
+                    <a:prstGeom prst="rect">
+                      <a:avLst/>
+                    </a:prstGeom>
+                  </pic:spPr>
+                </pic:pic>
+              </a:graphicData>
+            </a:graphic>
+          </wp:inline>
+        </w:drawing>
+      </w:r>
+      <w:r>
+        <w:rPr>
+          <w:rFonts w:cstheme="minorHAnsi" w:hint="eastAsia"/>
+          <w:b/>
+          <w:bCs/>
+          <w:noProof/>
+          <w:sz w:val="24"/>
+          <w:szCs w:val="36"/>
+          <w:lang w:eastAsia="ko-KR"/>
+        </w:rPr>
+        <w:lastRenderedPageBreak/>
+        <w:drawing>
+          <wp:inline distT="0" distB="0" distL="0" distR="0" wp14:anchorId="29490155" wp14:editId="0D647B26">
+            <wp:extent cx="4776537" cy="2288250"/>
+            <wp:effectExtent l="0" t="0" r="0" b="0"/>
+            <wp:docPr id="1930367176" name="그림 26"/>
+            <wp:cNvGraphicFramePr>
+              <a:graphicFrameLocks xmlns:a="http://schemas.openxmlformats.org/drawingml/2006/main" noChangeAspect="1"/>
+            </wp:cNvGraphicFramePr>
+            <a:graphic xmlns:a="http://schemas.openxmlformats.org/drawingml/2006/main">
+              <a:graphicData uri="http://schemas.openxmlformats.org/drawingml/2006/picture">
+                <pic:pic xmlns:pic="http://schemas.openxmlformats.org/drawingml/2006/picture">
+                  <pic:nvPicPr>
+                    <pic:cNvPr id="1930367176" name="그림 1930367176"/>
+                    <pic:cNvPicPr/>
+                  </pic:nvPicPr>
+                  <pic:blipFill>
+                    <a:blip r:embed="rId19" cstate="print">
+                      <a:extLst>
+                        <a:ext uri="{28A0092B-C50C-407E-A947-70E740481C1C}">
+                          <a14:useLocalDpi xmlns:a14="http://schemas.microsoft.com/office/drawing/2010/main" val="0"/>
+                        </a:ext>
+                      </a:extLst>
+                    </a:blip>
+                    <a:stretch>
+                      <a:fillRect/>
+                    </a:stretch>
+                  </pic:blipFill>
+                  <pic:spPr>
+                    <a:xfrm>
+                      <a:off x="0" y="0"/>
+                      <a:ext cx="4791276" cy="2295311"/>
+                    </a:xfrm>
+                    <a:prstGeom prst="rect">
+                      <a:avLst/>
+                    </a:prstGeom>
+                  </pic:spPr>
+                </pic:pic>
+              </a:graphicData>
+            </a:graphic>
+          </wp:inline>
+        </w:drawing>
+      </w:r>
+    </w:p>
+    <w:p>
+      <w:pPr>
+        <w:pStyle w:val="a3"/>
+        <w:ind w:leftChars="0"/>
+        <w:jc w:val="left"/>
+        <w:rPr>
+          <w:rFonts w:cstheme="minorHAnsi"/>
+          <w:b/>
+          <w:bCs/>
+          <w:sz w:val="24"/>
+          <w:szCs w:val="36"/>
+          <w:lang w:eastAsia="ko-KR"/>
+        </w:rPr>
+      </w:pPr>
+    </w:p>
+    <w:p>
+      <w:pPr>
+        <w:pStyle w:val="a3"/>
+        <w:ind w:leftChars="0"/>
+        <w:jc w:val="left"/>
+        <w:rPr>
+          <w:rFonts w:cstheme="minorHAnsi" w:hint="eastAsia"/>
+          <w:b/>
+          <w:bCs/>
+          <w:sz w:val="24"/>
+          <w:szCs w:val="36"/>
+          <w:lang w:eastAsia="ko-KR"/>
+        </w:rPr>
+      </w:pPr>
+      <w:r>
+        <w:rPr>
+          <w:rFonts w:cstheme="minorHAnsi" w:hint="eastAsia"/>
+          <w:b/>
+          <w:bCs/>
+          <w:noProof/>
+          <w:sz w:val="24"/>
+          <w:szCs w:val="36"/>
+          <w:lang w:eastAsia="ko-KR"/>
+        </w:rPr>
+        <w:drawing>
+          <wp:inline distT="0" distB="0" distL="0" distR="0" wp14:anchorId="3C3FE511" wp14:editId="73D71860">
+            <wp:extent cx="4066674" cy="2182469"/>
+            <wp:effectExtent l="0" t="0" r="0" b="2540"/>
+            <wp:docPr id="421045705" name="그림 16" descr="도표, 텍스트, 라인, 스크린샷이(가) 표시된 사진&#10;&#10;자동 생성된 설명"/>
+            <wp:cNvGraphicFramePr>
+              <a:graphicFrameLocks xmlns:a="http://schemas.openxmlformats.org/drawingml/2006/main" noChangeAspect="1"/>
+            </wp:cNvGraphicFramePr>
+            <a:graphic xmlns:a="http://schemas.openxmlformats.org/drawingml/2006/main">
+              <a:graphicData uri="http://schemas.openxmlformats.org/drawingml/2006/picture">
+                <pic:pic xmlns:pic="http://schemas.openxmlformats.org/drawingml/2006/picture">
+                  <pic:nvPicPr>
+                    <pic:cNvPr id="421045705" name="그림 16" descr="도표, 텍스트, 라인, 스크린샷이(가) 표시된 사진&#10;&#10;자동 생성된 설명"/>
+                    <pic:cNvPicPr/>
+                  </pic:nvPicPr>
+                  <pic:blipFill>
+                    <a:blip r:embed="rId20" cstate="print">
+                      <a:extLst>
+                        <a:ext uri="{28A0092B-C50C-407E-A947-70E740481C1C}">
+                          <a14:useLocalDpi xmlns:a14="http://schemas.microsoft.com/office/drawing/2010/main" val="0"/>
+                        </a:ext>
+                      </a:extLst>
+                    </a:blip>
+                    <a:stretch>
+                      <a:fillRect/>
+                    </a:stretch>
+                  </pic:blipFill>
+                  <pic:spPr>
+                    <a:xfrm>
+                      <a:off x="0" y="0"/>
+                      <a:ext cx="4099450" cy="2200059"/>
+                    </a:xfrm>
+                    <a:prstGeom prst="rect">
+                      <a:avLst/>
+                    </a:prstGeom>
+                  </pic:spPr>
+                </pic:pic>
+              </a:graphicData>
+            </a:graphic>
+          </wp:inline>
+        </w:drawing>
+      </w:r>
+      <w:r>
+        <w:rPr>
+          <w:rFonts w:cstheme="minorHAnsi" w:hint="eastAsia"/>
+          <w:b/>
+          <w:bCs/>
+          <w:noProof/>
+          <w:sz w:val="24"/>
+          <w:szCs w:val="36"/>
+          <w:lang w:eastAsia="ko-KR"/>
+        </w:rPr>
+        <w:drawing>
+          <wp:inline distT="0" distB="0" distL="0" distR="0" wp14:anchorId="535DF71B" wp14:editId="0530875F">
+            <wp:extent cx="4415590" cy="1979824"/>
+            <wp:effectExtent l="0" t="0" r="4445" b="1905"/>
+            <wp:docPr id="456755171" name="그림 17" descr="도표, 영수증, 라인, 텍스트이(가) 표시된 사진&#10;&#10;자동 생성된 설명"/>
+            <wp:cNvGraphicFramePr>
+              <a:graphicFrameLocks xmlns:a="http://schemas.openxmlformats.org/drawingml/2006/main" noChangeAspect="1"/>
+            </wp:cNvGraphicFramePr>
+            <a:graphic xmlns:a="http://schemas.openxmlformats.org/drawingml/2006/main">
+              <a:graphicData uri="http://schemas.openxmlformats.org/drawingml/2006/picture">
+                <pic:pic xmlns:pic="http://schemas.openxmlformats.org/drawingml/2006/picture">
+                  <pic:nvPicPr>
+                    <pic:cNvPr id="456755171" name="그림 17" descr="도표, 영수증, 라인, 텍스트이(가) 표시된 사진&#10;&#10;자동 생성된 설명"/>
+                    <pic:cNvPicPr/>
+                  </pic:nvPicPr>
+                  <pic:blipFill>
+                    <a:blip r:embed="rId21" cstate="print">
+                      <a:extLst>
+                        <a:ext uri="{28A0092B-C50C-407E-A947-70E740481C1C}">
+                          <a14:useLocalDpi xmlns:a14="http://schemas.microsoft.com/office/drawing/2010/main" val="0"/>
+                        </a:ext>
+                      </a:extLst>
+                    </a:blip>
+                    <a:stretch>
+                      <a:fillRect/>
+                    </a:stretch>
+                  </pic:blipFill>
+                  <pic:spPr>
+                    <a:xfrm>
+                      <a:off x="0" y="0"/>
+                      <a:ext cx="4437622" cy="1989703"/>
+                    </a:xfrm>
+                    <a:prstGeom prst="rect">
+                      <a:avLst/>
+                    </a:prstGeom>
+                  </pic:spPr>
+                </pic:pic>
+              </a:graphicData>
+            </a:graphic>
+          </wp:inline>
+        </w:drawing>
+      </w:r>
+      <w:r>
+        <w:rPr>
+          <w:rFonts w:cstheme="minorHAnsi" w:hint="eastAsia"/>
+          <w:b/>
+          <w:bCs/>
+          <w:noProof/>
+          <w:sz w:val="24"/>
+          <w:szCs w:val="36"/>
+          <w:lang w:eastAsia="ko-KR"/>
+        </w:rPr>
+        <w:lastRenderedPageBreak/>
+        <w:drawing>
+          <wp:inline distT="0" distB="0" distL="0" distR="0" wp14:anchorId="1E6CE0D3" wp14:editId="51F9B75F">
+            <wp:extent cx="4415155" cy="2687932"/>
+            <wp:effectExtent l="0" t="0" r="4445" b="5080"/>
+            <wp:docPr id="177537164" name="그림 18" descr="도표, 라인, 텍스트, 그래프이(가) 표시된 사진&#10;&#10;자동 생성된 설명"/>
+            <wp:cNvGraphicFramePr>
+              <a:graphicFrameLocks xmlns:a="http://schemas.openxmlformats.org/drawingml/2006/main" noChangeAspect="1"/>
+            </wp:cNvGraphicFramePr>
+            <a:graphic xmlns:a="http://schemas.openxmlformats.org/drawingml/2006/main">
+              <a:graphicData uri="http://schemas.openxmlformats.org/drawingml/2006/picture">
+                <pic:pic xmlns:pic="http://schemas.openxmlformats.org/drawingml/2006/picture">
+                  <pic:nvPicPr>
+                    <pic:cNvPr id="177537164" name="그림 18" descr="도표, 라인, 텍스트, 그래프이(가) 표시된 사진&#10;&#10;자동 생성된 설명"/>
+                    <pic:cNvPicPr/>
+                  </pic:nvPicPr>
+                  <pic:blipFill>
+                    <a:blip r:embed="rId22" cstate="print">
+                      <a:extLst>
+                        <a:ext uri="{28A0092B-C50C-407E-A947-70E740481C1C}">
+                          <a14:useLocalDpi xmlns:a14="http://schemas.microsoft.com/office/drawing/2010/main" val="0"/>
+                        </a:ext>
+                      </a:extLst>
+                    </a:blip>
+                    <a:stretch>
+                      <a:fillRect/>
+                    </a:stretch>
+                  </pic:blipFill>
+                  <pic:spPr>
+                    <a:xfrm>
+                      <a:off x="0" y="0"/>
+                      <a:ext cx="4426306" cy="2694721"/>
+                    </a:xfrm>
+                    <a:prstGeom prst="rect">
+                      <a:avLst/>
+                    </a:prstGeom>
+                  </pic:spPr>
+                </pic:pic>
+              </a:graphicData>
+            </a:graphic>
+          </wp:inline>
+        </w:drawing>
+      </w:r>
+      <w:r>
+        <w:rPr>
+          <w:rFonts w:cstheme="minorHAnsi" w:hint="eastAsia"/>
+          <w:b/>
+          <w:bCs/>
+          <w:noProof/>
+          <w:sz w:val="24"/>
+          <w:szCs w:val="36"/>
+          <w:lang w:eastAsia="ko-KR"/>
+        </w:rPr>
+        <w:drawing>
+          <wp:inline distT="0" distB="0" distL="0" distR="0" wp14:anchorId="2C75EB2A" wp14:editId="42CB65AD">
+            <wp:extent cx="4024563" cy="2288285"/>
+            <wp:effectExtent l="0" t="0" r="1905" b="0"/>
+            <wp:docPr id="1199500575" name="그림 15" descr="도표, 라인, 스크린샷, 텍스트이(가) 표시된 사진&#10;&#10;자동 생성된 설명"/>
+            <wp:cNvGraphicFramePr>
+              <a:graphicFrameLocks xmlns:a="http://schemas.openxmlformats.org/drawingml/2006/main" noChangeAspect="1"/>
+            </wp:cNvGraphicFramePr>
+            <a:graphic xmlns:a="http://schemas.openxmlformats.org/drawingml/2006/main">
+              <a:graphicData uri="http://schemas.openxmlformats.org/drawingml/2006/picture">
+                <pic:pic xmlns:pic="http://schemas.openxmlformats.org/drawingml/2006/picture">
+                  <pic:nvPicPr>
+                    <pic:cNvPr id="1199500575" name="그림 15" descr="도표, 라인, 스크린샷, 텍스트이(가) 표시된 사진&#10;&#10;자동 생성된 설명"/>
+                    <pic:cNvPicPr/>
+                  </pic:nvPicPr>
+                  <pic:blipFill>
+                    <a:blip r:embed="rId23" cstate="print">
+                      <a:extLst>
+                        <a:ext uri="{28A0092B-C50C-407E-A947-70E740481C1C}">
+                          <a14:useLocalDpi xmlns:a14="http://schemas.microsoft.com/office/drawing/2010/main" val="0"/>
+                        </a:ext>
+                      </a:extLst>
+                    </a:blip>
+                    <a:stretch>
+                      <a:fillRect/>
+                    </a:stretch>
+                  </pic:blipFill>
+                  <pic:spPr>
+                    <a:xfrm>
+                      <a:off x="0" y="0"/>
+                      <a:ext cx="4037828" cy="2295827"/>
+                    </a:xfrm>
+                    <a:prstGeom prst="rect">
+                      <a:avLst/>
+                    </a:prstGeom>
+                  </pic:spPr>
+                </pic:pic>
+              </a:graphicData>
+            </a:graphic>
+          </wp:inline>
+        </w:drawing>
+      </w:r>
+    </w:p>
+    <w:p>
+      <w:pPr>
+        <w:pStyle w:val="a3"/>
+        <w:numPr>
+          <w:ilvl w:val="0"/>
+          <w:numId w:val="1"/>
+        </w:numPr>
+        <w:ind w:leftChars="0"/>
+        <w:jc w:val="left"/>
+        <w:rPr>
+          <w:rFonts w:cstheme="minorHAnsi"/>
+          <w:b/>
+          <w:bCs/>
+          <w:sz w:val="24"/>
+          <w:szCs w:val="36"/>
+          <w:lang w:eastAsia="ko-KR"/>
+        </w:rPr>
+      </w:pPr>
+      <w:r>
+        <w:rPr>
+          <w:rFonts w:cstheme="minorHAnsi" w:hint="eastAsia"/>
+          <w:b/>
+          <w:bCs/>
+          <w:sz w:val="24"/>
+          <w:szCs w:val="36"/>
+          <w:lang w:eastAsia="ko-KR"/>
+        </w:rPr>
+        <w:t>A</w:t>
+      </w:r>
+      <w:r>
+        <w:rPr>
+          <w:rFonts w:cstheme="minorHAnsi"/>
+          <w:b/>
+          <w:bCs/>
+          <w:sz w:val="24"/>
+          <w:szCs w:val="36"/>
+          <w:lang w:eastAsia="ko-KR"/>
+        </w:rPr>
+        <w:t>nalysis Class Diagram</w:t>
+      </w:r>
+    </w:p>
+    <w:p>
+      <w:pPr>
+        <w:jc w:val="left"/>
+        <w:rPr>
+          <w:sz w:val="16"/>
+          <w:szCs w:val="21"/>
+          <w:lang w:eastAsia="ko-KR"/>
+        </w:rPr>
+      </w:pPr>
+      <w:r>
+        <w:rPr>
+          <w:rFonts w:hint="eastAsia"/>
+          <w:noProof/>
+          <w:sz w:val="16"/>
+          <w:szCs w:val="21"/>
+          <w:lang w:eastAsia="ko-KR"/>
+        </w:rPr>
+        <w:drawing>
+          <wp:inline distT="0" distB="0" distL="0" distR="0" wp14:anchorId="78978035" wp14:editId="0C5CF555">
+            <wp:extent cx="5731510" cy="3187065"/>
+            <wp:effectExtent l="0" t="0" r="0" b="635"/>
+            <wp:docPr id="268544233" name="그림 19" descr="텍스트, 도표, 평면도, 평행이(가) 표시된 사진&#10;&#10;자동 생성된 설명"/>
+            <wp:cNvGraphicFramePr>
+              <a:graphicFrameLocks xmlns:a="http://schemas.openxmlformats.org/drawingml/2006/main" noChangeAspect="1"/>
+            </wp:cNvGraphicFramePr>
+            <a:graphic xmlns:a="http://schemas.openxmlformats.org/drawingml/2006/main">
+              <a:graphicData uri="http://schemas.openxmlformats.org/drawingml/2006/picture">
+                <pic:pic xmlns:pic="http://schemas.openxmlformats.org/drawingml/2006/picture">
+                  <pic:nvPicPr>
+                    <pic:cNvPr id="268544233" name="그림 19" descr="텍스트, 도표, 평면도, 평행이(가) 표시된 사진&#10;&#10;자동 생성된 설명"/>
+                    <pic:cNvPicPr/>
+                  </pic:nvPicPr>
+                  <pic:blipFill>
+                    <a:blip r:embed="rId24" cstate="print">
+                      <a:extLst>
+                        <a:ext uri="{28A0092B-C50C-407E-A947-70E740481C1C}">
+                          <a14:useLocalDpi xmlns:a14="http://schemas.microsoft.com/office/drawing/2010/main" val="0"/>
+                        </a:ext>
+                      </a:extLst>
+                    </a:blip>
+                    <a:stretch>
+                      <a:fillRect/>
+                    </a:stretch>
+                  </pic:blipFill>
+                  <pic:spPr>
+                    <a:xfrm>
+                      <a:off x="0" y="0"/>
+                      <a:ext cx="5731510" cy="3187065"/>
+                    </a:xfrm>
+                    <a:prstGeom prst="rect">
+                      <a:avLst/>
+                    </a:prstGeom>
+                  </pic:spPr>
+                </pic:pic>
+              </a:graphicData>
+            </a:graphic>
+          </wp:inline>
+        </w:drawing>
+      </w:r>
+    </w:p>
+    <w:p>
+      <w:pPr>
+        <w:jc w:val="left"/>
+        <w:rPr>
+          <w:rFonts w:hint="eastAsia"/>
+          <w:sz w:val="16"/>
+          <w:szCs w:val="21"/>
+          <w:lang w:eastAsia="ko-KR"/>
+        </w:rPr>
+      </w:pPr>
+      <w:r>
+        <w:rPr>
+          <w:rFonts w:hint="eastAsia"/>
+          <w:noProof/>
+          <w:sz w:val="16"/>
+          <w:szCs w:val="21"/>
+          <w:lang w:eastAsia="ko-KR"/>
+        </w:rPr>
+        <w:lastRenderedPageBreak/>
+        <w:drawing>
+          <wp:inline distT="0" distB="0" distL="0" distR="0" wp14:anchorId="0760CE3F" wp14:editId="7EC93D36">
+            <wp:extent cx="5731510" cy="2286635"/>
+            <wp:effectExtent l="0" t="0" r="0" b="0"/>
+            <wp:docPr id="1007714798" name="그림 21" descr="텍스트, 영수증, 스크린샷, 폰트이(가) 표시된 사진&#10;&#10;자동 생성된 설명"/>
+            <wp:cNvGraphicFramePr>
+              <a:graphicFrameLocks xmlns:a="http://schemas.openxmlformats.org/drawingml/2006/main" noChangeAspect="1"/>
+            </wp:cNvGraphicFramePr>
+            <a:graphic xmlns:a="http://schemas.openxmlformats.org/drawingml/2006/main">
+              <a:graphicData uri="http://schemas.openxmlformats.org/drawingml/2006/picture">
+                <pic:pic xmlns:pic="http://schemas.openxmlformats.org/drawingml/2006/picture">
+                  <pic:nvPicPr>
+                    <pic:cNvPr id="1007714798" name="그림 21" descr="텍스트, 영수증, 스크린샷, 폰트이(가) 표시된 사진&#10;&#10;자동 생성된 설명"/>
+                    <pic:cNvPicPr/>
+                  </pic:nvPicPr>
+                  <pic:blipFill>
+                    <a:blip r:embed="rId25">
+                      <a:extLst>
+                        <a:ext uri="{28A0092B-C50C-407E-A947-70E740481C1C}">
+                          <a14:useLocalDpi xmlns:a14="http://schemas.microsoft.com/office/drawing/2010/main" val="0"/>
+                        </a:ext>
+                      </a:extLst>
+                    </a:blip>
+                    <a:stretch>
+                      <a:fillRect/>
+                    </a:stretch>
+                  </pic:blipFill>
+                  <pic:spPr>
+                    <a:xfrm>
+                      <a:off x="0" y="0"/>
+                      <a:ext cx="5731510" cy="2286635"/>
+                    </a:xfrm>
+                    <a:prstGeom prst="rect">
+                      <a:avLst/>
+                    </a:prstGeom>
+                  </pic:spPr>
+                </pic:pic>
+              </a:graphicData>
+            </a:graphic>
+          </wp:inline>
+        </w:drawing>
+      </w:r>
+      <w:r>
+        <w:rPr>
+          <w:rFonts w:hint="eastAsia"/>
+          <w:noProof/>
+          <w:sz w:val="16"/>
+          <w:szCs w:val="21"/>
+          <w:lang w:eastAsia="ko-KR"/>
+        </w:rPr>
+        <w:drawing>
+          <wp:inline distT="0" distB="0" distL="0" distR="0" wp14:anchorId="32310032" wp14:editId="2EA646E7">
+            <wp:extent cx="5731510" cy="5155565"/>
+            <wp:effectExtent l="0" t="0" r="0" b="635"/>
+            <wp:docPr id="1654583795" name="그림 22" descr="텍스트, 평행, 스크린샷, 도표이(가) 표시된 사진&#10;&#10;자동 생성된 설명"/>
+            <wp:cNvGraphicFramePr>
+              <a:graphicFrameLocks xmlns:a="http://schemas.openxmlformats.org/drawingml/2006/main" noChangeAspect="1"/>
+            </wp:cNvGraphicFramePr>
+            <a:graphic xmlns:a="http://schemas.openxmlformats.org/drawingml/2006/main">
+              <a:graphicData uri="http://schemas.openxmlformats.org/drawingml/2006/picture">
+                <pic:pic xmlns:pic="http://schemas.openxmlformats.org/drawingml/2006/picture">
+                  <pic:nvPicPr>
+                    <pic:cNvPr id="1654583795" name="그림 22" descr="텍스트, 평행, 스크린샷, 도표이(가) 표시된 사진&#10;&#10;자동 생성된 설명"/>
+                    <pic:cNvPicPr/>
+                  </pic:nvPicPr>
+                  <pic:blipFill>
+                    <a:blip r:embed="rId26" cstate="print">
+                      <a:extLst>
+                        <a:ext uri="{28A0092B-C50C-407E-A947-70E740481C1C}">
+                          <a14:useLocalDpi xmlns:a14="http://schemas.microsoft.com/office/drawing/2010/main" val="0"/>
+                        </a:ext>
+                      </a:extLst>
+                    </a:blip>
+                    <a:stretch>
+                      <a:fillRect/>
+                    </a:stretch>
+                  </pic:blipFill>
+                  <pic:spPr>
+                    <a:xfrm>
+                      <a:off x="0" y="0"/>
+                      <a:ext cx="5731510" cy="5155565"/>
+                    </a:xfrm>
+                    <a:prstGeom prst="rect">
+                      <a:avLst/>
+                    </a:prstGeom>
+                  </pic:spPr>
+                </pic:pic>
+              </a:graphicData>
+            </a:graphic>
+          </wp:inline>
+        </w:drawing>
+      </w:r>
+      <w:r>
+        <w:rPr>
+          <w:rFonts w:hint="eastAsia"/>
+          <w:noProof/>
+          <w:sz w:val="16"/>
+          <w:szCs w:val="21"/>
+          <w:lang w:eastAsia="ko-KR"/>
+        </w:rPr>
+        <w:lastRenderedPageBreak/>
+        <w:drawing>
+          <wp:inline distT="0" distB="0" distL="0" distR="0" wp14:anchorId="0BD61B29" wp14:editId="61341CF4">
+            <wp:extent cx="5731510" cy="1739265"/>
+            <wp:effectExtent l="0" t="0" r="0" b="635"/>
+            <wp:docPr id="953721626" name="그림 20" descr="텍스트, 영수증, 폰트, 스크린샷이(가) 표시된 사진&#10;&#10;자동 생성된 설명"/>
+            <wp:cNvGraphicFramePr>
+              <a:graphicFrameLocks xmlns:a="http://schemas.openxmlformats.org/drawingml/2006/main" noChangeAspect="1"/>
+            </wp:cNvGraphicFramePr>
+            <a:graphic xmlns:a="http://schemas.openxmlformats.org/drawingml/2006/main">
+              <a:graphicData uri="http://schemas.openxmlformats.org/drawingml/2006/picture">
+                <pic:pic xmlns:pic="http://schemas.openxmlformats.org/drawingml/2006/picture">
+                  <pic:nvPicPr>
+                    <pic:cNvPr id="953721626" name="그림 20" descr="텍스트, 영수증, 폰트, 스크린샷이(가) 표시된 사진&#10;&#10;자동 생성된 설명"/>
+                    <pic:cNvPicPr/>
+                  </pic:nvPicPr>
+                  <pic:blipFill>
+                    <a:blip r:embed="rId27" cstate="print">
+                      <a:extLst>
+                        <a:ext uri="{28A0092B-C50C-407E-A947-70E740481C1C}">
+                          <a14:useLocalDpi xmlns:a14="http://schemas.microsoft.com/office/drawing/2010/main" val="0"/>
+                        </a:ext>
+                      </a:extLst>
+                    </a:blip>
+                    <a:stretch>
+                      <a:fillRect/>
+                    </a:stretch>
+                  </pic:blipFill>
+                  <pic:spPr>
+                    <a:xfrm>
+                      <a:off x="0" y="0"/>
+                      <a:ext cx="5731510" cy="1739265"/>
+                    </a:xfrm>
+                    <a:prstGeom prst="rect">
+                      <a:avLst/>
+                    </a:prstGeom>
+                  </pic:spPr>
+                </pic:pic>
+              </a:graphicData>
+            </a:graphic>
+          </wp:inline>
+        </w:drawing>
+      </w:r>
+    </w:p>
     <w:sectPr>
       <w:pgSz w:w="11906" w:h="16838"/>
       <w:pgMar w:top="1440" w:right="1440" w:bottom="1440" w:left="1440" w:header="851" w:footer="992" w:gutter="0"/>
@@ -21301,6 +21734,95 @@
 <file path=word/numbering.xml><?xml version="1.0" encoding="utf-8"?>
 <w:numbering xmlns:wpc="http://schemas.microsoft.com/office/word/2010/wordprocessingCanvas" xmlns:cx="http://schemas.microsoft.com/office/drawing/2014/chartex" xmlns:cx1="http://schemas.microsoft.com/office/drawing/2015/9/8/chartex" xmlns:cx2="http://schemas.microsoft.com/office/drawing/2015/10/21/chartex" xmlns:cx3="http://schemas.microsoft.com/office/drawing/2016/5/9/chartex" xmlns:cx4="http://schemas.microsoft.com/office/drawing/2016/5/10/chartex" xmlns:cx5="http://schemas.microsoft.com/office/drawing/2016/5/11/chartex" xmlns:cx6="http://schemas.microsoft.com/office/drawing/2016/5/12/chartex" xmlns:cx7="http://schemas.microsoft.com/office/drawing/2016/5/13/chartex" xmlns:cx8="http://schemas.microsoft.com/office/drawing/2016/5/14/chartex" xmlns:mc="http://schemas.openxmlformats.org/markup-compatibility/2006" xmlns:aink="http://schemas.microsoft.com/office/drawing/2016/ink" xmlns:am3d="http://schemas.microsoft.com/office/drawing/2017/model3d" xmlns:o="urn:schemas-microsoft-com:office:office" xmlns:oel="http://schemas.microsoft.com/office/2019/extlst" xmlns:r="http://schemas.openxmlformats.org/officeDocument/2006/relationships" xmlns:m="http://schemas.openxmlformats.org/officeDocument/2006/math" xmlns:v="urn:schemas-microsoft-com:vml" xmlns:wp14="http://schemas.microsoft.com/office/word/2010/wordprocessingDrawing" xmlns:wp="http://schemas.openxmlformats.org/drawingml/2006/wordprocessingDrawing" xmlns:w10="urn:schemas-microsoft-com:office:word" xmlns:w="http://schemas.openxmlformats.org/wordprocessingml/2006/main" xmlns:w14="http://schemas.microsoft.com/office/word/2010/wordml" xmlns:w15="http://schemas.microsoft.com/office/word/2012/wordml" xmlns:w16cex="http://schemas.microsoft.com/office/word/2018/wordml/cex" xmlns:w16cid="http://schemas.microsoft.com/office/word/2016/wordml/cid" xmlns:w16="http://schemas.microsoft.com/office/word/2018/wordml" xmlns:w16du="http://schemas.microsoft.com/office/word/2023/wordml/word16du" xmlns:w16sdtdh="http://schemas.microsoft.com/office/word/2020/wordml/sdtdatahash" xmlns:w16se="http://schemas.microsoft.com/office/word/2015/wordml/symex" xmlns:wpg="http://schemas.microsoft.com/office/word/2010/wordprocessingGroup" xmlns:wpi="http://schemas.microsoft.com/office/word/2010/wordprocessingInk" xmlns:wne="http://schemas.microsoft.com/office/word/2006/wordml" xmlns:wps="http://schemas.microsoft.com/office/word/2010/wordprocessingShape" mc:Ignorable="w14 w15 w16se w16cid w16 w16cex w16sdtdh wp14">
   <w:abstractNum w:abstractNumId="0" w15:restartNumberingAfterBreak="0">
+    <w:nsid w:val="31485E60"/>
+    <w:multiLevelType w:val="hybridMultilevel"/>
+    <w:tmpl w:val="263ADADE"/>
+    <w:lvl w:ilvl="0" w:tplc="C256DD2A">
+      <w:start w:val="3"/>
+      <w:numFmt w:val="decimal"/>
+      <w:lvlText w:val="%1."/>
+      <w:lvlJc w:val="left"/>
+      <w:pPr>
+        <w:ind w:left="800" w:hanging="360"/>
+      </w:pPr>
+      <w:rPr>
+        <w:rFonts w:hint="default"/>
+      </w:rPr>
+    </w:lvl>
+    <w:lvl w:ilvl="1" w:tplc="04090019" w:tentative="1">
+      <w:start w:val="1"/>
+      <w:numFmt w:val="upperLetter"/>
+      <w:lvlText w:val="%2."/>
+      <w:lvlJc w:val="left"/>
+      <w:pPr>
+        <w:ind w:left="1320" w:hanging="440"/>
+      </w:pPr>
+    </w:lvl>
+    <w:lvl w:ilvl="2" w:tplc="0409001B" w:tentative="1">
+      <w:start w:val="1"/>
+      <w:numFmt w:val="lowerRoman"/>
+      <w:lvlText w:val="%3."/>
+      <w:lvlJc w:val="right"/>
+      <w:pPr>
+        <w:ind w:left="1760" w:hanging="440"/>
+      </w:pPr>
+    </w:lvl>
+    <w:lvl w:ilvl="3" w:tplc="0409000F" w:tentative="1">
+      <w:start w:val="1"/>
+      <w:numFmt w:val="decimal"/>
+      <w:lvlText w:val="%4."/>
+      <w:lvlJc w:val="left"/>
+      <w:pPr>
+        <w:ind w:left="2200" w:hanging="440"/>
+      </w:pPr>
+    </w:lvl>
+    <w:lvl w:ilvl="4" w:tplc="04090019" w:tentative="1">
+      <w:start w:val="1"/>
+      <w:numFmt w:val="upperLetter"/>
+      <w:lvlText w:val="%5."/>
+      <w:lvlJc w:val="left"/>
+      <w:pPr>
+        <w:ind w:left="2640" w:hanging="440"/>
+      </w:pPr>
+    </w:lvl>
+    <w:lvl w:ilvl="5" w:tplc="0409001B" w:tentative="1">
+      <w:start w:val="1"/>
+      <w:numFmt w:val="lowerRoman"/>
+      <w:lvlText w:val="%6."/>
+      <w:lvlJc w:val="right"/>
+      <w:pPr>
+        <w:ind w:left="3080" w:hanging="440"/>
+      </w:pPr>
+    </w:lvl>
+    <w:lvl w:ilvl="6" w:tplc="0409000F" w:tentative="1">
+      <w:start w:val="1"/>
+      <w:numFmt w:val="decimal"/>
+      <w:lvlText w:val="%7."/>
+      <w:lvlJc w:val="left"/>
+      <w:pPr>
+        <w:ind w:left="3520" w:hanging="440"/>
+      </w:pPr>
+    </w:lvl>
+    <w:lvl w:ilvl="7" w:tplc="04090019" w:tentative="1">
+      <w:start w:val="1"/>
+      <w:numFmt w:val="upperLetter"/>
+      <w:lvlText w:val="%8."/>
+      <w:lvlJc w:val="left"/>
+      <w:pPr>
+        <w:ind w:left="3960" w:hanging="440"/>
+      </w:pPr>
+    </w:lvl>
+    <w:lvl w:ilvl="8" w:tplc="0409001B" w:tentative="1">
+      <w:start w:val="1"/>
+      <w:numFmt w:val="lowerRoman"/>
+      <w:lvlText w:val="%9."/>
+      <w:lvlJc w:val="right"/>
+      <w:pPr>
+        <w:ind w:left="4400" w:hanging="440"/>
+      </w:pPr>
+    </w:lvl>
+  </w:abstractNum>
+  <w:abstractNum w:abstractNumId="1" w15:restartNumberingAfterBreak="0">
     <w:nsid w:val="46FC01C3"/>
     <w:multiLevelType w:val="hybridMultilevel"/>
     <w:tmpl w:val="6DE8BA34"/>
@@ -21388,7 +21910,185 @@
       </w:pPr>
     </w:lvl>
   </w:abstractNum>
-  <w:abstractNum w:abstractNumId="1" w15:restartNumberingAfterBreak="0">
+  <w:abstractNum w:abstractNumId="2" w15:restartNumberingAfterBreak="0">
+    <w:nsid w:val="4FDE4AF3"/>
+    <w:multiLevelType w:val="hybridMultilevel"/>
+    <w:tmpl w:val="AEDA8EA0"/>
+    <w:lvl w:ilvl="0" w:tplc="FFFFFFFF">
+      <w:start w:val="1"/>
+      <w:numFmt w:val="decimal"/>
+      <w:lvlText w:val="%1."/>
+      <w:lvlJc w:val="left"/>
+      <w:pPr>
+        <w:ind w:left="800" w:hanging="360"/>
+      </w:pPr>
+      <w:rPr>
+        <w:rFonts w:hint="default"/>
+      </w:rPr>
+    </w:lvl>
+    <w:lvl w:ilvl="1" w:tplc="FFFFFFFF" w:tentative="1">
+      <w:start w:val="1"/>
+      <w:numFmt w:val="upperLetter"/>
+      <w:lvlText w:val="%2."/>
+      <w:lvlJc w:val="left"/>
+      <w:pPr>
+        <w:ind w:left="1320" w:hanging="440"/>
+      </w:pPr>
+    </w:lvl>
+    <w:lvl w:ilvl="2" w:tplc="FFFFFFFF" w:tentative="1">
+      <w:start w:val="1"/>
+      <w:numFmt w:val="lowerRoman"/>
+      <w:lvlText w:val="%3."/>
+      <w:lvlJc w:val="right"/>
+      <w:pPr>
+        <w:ind w:left="1760" w:hanging="440"/>
+      </w:pPr>
+    </w:lvl>
+    <w:lvl w:ilvl="3" w:tplc="FFFFFFFF" w:tentative="1">
+      <w:start w:val="1"/>
+      <w:numFmt w:val="decimal"/>
+      <w:lvlText w:val="%4."/>
+      <w:lvlJc w:val="left"/>
+      <w:pPr>
+        <w:ind w:left="2200" w:hanging="440"/>
+      </w:pPr>
+    </w:lvl>
+    <w:lvl w:ilvl="4" w:tplc="FFFFFFFF" w:tentative="1">
+      <w:start w:val="1"/>
+      <w:numFmt w:val="upperLetter"/>
+      <w:lvlText w:val="%5."/>
+      <w:lvlJc w:val="left"/>
+      <w:pPr>
+        <w:ind w:left="2640" w:hanging="440"/>
+      </w:pPr>
+    </w:lvl>
+    <w:lvl w:ilvl="5" w:tplc="FFFFFFFF" w:tentative="1">
+      <w:start w:val="1"/>
+      <w:numFmt w:val="lowerRoman"/>
+      <w:lvlText w:val="%6."/>
+      <w:lvlJc w:val="right"/>
+      <w:pPr>
+        <w:ind w:left="3080" w:hanging="440"/>
+      </w:pPr>
+    </w:lvl>
+    <w:lvl w:ilvl="6" w:tplc="FFFFFFFF" w:tentative="1">
+      <w:start w:val="1"/>
+      <w:numFmt w:val="decimal"/>
+      <w:lvlText w:val="%7."/>
+      <w:lvlJc w:val="left"/>
+      <w:pPr>
+        <w:ind w:left="3520" w:hanging="440"/>
+      </w:pPr>
+    </w:lvl>
+    <w:lvl w:ilvl="7" w:tplc="FFFFFFFF" w:tentative="1">
+      <w:start w:val="1"/>
+      <w:numFmt w:val="upperLetter"/>
+      <w:lvlText w:val="%8."/>
+      <w:lvlJc w:val="left"/>
+      <w:pPr>
+        <w:ind w:left="3960" w:hanging="440"/>
+      </w:pPr>
+    </w:lvl>
+    <w:lvl w:ilvl="8" w:tplc="FFFFFFFF" w:tentative="1">
+      <w:start w:val="1"/>
+      <w:numFmt w:val="lowerRoman"/>
+      <w:lvlText w:val="%9."/>
+      <w:lvlJc w:val="right"/>
+      <w:pPr>
+        <w:ind w:left="4400" w:hanging="440"/>
+      </w:pPr>
+    </w:lvl>
+  </w:abstractNum>
+  <w:abstractNum w:abstractNumId="3" w15:restartNumberingAfterBreak="0">
+    <w:nsid w:val="691F26CE"/>
+    <w:multiLevelType w:val="hybridMultilevel"/>
+    <w:tmpl w:val="AEDA8EA0"/>
+    <w:lvl w:ilvl="0" w:tplc="FFFFFFFF">
+      <w:start w:val="1"/>
+      <w:numFmt w:val="decimal"/>
+      <w:lvlText w:val="%1."/>
+      <w:lvlJc w:val="left"/>
+      <w:pPr>
+        <w:ind w:left="800" w:hanging="360"/>
+      </w:pPr>
+      <w:rPr>
+        <w:rFonts w:hint="default"/>
+      </w:rPr>
+    </w:lvl>
+    <w:lvl w:ilvl="1" w:tplc="FFFFFFFF" w:tentative="1">
+      <w:start w:val="1"/>
+      <w:numFmt w:val="upperLetter"/>
+      <w:lvlText w:val="%2."/>
+      <w:lvlJc w:val="left"/>
+      <w:pPr>
+        <w:ind w:left="1320" w:hanging="440"/>
+      </w:pPr>
+    </w:lvl>
+    <w:lvl w:ilvl="2" w:tplc="FFFFFFFF" w:tentative="1">
+      <w:start w:val="1"/>
+      <w:numFmt w:val="lowerRoman"/>
+      <w:lvlText w:val="%3."/>
+      <w:lvlJc w:val="right"/>
+      <w:pPr>
+        <w:ind w:left="1760" w:hanging="440"/>
+      </w:pPr>
+    </w:lvl>
+    <w:lvl w:ilvl="3" w:tplc="FFFFFFFF" w:tentative="1">
+      <w:start w:val="1"/>
+      <w:numFmt w:val="decimal"/>
+      <w:lvlText w:val="%4."/>
+      <w:lvlJc w:val="left"/>
+      <w:pPr>
+        <w:ind w:left="2200" w:hanging="440"/>
+      </w:pPr>
+    </w:lvl>
+    <w:lvl w:ilvl="4" w:tplc="FFFFFFFF" w:tentative="1">
+      <w:start w:val="1"/>
+      <w:numFmt w:val="upperLetter"/>
+      <w:lvlText w:val="%5."/>
+      <w:lvlJc w:val="left"/>
+      <w:pPr>
+        <w:ind w:left="2640" w:hanging="440"/>
+      </w:pPr>
+    </w:lvl>
+    <w:lvl w:ilvl="5" w:tplc="FFFFFFFF" w:tentative="1">
+      <w:start w:val="1"/>
+      <w:numFmt w:val="lowerRoman"/>
+      <w:lvlText w:val="%6."/>
+      <w:lvlJc w:val="right"/>
+      <w:pPr>
+        <w:ind w:left="3080" w:hanging="440"/>
+      </w:pPr>
+    </w:lvl>
+    <w:lvl w:ilvl="6" w:tplc="FFFFFFFF" w:tentative="1">
+      <w:start w:val="1"/>
+      <w:numFmt w:val="decimal"/>
+      <w:lvlText w:val="%7."/>
+      <w:lvlJc w:val="left"/>
+      <w:pPr>
+        <w:ind w:left="3520" w:hanging="440"/>
+      </w:pPr>
+    </w:lvl>
+    <w:lvl w:ilvl="7" w:tplc="FFFFFFFF" w:tentative="1">
+      <w:start w:val="1"/>
+      <w:numFmt w:val="upperLetter"/>
+      <w:lvlText w:val="%8."/>
+      <w:lvlJc w:val="left"/>
+      <w:pPr>
+        <w:ind w:left="3960" w:hanging="440"/>
+      </w:pPr>
+    </w:lvl>
+    <w:lvl w:ilvl="8" w:tplc="FFFFFFFF" w:tentative="1">
+      <w:start w:val="1"/>
+      <w:numFmt w:val="lowerRoman"/>
+      <w:lvlText w:val="%9."/>
+      <w:lvlJc w:val="right"/>
+      <w:pPr>
+        <w:ind w:left="4400" w:hanging="440"/>
+      </w:pPr>
+    </w:lvl>
+  </w:abstractNum>
+  <w:abstractNum w:abstractNumId="4" w15:restartNumberingAfterBreak="0">
     <w:nsid w:val="6C7D4AAA"/>
     <w:multiLevelType w:val="hybridMultilevel"/>
     <w:tmpl w:val="AEDA8EA0"/>
@@ -21478,10 +22178,19 @@
     </w:lvl>
   </w:abstractNum>
   <w:num w:numId="1" w16cid:durableId="1575235132">
+    <w:abstractNumId w:val="4"/>
+  </w:num>
+  <w:num w:numId="2" w16cid:durableId="500853202">
     <w:abstractNumId w:val="1"/>
   </w:num>
-  <w:num w:numId="2" w16cid:durableId="500853202">
+  <w:num w:numId="3" w16cid:durableId="1278682913">
     <w:abstractNumId w:val="0"/>
+  </w:num>
+  <w:num w:numId="4" w16cid:durableId="1690178628">
+    <w:abstractNumId w:val="3"/>
+  </w:num>
+  <w:num w:numId="5" w16cid:durableId="193347108">
+    <w:abstractNumId w:val="2"/>
   </w:num>
 </w:numbering>
 </file>
@@ -21894,6 +22603,7 @@
   <w:style w:type="character" w:default="1" w:styleId="a0">
     <w:name w:val="Default Paragraph Font"/>
     <w:uiPriority w:val="1"/>
+    <w:semiHidden/>
     <w:unhideWhenUsed/>
   </w:style>
   <w:style w:type="table" w:default="1" w:styleId="a1">

--- a/소프트웨어공학 프로젝트.docx
+++ b/소프트웨어공학 프로젝트.docx
@@ -1,6 +1,6 @@
 
 <file path=word/document.xml><?xml version="1.0" encoding="utf-8"?>
-<w:document xmlns:wpc="http://schemas.microsoft.com/office/word/2010/wordprocessingCanvas" xmlns:cx="http://schemas.microsoft.com/office/drawing/2014/chartex" xmlns:cx1="http://schemas.microsoft.com/office/drawing/2015/9/8/chartex" xmlns:cx2="http://schemas.microsoft.com/office/drawing/2015/10/21/chartex" xmlns:cx3="http://schemas.microsoft.com/office/drawing/2016/5/9/chartex" xmlns:cx4="http://schemas.microsoft.com/office/drawing/2016/5/10/chartex" xmlns:cx5="http://schemas.microsoft.com/office/drawing/2016/5/11/chartex" xmlns:cx6="http://schemas.microsoft.com/office/drawing/2016/5/12/chartex" xmlns:cx7="http://schemas.microsoft.com/office/drawing/2016/5/13/chartex" xmlns:cx8="http://schemas.microsoft.com/office/drawing/2016/5/14/chartex" xmlns:mc="http://schemas.openxmlformats.org/markup-compatibility/2006" xmlns:aink="http://schemas.microsoft.com/office/drawing/2016/ink" xmlns:am3d="http://schemas.microsoft.com/office/drawing/2017/model3d" xmlns:o="urn:schemas-microsoft-com:office:office" xmlns:oel="http://schemas.microsoft.com/office/2019/extlst" xmlns:r="http://schemas.openxmlformats.org/officeDocument/2006/relationships" xmlns:m="http://schemas.openxmlformats.org/officeDocument/2006/math" xmlns:v="urn:schemas-microsoft-com:vml" xmlns:wp14="http://schemas.microsoft.com/office/word/2010/wordprocessingDrawing" xmlns:wp="http://schemas.openxmlformats.org/drawingml/2006/wordprocessingDrawing" xmlns:w10="urn:schemas-microsoft-com:office:word" xmlns:w="http://schemas.openxmlformats.org/wordprocessingml/2006/main" xmlns:w14="http://schemas.microsoft.com/office/word/2010/wordml" xmlns:w15="http://schemas.microsoft.com/office/word/2012/wordml" xmlns:w16cex="http://schemas.microsoft.com/office/word/2018/wordml/cex" xmlns:w16cid="http://schemas.microsoft.com/office/word/2016/wordml/cid" xmlns:w16="http://schemas.microsoft.com/office/word/2018/wordml" xmlns:w16sdtdh="http://schemas.microsoft.com/office/word/2020/wordml/sdtdatahash" xmlns:w16se="http://schemas.microsoft.com/office/word/2015/wordml/symex" xmlns:wpg="http://schemas.microsoft.com/office/word/2010/wordprocessingGroup" xmlns:wpi="http://schemas.microsoft.com/office/word/2010/wordprocessingInk" xmlns:wne="http://schemas.microsoft.com/office/word/2006/wordml" xmlns:wps="http://schemas.microsoft.com/office/word/2010/wordprocessingShape" mc:Ignorable="w14 w15 w16se w16cid w16 w16cex w16sdtdh wp14">
+<w:document xmlns:wpc="http://schemas.microsoft.com/office/word/2010/wordprocessingCanvas" xmlns:cx="http://schemas.microsoft.com/office/drawing/2014/chartex" xmlns:cx1="http://schemas.microsoft.com/office/drawing/2015/9/8/chartex" xmlns:cx2="http://schemas.microsoft.com/office/drawing/2015/10/21/chartex" xmlns:cx3="http://schemas.microsoft.com/office/drawing/2016/5/9/chartex" xmlns:cx4="http://schemas.microsoft.com/office/drawing/2016/5/10/chartex" xmlns:cx5="http://schemas.microsoft.com/office/drawing/2016/5/11/chartex" xmlns:cx6="http://schemas.microsoft.com/office/drawing/2016/5/12/chartex" xmlns:cx7="http://schemas.microsoft.com/office/drawing/2016/5/13/chartex" xmlns:cx8="http://schemas.microsoft.com/office/drawing/2016/5/14/chartex" xmlns:mc="http://schemas.openxmlformats.org/markup-compatibility/2006" xmlns:aink="http://schemas.microsoft.com/office/drawing/2016/ink" xmlns:am3d="http://schemas.microsoft.com/office/drawing/2017/model3d" xmlns:o="urn:schemas-microsoft-com:office:office" xmlns:r="http://schemas.openxmlformats.org/officeDocument/2006/relationships" xmlns:m="http://schemas.openxmlformats.org/officeDocument/2006/math" xmlns:v="urn:schemas-microsoft-com:vml" xmlns:wp14="http://schemas.microsoft.com/office/word/2010/wordprocessingDrawing" xmlns:wp="http://schemas.openxmlformats.org/drawingml/2006/wordprocessingDrawing" xmlns:w10="urn:schemas-microsoft-com:office:word" xmlns:w="http://schemas.openxmlformats.org/wordprocessingml/2006/main" xmlns:w14="http://schemas.microsoft.com/office/word/2010/wordml" xmlns:w15="http://schemas.microsoft.com/office/word/2012/wordml" xmlns:w16cex="http://schemas.microsoft.com/office/word/2018/wordml/cex" xmlns:w16cid="http://schemas.microsoft.com/office/word/2016/wordml/cid" xmlns:w16="http://schemas.microsoft.com/office/word/2018/wordml" xmlns:w16sdtdh="http://schemas.microsoft.com/office/word/2020/wordml/sdtdatahash" xmlns:w16se="http://schemas.microsoft.com/office/word/2015/wordml/symex" xmlns:wpg="http://schemas.microsoft.com/office/word/2010/wordprocessingGroup" xmlns:wpi="http://schemas.microsoft.com/office/word/2010/wordprocessingInk" xmlns:wne="http://schemas.microsoft.com/office/word/2006/wordml" xmlns:wps="http://schemas.microsoft.com/office/word/2010/wordprocessingShape" mc:Ignorable="w14 w15 w16se w16cid w16 w16cex w16sdtdh wp14">
   <w:body>
     <w:p>
       <w:pPr>
@@ -2821,7 +2821,7 @@
                 <w:szCs w:val="21"/>
                 <w:lang w:eastAsia="ko-KR"/>
               </w:rPr>
-              <w:t>1</w:t>
+              <w:t>2</w:t>
             </w:r>
           </w:p>
         </w:tc>
@@ -2836,7 +2836,7 @@
               <w:jc w:val="left"/>
               <w:cnfStyle w:val="000000000000" w:firstRow="0" w:lastRow="0" w:firstColumn="0" w:lastColumn="0" w:oddVBand="0" w:evenVBand="0" w:oddHBand="0" w:evenHBand="0" w:firstRowFirstColumn="0" w:firstRowLastColumn="0" w:lastRowFirstColumn="0" w:lastRowLastColumn="0"/>
               <w:rPr>
-                <w:rFonts w:cstheme="minorHAnsi"/>
+                <w:rFonts w:cstheme="minorHAnsi" w:hint="eastAsia"/>
                 <w:sz w:val="16"/>
                 <w:szCs w:val="21"/>
                 <w:lang w:eastAsia="ko-KR"/>
@@ -2849,61 +2849,306 @@
                 <w:szCs w:val="21"/>
                 <w:lang w:eastAsia="ko-KR"/>
               </w:rPr>
-              <w:t>마감</w:t>
-            </w:r>
-            <w:r>
-              <w:rPr>
-                <w:rFonts w:cstheme="minorHAnsi"/>
-                <w:sz w:val="16"/>
-                <w:szCs w:val="21"/>
-                <w:lang w:eastAsia="ko-KR"/>
-              </w:rPr>
-              <w:t xml:space="preserve"> </w:t>
-            </w:r>
-            <w:r>
-              <w:rPr>
-                <w:rFonts w:cstheme="minorHAnsi"/>
-                <w:sz w:val="16"/>
-                <w:szCs w:val="21"/>
-                <w:lang w:eastAsia="ko-KR"/>
-              </w:rPr>
-              <w:t>처리된</w:t>
-            </w:r>
-            <w:r>
-              <w:rPr>
-                <w:rFonts w:cstheme="minorHAnsi"/>
-                <w:sz w:val="16"/>
-                <w:szCs w:val="21"/>
-                <w:lang w:eastAsia="ko-KR"/>
-              </w:rPr>
-              <w:t xml:space="preserve"> </w:t>
-            </w:r>
-            <w:r>
-              <w:rPr>
-                <w:rFonts w:cstheme="minorHAnsi"/>
-                <w:sz w:val="16"/>
-                <w:szCs w:val="21"/>
-                <w:lang w:eastAsia="ko-KR"/>
-              </w:rPr>
-              <w:t>정보를</w:t>
-            </w:r>
-            <w:r>
-              <w:rPr>
-                <w:rFonts w:cstheme="minorHAnsi"/>
-                <w:sz w:val="16"/>
-                <w:szCs w:val="21"/>
-                <w:lang w:eastAsia="ko-KR"/>
-              </w:rPr>
-              <w:t xml:space="preserve"> </w:t>
-            </w:r>
-            <w:r>
-              <w:rPr>
-                <w:rFonts w:cstheme="minorHAnsi"/>
-                <w:sz w:val="16"/>
-                <w:szCs w:val="21"/>
-                <w:lang w:eastAsia="ko-KR"/>
-              </w:rPr>
-              <w:t>조회</w:t>
+              <w:t>회사이름</w:t>
+            </w:r>
+            <w:r>
+              <w:rPr>
+                <w:rFonts w:cstheme="minorHAnsi" w:hint="eastAsia"/>
+                <w:sz w:val="16"/>
+                <w:szCs w:val="21"/>
+                <w:lang w:eastAsia="ko-KR"/>
+              </w:rPr>
+              <w:t>으로</w:t>
+            </w:r>
+            <w:r>
+              <w:rPr>
+                <w:rFonts w:cstheme="minorHAnsi"/>
+                <w:sz w:val="16"/>
+                <w:szCs w:val="21"/>
+                <w:lang w:eastAsia="ko-KR"/>
+              </w:rPr>
+              <w:t xml:space="preserve"> </w:t>
+            </w:r>
+            <w:r>
+              <w:rPr>
+                <w:rFonts w:cstheme="minorHAnsi"/>
+                <w:sz w:val="16"/>
+                <w:szCs w:val="21"/>
+                <w:lang w:eastAsia="ko-KR"/>
+              </w:rPr>
+              <w:t>검색</w:t>
+            </w:r>
+            <w:r>
+              <w:rPr>
+                <w:rFonts w:cstheme="minorHAnsi"/>
+                <w:sz w:val="16"/>
+                <w:szCs w:val="21"/>
+                <w:lang w:eastAsia="ko-KR"/>
+              </w:rPr>
+              <w:t xml:space="preserve"> </w:t>
+            </w:r>
+            <w:r>
+              <w:rPr>
+                <w:rFonts w:cstheme="minorHAnsi"/>
+                <w:sz w:val="16"/>
+                <w:szCs w:val="21"/>
+                <w:lang w:eastAsia="ko-KR"/>
+              </w:rPr>
+              <w:t>시</w:t>
+            </w:r>
+            <w:r>
+              <w:rPr>
+                <w:rFonts w:cstheme="minorHAnsi"/>
+                <w:sz w:val="16"/>
+                <w:szCs w:val="21"/>
+                <w:lang w:eastAsia="ko-KR"/>
+              </w:rPr>
+              <w:t xml:space="preserve"> </w:t>
+            </w:r>
+            <w:r>
+              <w:rPr>
+                <w:rFonts w:cstheme="minorHAnsi"/>
+                <w:sz w:val="16"/>
+                <w:szCs w:val="21"/>
+                <w:lang w:eastAsia="ko-KR"/>
+              </w:rPr>
+              <w:t>채용</w:t>
+            </w:r>
+            <w:r>
+              <w:rPr>
+                <w:rFonts w:cstheme="minorHAnsi"/>
+                <w:sz w:val="16"/>
+                <w:szCs w:val="21"/>
+                <w:lang w:eastAsia="ko-KR"/>
+              </w:rPr>
+              <w:t xml:space="preserve"> </w:t>
+            </w:r>
+            <w:r>
+              <w:rPr>
+                <w:rFonts w:cstheme="minorHAnsi"/>
+                <w:sz w:val="16"/>
+                <w:szCs w:val="21"/>
+                <w:lang w:eastAsia="ko-KR"/>
+              </w:rPr>
+              <w:t>정보</w:t>
+            </w:r>
+            <w:r>
+              <w:rPr>
+                <w:rFonts w:cstheme="minorHAnsi"/>
+                <w:sz w:val="16"/>
+                <w:szCs w:val="21"/>
+                <w:lang w:eastAsia="ko-KR"/>
+              </w:rPr>
+              <w:t xml:space="preserve"> </w:t>
+            </w:r>
+            <w:r>
+              <w:rPr>
+                <w:rFonts w:cstheme="minorHAnsi"/>
+                <w:sz w:val="16"/>
+                <w:szCs w:val="21"/>
+                <w:lang w:eastAsia="ko-KR"/>
+              </w:rPr>
+              <w:t>리스트</w:t>
+            </w:r>
+            <w:r>
+              <w:rPr>
+                <w:rFonts w:cstheme="minorHAnsi"/>
+                <w:sz w:val="16"/>
+                <w:szCs w:val="21"/>
+                <w:lang w:eastAsia="ko-KR"/>
+              </w:rPr>
+              <w:t>(</w:t>
+            </w:r>
+            <w:r>
+              <w:rPr>
+                <w:rFonts w:cstheme="minorHAnsi"/>
+                <w:sz w:val="16"/>
+                <w:szCs w:val="21"/>
+                <w:lang w:eastAsia="ko-KR"/>
+              </w:rPr>
+              <w:t>회사</w:t>
+            </w:r>
+            <w:r>
+              <w:rPr>
+                <w:rFonts w:cstheme="minorHAnsi"/>
+                <w:sz w:val="16"/>
+                <w:szCs w:val="21"/>
+                <w:lang w:eastAsia="ko-KR"/>
+              </w:rPr>
+              <w:t xml:space="preserve"> </w:t>
+            </w:r>
+            <w:r>
+              <w:rPr>
+                <w:rFonts w:cstheme="minorHAnsi"/>
+                <w:sz w:val="16"/>
+                <w:szCs w:val="21"/>
+                <w:lang w:eastAsia="ko-KR"/>
+              </w:rPr>
+              <w:t>이름</w:t>
+            </w:r>
+            <w:r>
+              <w:rPr>
+                <w:rFonts w:cstheme="minorHAnsi"/>
+                <w:sz w:val="16"/>
+                <w:szCs w:val="21"/>
+                <w:lang w:eastAsia="ko-KR"/>
+              </w:rPr>
+              <w:t>,</w:t>
+            </w:r>
+            <w:r>
+              <w:rPr>
+                <w:rFonts w:cstheme="minorHAnsi"/>
+                <w:sz w:val="16"/>
+                <w:szCs w:val="21"/>
+                <w:lang w:eastAsia="ko-KR"/>
+              </w:rPr>
+              <w:t xml:space="preserve"> </w:t>
+            </w:r>
+            <w:r>
+              <w:rPr>
+                <w:rFonts w:cstheme="minorHAnsi" w:hint="eastAsia"/>
+                <w:sz w:val="16"/>
+                <w:szCs w:val="21"/>
+                <w:lang w:eastAsia="ko-KR"/>
+              </w:rPr>
+              <w:t>사업자번호</w:t>
+            </w:r>
+            <w:r>
+              <w:rPr>
+                <w:rFonts w:cstheme="minorHAnsi" w:hint="eastAsia"/>
+                <w:sz w:val="16"/>
+                <w:szCs w:val="21"/>
+                <w:lang w:eastAsia="ko-KR"/>
+              </w:rPr>
+              <w:t>,</w:t>
+            </w:r>
+            <w:r>
+              <w:rPr>
+                <w:rFonts w:cstheme="minorHAnsi"/>
+                <w:sz w:val="16"/>
+                <w:szCs w:val="21"/>
+                <w:lang w:eastAsia="ko-KR"/>
+              </w:rPr>
+              <w:t xml:space="preserve"> </w:t>
+            </w:r>
+            <w:r>
+              <w:rPr>
+                <w:rFonts w:cstheme="minorHAnsi" w:hint="eastAsia"/>
+                <w:sz w:val="16"/>
+                <w:szCs w:val="21"/>
+                <w:lang w:eastAsia="ko-KR"/>
+              </w:rPr>
+              <w:t>업무</w:t>
+            </w:r>
+            <w:r>
+              <w:rPr>
+                <w:rFonts w:cstheme="minorHAnsi" w:hint="eastAsia"/>
+                <w:sz w:val="16"/>
+                <w:szCs w:val="21"/>
+                <w:lang w:eastAsia="ko-KR"/>
+              </w:rPr>
+              <w:t>,</w:t>
+            </w:r>
+            <w:r>
+              <w:rPr>
+                <w:rFonts w:cstheme="minorHAnsi"/>
+                <w:sz w:val="16"/>
+                <w:szCs w:val="21"/>
+                <w:lang w:eastAsia="ko-KR"/>
+              </w:rPr>
+              <w:t xml:space="preserve"> </w:t>
+            </w:r>
+            <w:r>
+              <w:rPr>
+                <w:rFonts w:cstheme="minorHAnsi" w:hint="eastAsia"/>
+                <w:sz w:val="16"/>
+                <w:szCs w:val="21"/>
+                <w:lang w:eastAsia="ko-KR"/>
+              </w:rPr>
+              <w:t>인원수</w:t>
+            </w:r>
+            <w:r>
+              <w:rPr>
+                <w:rFonts w:cstheme="minorHAnsi" w:hint="eastAsia"/>
+                <w:sz w:val="16"/>
+                <w:szCs w:val="21"/>
+                <w:lang w:eastAsia="ko-KR"/>
+              </w:rPr>
+              <w:t>,</w:t>
+            </w:r>
+            <w:r>
+              <w:rPr>
+                <w:rFonts w:cstheme="minorHAnsi"/>
+                <w:sz w:val="16"/>
+                <w:szCs w:val="21"/>
+                <w:lang w:eastAsia="ko-KR"/>
+              </w:rPr>
+              <w:t xml:space="preserve"> </w:t>
+            </w:r>
+            <w:r>
+              <w:rPr>
+                <w:rFonts w:cstheme="minorHAnsi"/>
+                <w:sz w:val="16"/>
+                <w:szCs w:val="21"/>
+                <w:lang w:eastAsia="ko-KR"/>
+              </w:rPr>
+              <w:t>마감일</w:t>
+            </w:r>
+            <w:r>
+              <w:rPr>
+                <w:rFonts w:cstheme="minorHAnsi"/>
+                <w:sz w:val="16"/>
+                <w:szCs w:val="21"/>
+                <w:lang w:eastAsia="ko-KR"/>
+              </w:rPr>
+              <w:t xml:space="preserve"> </w:t>
+            </w:r>
+            <w:r>
+              <w:rPr>
+                <w:rFonts w:cstheme="minorHAnsi"/>
+                <w:sz w:val="16"/>
+                <w:szCs w:val="21"/>
+                <w:lang w:eastAsia="ko-KR"/>
+              </w:rPr>
+              <w:t>정보</w:t>
+            </w:r>
+            <w:r>
+              <w:rPr>
+                <w:rFonts w:cstheme="minorHAnsi"/>
+                <w:sz w:val="16"/>
+                <w:szCs w:val="21"/>
+                <w:lang w:eastAsia="ko-KR"/>
+              </w:rPr>
+              <w:t>)</w:t>
+            </w:r>
+            <w:proofErr w:type="spellStart"/>
+            <w:r>
+              <w:rPr>
+                <w:rFonts w:cstheme="minorHAnsi" w:hint="eastAsia"/>
+                <w:sz w:val="16"/>
+                <w:szCs w:val="21"/>
+                <w:lang w:eastAsia="ko-KR"/>
+              </w:rPr>
+              <w:t>를</w:t>
+            </w:r>
+            <w:proofErr w:type="spellEnd"/>
+            <w:r>
+              <w:rPr>
+                <w:rFonts w:cstheme="minorHAnsi"/>
+                <w:sz w:val="16"/>
+                <w:szCs w:val="21"/>
+                <w:lang w:eastAsia="ko-KR"/>
+              </w:rPr>
+              <w:t xml:space="preserve"> </w:t>
+            </w:r>
+            <w:r>
+              <w:rPr>
+                <w:rFonts w:cstheme="minorHAnsi"/>
+                <w:sz w:val="16"/>
+                <w:szCs w:val="21"/>
+                <w:lang w:eastAsia="ko-KR"/>
+              </w:rPr>
+              <w:t>출력</w:t>
             </w:r>
             <w:r>
               <w:rPr>
@@ -2921,25 +3166,43 @@
                 <w:szCs w:val="21"/>
                 <w:lang w:eastAsia="ko-KR"/>
               </w:rPr>
-              <w:t>마감일의</w:t>
-            </w:r>
-            <w:r>
-              <w:rPr>
-                <w:rFonts w:cstheme="minorHAnsi"/>
-                <w:sz w:val="16"/>
-                <w:szCs w:val="21"/>
-                <w:lang w:eastAsia="ko-KR"/>
-              </w:rPr>
-              <w:t xml:space="preserve"> </w:t>
-            </w:r>
-            <w:r>
-              <w:rPr>
-                <w:rFonts w:cstheme="minorHAnsi"/>
-                <w:sz w:val="16"/>
-                <w:szCs w:val="21"/>
-                <w:lang w:eastAsia="ko-KR"/>
-              </w:rPr>
-              <w:t>오름차순으로</w:t>
+              <w:t>이</w:t>
+            </w:r>
+            <w:r>
+              <w:rPr>
+                <w:rFonts w:cstheme="minorHAnsi"/>
+                <w:sz w:val="16"/>
+                <w:szCs w:val="21"/>
+                <w:lang w:eastAsia="ko-KR"/>
+              </w:rPr>
+              <w:t xml:space="preserve"> </w:t>
+            </w:r>
+            <w:r>
+              <w:rPr>
+                <w:rFonts w:cstheme="minorHAnsi"/>
+                <w:sz w:val="16"/>
+                <w:szCs w:val="21"/>
+                <w:lang w:eastAsia="ko-KR"/>
+              </w:rPr>
+              <w:t>때</w:t>
+            </w:r>
+            <w:r>
+              <w:rPr>
+                <w:rFonts w:cstheme="minorHAnsi"/>
+                <w:sz w:val="16"/>
+                <w:szCs w:val="21"/>
+                <w:lang w:eastAsia="ko-KR"/>
+              </w:rPr>
+              <w:t xml:space="preserve"> </w:t>
+            </w:r>
+            <w:r>
+              <w:rPr>
+                <w:rFonts w:cstheme="minorHAnsi"/>
+                <w:sz w:val="16"/>
+                <w:szCs w:val="21"/>
+                <w:lang w:eastAsia="ko-KR"/>
+              </w:rPr>
+              <w:t>디폴트</w:t>
             </w:r>
             <w:r>
               <w:rPr>
@@ -2966,160 +3229,70 @@
                 <w:szCs w:val="21"/>
                 <w:lang w:eastAsia="ko-KR"/>
               </w:rPr>
-              <w:t xml:space="preserve">, </w:t>
-            </w:r>
-            <w:r>
-              <w:rPr>
-                <w:rFonts w:cstheme="minorHAnsi"/>
-                <w:sz w:val="16"/>
-                <w:szCs w:val="21"/>
-                <w:lang w:eastAsia="ko-KR"/>
-              </w:rPr>
-              <w:t>각</w:t>
-            </w:r>
-            <w:r>
-              <w:rPr>
-                <w:rFonts w:cstheme="minorHAnsi"/>
-                <w:sz w:val="16"/>
-                <w:szCs w:val="21"/>
-                <w:lang w:eastAsia="ko-KR"/>
-              </w:rPr>
-              <w:t xml:space="preserve"> </w:t>
-            </w:r>
-            <w:r>
-              <w:rPr>
-                <w:rFonts w:cstheme="minorHAnsi"/>
-                <w:sz w:val="16"/>
-                <w:szCs w:val="21"/>
-                <w:lang w:eastAsia="ko-KR"/>
-              </w:rPr>
-              <w:t>채용</w:t>
-            </w:r>
-            <w:r>
-              <w:rPr>
-                <w:rFonts w:cstheme="minorHAnsi"/>
-                <w:sz w:val="16"/>
-                <w:szCs w:val="21"/>
-                <w:lang w:eastAsia="ko-KR"/>
-              </w:rPr>
-              <w:t xml:space="preserve"> </w:t>
-            </w:r>
-            <w:r>
-              <w:rPr>
-                <w:rFonts w:cstheme="minorHAnsi"/>
-                <w:sz w:val="16"/>
-                <w:szCs w:val="21"/>
-                <w:lang w:eastAsia="ko-KR"/>
-              </w:rPr>
-              <w:t>정보에</w:t>
-            </w:r>
-            <w:r>
-              <w:rPr>
-                <w:rFonts w:cstheme="minorHAnsi"/>
-                <w:sz w:val="16"/>
-                <w:szCs w:val="21"/>
-                <w:lang w:eastAsia="ko-KR"/>
-              </w:rPr>
-              <w:t xml:space="preserve"> </w:t>
-            </w:r>
-            <w:r>
-              <w:rPr>
-                <w:rFonts w:cstheme="minorHAnsi"/>
-                <w:sz w:val="16"/>
-                <w:szCs w:val="21"/>
-                <w:lang w:eastAsia="ko-KR"/>
-              </w:rPr>
-              <w:t>대한</w:t>
-            </w:r>
-            <w:r>
-              <w:rPr>
-                <w:rFonts w:cstheme="minorHAnsi"/>
-                <w:sz w:val="16"/>
-                <w:szCs w:val="21"/>
-                <w:lang w:eastAsia="ko-KR"/>
-              </w:rPr>
-              <w:t xml:space="preserve"> </w:t>
-            </w:r>
-            <w:r>
-              <w:rPr>
-                <w:rFonts w:cstheme="minorHAnsi"/>
-                <w:sz w:val="16"/>
-                <w:szCs w:val="21"/>
-                <w:lang w:eastAsia="ko-KR"/>
-              </w:rPr>
-              <w:t>업무</w:t>
-            </w:r>
-            <w:r>
-              <w:rPr>
-                <w:rFonts w:cstheme="minorHAnsi"/>
-                <w:sz w:val="16"/>
-                <w:szCs w:val="21"/>
-                <w:lang w:eastAsia="ko-KR"/>
-              </w:rPr>
-              <w:t xml:space="preserve">, </w:t>
-            </w:r>
-            <w:r>
-              <w:rPr>
-                <w:rFonts w:cstheme="minorHAnsi"/>
-                <w:sz w:val="16"/>
-                <w:szCs w:val="21"/>
-                <w:lang w:eastAsia="ko-KR"/>
-              </w:rPr>
-              <w:t>신청</w:t>
-            </w:r>
-            <w:r>
-              <w:rPr>
-                <w:rFonts w:cstheme="minorHAnsi"/>
-                <w:sz w:val="16"/>
-                <w:szCs w:val="21"/>
-                <w:lang w:eastAsia="ko-KR"/>
-              </w:rPr>
-              <w:t xml:space="preserve"> </w:t>
-            </w:r>
-            <w:r>
-              <w:rPr>
-                <w:rFonts w:cstheme="minorHAnsi"/>
-                <w:sz w:val="16"/>
-                <w:szCs w:val="21"/>
-                <w:lang w:eastAsia="ko-KR"/>
-              </w:rPr>
-              <w:t>마감일</w:t>
-            </w:r>
-            <w:r>
-              <w:rPr>
-                <w:rFonts w:cstheme="minorHAnsi"/>
-                <w:sz w:val="16"/>
-                <w:szCs w:val="21"/>
-                <w:lang w:eastAsia="ko-KR"/>
-              </w:rPr>
-              <w:t xml:space="preserve"> </w:t>
-            </w:r>
-            <w:r>
-              <w:rPr>
-                <w:rFonts w:cstheme="minorHAnsi"/>
-                <w:sz w:val="16"/>
-                <w:szCs w:val="21"/>
-                <w:lang w:eastAsia="ko-KR"/>
-              </w:rPr>
-              <w:t>정보</w:t>
-            </w:r>
-            <w:r>
-              <w:rPr>
-                <w:rFonts w:cstheme="minorHAnsi"/>
-                <w:sz w:val="16"/>
-                <w:szCs w:val="21"/>
-                <w:lang w:eastAsia="ko-KR"/>
-              </w:rPr>
-              <w:t xml:space="preserve"> </w:t>
-            </w:r>
-            <w:r>
-              <w:rPr>
-                <w:rFonts w:cstheme="minorHAnsi"/>
-                <w:sz w:val="16"/>
-                <w:szCs w:val="21"/>
-                <w:lang w:eastAsia="ko-KR"/>
-              </w:rPr>
-              <w:t>출력</w:t>
+              <w:t xml:space="preserve"> </w:t>
+            </w:r>
+            <w:r>
+              <w:rPr>
+                <w:rFonts w:cstheme="minorHAnsi"/>
+                <w:sz w:val="16"/>
+                <w:szCs w:val="21"/>
+                <w:lang w:eastAsia="ko-KR"/>
+              </w:rPr>
+              <w:t>기준은</w:t>
+            </w:r>
+            <w:r>
+              <w:rPr>
+                <w:rFonts w:cstheme="minorHAnsi"/>
+                <w:sz w:val="16"/>
+                <w:szCs w:val="21"/>
+                <w:lang w:eastAsia="ko-KR"/>
+              </w:rPr>
+              <w:t xml:space="preserve"> </w:t>
+            </w:r>
+            <w:r>
+              <w:rPr>
+                <w:rFonts w:cstheme="minorHAnsi"/>
+                <w:sz w:val="16"/>
+                <w:szCs w:val="21"/>
+                <w:lang w:eastAsia="ko-KR"/>
+              </w:rPr>
+              <w:t>회사이름</w:t>
+            </w:r>
+            <w:r>
+              <w:rPr>
+                <w:rFonts w:cstheme="minorHAnsi"/>
+                <w:sz w:val="16"/>
+                <w:szCs w:val="21"/>
+                <w:lang w:eastAsia="ko-KR"/>
+              </w:rPr>
+              <w:t xml:space="preserve"> </w:t>
+            </w:r>
+            <w:r>
+              <w:rPr>
+                <w:rFonts w:cstheme="minorHAnsi"/>
+                <w:sz w:val="16"/>
+                <w:szCs w:val="21"/>
+                <w:lang w:eastAsia="ko-KR"/>
+              </w:rPr>
+              <w:t>오름차순이</w:t>
+            </w:r>
+            <w:r>
+              <w:rPr>
+                <w:rFonts w:cstheme="minorHAnsi" w:hint="eastAsia"/>
+                <w:sz w:val="16"/>
+                <w:szCs w:val="21"/>
+                <w:lang w:eastAsia="ko-KR"/>
+              </w:rPr>
+              <w:t>다</w:t>
+            </w:r>
+            <w:r>
+              <w:rPr>
+                <w:rFonts w:cstheme="minorHAnsi" w:hint="eastAsia"/>
+                <w:sz w:val="16"/>
+                <w:szCs w:val="21"/>
+                <w:lang w:eastAsia="ko-KR"/>
+              </w:rPr>
+              <w:t>.</w:t>
             </w:r>
           </w:p>
         </w:tc>
@@ -3147,44 +3320,67 @@
                 <w:szCs w:val="21"/>
                 <w:lang w:eastAsia="ko-KR"/>
               </w:rPr>
-              <w:t>마감</w:t>
-            </w:r>
-            <w:r>
-              <w:rPr>
-                <w:rFonts w:cstheme="minorHAnsi"/>
-                <w:sz w:val="16"/>
-                <w:szCs w:val="21"/>
-                <w:lang w:eastAsia="ko-KR"/>
-              </w:rPr>
-              <w:t xml:space="preserve"> </w:t>
-            </w:r>
-            <w:r>
-              <w:rPr>
-                <w:rFonts w:cstheme="minorHAnsi"/>
-                <w:sz w:val="16"/>
-                <w:szCs w:val="21"/>
-                <w:lang w:eastAsia="ko-KR"/>
-              </w:rPr>
-              <w:t>내역</w:t>
-            </w:r>
-            <w:r>
-              <w:rPr>
-                <w:rFonts w:cstheme="minorHAnsi"/>
-                <w:sz w:val="16"/>
-                <w:szCs w:val="21"/>
-                <w:lang w:eastAsia="ko-KR"/>
-              </w:rPr>
-              <w:t xml:space="preserve"> </w:t>
-            </w:r>
-            <w:r>
-              <w:rPr>
-                <w:rFonts w:cstheme="minorHAnsi"/>
-                <w:sz w:val="16"/>
-                <w:szCs w:val="21"/>
-                <w:lang w:eastAsia="ko-KR"/>
-              </w:rPr>
-              <w:t>조회</w:t>
-            </w:r>
+              <w:t>채용</w:t>
+            </w:r>
+            <w:r>
+              <w:rPr>
+                <w:rFonts w:cstheme="minorHAnsi"/>
+                <w:sz w:val="16"/>
+                <w:szCs w:val="21"/>
+                <w:lang w:eastAsia="ko-KR"/>
+              </w:rPr>
+              <w:t xml:space="preserve"> </w:t>
+            </w:r>
+            <w:r>
+              <w:rPr>
+                <w:rFonts w:cstheme="minorHAnsi"/>
+                <w:sz w:val="16"/>
+                <w:szCs w:val="21"/>
+                <w:lang w:eastAsia="ko-KR"/>
+              </w:rPr>
+              <w:t>정보</w:t>
+            </w:r>
+            <w:r>
+              <w:rPr>
+                <w:rFonts w:cstheme="minorHAnsi"/>
+                <w:sz w:val="16"/>
+                <w:szCs w:val="21"/>
+                <w:lang w:eastAsia="ko-KR"/>
+              </w:rPr>
+              <w:t xml:space="preserve"> </w:t>
+            </w:r>
+            <w:r>
+              <w:rPr>
+                <w:rFonts w:cstheme="minorHAnsi"/>
+                <w:sz w:val="16"/>
+                <w:szCs w:val="21"/>
+                <w:lang w:eastAsia="ko-KR"/>
+              </w:rPr>
+              <w:t>검색</w:t>
+            </w:r>
+            <w:r>
+              <w:rPr>
+                <w:rFonts w:cstheme="minorHAnsi"/>
+                <w:sz w:val="16"/>
+                <w:szCs w:val="21"/>
+                <w:lang w:eastAsia="ko-KR"/>
+              </w:rPr>
+              <w:t>,</w:t>
+            </w:r>
+          </w:p>
+          <w:p>
+            <w:pPr>
+              <w:pStyle w:val="a3"/>
+              <w:ind w:leftChars="0" w:left="0"/>
+              <w:jc w:val="left"/>
+              <w:cnfStyle w:val="000000000000" w:firstRow="0" w:lastRow="0" w:firstColumn="0" w:lastColumn="0" w:oddVBand="0" w:evenVBand="0" w:oddHBand="0" w:evenHBand="0" w:firstRowFirstColumn="0" w:firstRowLastColumn="0" w:lastRowFirstColumn="0" w:lastRowLastColumn="0"/>
+              <w:rPr>
+                <w:rFonts w:cstheme="minorHAnsi" w:hint="eastAsia"/>
+                <w:sz w:val="16"/>
+                <w:szCs w:val="21"/>
+                <w:lang w:eastAsia="ko-KR"/>
+              </w:rPr>
+            </w:pPr>
           </w:p>
         </w:tc>
       </w:tr>
@@ -3231,7 +3427,7 @@
                 <w:szCs w:val="21"/>
                 <w:lang w:eastAsia="ko-KR"/>
               </w:rPr>
-              <w:t>2</w:t>
+              <w:t>3</w:t>
             </w:r>
           </w:p>
         </w:tc>
@@ -3259,115 +3455,7 @@
                 <w:szCs w:val="21"/>
                 <w:lang w:eastAsia="ko-KR"/>
               </w:rPr>
-              <w:t>회사이름</w:t>
-            </w:r>
-            <w:r>
-              <w:rPr>
-                <w:rFonts w:cstheme="minorHAnsi"/>
-                <w:sz w:val="16"/>
-                <w:szCs w:val="21"/>
-                <w:lang w:eastAsia="ko-KR"/>
-              </w:rPr>
-              <w:t xml:space="preserve"> or </w:t>
-            </w:r>
-            <w:r>
-              <w:rPr>
-                <w:rFonts w:cstheme="minorHAnsi"/>
-                <w:sz w:val="16"/>
-                <w:szCs w:val="21"/>
-                <w:lang w:eastAsia="ko-KR"/>
-              </w:rPr>
-              <w:t>업무</w:t>
-            </w:r>
-            <w:r>
-              <w:rPr>
-                <w:rFonts w:cstheme="minorHAnsi"/>
-                <w:sz w:val="16"/>
-                <w:szCs w:val="21"/>
-                <w:lang w:eastAsia="ko-KR"/>
-              </w:rPr>
-              <w:t xml:space="preserve"> </w:t>
-            </w:r>
-            <w:r>
-              <w:rPr>
-                <w:rFonts w:cstheme="minorHAnsi"/>
-                <w:sz w:val="16"/>
-                <w:szCs w:val="21"/>
-                <w:lang w:eastAsia="ko-KR"/>
-              </w:rPr>
-              <w:t>검색</w:t>
-            </w:r>
-            <w:r>
-              <w:rPr>
-                <w:rFonts w:cstheme="minorHAnsi"/>
-                <w:sz w:val="16"/>
-                <w:szCs w:val="21"/>
-                <w:lang w:eastAsia="ko-KR"/>
-              </w:rPr>
-              <w:t xml:space="preserve"> </w:t>
-            </w:r>
-            <w:r>
-              <w:rPr>
-                <w:rFonts w:cstheme="minorHAnsi"/>
-                <w:sz w:val="16"/>
-                <w:szCs w:val="21"/>
-                <w:lang w:eastAsia="ko-KR"/>
-              </w:rPr>
-              <w:t>시</w:t>
-            </w:r>
-            <w:r>
-              <w:rPr>
-                <w:rFonts w:cstheme="minorHAnsi"/>
-                <w:sz w:val="16"/>
-                <w:szCs w:val="21"/>
-                <w:lang w:eastAsia="ko-KR"/>
-              </w:rPr>
-              <w:t xml:space="preserve"> </w:t>
-            </w:r>
-            <w:r>
-              <w:rPr>
-                <w:rFonts w:cstheme="minorHAnsi"/>
-                <w:sz w:val="16"/>
-                <w:szCs w:val="21"/>
-                <w:lang w:eastAsia="ko-KR"/>
-              </w:rPr>
-              <w:t>마감일이</w:t>
-            </w:r>
-            <w:r>
-              <w:rPr>
-                <w:rFonts w:cstheme="minorHAnsi"/>
-                <w:sz w:val="16"/>
-                <w:szCs w:val="21"/>
-                <w:lang w:eastAsia="ko-KR"/>
-              </w:rPr>
-              <w:t xml:space="preserve"> </w:t>
-            </w:r>
-            <w:r>
-              <w:rPr>
-                <w:rFonts w:cstheme="minorHAnsi"/>
-                <w:sz w:val="16"/>
-                <w:szCs w:val="21"/>
-                <w:lang w:eastAsia="ko-KR"/>
-              </w:rPr>
-              <w:t>지나지</w:t>
-            </w:r>
-            <w:r>
-              <w:rPr>
-                <w:rFonts w:cstheme="minorHAnsi"/>
-                <w:sz w:val="16"/>
-                <w:szCs w:val="21"/>
-                <w:lang w:eastAsia="ko-KR"/>
-              </w:rPr>
-              <w:t xml:space="preserve"> </w:t>
-            </w:r>
-            <w:r>
-              <w:rPr>
-                <w:rFonts w:cstheme="minorHAnsi"/>
-                <w:sz w:val="16"/>
-                <w:szCs w:val="21"/>
-                <w:lang w:eastAsia="ko-KR"/>
-              </w:rPr>
-              <w:t>않은</w:t>
+              <w:t>원하는</w:t>
             </w:r>
             <w:r>
               <w:rPr>
@@ -3403,241 +3491,43 @@
                 <w:szCs w:val="21"/>
                 <w:lang w:eastAsia="ko-KR"/>
               </w:rPr>
-              <w:t>정보</w:t>
-            </w:r>
-            <w:r>
-              <w:rPr>
-                <w:rFonts w:cstheme="minorHAnsi"/>
-                <w:sz w:val="16"/>
-                <w:szCs w:val="21"/>
-                <w:lang w:eastAsia="ko-KR"/>
-              </w:rPr>
-              <w:t xml:space="preserve"> </w:t>
-            </w:r>
-            <w:r>
-              <w:rPr>
-                <w:rFonts w:cstheme="minorHAnsi"/>
-                <w:sz w:val="16"/>
-                <w:szCs w:val="21"/>
-                <w:lang w:eastAsia="ko-KR"/>
-              </w:rPr>
-              <w:t>리스트</w:t>
-            </w:r>
-            <w:r>
-              <w:rPr>
-                <w:rFonts w:cstheme="minorHAnsi"/>
-                <w:sz w:val="16"/>
-                <w:szCs w:val="21"/>
-                <w:lang w:eastAsia="ko-KR"/>
-              </w:rPr>
-              <w:t>(</w:t>
-            </w:r>
-            <w:r>
-              <w:rPr>
-                <w:rFonts w:cstheme="minorHAnsi"/>
-                <w:sz w:val="16"/>
-                <w:szCs w:val="21"/>
-                <w:lang w:eastAsia="ko-KR"/>
-              </w:rPr>
-              <w:t>회사</w:t>
-            </w:r>
-            <w:r>
-              <w:rPr>
-                <w:rFonts w:cstheme="minorHAnsi"/>
-                <w:sz w:val="16"/>
-                <w:szCs w:val="21"/>
-                <w:lang w:eastAsia="ko-KR"/>
-              </w:rPr>
-              <w:t xml:space="preserve"> </w:t>
-            </w:r>
-            <w:r>
-              <w:rPr>
-                <w:rFonts w:cstheme="minorHAnsi"/>
-                <w:sz w:val="16"/>
-                <w:szCs w:val="21"/>
-                <w:lang w:eastAsia="ko-KR"/>
-              </w:rPr>
-              <w:t>이름</w:t>
-            </w:r>
-            <w:r>
-              <w:rPr>
-                <w:rFonts w:cstheme="minorHAnsi"/>
-                <w:sz w:val="16"/>
-                <w:szCs w:val="21"/>
-                <w:lang w:eastAsia="ko-KR"/>
-              </w:rPr>
-              <w:t xml:space="preserve">, </w:t>
-            </w:r>
-            <w:r>
-              <w:rPr>
-                <w:rFonts w:cstheme="minorHAnsi"/>
-                <w:sz w:val="16"/>
-                <w:szCs w:val="21"/>
-                <w:lang w:eastAsia="ko-KR"/>
-              </w:rPr>
-              <w:t>마감일</w:t>
-            </w:r>
-            <w:r>
-              <w:rPr>
-                <w:rFonts w:cstheme="minorHAnsi"/>
-                <w:sz w:val="16"/>
-                <w:szCs w:val="21"/>
-                <w:lang w:eastAsia="ko-KR"/>
-              </w:rPr>
-              <w:t xml:space="preserve"> </w:t>
-            </w:r>
-            <w:r>
-              <w:rPr>
-                <w:rFonts w:cstheme="minorHAnsi"/>
-                <w:sz w:val="16"/>
-                <w:szCs w:val="21"/>
-                <w:lang w:eastAsia="ko-KR"/>
-              </w:rPr>
-              <w:t>정보</w:t>
-            </w:r>
-            <w:r>
-              <w:rPr>
-                <w:rFonts w:cstheme="minorHAnsi"/>
-                <w:sz w:val="16"/>
-                <w:szCs w:val="21"/>
-                <w:lang w:eastAsia="ko-KR"/>
-              </w:rPr>
-              <w:t xml:space="preserve">) </w:t>
-            </w:r>
-            <w:r>
-              <w:rPr>
-                <w:rFonts w:cstheme="minorHAnsi"/>
-                <w:sz w:val="16"/>
-                <w:szCs w:val="21"/>
-                <w:lang w:eastAsia="ko-KR"/>
-              </w:rPr>
-              <w:t>출력</w:t>
-            </w:r>
-            <w:r>
-              <w:rPr>
-                <w:rFonts w:cstheme="minorHAnsi"/>
-                <w:sz w:val="16"/>
-                <w:szCs w:val="21"/>
-                <w:lang w:eastAsia="ko-KR"/>
-              </w:rPr>
-              <w:t xml:space="preserve">, </w:t>
-            </w:r>
-            <w:r>
-              <w:rPr>
-                <w:rFonts w:cstheme="minorHAnsi"/>
-                <w:sz w:val="16"/>
-                <w:szCs w:val="21"/>
-                <w:lang w:eastAsia="ko-KR"/>
-              </w:rPr>
-              <w:t>이</w:t>
-            </w:r>
-            <w:r>
-              <w:rPr>
-                <w:rFonts w:cstheme="minorHAnsi"/>
-                <w:sz w:val="16"/>
-                <w:szCs w:val="21"/>
-                <w:lang w:eastAsia="ko-KR"/>
-              </w:rPr>
-              <w:t xml:space="preserve"> </w:t>
-            </w:r>
-            <w:r>
-              <w:rPr>
-                <w:rFonts w:cstheme="minorHAnsi"/>
-                <w:sz w:val="16"/>
-                <w:szCs w:val="21"/>
-                <w:lang w:eastAsia="ko-KR"/>
-              </w:rPr>
-              <w:t>때</w:t>
-            </w:r>
-            <w:r>
-              <w:rPr>
-                <w:rFonts w:cstheme="minorHAnsi"/>
-                <w:sz w:val="16"/>
-                <w:szCs w:val="21"/>
-                <w:lang w:eastAsia="ko-KR"/>
-              </w:rPr>
-              <w:t xml:space="preserve"> </w:t>
-            </w:r>
-            <w:r>
-              <w:rPr>
-                <w:rFonts w:cstheme="minorHAnsi"/>
-                <w:sz w:val="16"/>
-                <w:szCs w:val="21"/>
-                <w:lang w:eastAsia="ko-KR"/>
-              </w:rPr>
-              <w:t>디폴트</w:t>
-            </w:r>
-            <w:r>
-              <w:rPr>
-                <w:rFonts w:cstheme="minorHAnsi"/>
-                <w:sz w:val="16"/>
-                <w:szCs w:val="21"/>
-                <w:lang w:eastAsia="ko-KR"/>
-              </w:rPr>
-              <w:t xml:space="preserve"> </w:t>
-            </w:r>
-            <w:r>
-              <w:rPr>
-                <w:rFonts w:cstheme="minorHAnsi"/>
-                <w:sz w:val="16"/>
-                <w:szCs w:val="21"/>
-                <w:lang w:eastAsia="ko-KR"/>
-              </w:rPr>
-              <w:t>정렬</w:t>
-            </w:r>
-            <w:r>
-              <w:rPr>
-                <w:rFonts w:cstheme="minorHAnsi"/>
-                <w:sz w:val="16"/>
-                <w:szCs w:val="21"/>
-                <w:lang w:eastAsia="ko-KR"/>
-              </w:rPr>
-              <w:t xml:space="preserve"> </w:t>
-            </w:r>
-            <w:r>
-              <w:rPr>
-                <w:rFonts w:cstheme="minorHAnsi"/>
-                <w:sz w:val="16"/>
-                <w:szCs w:val="21"/>
-                <w:lang w:eastAsia="ko-KR"/>
-              </w:rPr>
-              <w:t>기준은</w:t>
-            </w:r>
-            <w:r>
-              <w:rPr>
-                <w:rFonts w:cstheme="minorHAnsi"/>
-                <w:sz w:val="16"/>
-                <w:szCs w:val="21"/>
-                <w:lang w:eastAsia="ko-KR"/>
-              </w:rPr>
-              <w:t xml:space="preserve"> </w:t>
-            </w:r>
-            <w:r>
-              <w:rPr>
-                <w:rFonts w:cstheme="minorHAnsi"/>
-                <w:sz w:val="16"/>
-                <w:szCs w:val="21"/>
-                <w:lang w:eastAsia="ko-KR"/>
-              </w:rPr>
-              <w:t>회사이름</w:t>
-            </w:r>
-            <w:r>
-              <w:rPr>
-                <w:rFonts w:cstheme="minorHAnsi"/>
-                <w:sz w:val="16"/>
-                <w:szCs w:val="21"/>
-                <w:lang w:eastAsia="ko-KR"/>
-              </w:rPr>
-              <w:t xml:space="preserve"> </w:t>
-            </w:r>
-            <w:r>
-              <w:rPr>
-                <w:rFonts w:cstheme="minorHAnsi"/>
-                <w:sz w:val="16"/>
-                <w:szCs w:val="21"/>
-                <w:lang w:eastAsia="ko-KR"/>
-              </w:rPr>
-              <w:t>오름차순이며</w:t>
+              <w:t>정보에</w:t>
+            </w:r>
+            <w:r>
+              <w:rPr>
+                <w:rFonts w:cstheme="minorHAnsi"/>
+                <w:sz w:val="16"/>
+                <w:szCs w:val="21"/>
+                <w:lang w:eastAsia="ko-KR"/>
+              </w:rPr>
+              <w:t xml:space="preserve"> </w:t>
+            </w:r>
+            <w:r>
+              <w:rPr>
+                <w:rFonts w:cstheme="minorHAnsi"/>
+                <w:sz w:val="16"/>
+                <w:szCs w:val="21"/>
+                <w:lang w:eastAsia="ko-KR"/>
+              </w:rPr>
+              <w:t>지원</w:t>
+            </w:r>
+            <w:r>
+              <w:rPr>
+                <w:rFonts w:cstheme="minorHAnsi"/>
+                <w:sz w:val="16"/>
+                <w:szCs w:val="21"/>
+                <w:lang w:eastAsia="ko-KR"/>
+              </w:rPr>
+              <w:t xml:space="preserve"> </w:t>
+            </w:r>
+            <w:r>
+              <w:rPr>
+                <w:rFonts w:cstheme="minorHAnsi"/>
+                <w:sz w:val="16"/>
+                <w:szCs w:val="21"/>
+                <w:lang w:eastAsia="ko-KR"/>
+              </w:rPr>
+              <w:t>가능</w:t>
             </w:r>
           </w:p>
         </w:tc>
@@ -3665,93 +3555,7 @@
                 <w:szCs w:val="21"/>
                 <w:lang w:eastAsia="ko-KR"/>
               </w:rPr>
-              <w:t>채용</w:t>
-            </w:r>
-            <w:r>
-              <w:rPr>
-                <w:rFonts w:cstheme="minorHAnsi"/>
-                <w:sz w:val="16"/>
-                <w:szCs w:val="21"/>
-                <w:lang w:eastAsia="ko-KR"/>
-              </w:rPr>
-              <w:t xml:space="preserve"> </w:t>
-            </w:r>
-            <w:r>
-              <w:rPr>
-                <w:rFonts w:cstheme="minorHAnsi"/>
-                <w:sz w:val="16"/>
-                <w:szCs w:val="21"/>
-                <w:lang w:eastAsia="ko-KR"/>
-              </w:rPr>
-              <w:t>정보</w:t>
-            </w:r>
-            <w:r>
-              <w:rPr>
-                <w:rFonts w:cstheme="minorHAnsi"/>
-                <w:sz w:val="16"/>
-                <w:szCs w:val="21"/>
-                <w:lang w:eastAsia="ko-KR"/>
-              </w:rPr>
-              <w:t xml:space="preserve"> </w:t>
-            </w:r>
-            <w:r>
-              <w:rPr>
-                <w:rFonts w:cstheme="minorHAnsi"/>
-                <w:sz w:val="16"/>
-                <w:szCs w:val="21"/>
-                <w:lang w:eastAsia="ko-KR"/>
-              </w:rPr>
-              <w:t>검색</w:t>
-            </w:r>
-            <w:r>
-              <w:rPr>
-                <w:rFonts w:cstheme="minorHAnsi"/>
-                <w:sz w:val="16"/>
-                <w:szCs w:val="21"/>
-                <w:lang w:eastAsia="ko-KR"/>
-              </w:rPr>
-              <w:t>,</w:t>
-            </w:r>
-          </w:p>
-          <w:p>
-            <w:pPr>
-              <w:pStyle w:val="a3"/>
-              <w:ind w:leftChars="0" w:left="0"/>
-              <w:jc w:val="left"/>
-              <w:cnfStyle w:val="000000100000" w:firstRow="0" w:lastRow="0" w:firstColumn="0" w:lastColumn="0" w:oddVBand="0" w:evenVBand="0" w:oddHBand="1" w:evenHBand="0" w:firstRowFirstColumn="0" w:firstRowLastColumn="0" w:lastRowFirstColumn="0" w:lastRowLastColumn="0"/>
-              <w:rPr>
-                <w:rFonts w:cstheme="minorHAnsi"/>
-                <w:sz w:val="16"/>
-                <w:szCs w:val="21"/>
-                <w:lang w:eastAsia="ko-KR"/>
-              </w:rPr>
-            </w:pPr>
-            <w:r>
-              <w:rPr>
-                <w:rFonts w:cstheme="minorHAnsi"/>
-                <w:sz w:val="16"/>
-                <w:szCs w:val="21"/>
-                <w:lang w:eastAsia="ko-KR"/>
-              </w:rPr>
-              <w:t>업무</w:t>
-            </w:r>
-            <w:r>
-              <w:rPr>
-                <w:rFonts w:cstheme="minorHAnsi"/>
-                <w:sz w:val="16"/>
-                <w:szCs w:val="21"/>
-                <w:lang w:eastAsia="ko-KR"/>
-              </w:rPr>
-              <w:t xml:space="preserve"> </w:t>
-            </w:r>
-            <w:r>
-              <w:rPr>
-                <w:rFonts w:cstheme="minorHAnsi"/>
-                <w:sz w:val="16"/>
-                <w:szCs w:val="21"/>
-                <w:lang w:eastAsia="ko-KR"/>
-              </w:rPr>
-              <w:t>검색</w:t>
+              <w:t>지원</w:t>
             </w:r>
           </w:p>
         </w:tc>
@@ -3796,7 +3600,7 @@
                 <w:szCs w:val="21"/>
                 <w:lang w:eastAsia="ko-KR"/>
               </w:rPr>
-              <w:t>3</w:t>
+              <w:t>4</w:t>
             </w:r>
           </w:p>
         </w:tc>
@@ -3824,7 +3628,25 @@
                 <w:szCs w:val="21"/>
                 <w:lang w:eastAsia="ko-KR"/>
               </w:rPr>
-              <w:t>채용</w:t>
+              <w:t>자신의</w:t>
+            </w:r>
+            <w:r>
+              <w:rPr>
+                <w:rFonts w:cstheme="minorHAnsi"/>
+                <w:sz w:val="16"/>
+                <w:szCs w:val="21"/>
+                <w:lang w:eastAsia="ko-KR"/>
+              </w:rPr>
+              <w:t xml:space="preserve"> </w:t>
+            </w:r>
+            <w:r>
+              <w:rPr>
+                <w:rFonts w:cstheme="minorHAnsi"/>
+                <w:sz w:val="16"/>
+                <w:szCs w:val="21"/>
+                <w:lang w:eastAsia="ko-KR"/>
+              </w:rPr>
+              <w:t>지원</w:t>
             </w:r>
             <w:r>
               <w:rPr>
@@ -3851,96 +3673,6 @@
                 <w:szCs w:val="21"/>
                 <w:lang w:eastAsia="ko-KR"/>
               </w:rPr>
-              <w:t xml:space="preserve"> </w:t>
-            </w:r>
-            <w:r>
-              <w:rPr>
-                <w:rFonts w:cstheme="minorHAnsi"/>
-                <w:sz w:val="16"/>
-                <w:szCs w:val="21"/>
-                <w:lang w:eastAsia="ko-KR"/>
-              </w:rPr>
-              <w:t>선택</w:t>
-            </w:r>
-            <w:r>
-              <w:rPr>
-                <w:rFonts w:cstheme="minorHAnsi"/>
-                <w:sz w:val="16"/>
-                <w:szCs w:val="21"/>
-                <w:lang w:eastAsia="ko-KR"/>
-              </w:rPr>
-              <w:t xml:space="preserve"> </w:t>
-            </w:r>
-            <w:r>
-              <w:rPr>
-                <w:rFonts w:cstheme="minorHAnsi"/>
-                <w:sz w:val="16"/>
-                <w:szCs w:val="21"/>
-                <w:lang w:eastAsia="ko-KR"/>
-              </w:rPr>
-              <w:t>시</w:t>
-            </w:r>
-            <w:r>
-              <w:rPr>
-                <w:rFonts w:cstheme="minorHAnsi"/>
-                <w:sz w:val="16"/>
-                <w:szCs w:val="21"/>
-                <w:lang w:eastAsia="ko-KR"/>
-              </w:rPr>
-              <w:t xml:space="preserve"> </w:t>
-            </w:r>
-            <w:r>
-              <w:rPr>
-                <w:rFonts w:cstheme="minorHAnsi"/>
-                <w:sz w:val="16"/>
-                <w:szCs w:val="21"/>
-                <w:lang w:eastAsia="ko-KR"/>
-              </w:rPr>
-              <w:t>채용</w:t>
-            </w:r>
-            <w:r>
-              <w:rPr>
-                <w:rFonts w:cstheme="minorHAnsi"/>
-                <w:sz w:val="16"/>
-                <w:szCs w:val="21"/>
-                <w:lang w:eastAsia="ko-KR"/>
-              </w:rPr>
-              <w:t xml:space="preserve"> </w:t>
-            </w:r>
-            <w:r>
-              <w:rPr>
-                <w:rFonts w:cstheme="minorHAnsi"/>
-                <w:sz w:val="16"/>
-                <w:szCs w:val="21"/>
-                <w:lang w:eastAsia="ko-KR"/>
-              </w:rPr>
-              <w:t>상세</w:t>
-            </w:r>
-            <w:r>
-              <w:rPr>
-                <w:rFonts w:cstheme="minorHAnsi"/>
-                <w:sz w:val="16"/>
-                <w:szCs w:val="21"/>
-                <w:lang w:eastAsia="ko-KR"/>
-              </w:rPr>
-              <w:t xml:space="preserve"> </w:t>
-            </w:r>
-            <w:r>
-              <w:rPr>
-                <w:rFonts w:cstheme="minorHAnsi"/>
-                <w:sz w:val="16"/>
-                <w:szCs w:val="21"/>
-                <w:lang w:eastAsia="ko-KR"/>
-              </w:rPr>
-              <w:t>정보</w:t>
-            </w:r>
-            <w:r>
-              <w:rPr>
-                <w:rFonts w:cstheme="minorHAnsi"/>
-                <w:sz w:val="16"/>
-                <w:szCs w:val="21"/>
-                <w:lang w:eastAsia="ko-KR"/>
-              </w:rPr>
               <w:t>(</w:t>
             </w:r>
             <w:r>
@@ -3950,7 +3682,25 @@
                 <w:szCs w:val="21"/>
                 <w:lang w:eastAsia="ko-KR"/>
               </w:rPr>
-              <w:t>회사이름</w:t>
+              <w:t>회사</w:t>
+            </w:r>
+            <w:r>
+              <w:rPr>
+                <w:rFonts w:cstheme="minorHAnsi"/>
+                <w:sz w:val="16"/>
+                <w:szCs w:val="21"/>
+                <w:lang w:eastAsia="ko-KR"/>
+              </w:rPr>
+              <w:t xml:space="preserve"> </w:t>
+            </w:r>
+            <w:r>
+              <w:rPr>
+                <w:rFonts w:cstheme="minorHAnsi"/>
+                <w:sz w:val="16"/>
+                <w:szCs w:val="21"/>
+                <w:lang w:eastAsia="ko-KR"/>
+              </w:rPr>
+              <w:t>이름</w:t>
             </w:r>
             <w:r>
               <w:rPr>
@@ -4040,7 +3790,133 @@
                 <w:szCs w:val="21"/>
                 <w:lang w:eastAsia="ko-KR"/>
               </w:rPr>
+              <w:t>리스트</w:t>
+            </w:r>
+            <w:r>
+              <w:rPr>
+                <w:rFonts w:cstheme="minorHAnsi"/>
+                <w:sz w:val="16"/>
+                <w:szCs w:val="21"/>
+                <w:lang w:eastAsia="ko-KR"/>
+              </w:rPr>
+              <w:t xml:space="preserve"> </w:t>
+            </w:r>
+            <w:r>
+              <w:rPr>
+                <w:rFonts w:cstheme="minorHAnsi"/>
+                <w:sz w:val="16"/>
+                <w:szCs w:val="21"/>
+                <w:lang w:eastAsia="ko-KR"/>
+              </w:rPr>
               <w:t>출력</w:t>
+            </w:r>
+            <w:r>
+              <w:rPr>
+                <w:rFonts w:cstheme="minorHAnsi"/>
+                <w:sz w:val="16"/>
+                <w:szCs w:val="21"/>
+                <w:lang w:eastAsia="ko-KR"/>
+              </w:rPr>
+              <w:t xml:space="preserve">, </w:t>
+            </w:r>
+            <w:r>
+              <w:rPr>
+                <w:rFonts w:cstheme="minorHAnsi"/>
+                <w:sz w:val="16"/>
+                <w:szCs w:val="21"/>
+                <w:lang w:eastAsia="ko-KR"/>
+              </w:rPr>
+              <w:t>이</w:t>
+            </w:r>
+            <w:r>
+              <w:rPr>
+                <w:rFonts w:cstheme="minorHAnsi"/>
+                <w:sz w:val="16"/>
+                <w:szCs w:val="21"/>
+                <w:lang w:eastAsia="ko-KR"/>
+              </w:rPr>
+              <w:t xml:space="preserve"> </w:t>
+            </w:r>
+            <w:r>
+              <w:rPr>
+                <w:rFonts w:cstheme="minorHAnsi"/>
+                <w:sz w:val="16"/>
+                <w:szCs w:val="21"/>
+                <w:lang w:eastAsia="ko-KR"/>
+              </w:rPr>
+              <w:t>때</w:t>
+            </w:r>
+            <w:r>
+              <w:rPr>
+                <w:rFonts w:cstheme="minorHAnsi"/>
+                <w:sz w:val="16"/>
+                <w:szCs w:val="21"/>
+                <w:lang w:eastAsia="ko-KR"/>
+              </w:rPr>
+              <w:t xml:space="preserve"> </w:t>
+            </w:r>
+            <w:r>
+              <w:rPr>
+                <w:rFonts w:cstheme="minorHAnsi"/>
+                <w:sz w:val="16"/>
+                <w:szCs w:val="21"/>
+                <w:lang w:eastAsia="ko-KR"/>
+              </w:rPr>
+              <w:t>회사</w:t>
+            </w:r>
+            <w:r>
+              <w:rPr>
+                <w:rFonts w:cstheme="minorHAnsi"/>
+                <w:sz w:val="16"/>
+                <w:szCs w:val="21"/>
+                <w:lang w:eastAsia="ko-KR"/>
+              </w:rPr>
+              <w:t xml:space="preserve"> </w:t>
+            </w:r>
+            <w:r>
+              <w:rPr>
+                <w:rFonts w:cstheme="minorHAnsi"/>
+                <w:sz w:val="16"/>
+                <w:szCs w:val="21"/>
+                <w:lang w:eastAsia="ko-KR"/>
+              </w:rPr>
+              <w:t>이름</w:t>
+            </w:r>
+            <w:r>
+              <w:rPr>
+                <w:rFonts w:cstheme="minorHAnsi"/>
+                <w:sz w:val="16"/>
+                <w:szCs w:val="21"/>
+                <w:lang w:eastAsia="ko-KR"/>
+              </w:rPr>
+              <w:t xml:space="preserve"> </w:t>
+            </w:r>
+            <w:r>
+              <w:rPr>
+                <w:rFonts w:cstheme="minorHAnsi"/>
+                <w:sz w:val="16"/>
+                <w:szCs w:val="21"/>
+                <w:lang w:eastAsia="ko-KR"/>
+              </w:rPr>
+              <w:t>오름차순으로</w:t>
+            </w:r>
+            <w:r>
+              <w:rPr>
+                <w:rFonts w:cstheme="minorHAnsi"/>
+                <w:sz w:val="16"/>
+                <w:szCs w:val="21"/>
+                <w:lang w:eastAsia="ko-KR"/>
+              </w:rPr>
+              <w:t xml:space="preserve"> </w:t>
+            </w:r>
+            <w:r>
+              <w:rPr>
+                <w:rFonts w:cstheme="minorHAnsi"/>
+                <w:sz w:val="16"/>
+                <w:szCs w:val="21"/>
+                <w:lang w:eastAsia="ko-KR"/>
+              </w:rPr>
+              <w:t>정렬</w:t>
             </w:r>
           </w:p>
         </w:tc>
@@ -4068,25 +3944,7 @@
                 <w:szCs w:val="21"/>
                 <w:lang w:eastAsia="ko-KR"/>
               </w:rPr>
-              <w:t>채용</w:t>
-            </w:r>
-            <w:r>
-              <w:rPr>
-                <w:rFonts w:cstheme="minorHAnsi"/>
-                <w:sz w:val="16"/>
-                <w:szCs w:val="21"/>
-                <w:lang w:eastAsia="ko-KR"/>
-              </w:rPr>
-              <w:t xml:space="preserve"> </w:t>
-            </w:r>
-            <w:r>
-              <w:rPr>
-                <w:rFonts w:cstheme="minorHAnsi"/>
-                <w:sz w:val="16"/>
-                <w:szCs w:val="21"/>
-                <w:lang w:eastAsia="ko-KR"/>
-              </w:rPr>
-              <w:t>상세</w:t>
+              <w:t>지원</w:t>
             </w:r>
             <w:r>
               <w:rPr>
@@ -4105,6 +3963,24 @@
                 <w:lang w:eastAsia="ko-KR"/>
               </w:rPr>
               <w:t>정보</w:t>
+            </w:r>
+            <w:r>
+              <w:rPr>
+                <w:rFonts w:cstheme="minorHAnsi"/>
+                <w:sz w:val="16"/>
+                <w:szCs w:val="21"/>
+                <w:lang w:eastAsia="ko-KR"/>
+              </w:rPr>
+              <w:t xml:space="preserve"> </w:t>
+            </w:r>
+            <w:r>
+              <w:rPr>
+                <w:rFonts w:cstheme="minorHAnsi"/>
+                <w:sz w:val="16"/>
+                <w:szCs w:val="21"/>
+                <w:lang w:eastAsia="ko-KR"/>
+              </w:rPr>
+              <w:t>조회</w:t>
             </w:r>
           </w:p>
         </w:tc>
@@ -4152,7 +4028,7 @@
                 <w:szCs w:val="21"/>
                 <w:lang w:eastAsia="ko-KR"/>
               </w:rPr>
-              <w:t>4</w:t>
+              <w:t>5</w:t>
             </w:r>
           </w:p>
         </w:tc>
@@ -4180,43 +4056,43 @@
                 <w:szCs w:val="21"/>
                 <w:lang w:eastAsia="ko-KR"/>
               </w:rPr>
-              <w:t>원하는</w:t>
-            </w:r>
-            <w:r>
-              <w:rPr>
-                <w:rFonts w:cstheme="minorHAnsi"/>
-                <w:sz w:val="16"/>
-                <w:szCs w:val="21"/>
-                <w:lang w:eastAsia="ko-KR"/>
-              </w:rPr>
-              <w:t xml:space="preserve"> </w:t>
-            </w:r>
-            <w:r>
-              <w:rPr>
-                <w:rFonts w:cstheme="minorHAnsi"/>
-                <w:sz w:val="16"/>
-                <w:szCs w:val="21"/>
-                <w:lang w:eastAsia="ko-KR"/>
-              </w:rPr>
-              <w:t>채용</w:t>
-            </w:r>
-            <w:r>
-              <w:rPr>
-                <w:rFonts w:cstheme="minorHAnsi"/>
-                <w:sz w:val="16"/>
-                <w:szCs w:val="21"/>
-                <w:lang w:eastAsia="ko-KR"/>
-              </w:rPr>
-              <w:t xml:space="preserve"> </w:t>
-            </w:r>
-            <w:r>
-              <w:rPr>
-                <w:rFonts w:cstheme="minorHAnsi"/>
-                <w:sz w:val="16"/>
-                <w:szCs w:val="21"/>
-                <w:lang w:eastAsia="ko-KR"/>
-              </w:rPr>
-              <w:t>정보에</w:t>
+              <w:t>마감일이</w:t>
+            </w:r>
+            <w:r>
+              <w:rPr>
+                <w:rFonts w:cstheme="minorHAnsi"/>
+                <w:sz w:val="16"/>
+                <w:szCs w:val="21"/>
+                <w:lang w:eastAsia="ko-KR"/>
+              </w:rPr>
+              <w:t xml:space="preserve"> </w:t>
+            </w:r>
+            <w:r>
+              <w:rPr>
+                <w:rFonts w:cstheme="minorHAnsi"/>
+                <w:sz w:val="16"/>
+                <w:szCs w:val="21"/>
+                <w:lang w:eastAsia="ko-KR"/>
+              </w:rPr>
+              <w:t>지나지</w:t>
+            </w:r>
+            <w:r>
+              <w:rPr>
+                <w:rFonts w:cstheme="minorHAnsi"/>
+                <w:sz w:val="16"/>
+                <w:szCs w:val="21"/>
+                <w:lang w:eastAsia="ko-KR"/>
+              </w:rPr>
+              <w:t xml:space="preserve"> </w:t>
+            </w:r>
+            <w:r>
+              <w:rPr>
+                <w:rFonts w:cstheme="minorHAnsi"/>
+                <w:sz w:val="16"/>
+                <w:szCs w:val="21"/>
+                <w:lang w:eastAsia="ko-KR"/>
+              </w:rPr>
+              <w:t>않은</w:t>
             </w:r>
             <w:r>
               <w:rPr>
@@ -4252,7 +4128,7 @@
                 <w:szCs w:val="21"/>
                 <w:lang w:eastAsia="ko-KR"/>
               </w:rPr>
-              <w:t>가능</w:t>
+              <w:t>취소</w:t>
             </w:r>
           </w:p>
         </w:tc>
@@ -4281,6 +4157,24 @@
                 <w:lang w:eastAsia="ko-KR"/>
               </w:rPr>
               <w:t>지원</w:t>
+            </w:r>
+            <w:r>
+              <w:rPr>
+                <w:rFonts w:cstheme="minorHAnsi"/>
+                <w:sz w:val="16"/>
+                <w:szCs w:val="21"/>
+                <w:lang w:eastAsia="ko-KR"/>
+              </w:rPr>
+              <w:t xml:space="preserve"> </w:t>
+            </w:r>
+            <w:r>
+              <w:rPr>
+                <w:rFonts w:cstheme="minorHAnsi"/>
+                <w:sz w:val="16"/>
+                <w:szCs w:val="21"/>
+                <w:lang w:eastAsia="ko-KR"/>
+              </w:rPr>
+              <w:t>취소</w:t>
             </w:r>
           </w:p>
         </w:tc>
@@ -4325,7 +4219,7 @@
                 <w:szCs w:val="21"/>
                 <w:lang w:eastAsia="ko-KR"/>
               </w:rPr>
-              <w:t>5</w:t>
+              <w:t>6</w:t>
             </w:r>
           </w:p>
         </w:tc>
@@ -4353,7 +4247,43 @@
                 <w:szCs w:val="21"/>
                 <w:lang w:eastAsia="ko-KR"/>
               </w:rPr>
-              <w:t>자신의</w:t>
+              <w:t>마감</w:t>
+            </w:r>
+            <w:r>
+              <w:rPr>
+                <w:rFonts w:cstheme="minorHAnsi"/>
+                <w:sz w:val="16"/>
+                <w:szCs w:val="21"/>
+                <w:lang w:eastAsia="ko-KR"/>
+              </w:rPr>
+              <w:t xml:space="preserve"> </w:t>
+            </w:r>
+            <w:r>
+              <w:rPr>
+                <w:rFonts w:cstheme="minorHAnsi"/>
+                <w:sz w:val="16"/>
+                <w:szCs w:val="21"/>
+                <w:lang w:eastAsia="ko-KR"/>
+              </w:rPr>
+              <w:t>시간이</w:t>
+            </w:r>
+            <w:r>
+              <w:rPr>
+                <w:rFonts w:cstheme="minorHAnsi"/>
+                <w:sz w:val="16"/>
+                <w:szCs w:val="21"/>
+                <w:lang w:eastAsia="ko-KR"/>
+              </w:rPr>
+              <w:t xml:space="preserve"> </w:t>
+            </w:r>
+            <w:r>
+              <w:rPr>
+                <w:rFonts w:cstheme="minorHAnsi"/>
+                <w:sz w:val="16"/>
+                <w:szCs w:val="21"/>
+                <w:lang w:eastAsia="ko-KR"/>
+              </w:rPr>
+              <w:t>지난</w:t>
             </w:r>
             <w:r>
               <w:rPr>
@@ -4398,250 +4328,34 @@
                 <w:szCs w:val="21"/>
                 <w:lang w:eastAsia="ko-KR"/>
               </w:rPr>
-              <w:t>(</w:t>
-            </w:r>
-            <w:r>
-              <w:rPr>
-                <w:rFonts w:cstheme="minorHAnsi"/>
-                <w:sz w:val="16"/>
-                <w:szCs w:val="21"/>
-                <w:lang w:eastAsia="ko-KR"/>
-              </w:rPr>
-              <w:t>회사</w:t>
-            </w:r>
-            <w:r>
-              <w:rPr>
-                <w:rFonts w:cstheme="minorHAnsi"/>
-                <w:sz w:val="16"/>
-                <w:szCs w:val="21"/>
-                <w:lang w:eastAsia="ko-KR"/>
-              </w:rPr>
-              <w:t xml:space="preserve"> </w:t>
-            </w:r>
-            <w:r>
-              <w:rPr>
-                <w:rFonts w:cstheme="minorHAnsi"/>
-                <w:sz w:val="16"/>
-                <w:szCs w:val="21"/>
-                <w:lang w:eastAsia="ko-KR"/>
-              </w:rPr>
-              <w:t>이름</w:t>
-            </w:r>
-            <w:r>
-              <w:rPr>
-                <w:rFonts w:cstheme="minorHAnsi"/>
-                <w:sz w:val="16"/>
-                <w:szCs w:val="21"/>
-                <w:lang w:eastAsia="ko-KR"/>
-              </w:rPr>
-              <w:t xml:space="preserve">, </w:t>
-            </w:r>
-            <w:r>
-              <w:rPr>
-                <w:rFonts w:cstheme="minorHAnsi"/>
-                <w:sz w:val="16"/>
-                <w:szCs w:val="21"/>
-                <w:lang w:eastAsia="ko-KR"/>
-              </w:rPr>
-              <w:t>업무</w:t>
-            </w:r>
-            <w:r>
-              <w:rPr>
-                <w:rFonts w:cstheme="minorHAnsi"/>
-                <w:sz w:val="16"/>
-                <w:szCs w:val="21"/>
-                <w:lang w:eastAsia="ko-KR"/>
-              </w:rPr>
-              <w:t xml:space="preserve">, </w:t>
-            </w:r>
-            <w:r>
-              <w:rPr>
-                <w:rFonts w:cstheme="minorHAnsi"/>
-                <w:sz w:val="16"/>
-                <w:szCs w:val="21"/>
-                <w:lang w:eastAsia="ko-KR"/>
-              </w:rPr>
-              <w:t>인원수</w:t>
-            </w:r>
-            <w:r>
-              <w:rPr>
-                <w:rFonts w:cstheme="minorHAnsi"/>
-                <w:sz w:val="16"/>
-                <w:szCs w:val="21"/>
-                <w:lang w:eastAsia="ko-KR"/>
-              </w:rPr>
-              <w:t xml:space="preserve">, </w:t>
-            </w:r>
-            <w:r>
-              <w:rPr>
-                <w:rFonts w:cstheme="minorHAnsi"/>
-                <w:sz w:val="16"/>
-                <w:szCs w:val="21"/>
-                <w:lang w:eastAsia="ko-KR"/>
-              </w:rPr>
-              <w:t>신청</w:t>
-            </w:r>
-            <w:r>
-              <w:rPr>
-                <w:rFonts w:cstheme="minorHAnsi"/>
-                <w:sz w:val="16"/>
-                <w:szCs w:val="21"/>
-                <w:lang w:eastAsia="ko-KR"/>
-              </w:rPr>
-              <w:t xml:space="preserve"> </w:t>
-            </w:r>
-            <w:r>
-              <w:rPr>
-                <w:rFonts w:cstheme="minorHAnsi"/>
-                <w:sz w:val="16"/>
-                <w:szCs w:val="21"/>
-                <w:lang w:eastAsia="ko-KR"/>
-              </w:rPr>
-              <w:t>마감일</w:t>
-            </w:r>
-            <w:r>
-              <w:rPr>
-                <w:rFonts w:cstheme="minorHAnsi"/>
-                <w:sz w:val="16"/>
-                <w:szCs w:val="21"/>
-                <w:lang w:eastAsia="ko-KR"/>
-              </w:rPr>
-              <w:t xml:space="preserve">) </w:t>
-            </w:r>
-            <w:r>
-              <w:rPr>
-                <w:rFonts w:cstheme="minorHAnsi"/>
-                <w:sz w:val="16"/>
-                <w:szCs w:val="21"/>
-                <w:lang w:eastAsia="ko-KR"/>
-              </w:rPr>
-              <w:t>리스트</w:t>
-            </w:r>
-            <w:r>
-              <w:rPr>
-                <w:rFonts w:cstheme="minorHAnsi"/>
-                <w:sz w:val="16"/>
-                <w:szCs w:val="21"/>
-                <w:lang w:eastAsia="ko-KR"/>
-              </w:rPr>
-              <w:t xml:space="preserve"> </w:t>
-            </w:r>
-            <w:r>
-              <w:rPr>
-                <w:rFonts w:cstheme="minorHAnsi"/>
-                <w:sz w:val="16"/>
-                <w:szCs w:val="21"/>
-                <w:lang w:eastAsia="ko-KR"/>
-              </w:rPr>
-              <w:t>출력</w:t>
-            </w:r>
-            <w:r>
-              <w:rPr>
-                <w:rFonts w:cstheme="minorHAnsi"/>
-                <w:sz w:val="16"/>
-                <w:szCs w:val="21"/>
-                <w:lang w:eastAsia="ko-KR"/>
-              </w:rPr>
-              <w:t xml:space="preserve">, </w:t>
-            </w:r>
-            <w:r>
-              <w:rPr>
-                <w:rFonts w:cstheme="minorHAnsi"/>
-                <w:sz w:val="16"/>
-                <w:szCs w:val="21"/>
-                <w:lang w:eastAsia="ko-KR"/>
-              </w:rPr>
-              <w:t>이</w:t>
-            </w:r>
-            <w:r>
-              <w:rPr>
-                <w:rFonts w:cstheme="minorHAnsi"/>
-                <w:sz w:val="16"/>
-                <w:szCs w:val="21"/>
-                <w:lang w:eastAsia="ko-KR"/>
-              </w:rPr>
-              <w:t xml:space="preserve"> </w:t>
-            </w:r>
-            <w:r>
-              <w:rPr>
-                <w:rFonts w:cstheme="minorHAnsi"/>
-                <w:sz w:val="16"/>
-                <w:szCs w:val="21"/>
-                <w:lang w:eastAsia="ko-KR"/>
-              </w:rPr>
-              <w:t>때</w:t>
-            </w:r>
-            <w:r>
-              <w:rPr>
-                <w:rFonts w:cstheme="minorHAnsi"/>
-                <w:sz w:val="16"/>
-                <w:szCs w:val="21"/>
-                <w:lang w:eastAsia="ko-KR"/>
-              </w:rPr>
-              <w:t xml:space="preserve"> </w:t>
-            </w:r>
-            <w:r>
-              <w:rPr>
-                <w:rFonts w:cstheme="minorHAnsi"/>
-                <w:sz w:val="16"/>
-                <w:szCs w:val="21"/>
-                <w:lang w:eastAsia="ko-KR"/>
-              </w:rPr>
-              <w:t>회사</w:t>
-            </w:r>
-            <w:r>
-              <w:rPr>
-                <w:rFonts w:cstheme="minorHAnsi"/>
-                <w:sz w:val="16"/>
-                <w:szCs w:val="21"/>
-                <w:lang w:eastAsia="ko-KR"/>
-              </w:rPr>
-              <w:t xml:space="preserve"> </w:t>
-            </w:r>
-            <w:r>
-              <w:rPr>
-                <w:rFonts w:cstheme="minorHAnsi"/>
-                <w:sz w:val="16"/>
-                <w:szCs w:val="21"/>
-                <w:lang w:eastAsia="ko-KR"/>
-              </w:rPr>
-              <w:t>이름</w:t>
-            </w:r>
-            <w:r>
-              <w:rPr>
-                <w:rFonts w:cstheme="minorHAnsi"/>
-                <w:sz w:val="16"/>
-                <w:szCs w:val="21"/>
-                <w:lang w:eastAsia="ko-KR"/>
-              </w:rPr>
-              <w:t xml:space="preserve"> </w:t>
-            </w:r>
-            <w:r>
-              <w:rPr>
-                <w:rFonts w:cstheme="minorHAnsi"/>
-                <w:sz w:val="16"/>
-                <w:szCs w:val="21"/>
-                <w:lang w:eastAsia="ko-KR"/>
-              </w:rPr>
-              <w:t>오름차순으로</w:t>
-            </w:r>
-            <w:r>
-              <w:rPr>
-                <w:rFonts w:cstheme="minorHAnsi"/>
-                <w:sz w:val="16"/>
-                <w:szCs w:val="21"/>
-                <w:lang w:eastAsia="ko-KR"/>
-              </w:rPr>
-              <w:t xml:space="preserve"> </w:t>
-            </w:r>
-            <w:r>
-              <w:rPr>
-                <w:rFonts w:cstheme="minorHAnsi"/>
-                <w:sz w:val="16"/>
-                <w:szCs w:val="21"/>
-                <w:lang w:eastAsia="ko-KR"/>
-              </w:rPr>
-              <w:t>정렬</w:t>
+              <w:t xml:space="preserve"> </w:t>
+            </w:r>
+            <w:r>
+              <w:rPr>
+                <w:rFonts w:cstheme="minorHAnsi"/>
+                <w:sz w:val="16"/>
+                <w:szCs w:val="21"/>
+                <w:lang w:eastAsia="ko-KR"/>
+              </w:rPr>
+              <w:t>삭제</w:t>
+            </w:r>
+            <w:r>
+              <w:rPr>
+                <w:rFonts w:cstheme="minorHAnsi"/>
+                <w:sz w:val="16"/>
+                <w:szCs w:val="21"/>
+                <w:lang w:eastAsia="ko-KR"/>
+              </w:rPr>
+              <w:t xml:space="preserve"> </w:t>
+            </w:r>
+            <w:r>
+              <w:rPr>
+                <w:rFonts w:cstheme="minorHAnsi"/>
+                <w:sz w:val="16"/>
+                <w:szCs w:val="21"/>
+                <w:lang w:eastAsia="ko-KR"/>
+              </w:rPr>
+              <w:t>가능</w:t>
             </w:r>
           </w:p>
         </w:tc>
@@ -4705,7 +4419,7 @@
                 <w:szCs w:val="21"/>
                 <w:lang w:eastAsia="ko-KR"/>
               </w:rPr>
-              <w:t>조회</w:t>
+              <w:t>삭제</w:t>
             </w:r>
           </w:p>
         </w:tc>
@@ -4735,7 +4449,7 @@
             </w:pPr>
             <w:r>
               <w:rPr>
-                <w:rFonts w:cstheme="minorHAnsi"/>
+                <w:rFonts w:cstheme="minorHAnsi" w:hint="eastAsia"/>
                 <w:b w:val="0"/>
                 <w:bCs w:val="0"/>
                 <w:sz w:val="16"/>
@@ -4753,7 +4467,7 @@
                 <w:szCs w:val="21"/>
                 <w:lang w:eastAsia="ko-KR"/>
               </w:rPr>
-              <w:t>6</w:t>
+              <w:t>7</w:t>
             </w:r>
           </w:p>
         </w:tc>
@@ -4768,7 +4482,7 @@
               <w:jc w:val="left"/>
               <w:cnfStyle w:val="000000100000" w:firstRow="0" w:lastRow="0" w:firstColumn="0" w:lastColumn="0" w:oddVBand="0" w:evenVBand="0" w:oddHBand="1" w:evenHBand="0" w:firstRowFirstColumn="0" w:firstRowLastColumn="0" w:lastRowFirstColumn="0" w:lastRowLastColumn="0"/>
               <w:rPr>
-                <w:rFonts w:cstheme="minorHAnsi"/>
+                <w:rFonts w:cstheme="minorHAnsi" w:hint="eastAsia"/>
                 <w:sz w:val="16"/>
                 <w:szCs w:val="21"/>
                 <w:lang w:eastAsia="ko-KR"/>
@@ -4781,79 +4495,169 @@
                 <w:szCs w:val="21"/>
                 <w:lang w:eastAsia="ko-KR"/>
               </w:rPr>
-              <w:t>마감일이</w:t>
-            </w:r>
-            <w:r>
-              <w:rPr>
-                <w:rFonts w:cstheme="minorHAnsi"/>
-                <w:sz w:val="16"/>
-                <w:szCs w:val="21"/>
-                <w:lang w:eastAsia="ko-KR"/>
-              </w:rPr>
-              <w:t xml:space="preserve"> </w:t>
-            </w:r>
-            <w:r>
-              <w:rPr>
-                <w:rFonts w:cstheme="minorHAnsi"/>
-                <w:sz w:val="16"/>
-                <w:szCs w:val="21"/>
-                <w:lang w:eastAsia="ko-KR"/>
-              </w:rPr>
-              <w:t>지나지</w:t>
-            </w:r>
-            <w:r>
-              <w:rPr>
-                <w:rFonts w:cstheme="minorHAnsi"/>
-                <w:sz w:val="16"/>
-                <w:szCs w:val="21"/>
-                <w:lang w:eastAsia="ko-KR"/>
-              </w:rPr>
-              <w:t xml:space="preserve"> </w:t>
-            </w:r>
-            <w:r>
-              <w:rPr>
-                <w:rFonts w:cstheme="minorHAnsi"/>
-                <w:sz w:val="16"/>
-                <w:szCs w:val="21"/>
-                <w:lang w:eastAsia="ko-KR"/>
-              </w:rPr>
-              <w:t>않은</w:t>
-            </w:r>
-            <w:r>
-              <w:rPr>
-                <w:rFonts w:cstheme="minorHAnsi"/>
-                <w:sz w:val="16"/>
-                <w:szCs w:val="21"/>
-                <w:lang w:eastAsia="ko-KR"/>
-              </w:rPr>
-              <w:t xml:space="preserve"> </w:t>
-            </w:r>
-            <w:r>
-              <w:rPr>
-                <w:rFonts w:cstheme="minorHAnsi"/>
-                <w:sz w:val="16"/>
-                <w:szCs w:val="21"/>
-                <w:lang w:eastAsia="ko-KR"/>
-              </w:rPr>
-              <w:t>지원</w:t>
-            </w:r>
-            <w:r>
-              <w:rPr>
-                <w:rFonts w:cstheme="minorHAnsi"/>
-                <w:sz w:val="16"/>
-                <w:szCs w:val="21"/>
-                <w:lang w:eastAsia="ko-KR"/>
-              </w:rPr>
-              <w:t xml:space="preserve"> </w:t>
-            </w:r>
-            <w:r>
-              <w:rPr>
-                <w:rFonts w:cstheme="minorHAnsi"/>
-                <w:sz w:val="16"/>
-                <w:szCs w:val="21"/>
-                <w:lang w:eastAsia="ko-KR"/>
-              </w:rPr>
-              <w:t>취소</w:t>
+              <w:t>자신이</w:t>
+            </w:r>
+            <w:r>
+              <w:rPr>
+                <w:rFonts w:cstheme="minorHAnsi"/>
+                <w:sz w:val="16"/>
+                <w:szCs w:val="21"/>
+                <w:lang w:eastAsia="ko-KR"/>
+              </w:rPr>
+              <w:t xml:space="preserve"> </w:t>
+            </w:r>
+            <w:r>
+              <w:rPr>
+                <w:rFonts w:cstheme="minorHAnsi"/>
+                <w:sz w:val="16"/>
+                <w:szCs w:val="21"/>
+                <w:lang w:eastAsia="ko-KR"/>
+              </w:rPr>
+              <w:t>등록한</w:t>
+            </w:r>
+            <w:r>
+              <w:rPr>
+                <w:rFonts w:cstheme="minorHAnsi"/>
+                <w:sz w:val="16"/>
+                <w:szCs w:val="21"/>
+                <w:lang w:eastAsia="ko-KR"/>
+              </w:rPr>
+              <w:t xml:space="preserve"> </w:t>
+            </w:r>
+            <w:r>
+              <w:rPr>
+                <w:rFonts w:cstheme="minorHAnsi"/>
+                <w:sz w:val="16"/>
+                <w:szCs w:val="21"/>
+                <w:lang w:eastAsia="ko-KR"/>
+              </w:rPr>
+              <w:t>모든</w:t>
+            </w:r>
+            <w:r>
+              <w:rPr>
+                <w:rFonts w:cstheme="minorHAnsi"/>
+                <w:sz w:val="16"/>
+                <w:szCs w:val="21"/>
+                <w:lang w:eastAsia="ko-KR"/>
+              </w:rPr>
+              <w:t xml:space="preserve"> </w:t>
+            </w:r>
+            <w:r>
+              <w:rPr>
+                <w:rFonts w:cstheme="minorHAnsi"/>
+                <w:sz w:val="16"/>
+                <w:szCs w:val="21"/>
+                <w:lang w:eastAsia="ko-KR"/>
+              </w:rPr>
+              <w:t>채용</w:t>
+            </w:r>
+            <w:r>
+              <w:rPr>
+                <w:rFonts w:cstheme="minorHAnsi"/>
+                <w:sz w:val="16"/>
+                <w:szCs w:val="21"/>
+                <w:lang w:eastAsia="ko-KR"/>
+              </w:rPr>
+              <w:t xml:space="preserve"> </w:t>
+            </w:r>
+            <w:r>
+              <w:rPr>
+                <w:rFonts w:cstheme="minorHAnsi"/>
+                <w:sz w:val="16"/>
+                <w:szCs w:val="21"/>
+                <w:lang w:eastAsia="ko-KR"/>
+              </w:rPr>
+              <w:t>정보에</w:t>
+            </w:r>
+            <w:r>
+              <w:rPr>
+                <w:rFonts w:cstheme="minorHAnsi"/>
+                <w:sz w:val="16"/>
+                <w:szCs w:val="21"/>
+                <w:lang w:eastAsia="ko-KR"/>
+              </w:rPr>
+              <w:t xml:space="preserve"> </w:t>
+            </w:r>
+            <w:r>
+              <w:rPr>
+                <w:rFonts w:cstheme="minorHAnsi"/>
+                <w:sz w:val="16"/>
+                <w:szCs w:val="21"/>
+                <w:lang w:eastAsia="ko-KR"/>
+              </w:rPr>
+              <w:t>대한</w:t>
+            </w:r>
+            <w:r>
+              <w:rPr>
+                <w:rFonts w:cstheme="minorHAnsi"/>
+                <w:sz w:val="16"/>
+                <w:szCs w:val="21"/>
+                <w:lang w:eastAsia="ko-KR"/>
+              </w:rPr>
+              <w:t xml:space="preserve"> </w:t>
+            </w:r>
+            <w:r>
+              <w:rPr>
+                <w:rFonts w:cstheme="minorHAnsi"/>
+                <w:sz w:val="16"/>
+                <w:szCs w:val="21"/>
+                <w:lang w:eastAsia="ko-KR"/>
+              </w:rPr>
+              <w:t>업무별</w:t>
+            </w:r>
+            <w:r>
+              <w:rPr>
+                <w:rFonts w:cstheme="minorHAnsi"/>
+                <w:sz w:val="16"/>
+                <w:szCs w:val="21"/>
+                <w:lang w:eastAsia="ko-KR"/>
+              </w:rPr>
+              <w:t xml:space="preserve"> </w:t>
+            </w:r>
+            <w:r>
+              <w:rPr>
+                <w:rFonts w:cstheme="minorHAnsi"/>
+                <w:sz w:val="16"/>
+                <w:szCs w:val="21"/>
+                <w:lang w:eastAsia="ko-KR"/>
+              </w:rPr>
+              <w:t>지원자</w:t>
+            </w:r>
+            <w:r>
+              <w:rPr>
+                <w:rFonts w:cstheme="minorHAnsi"/>
+                <w:sz w:val="16"/>
+                <w:szCs w:val="21"/>
+                <w:lang w:eastAsia="ko-KR"/>
+              </w:rPr>
+              <w:t xml:space="preserve"> </w:t>
+            </w:r>
+            <w:r>
+              <w:rPr>
+                <w:rFonts w:cstheme="minorHAnsi"/>
+                <w:sz w:val="16"/>
+                <w:szCs w:val="21"/>
+                <w:lang w:eastAsia="ko-KR"/>
+              </w:rPr>
+              <w:t>수</w:t>
+            </w:r>
+            <w:r>
+              <w:rPr>
+                <w:rFonts w:cstheme="minorHAnsi"/>
+                <w:sz w:val="16"/>
+                <w:szCs w:val="21"/>
+                <w:lang w:eastAsia="ko-KR"/>
+              </w:rPr>
+              <w:t xml:space="preserve"> </w:t>
+            </w:r>
+            <w:r>
+              <w:rPr>
+                <w:rFonts w:cstheme="minorHAnsi"/>
+                <w:sz w:val="16"/>
+                <w:szCs w:val="21"/>
+                <w:lang w:eastAsia="ko-KR"/>
+              </w:rPr>
+              <w:t>출력</w:t>
             </w:r>
           </w:p>
         </w:tc>
@@ -4881,25 +4685,43 @@
                 <w:szCs w:val="21"/>
                 <w:lang w:eastAsia="ko-KR"/>
               </w:rPr>
-              <w:t>지원</w:t>
-            </w:r>
-            <w:r>
-              <w:rPr>
-                <w:rFonts w:cstheme="minorHAnsi"/>
-                <w:sz w:val="16"/>
-                <w:szCs w:val="21"/>
-                <w:lang w:eastAsia="ko-KR"/>
-              </w:rPr>
-              <w:t xml:space="preserve"> </w:t>
-            </w:r>
-            <w:r>
-              <w:rPr>
-                <w:rFonts w:cstheme="minorHAnsi"/>
-                <w:sz w:val="16"/>
-                <w:szCs w:val="21"/>
-                <w:lang w:eastAsia="ko-KR"/>
-              </w:rPr>
-              <w:t>취소</w:t>
+              <w:t>채용</w:t>
+            </w:r>
+            <w:r>
+              <w:rPr>
+                <w:rFonts w:cstheme="minorHAnsi"/>
+                <w:sz w:val="16"/>
+                <w:szCs w:val="21"/>
+                <w:lang w:eastAsia="ko-KR"/>
+              </w:rPr>
+              <w:t xml:space="preserve"> </w:t>
+            </w:r>
+            <w:r>
+              <w:rPr>
+                <w:rFonts w:cstheme="minorHAnsi"/>
+                <w:sz w:val="16"/>
+                <w:szCs w:val="21"/>
+                <w:lang w:eastAsia="ko-KR"/>
+              </w:rPr>
+              <w:t>정보</w:t>
+            </w:r>
+            <w:r>
+              <w:rPr>
+                <w:rFonts w:cstheme="minorHAnsi"/>
+                <w:sz w:val="16"/>
+                <w:szCs w:val="21"/>
+                <w:lang w:eastAsia="ko-KR"/>
+              </w:rPr>
+              <w:t xml:space="preserve"> </w:t>
+            </w:r>
+            <w:r>
+              <w:rPr>
+                <w:rFonts w:cstheme="minorHAnsi"/>
+                <w:sz w:val="16"/>
+                <w:szCs w:val="21"/>
+                <w:lang w:eastAsia="ko-KR"/>
+              </w:rPr>
+              <w:t>통계</w:t>
             </w:r>
           </w:p>
         </w:tc>
@@ -4944,7 +4766,7 @@
                 <w:szCs w:val="21"/>
                 <w:lang w:eastAsia="ko-KR"/>
               </w:rPr>
-              <w:t>7</w:t>
+              <w:t>8</w:t>
             </w:r>
           </w:p>
         </w:tc>
@@ -4972,43 +4794,79 @@
                 <w:szCs w:val="21"/>
                 <w:lang w:eastAsia="ko-KR"/>
               </w:rPr>
-              <w:t>마감</w:t>
-            </w:r>
-            <w:r>
-              <w:rPr>
-                <w:rFonts w:cstheme="minorHAnsi"/>
-                <w:sz w:val="16"/>
-                <w:szCs w:val="21"/>
-                <w:lang w:eastAsia="ko-KR"/>
-              </w:rPr>
-              <w:t xml:space="preserve"> </w:t>
-            </w:r>
-            <w:r>
-              <w:rPr>
-                <w:rFonts w:cstheme="minorHAnsi"/>
-                <w:sz w:val="16"/>
-                <w:szCs w:val="21"/>
-                <w:lang w:eastAsia="ko-KR"/>
-              </w:rPr>
-              <w:t>시간이</w:t>
-            </w:r>
-            <w:r>
-              <w:rPr>
-                <w:rFonts w:cstheme="minorHAnsi"/>
-                <w:sz w:val="16"/>
-                <w:szCs w:val="21"/>
-                <w:lang w:eastAsia="ko-KR"/>
-              </w:rPr>
-              <w:t xml:space="preserve"> </w:t>
-            </w:r>
-            <w:r>
-              <w:rPr>
-                <w:rFonts w:cstheme="minorHAnsi"/>
-                <w:sz w:val="16"/>
-                <w:szCs w:val="21"/>
-                <w:lang w:eastAsia="ko-KR"/>
-              </w:rPr>
-              <w:t>지난</w:t>
+              <w:t>자신이</w:t>
+            </w:r>
+            <w:r>
+              <w:rPr>
+                <w:rFonts w:cstheme="minorHAnsi"/>
+                <w:sz w:val="16"/>
+                <w:szCs w:val="21"/>
+                <w:lang w:eastAsia="ko-KR"/>
+              </w:rPr>
+              <w:t xml:space="preserve"> </w:t>
+            </w:r>
+            <w:r>
+              <w:rPr>
+                <w:rFonts w:cstheme="minorHAnsi"/>
+                <w:sz w:val="16"/>
+                <w:szCs w:val="21"/>
+                <w:lang w:eastAsia="ko-KR"/>
+              </w:rPr>
+              <w:t>지원한</w:t>
+            </w:r>
+            <w:r>
+              <w:rPr>
+                <w:rFonts w:cstheme="minorHAnsi"/>
+                <w:sz w:val="16"/>
+                <w:szCs w:val="21"/>
+                <w:lang w:eastAsia="ko-KR"/>
+              </w:rPr>
+              <w:t xml:space="preserve"> </w:t>
+            </w:r>
+            <w:r>
+              <w:rPr>
+                <w:rFonts w:cstheme="minorHAnsi"/>
+                <w:sz w:val="16"/>
+                <w:szCs w:val="21"/>
+                <w:lang w:eastAsia="ko-KR"/>
+              </w:rPr>
+              <w:t>정보에</w:t>
+            </w:r>
+            <w:r>
+              <w:rPr>
+                <w:rFonts w:cstheme="minorHAnsi"/>
+                <w:sz w:val="16"/>
+                <w:szCs w:val="21"/>
+                <w:lang w:eastAsia="ko-KR"/>
+              </w:rPr>
+              <w:t xml:space="preserve"> </w:t>
+            </w:r>
+            <w:r>
+              <w:rPr>
+                <w:rFonts w:cstheme="minorHAnsi"/>
+                <w:sz w:val="16"/>
+                <w:szCs w:val="21"/>
+                <w:lang w:eastAsia="ko-KR"/>
+              </w:rPr>
+              <w:t>대해</w:t>
+            </w:r>
+            <w:r>
+              <w:rPr>
+                <w:rFonts w:cstheme="minorHAnsi"/>
+                <w:sz w:val="16"/>
+                <w:szCs w:val="21"/>
+                <w:lang w:eastAsia="ko-KR"/>
+              </w:rPr>
+              <w:t xml:space="preserve"> </w:t>
+            </w:r>
+            <w:r>
+              <w:rPr>
+                <w:rFonts w:cstheme="minorHAnsi"/>
+                <w:sz w:val="16"/>
+                <w:szCs w:val="21"/>
+                <w:lang w:eastAsia="ko-KR"/>
+              </w:rPr>
+              <w:t>월별</w:t>
             </w:r>
             <w:r>
               <w:rPr>
@@ -5044,43 +4902,25 @@
                 <w:szCs w:val="21"/>
                 <w:lang w:eastAsia="ko-KR"/>
               </w:rPr>
-              <w:t>정보</w:t>
-            </w:r>
-            <w:r>
-              <w:rPr>
-                <w:rFonts w:cstheme="minorHAnsi"/>
-                <w:sz w:val="16"/>
-                <w:szCs w:val="21"/>
-                <w:lang w:eastAsia="ko-KR"/>
-              </w:rPr>
-              <w:t xml:space="preserve"> </w:t>
-            </w:r>
-            <w:r>
-              <w:rPr>
-                <w:rFonts w:cstheme="minorHAnsi"/>
-                <w:sz w:val="16"/>
-                <w:szCs w:val="21"/>
-                <w:lang w:eastAsia="ko-KR"/>
-              </w:rPr>
-              <w:t>삭제</w:t>
-            </w:r>
-            <w:r>
-              <w:rPr>
-                <w:rFonts w:cstheme="minorHAnsi"/>
-                <w:sz w:val="16"/>
-                <w:szCs w:val="21"/>
-                <w:lang w:eastAsia="ko-KR"/>
-              </w:rPr>
-              <w:t xml:space="preserve"> </w:t>
-            </w:r>
-            <w:r>
-              <w:rPr>
-                <w:rFonts w:cstheme="minorHAnsi"/>
-                <w:sz w:val="16"/>
-                <w:szCs w:val="21"/>
-                <w:lang w:eastAsia="ko-KR"/>
-              </w:rPr>
-              <w:t>가능</w:t>
+              <w:t>횟수</w:t>
+            </w:r>
+            <w:r>
+              <w:rPr>
+                <w:rFonts w:cstheme="minorHAnsi"/>
+                <w:sz w:val="16"/>
+                <w:szCs w:val="21"/>
+                <w:lang w:eastAsia="ko-KR"/>
+              </w:rPr>
+              <w:t xml:space="preserve"> </w:t>
+            </w:r>
+            <w:r>
+              <w:rPr>
+                <w:rFonts w:cstheme="minorHAnsi"/>
+                <w:sz w:val="16"/>
+                <w:szCs w:val="21"/>
+                <w:lang w:eastAsia="ko-KR"/>
+              </w:rPr>
+              <w:t>출력</w:t>
             </w:r>
           </w:p>
         </w:tc>
@@ -5144,7 +4984,7 @@
                 <w:szCs w:val="21"/>
                 <w:lang w:eastAsia="ko-KR"/>
               </w:rPr>
-              <w:t>삭제</w:t>
+              <w:t>통계</w:t>
             </w:r>
           </w:p>
         </w:tc>
@@ -5192,7 +5032,7 @@
                 <w:szCs w:val="21"/>
                 <w:lang w:eastAsia="ko-KR"/>
               </w:rPr>
-              <w:t>8</w:t>
+              <w:t>9</w:t>
             </w:r>
           </w:p>
         </w:tc>
@@ -5213,294 +5053,6 @@
                 <w:lang w:eastAsia="ko-KR"/>
               </w:rPr>
             </w:pPr>
-            <w:r>
-              <w:rPr>
-                <w:rFonts w:cstheme="minorHAnsi"/>
-                <w:sz w:val="16"/>
-                <w:szCs w:val="21"/>
-                <w:lang w:eastAsia="ko-KR"/>
-              </w:rPr>
-              <w:t>자신이</w:t>
-            </w:r>
-            <w:r>
-              <w:rPr>
-                <w:rFonts w:cstheme="minorHAnsi"/>
-                <w:sz w:val="16"/>
-                <w:szCs w:val="21"/>
-                <w:lang w:eastAsia="ko-KR"/>
-              </w:rPr>
-              <w:t xml:space="preserve"> </w:t>
-            </w:r>
-            <w:r>
-              <w:rPr>
-                <w:rFonts w:cstheme="minorHAnsi"/>
-                <w:sz w:val="16"/>
-                <w:szCs w:val="21"/>
-                <w:lang w:eastAsia="ko-KR"/>
-              </w:rPr>
-              <w:t>등록한</w:t>
-            </w:r>
-            <w:r>
-              <w:rPr>
-                <w:rFonts w:cstheme="minorHAnsi"/>
-                <w:sz w:val="16"/>
-                <w:szCs w:val="21"/>
-                <w:lang w:eastAsia="ko-KR"/>
-              </w:rPr>
-              <w:t xml:space="preserve"> </w:t>
-            </w:r>
-            <w:r>
-              <w:rPr>
-                <w:rFonts w:cstheme="minorHAnsi"/>
-                <w:sz w:val="16"/>
-                <w:szCs w:val="21"/>
-                <w:lang w:eastAsia="ko-KR"/>
-              </w:rPr>
-              <w:t>모든</w:t>
-            </w:r>
-            <w:r>
-              <w:rPr>
-                <w:rFonts w:cstheme="minorHAnsi"/>
-                <w:sz w:val="16"/>
-                <w:szCs w:val="21"/>
-                <w:lang w:eastAsia="ko-KR"/>
-              </w:rPr>
-              <w:t xml:space="preserve"> </w:t>
-            </w:r>
-            <w:r>
-              <w:rPr>
-                <w:rFonts w:cstheme="minorHAnsi"/>
-                <w:sz w:val="16"/>
-                <w:szCs w:val="21"/>
-                <w:lang w:eastAsia="ko-KR"/>
-              </w:rPr>
-              <w:t>채용</w:t>
-            </w:r>
-            <w:r>
-              <w:rPr>
-                <w:rFonts w:cstheme="minorHAnsi"/>
-                <w:sz w:val="16"/>
-                <w:szCs w:val="21"/>
-                <w:lang w:eastAsia="ko-KR"/>
-              </w:rPr>
-              <w:t xml:space="preserve"> </w:t>
-            </w:r>
-            <w:r>
-              <w:rPr>
-                <w:rFonts w:cstheme="minorHAnsi"/>
-                <w:sz w:val="16"/>
-                <w:szCs w:val="21"/>
-                <w:lang w:eastAsia="ko-KR"/>
-              </w:rPr>
-              <w:t>정보에</w:t>
-            </w:r>
-            <w:r>
-              <w:rPr>
-                <w:rFonts w:cstheme="minorHAnsi"/>
-                <w:sz w:val="16"/>
-                <w:szCs w:val="21"/>
-                <w:lang w:eastAsia="ko-KR"/>
-              </w:rPr>
-              <w:t xml:space="preserve"> </w:t>
-            </w:r>
-            <w:r>
-              <w:rPr>
-                <w:rFonts w:cstheme="minorHAnsi"/>
-                <w:sz w:val="16"/>
-                <w:szCs w:val="21"/>
-                <w:lang w:eastAsia="ko-KR"/>
-              </w:rPr>
-              <w:t>대한</w:t>
-            </w:r>
-            <w:r>
-              <w:rPr>
-                <w:rFonts w:cstheme="minorHAnsi"/>
-                <w:sz w:val="16"/>
-                <w:szCs w:val="21"/>
-                <w:lang w:eastAsia="ko-KR"/>
-              </w:rPr>
-              <w:t xml:space="preserve"> </w:t>
-            </w:r>
-            <w:r>
-              <w:rPr>
-                <w:rFonts w:cstheme="minorHAnsi"/>
-                <w:sz w:val="16"/>
-                <w:szCs w:val="21"/>
-                <w:lang w:eastAsia="ko-KR"/>
-              </w:rPr>
-              <w:t>업무별</w:t>
-            </w:r>
-            <w:r>
-              <w:rPr>
-                <w:rFonts w:cstheme="minorHAnsi"/>
-                <w:sz w:val="16"/>
-                <w:szCs w:val="21"/>
-                <w:lang w:eastAsia="ko-KR"/>
-              </w:rPr>
-              <w:t xml:space="preserve"> </w:t>
-            </w:r>
-            <w:r>
-              <w:rPr>
-                <w:rFonts w:cstheme="minorHAnsi"/>
-                <w:sz w:val="16"/>
-                <w:szCs w:val="21"/>
-                <w:lang w:eastAsia="ko-KR"/>
-              </w:rPr>
-              <w:t>지원자</w:t>
-            </w:r>
-            <w:r>
-              <w:rPr>
-                <w:rFonts w:cstheme="minorHAnsi"/>
-                <w:sz w:val="16"/>
-                <w:szCs w:val="21"/>
-                <w:lang w:eastAsia="ko-KR"/>
-              </w:rPr>
-              <w:t xml:space="preserve"> </w:t>
-            </w:r>
-            <w:r>
-              <w:rPr>
-                <w:rFonts w:cstheme="minorHAnsi"/>
-                <w:sz w:val="16"/>
-                <w:szCs w:val="21"/>
-                <w:lang w:eastAsia="ko-KR"/>
-              </w:rPr>
-              <w:t>수</w:t>
-            </w:r>
-            <w:r>
-              <w:rPr>
-                <w:rFonts w:cstheme="minorHAnsi"/>
-                <w:sz w:val="16"/>
-                <w:szCs w:val="21"/>
-                <w:lang w:eastAsia="ko-KR"/>
-              </w:rPr>
-              <w:t xml:space="preserve"> </w:t>
-            </w:r>
-            <w:r>
-              <w:rPr>
-                <w:rFonts w:cstheme="minorHAnsi"/>
-                <w:sz w:val="16"/>
-                <w:szCs w:val="21"/>
-                <w:lang w:eastAsia="ko-KR"/>
-              </w:rPr>
-              <w:t>출력</w:t>
-            </w:r>
-            <w:r>
-              <w:rPr>
-                <w:rFonts w:cstheme="minorHAnsi"/>
-                <w:sz w:val="16"/>
-                <w:szCs w:val="21"/>
-                <w:lang w:eastAsia="ko-KR"/>
-              </w:rPr>
-              <w:t xml:space="preserve">, </w:t>
-            </w:r>
-            <w:r>
-              <w:rPr>
-                <w:rFonts w:cstheme="minorHAnsi"/>
-                <w:sz w:val="16"/>
-                <w:szCs w:val="21"/>
-                <w:lang w:eastAsia="ko-KR"/>
-              </w:rPr>
-              <w:br/>
-            </w:r>
-            <w:r>
-              <w:rPr>
-                <w:rFonts w:cstheme="minorHAnsi"/>
-                <w:sz w:val="16"/>
-                <w:szCs w:val="21"/>
-                <w:lang w:eastAsia="ko-KR"/>
-              </w:rPr>
-              <w:t>또한</w:t>
-            </w:r>
-            <w:r>
-              <w:rPr>
-                <w:rFonts w:cstheme="minorHAnsi"/>
-                <w:sz w:val="16"/>
-                <w:szCs w:val="21"/>
-                <w:lang w:eastAsia="ko-KR"/>
-              </w:rPr>
-              <w:t xml:space="preserve"> </w:t>
-            </w:r>
-            <w:r>
-              <w:rPr>
-                <w:rFonts w:cstheme="minorHAnsi"/>
-                <w:sz w:val="16"/>
-                <w:szCs w:val="21"/>
-                <w:lang w:eastAsia="ko-KR"/>
-              </w:rPr>
-              <w:t>신청</w:t>
-            </w:r>
-            <w:r>
-              <w:rPr>
-                <w:rFonts w:cstheme="minorHAnsi"/>
-                <w:sz w:val="16"/>
-                <w:szCs w:val="21"/>
-                <w:lang w:eastAsia="ko-KR"/>
-              </w:rPr>
-              <w:t xml:space="preserve"> </w:t>
-            </w:r>
-            <w:r>
-              <w:rPr>
-                <w:rFonts w:cstheme="minorHAnsi"/>
-                <w:sz w:val="16"/>
-                <w:szCs w:val="21"/>
-                <w:lang w:eastAsia="ko-KR"/>
-              </w:rPr>
-              <w:t>마감</w:t>
-            </w:r>
-            <w:r>
-              <w:rPr>
-                <w:rFonts w:cstheme="minorHAnsi"/>
-                <w:sz w:val="16"/>
-                <w:szCs w:val="21"/>
-                <w:lang w:eastAsia="ko-KR"/>
-              </w:rPr>
-              <w:t xml:space="preserve"> </w:t>
-            </w:r>
-            <w:r>
-              <w:rPr>
-                <w:rFonts w:cstheme="minorHAnsi"/>
-                <w:sz w:val="16"/>
-                <w:szCs w:val="21"/>
-                <w:lang w:eastAsia="ko-KR"/>
-              </w:rPr>
-              <w:t>시간</w:t>
-            </w:r>
-            <w:r>
-              <w:rPr>
-                <w:rFonts w:cstheme="minorHAnsi"/>
-                <w:sz w:val="16"/>
-                <w:szCs w:val="21"/>
-                <w:lang w:eastAsia="ko-KR"/>
-              </w:rPr>
-              <w:t xml:space="preserve"> </w:t>
-            </w:r>
-            <w:r>
-              <w:rPr>
-                <w:rFonts w:cstheme="minorHAnsi"/>
-                <w:sz w:val="16"/>
-                <w:szCs w:val="21"/>
-                <w:lang w:eastAsia="ko-KR"/>
-              </w:rPr>
-              <w:t>기준으로</w:t>
-            </w:r>
-            <w:r>
-              <w:rPr>
-                <w:rFonts w:cstheme="minorHAnsi"/>
-                <w:sz w:val="16"/>
-                <w:szCs w:val="21"/>
-                <w:lang w:eastAsia="ko-KR"/>
-              </w:rPr>
-              <w:t xml:space="preserve"> </w:t>
-            </w:r>
-            <w:r>
-              <w:rPr>
-                <w:rFonts w:cstheme="minorHAnsi"/>
-                <w:sz w:val="16"/>
-                <w:szCs w:val="21"/>
-                <w:lang w:eastAsia="ko-KR"/>
-              </w:rPr>
-              <w:t>정렬</w:t>
-            </w:r>
           </w:p>
         </w:tc>
         <w:tc>
@@ -5520,51 +5072,6 @@
                 <w:lang w:eastAsia="ko-KR"/>
               </w:rPr>
             </w:pPr>
-            <w:r>
-              <w:rPr>
-                <w:rFonts w:cstheme="minorHAnsi"/>
-                <w:sz w:val="16"/>
-                <w:szCs w:val="21"/>
-                <w:lang w:eastAsia="ko-KR"/>
-              </w:rPr>
-              <w:t>채용</w:t>
-            </w:r>
-            <w:r>
-              <w:rPr>
-                <w:rFonts w:cstheme="minorHAnsi"/>
-                <w:sz w:val="16"/>
-                <w:szCs w:val="21"/>
-                <w:lang w:eastAsia="ko-KR"/>
-              </w:rPr>
-              <w:t xml:space="preserve"> </w:t>
-            </w:r>
-            <w:r>
-              <w:rPr>
-                <w:rFonts w:cstheme="minorHAnsi"/>
-                <w:sz w:val="16"/>
-                <w:szCs w:val="21"/>
-                <w:lang w:eastAsia="ko-KR"/>
-              </w:rPr>
-              <w:t>정보</w:t>
-            </w:r>
-            <w:r>
-              <w:rPr>
-                <w:rFonts w:cstheme="minorHAnsi"/>
-                <w:sz w:val="16"/>
-                <w:szCs w:val="21"/>
-                <w:lang w:eastAsia="ko-KR"/>
-              </w:rPr>
-              <w:t xml:space="preserve"> </w:t>
-            </w:r>
-            <w:r>
-              <w:rPr>
-                <w:rFonts w:cstheme="minorHAnsi"/>
-                <w:sz w:val="16"/>
-                <w:szCs w:val="21"/>
-                <w:lang w:eastAsia="ko-KR"/>
-              </w:rPr>
-              <w:t>통계</w:t>
-            </w:r>
           </w:p>
         </w:tc>
       </w:tr>
@@ -5588,28 +5095,6 @@
                 <w:lang w:eastAsia="ko-KR"/>
               </w:rPr>
             </w:pPr>
-            <w:r>
-              <w:rPr>
-                <w:rFonts w:cstheme="minorHAnsi" w:hint="eastAsia"/>
-                <w:b w:val="0"/>
-                <w:bCs w:val="0"/>
-                <w:sz w:val="16"/>
-                <w:szCs w:val="21"/>
-                <w:lang w:eastAsia="ko-KR"/>
-              </w:rPr>
-              <w:t>1</w:t>
-            </w:r>
-            <w:r>
-              <w:rPr>
-                <w:rFonts w:cstheme="minorHAnsi"/>
-                <w:b w:val="0"/>
-                <w:bCs w:val="0"/>
-                <w:sz w:val="16"/>
-                <w:szCs w:val="21"/>
-                <w:lang w:eastAsia="ko-KR"/>
-              </w:rPr>
-              <w:t>9</w:t>
-            </w:r>
           </w:p>
         </w:tc>
         <w:tc>
@@ -5632,141 +5117,6 @@
                 <w:lang w:eastAsia="ko-KR"/>
               </w:rPr>
             </w:pPr>
-            <w:r>
-              <w:rPr>
-                <w:rFonts w:cstheme="minorHAnsi"/>
-                <w:sz w:val="16"/>
-                <w:szCs w:val="21"/>
-                <w:lang w:eastAsia="ko-KR"/>
-              </w:rPr>
-              <w:t>자신이</w:t>
-            </w:r>
-            <w:r>
-              <w:rPr>
-                <w:rFonts w:cstheme="minorHAnsi"/>
-                <w:sz w:val="16"/>
-                <w:szCs w:val="21"/>
-                <w:lang w:eastAsia="ko-KR"/>
-              </w:rPr>
-              <w:t xml:space="preserve"> </w:t>
-            </w:r>
-            <w:r>
-              <w:rPr>
-                <w:rFonts w:cstheme="minorHAnsi"/>
-                <w:sz w:val="16"/>
-                <w:szCs w:val="21"/>
-                <w:lang w:eastAsia="ko-KR"/>
-              </w:rPr>
-              <w:t>지원한</w:t>
-            </w:r>
-            <w:r>
-              <w:rPr>
-                <w:rFonts w:cstheme="minorHAnsi"/>
-                <w:sz w:val="16"/>
-                <w:szCs w:val="21"/>
-                <w:lang w:eastAsia="ko-KR"/>
-              </w:rPr>
-              <w:t xml:space="preserve"> </w:t>
-            </w:r>
-            <w:r>
-              <w:rPr>
-                <w:rFonts w:cstheme="minorHAnsi"/>
-                <w:sz w:val="16"/>
-                <w:szCs w:val="21"/>
-                <w:lang w:eastAsia="ko-KR"/>
-              </w:rPr>
-              <w:t>정보에</w:t>
-            </w:r>
-            <w:r>
-              <w:rPr>
-                <w:rFonts w:cstheme="minorHAnsi"/>
-                <w:sz w:val="16"/>
-                <w:szCs w:val="21"/>
-                <w:lang w:eastAsia="ko-KR"/>
-              </w:rPr>
-              <w:t xml:space="preserve"> </w:t>
-            </w:r>
-            <w:r>
-              <w:rPr>
-                <w:rFonts w:cstheme="minorHAnsi"/>
-                <w:sz w:val="16"/>
-                <w:szCs w:val="21"/>
-                <w:lang w:eastAsia="ko-KR"/>
-              </w:rPr>
-              <w:t>대해</w:t>
-            </w:r>
-            <w:r>
-              <w:rPr>
-                <w:rFonts w:cstheme="minorHAnsi"/>
-                <w:sz w:val="16"/>
-                <w:szCs w:val="21"/>
-                <w:lang w:eastAsia="ko-KR"/>
-              </w:rPr>
-              <w:t xml:space="preserve"> </w:t>
-            </w:r>
-            <w:r>
-              <w:rPr>
-                <w:rFonts w:cstheme="minorHAnsi"/>
-                <w:sz w:val="16"/>
-                <w:szCs w:val="21"/>
-                <w:lang w:eastAsia="ko-KR"/>
-              </w:rPr>
-              <w:t>월별</w:t>
-            </w:r>
-            <w:r>
-              <w:rPr>
-                <w:rFonts w:cstheme="minorHAnsi"/>
-                <w:sz w:val="16"/>
-                <w:szCs w:val="21"/>
-                <w:lang w:eastAsia="ko-KR"/>
-              </w:rPr>
-              <w:t xml:space="preserve"> </w:t>
-            </w:r>
-            <w:r>
-              <w:rPr>
-                <w:rFonts w:cstheme="minorHAnsi"/>
-                <w:sz w:val="16"/>
-                <w:szCs w:val="21"/>
-                <w:lang w:eastAsia="ko-KR"/>
-              </w:rPr>
-              <w:t>지원</w:t>
-            </w:r>
-            <w:r>
-              <w:rPr>
-                <w:rFonts w:cstheme="minorHAnsi"/>
-                <w:sz w:val="16"/>
-                <w:szCs w:val="21"/>
-                <w:lang w:eastAsia="ko-KR"/>
-              </w:rPr>
-              <w:t xml:space="preserve"> </w:t>
-            </w:r>
-            <w:r>
-              <w:rPr>
-                <w:rFonts w:cstheme="minorHAnsi"/>
-                <w:sz w:val="16"/>
-                <w:szCs w:val="21"/>
-                <w:lang w:eastAsia="ko-KR"/>
-              </w:rPr>
-              <w:t>횟수</w:t>
-            </w:r>
-            <w:r>
-              <w:rPr>
-                <w:rFonts w:cstheme="minorHAnsi"/>
-                <w:sz w:val="16"/>
-                <w:szCs w:val="21"/>
-                <w:lang w:eastAsia="ko-KR"/>
-              </w:rPr>
-              <w:t xml:space="preserve"> </w:t>
-            </w:r>
-            <w:r>
-              <w:rPr>
-                <w:rFonts w:cstheme="minorHAnsi"/>
-                <w:sz w:val="16"/>
-                <w:szCs w:val="21"/>
-                <w:lang w:eastAsia="ko-KR"/>
-              </w:rPr>
-              <w:t>출력</w:t>
-            </w:r>
           </w:p>
         </w:tc>
         <w:tc>
@@ -5786,51 +5136,6 @@
                 <w:lang w:eastAsia="ko-KR"/>
               </w:rPr>
             </w:pPr>
-            <w:r>
-              <w:rPr>
-                <w:rFonts w:cstheme="minorHAnsi"/>
-                <w:sz w:val="16"/>
-                <w:szCs w:val="21"/>
-                <w:lang w:eastAsia="ko-KR"/>
-              </w:rPr>
-              <w:t>지원</w:t>
-            </w:r>
-            <w:r>
-              <w:rPr>
-                <w:rFonts w:cstheme="minorHAnsi"/>
-                <w:sz w:val="16"/>
-                <w:szCs w:val="21"/>
-                <w:lang w:eastAsia="ko-KR"/>
-              </w:rPr>
-              <w:t xml:space="preserve"> </w:t>
-            </w:r>
-            <w:r>
-              <w:rPr>
-                <w:rFonts w:cstheme="minorHAnsi"/>
-                <w:sz w:val="16"/>
-                <w:szCs w:val="21"/>
-                <w:lang w:eastAsia="ko-KR"/>
-              </w:rPr>
-              <w:t>정보</w:t>
-            </w:r>
-            <w:r>
-              <w:rPr>
-                <w:rFonts w:cstheme="minorHAnsi"/>
-                <w:sz w:val="16"/>
-                <w:szCs w:val="21"/>
-                <w:lang w:eastAsia="ko-KR"/>
-              </w:rPr>
-              <w:t xml:space="preserve"> </w:t>
-            </w:r>
-            <w:r>
-              <w:rPr>
-                <w:rFonts w:cstheme="minorHAnsi"/>
-                <w:sz w:val="16"/>
-                <w:szCs w:val="21"/>
-                <w:lang w:eastAsia="ko-KR"/>
-              </w:rPr>
-              <w:t>통계</w:t>
-            </w:r>
           </w:p>
         </w:tc>
       </w:tr>
@@ -7071,6 +6376,7 @@
               </w:rPr>
               <w:t xml:space="preserve"> </w:t>
             </w:r>
+            <w:proofErr w:type="spellStart"/>
             <w:r>
               <w:rPr>
                 <w:rFonts w:cstheme="minorHAnsi"/>
@@ -7082,6 +6388,7 @@
               </w:rPr>
               <w:t>선택시</w:t>
             </w:r>
+            <w:proofErr w:type="spellEnd"/>
             <w:r>
               <w:rPr>
                 <w:rFonts w:cstheme="minorHAnsi"/>
@@ -7633,6 +6940,7 @@
               </w:rPr>
               <w:t xml:space="preserve">. </w:t>
             </w:r>
+            <w:proofErr w:type="spellStart"/>
             <w:r>
               <w:rPr>
                 <w:rFonts w:cstheme="minorHAnsi" w:hint="eastAsia"/>
@@ -7642,6 +6950,7 @@
               </w:rPr>
               <w:t>회원용</w:t>
             </w:r>
+            <w:proofErr w:type="spellEnd"/>
             <w:r>
               <w:rPr>
                 <w:rFonts w:cstheme="minorHAnsi" w:hint="eastAsia"/>
@@ -8333,6 +7642,7 @@
               </w:rPr>
               <w:t xml:space="preserve"> </w:t>
             </w:r>
+            <w:proofErr w:type="spellStart"/>
             <w:r>
               <w:rPr>
                 <w:rFonts w:cstheme="minorHAnsi"/>
@@ -8342,6 +7652,7 @@
               </w:rPr>
               <w:t>정보창</w:t>
             </w:r>
+            <w:proofErr w:type="spellEnd"/>
             <w:r>
               <w:rPr>
                 <w:rFonts w:cstheme="minorHAnsi"/>
@@ -8825,6 +8136,19 @@
         <w:jc w:val="left"/>
         <w:rPr>
           <w:rFonts w:cstheme="minorHAnsi"/>
+          <w:b/>
+          <w:bCs/>
+          <w:sz w:val="24"/>
+          <w:szCs w:val="36"/>
+          <w:lang w:eastAsia="ko-KR"/>
+        </w:rPr>
+      </w:pPr>
+    </w:p>
+    <w:p>
+      <w:pPr>
+        <w:jc w:val="left"/>
+        <w:rPr>
+          <w:rFonts w:cstheme="minorHAnsi" w:hint="eastAsia"/>
           <w:b/>
           <w:bCs/>
           <w:sz w:val="24"/>
@@ -9085,7 +8409,7 @@
               <w:ind w:leftChars="0" w:left="0"/>
               <w:jc w:val="left"/>
               <w:rPr>
-                <w:rFonts w:cstheme="minorHAnsi" w:hint="eastAsia"/>
+                <w:rFonts w:cstheme="minorHAnsi"/>
                 <w:b w:val="0"/>
                 <w:bCs w:val="0"/>
                 <w:sz w:val="16"/>
@@ -9390,7 +8714,7 @@
               <w:jc w:val="left"/>
               <w:cnfStyle w:val="000000100000" w:firstRow="0" w:lastRow="0" w:firstColumn="0" w:lastColumn="0" w:oddVBand="0" w:evenVBand="0" w:oddHBand="1" w:evenHBand="0" w:firstRowFirstColumn="0" w:firstRowLastColumn="0" w:lastRowFirstColumn="0" w:lastRowLastColumn="0"/>
               <w:rPr>
-                <w:rFonts w:cstheme="minorHAnsi" w:hint="eastAsia"/>
+                <w:rFonts w:cstheme="minorHAnsi"/>
                 <w:sz w:val="16"/>
                 <w:szCs w:val="21"/>
                 <w:lang w:eastAsia="ko-KR"/>
@@ -9607,7 +8931,7 @@
       <w:pPr>
         <w:jc w:val="left"/>
         <w:rPr>
-          <w:rFonts w:cstheme="minorHAnsi" w:hint="eastAsia"/>
+          <w:rFonts w:cstheme="minorHAnsi"/>
           <w:sz w:val="16"/>
           <w:szCs w:val="21"/>
           <w:lang w:eastAsia="ko-KR"/>
@@ -9629,7 +8953,29 @@
       <w:pPr>
         <w:jc w:val="left"/>
         <w:rPr>
+          <w:rFonts w:cstheme="minorHAnsi"/>
+          <w:sz w:val="16"/>
+          <w:szCs w:val="21"/>
+          <w:lang w:eastAsia="ko-KR"/>
+        </w:rPr>
+      </w:pPr>
+    </w:p>
+    <w:p>
+      <w:pPr>
+        <w:jc w:val="left"/>
+        <w:rPr>
           <w:rFonts w:cstheme="minorHAnsi" w:hint="eastAsia"/>
+          <w:sz w:val="16"/>
+          <w:szCs w:val="21"/>
+          <w:lang w:eastAsia="ko-KR"/>
+        </w:rPr>
+      </w:pPr>
+    </w:p>
+    <w:p>
+      <w:pPr>
+        <w:jc w:val="left"/>
+        <w:rPr>
+          <w:rFonts w:cstheme="minorHAnsi"/>
           <w:b/>
           <w:bCs/>
           <w:sz w:val="16"/>
@@ -9809,7 +9155,7 @@
               <w:ind w:leftChars="0" w:left="0"/>
               <w:jc w:val="left"/>
               <w:rPr>
-                <w:rFonts w:cstheme="minorHAnsi" w:hint="eastAsia"/>
+                <w:rFonts w:cstheme="minorHAnsi"/>
                 <w:b w:val="0"/>
                 <w:bCs w:val="0"/>
                 <w:sz w:val="16"/>
@@ -9984,7 +9330,7 @@
               <w:jc w:val="left"/>
               <w:cnfStyle w:val="000000100000" w:firstRow="0" w:lastRow="0" w:firstColumn="0" w:lastColumn="0" w:oddVBand="0" w:evenVBand="0" w:oddHBand="1" w:evenHBand="0" w:firstRowFirstColumn="0" w:firstRowLastColumn="0" w:lastRowFirstColumn="0" w:lastRowLastColumn="0"/>
               <w:rPr>
-                <w:rFonts w:cstheme="minorHAnsi" w:hint="eastAsia"/>
+                <w:rFonts w:cstheme="minorHAnsi"/>
                 <w:sz w:val="16"/>
                 <w:szCs w:val="21"/>
                 <w:lang w:eastAsia="ko-KR"/>
@@ -10219,7 +9565,7 @@
               <w:jc w:val="left"/>
               <w:cnfStyle w:val="000000100000" w:firstRow="0" w:lastRow="0" w:firstColumn="0" w:lastColumn="0" w:oddVBand="0" w:evenVBand="0" w:oddHBand="1" w:evenHBand="0" w:firstRowFirstColumn="0" w:firstRowLastColumn="0" w:lastRowFirstColumn="0" w:lastRowLastColumn="0"/>
               <w:rPr>
-                <w:rFonts w:cstheme="minorHAnsi" w:hint="eastAsia"/>
+                <w:rFonts w:cstheme="minorHAnsi"/>
                 <w:sz w:val="16"/>
                 <w:szCs w:val="21"/>
                 <w:lang w:eastAsia="ko-KR"/>
@@ -10296,10 +9642,9 @@
       <w:pPr>
         <w:jc w:val="left"/>
         <w:rPr>
-          <w:rFonts w:cstheme="minorHAnsi" w:hint="eastAsia"/>
+          <w:rFonts w:asciiTheme="minorEastAsia" w:hAnsiTheme="minorEastAsia" w:cstheme="minorHAnsi"/>
           <w:sz w:val="16"/>
-          <w:szCs w:val="21"/>
-          <w:lang w:eastAsia="ko-KR"/>
+          <w:szCs w:val="16"/>
         </w:rPr>
       </w:pPr>
     </w:p>
@@ -10307,10 +9652,9 @@
       <w:pPr>
         <w:jc w:val="left"/>
         <w:rPr>
-          <w:rFonts w:ascii="Arial Unicode MS" w:eastAsia="Arial Unicode MS" w:hAnsi="Arial Unicode MS" w:cs="Arial Unicode MS"/>
+          <w:rFonts w:asciiTheme="minorEastAsia" w:hAnsiTheme="minorEastAsia" w:cstheme="minorHAnsi"/>
           <w:sz w:val="16"/>
           <w:szCs w:val="16"/>
-          <w:lang w:eastAsia="ko-KR"/>
         </w:rPr>
       </w:pPr>
     </w:p>
@@ -10318,10 +9662,19 @@
       <w:pPr>
         <w:jc w:val="left"/>
         <w:rPr>
-          <w:rFonts w:ascii="Arial Unicode MS" w:eastAsia="Arial Unicode MS" w:hAnsi="Arial Unicode MS" w:cs="Arial Unicode MS"/>
+          <w:rFonts w:asciiTheme="minorEastAsia" w:hAnsiTheme="minorEastAsia" w:cstheme="minorHAnsi"/>
           <w:sz w:val="16"/>
           <w:szCs w:val="16"/>
-          <w:lang w:val="ko-KR" w:eastAsia="ko-KR"/>
+        </w:rPr>
+      </w:pPr>
+    </w:p>
+    <w:p>
+      <w:pPr>
+        <w:jc w:val="left"/>
+        <w:rPr>
+          <w:rFonts w:asciiTheme="minorEastAsia" w:hAnsiTheme="minorEastAsia" w:cstheme="minorHAnsi" w:hint="eastAsia"/>
+          <w:sz w:val="16"/>
+          <w:szCs w:val="16"/>
         </w:rPr>
       </w:pPr>
     </w:p>
@@ -10346,7 +9699,472 @@
           <w:szCs w:val="16"/>
           <w:lang w:val="ko-KR" w:eastAsia="ko-KR"/>
         </w:rPr>
-        <w:t>마감 내역 조회</w:t>
+        <w:lastRenderedPageBreak/>
+        <w:t>채용 정보 검색</w:t>
+      </w:r>
+    </w:p>
+    <w:tbl>
+      <w:tblPr>
+        <w:tblStyle w:val="2"/>
+        <w:tblW w:w="0" w:type="auto"/>
+        <w:tblLook w:val="04A0" w:firstRow="1" w:lastRow="0" w:firstColumn="1" w:lastColumn="0" w:noHBand="0" w:noVBand="1"/>
+      </w:tblPr>
+      <w:tblGrid>
+        <w:gridCol w:w="4508"/>
+        <w:gridCol w:w="4508"/>
+      </w:tblGrid>
+      <w:tr>
+        <w:trPr>
+          <w:cnfStyle w:val="100000000000" w:firstRow="1" w:lastRow="0" w:firstColumn="0" w:lastColumn="0" w:oddVBand="0" w:evenVBand="0" w:oddHBand="0" w:evenHBand="0" w:firstRowFirstColumn="0" w:firstRowLastColumn="0" w:lastRowFirstColumn="0" w:lastRowLastColumn="0"/>
+        </w:trPr>
+        <w:tc>
+          <w:tcPr>
+            <w:cnfStyle w:val="001000000000" w:firstRow="0" w:lastRow="0" w:firstColumn="1" w:lastColumn="0" w:oddVBand="0" w:evenVBand="0" w:oddHBand="0" w:evenHBand="0" w:firstRowFirstColumn="0" w:firstRowLastColumn="0" w:lastRowFirstColumn="0" w:lastRowLastColumn="0"/>
+            <w:tcW w:w="4508" w:type="dxa"/>
+          </w:tcPr>
+          <w:p>
+            <w:pPr>
+              <w:jc w:val="left"/>
+              <w:rPr>
+                <w:rFonts w:asciiTheme="minorEastAsia" w:hAnsiTheme="minorEastAsia" w:cstheme="minorHAnsi"/>
+                <w:b w:val="0"/>
+                <w:bCs w:val="0"/>
+                <w:sz w:val="16"/>
+                <w:szCs w:val="16"/>
+              </w:rPr>
+            </w:pPr>
+            <w:r>
+              <w:rPr>
+                <w:rFonts w:asciiTheme="minorEastAsia" w:hAnsiTheme="minorEastAsia" w:cstheme="minorHAnsi"/>
+                <w:b w:val="0"/>
+                <w:bCs w:val="0"/>
+                <w:sz w:val="16"/>
+                <w:szCs w:val="16"/>
+              </w:rPr>
+              <w:t>Actor Action</w:t>
+            </w:r>
+          </w:p>
+        </w:tc>
+        <w:tc>
+          <w:tcPr>
+            <w:tcW w:w="4508" w:type="dxa"/>
+          </w:tcPr>
+          <w:p>
+            <w:pPr>
+              <w:jc w:val="left"/>
+              <w:cnfStyle w:val="100000000000" w:firstRow="1" w:lastRow="0" w:firstColumn="0" w:lastColumn="0" w:oddVBand="0" w:evenVBand="0" w:oddHBand="0" w:evenHBand="0" w:firstRowFirstColumn="0" w:firstRowLastColumn="0" w:lastRowFirstColumn="0" w:lastRowLastColumn="0"/>
+              <w:rPr>
+                <w:rFonts w:asciiTheme="minorEastAsia" w:hAnsiTheme="minorEastAsia" w:cstheme="minorHAnsi"/>
+                <w:b w:val="0"/>
+                <w:bCs w:val="0"/>
+                <w:sz w:val="16"/>
+                <w:szCs w:val="16"/>
+              </w:rPr>
+            </w:pPr>
+            <w:r>
+              <w:rPr>
+                <w:rFonts w:asciiTheme="minorEastAsia" w:hAnsiTheme="minorEastAsia" w:cstheme="minorHAnsi"/>
+                <w:b w:val="0"/>
+                <w:bCs w:val="0"/>
+                <w:sz w:val="16"/>
+                <w:szCs w:val="16"/>
+              </w:rPr>
+              <w:t>System Response</w:t>
+            </w:r>
+          </w:p>
+        </w:tc>
+      </w:tr>
+      <w:tr>
+        <w:trPr>
+          <w:cnfStyle w:val="000000100000" w:firstRow="0" w:lastRow="0" w:firstColumn="0" w:lastColumn="0" w:oddVBand="0" w:evenVBand="0" w:oddHBand="1" w:evenHBand="0" w:firstRowFirstColumn="0" w:firstRowLastColumn="0" w:lastRowFirstColumn="0" w:lastRowLastColumn="0"/>
+        </w:trPr>
+        <w:tc>
+          <w:tcPr>
+            <w:cnfStyle w:val="001000000000" w:firstRow="0" w:lastRow="0" w:firstColumn="1" w:lastColumn="0" w:oddVBand="0" w:evenVBand="0" w:oddHBand="0" w:evenHBand="0" w:firstRowFirstColumn="0" w:firstRowLastColumn="0" w:lastRowFirstColumn="0" w:lastRowLastColumn="0"/>
+            <w:tcW w:w="4508" w:type="dxa"/>
+          </w:tcPr>
+          <w:p>
+            <w:pPr>
+              <w:jc w:val="left"/>
+              <w:rPr>
+                <w:rFonts w:asciiTheme="minorEastAsia" w:hAnsiTheme="minorEastAsia" w:cstheme="minorHAnsi" w:hint="eastAsia"/>
+                <w:b w:val="0"/>
+                <w:bCs w:val="0"/>
+                <w:sz w:val="16"/>
+                <w:szCs w:val="16"/>
+                <w:lang w:eastAsia="ko-KR"/>
+              </w:rPr>
+            </w:pPr>
+            <w:r>
+              <w:rPr>
+                <w:rFonts w:asciiTheme="minorEastAsia" w:hAnsiTheme="minorEastAsia" w:cstheme="minorHAnsi"/>
+                <w:b w:val="0"/>
+                <w:bCs w:val="0"/>
+                <w:sz w:val="16"/>
+                <w:szCs w:val="16"/>
+              </w:rPr>
+              <w:t xml:space="preserve">1. </w:t>
+            </w:r>
+            <w:r>
+              <w:rPr>
+                <w:rFonts w:asciiTheme="minorEastAsia" w:hAnsiTheme="minorEastAsia" w:cstheme="minorHAnsi" w:hint="eastAsia"/>
+                <w:b w:val="0"/>
+                <w:bCs w:val="0"/>
+                <w:sz w:val="16"/>
+                <w:szCs w:val="16"/>
+                <w:lang w:eastAsia="ko-KR"/>
+              </w:rPr>
+              <w:t xml:space="preserve">입력 파일에 </w:t>
+            </w:r>
+            <w:r>
+              <w:rPr>
+                <w:rFonts w:asciiTheme="minorEastAsia" w:hAnsiTheme="minorEastAsia" w:cstheme="minorHAnsi"/>
+                <w:b w:val="0"/>
+                <w:bCs w:val="0"/>
+                <w:sz w:val="16"/>
+                <w:szCs w:val="16"/>
+                <w:lang w:eastAsia="ko-KR"/>
+              </w:rPr>
+              <w:t>“4 1 [</w:t>
+            </w:r>
+            <w:r>
+              <w:rPr>
+                <w:rFonts w:asciiTheme="minorEastAsia" w:hAnsiTheme="minorEastAsia" w:cstheme="minorHAnsi" w:hint="eastAsia"/>
+                <w:b w:val="0"/>
+                <w:bCs w:val="0"/>
+                <w:sz w:val="16"/>
+                <w:szCs w:val="16"/>
+                <w:lang w:eastAsia="ko-KR"/>
+              </w:rPr>
+              <w:t>회사이름</w:t>
+            </w:r>
+            <w:r>
+              <w:rPr>
+                <w:rFonts w:asciiTheme="minorEastAsia" w:hAnsiTheme="minorEastAsia" w:cstheme="minorHAnsi"/>
+                <w:b w:val="0"/>
+                <w:bCs w:val="0"/>
+                <w:sz w:val="16"/>
+                <w:szCs w:val="16"/>
+                <w:lang w:eastAsia="ko-KR"/>
+              </w:rPr>
+              <w:t xml:space="preserve">]” </w:t>
+            </w:r>
+            <w:r>
+              <w:rPr>
+                <w:rFonts w:asciiTheme="minorEastAsia" w:hAnsiTheme="minorEastAsia" w:cstheme="minorHAnsi" w:hint="eastAsia"/>
+                <w:b w:val="0"/>
+                <w:bCs w:val="0"/>
+                <w:sz w:val="16"/>
+                <w:szCs w:val="16"/>
+                <w:lang w:eastAsia="ko-KR"/>
+              </w:rPr>
+              <w:t>입력</w:t>
+            </w:r>
+          </w:p>
+        </w:tc>
+        <w:tc>
+          <w:tcPr>
+            <w:tcW w:w="4508" w:type="dxa"/>
+          </w:tcPr>
+          <w:p>
+            <w:pPr>
+              <w:jc w:val="left"/>
+              <w:cnfStyle w:val="000000100000" w:firstRow="0" w:lastRow="0" w:firstColumn="0" w:lastColumn="0" w:oddVBand="0" w:evenVBand="0" w:oddHBand="1" w:evenHBand="0" w:firstRowFirstColumn="0" w:firstRowLastColumn="0" w:lastRowFirstColumn="0" w:lastRowLastColumn="0"/>
+              <w:rPr>
+                <w:rFonts w:asciiTheme="minorEastAsia" w:hAnsiTheme="minorEastAsia" w:cstheme="minorHAnsi"/>
+                <w:color w:val="000000"/>
+                <w:sz w:val="16"/>
+                <w:szCs w:val="16"/>
+                <w:u w:color="000000"/>
+                <w:lang w:eastAsia="ko-KR"/>
+                <w14:textOutline w14:w="0" w14:cap="flat" w14:cmpd="sng" w14:algn="ctr">
+                  <w14:noFill/>
+                  <w14:prstDash w14:val="solid"/>
+                  <w14:bevel/>
+                </w14:textOutline>
+              </w:rPr>
+            </w:pPr>
+            <w:r>
+              <w:rPr>
+                <w:rFonts w:asciiTheme="minorEastAsia" w:hAnsiTheme="minorEastAsia" w:cstheme="minorHAnsi"/>
+                <w:color w:val="000000"/>
+                <w:sz w:val="16"/>
+                <w:szCs w:val="16"/>
+                <w:u w:color="000000"/>
+                <w14:textOutline w14:w="0" w14:cap="flat" w14:cmpd="sng" w14:algn="ctr">
+                  <w14:noFill/>
+                  <w14:prstDash w14:val="solid"/>
+                  <w14:bevel/>
+                </w14:textOutline>
+              </w:rPr>
+              <w:t xml:space="preserve">2. </w:t>
+            </w:r>
+            <w:r>
+              <w:rPr>
+                <w:rFonts w:asciiTheme="minorEastAsia" w:hAnsiTheme="minorEastAsia" w:cstheme="minorHAnsi" w:hint="eastAsia"/>
+                <w:color w:val="000000"/>
+                <w:sz w:val="16"/>
+                <w:szCs w:val="16"/>
+                <w:u w:color="000000"/>
+                <w:lang w:eastAsia="ko-KR"/>
+                <w14:textOutline w14:w="0" w14:cap="flat" w14:cmpd="sng" w14:algn="ctr">
+                  <w14:noFill/>
+                  <w14:prstDash w14:val="solid"/>
+                  <w14:bevel/>
+                </w14:textOutline>
+              </w:rPr>
+              <w:t>출력 파일에</w:t>
+            </w:r>
+          </w:p>
+          <w:p>
+            <w:pPr>
+              <w:jc w:val="left"/>
+              <w:cnfStyle w:val="000000100000" w:firstRow="0" w:lastRow="0" w:firstColumn="0" w:lastColumn="0" w:oddVBand="0" w:evenVBand="0" w:oddHBand="1" w:evenHBand="0" w:firstRowFirstColumn="0" w:firstRowLastColumn="0" w:lastRowFirstColumn="0" w:lastRowLastColumn="0"/>
+              <w:rPr>
+                <w:rFonts w:asciiTheme="minorEastAsia" w:hAnsiTheme="minorEastAsia" w:cstheme="minorHAnsi"/>
+                <w:sz w:val="16"/>
+                <w:szCs w:val="16"/>
+                <w:lang w:eastAsia="ko-KR"/>
+              </w:rPr>
+            </w:pPr>
+            <w:r>
+              <w:rPr>
+                <w:rFonts w:asciiTheme="minorEastAsia" w:hAnsiTheme="minorEastAsia" w:cstheme="minorHAnsi"/>
+                <w:sz w:val="16"/>
+                <w:szCs w:val="16"/>
+                <w:lang w:eastAsia="ko-KR"/>
+              </w:rPr>
+              <w:t xml:space="preserve">“4.1. </w:t>
+            </w:r>
+            <w:r>
+              <w:rPr>
+                <w:rFonts w:asciiTheme="minorEastAsia" w:hAnsiTheme="minorEastAsia" w:cstheme="minorHAnsi" w:hint="eastAsia"/>
+                <w:sz w:val="16"/>
+                <w:szCs w:val="16"/>
+                <w:lang w:eastAsia="ko-KR"/>
+              </w:rPr>
+              <w:t>채용</w:t>
+            </w:r>
+            <w:r>
+              <w:rPr>
+                <w:rFonts w:asciiTheme="minorEastAsia" w:hAnsiTheme="minorEastAsia" w:cstheme="minorHAnsi" w:hint="eastAsia"/>
+                <w:sz w:val="16"/>
+                <w:szCs w:val="16"/>
+                <w:lang w:eastAsia="ko-KR"/>
+              </w:rPr>
+              <w:t xml:space="preserve"> </w:t>
+            </w:r>
+            <w:r>
+              <w:rPr>
+                <w:rFonts w:asciiTheme="minorEastAsia" w:hAnsiTheme="minorEastAsia" w:cstheme="minorHAnsi" w:hint="eastAsia"/>
+                <w:sz w:val="16"/>
+                <w:szCs w:val="16"/>
+                <w:lang w:eastAsia="ko-KR"/>
+              </w:rPr>
+              <w:t>정보</w:t>
+            </w:r>
+            <w:r>
+              <w:rPr>
+                <w:rFonts w:asciiTheme="minorEastAsia" w:hAnsiTheme="minorEastAsia" w:cstheme="minorHAnsi" w:hint="eastAsia"/>
+                <w:sz w:val="16"/>
+                <w:szCs w:val="16"/>
+                <w:lang w:eastAsia="ko-KR"/>
+              </w:rPr>
+              <w:t xml:space="preserve"> </w:t>
+            </w:r>
+            <w:r>
+              <w:rPr>
+                <w:rFonts w:asciiTheme="minorEastAsia" w:hAnsiTheme="minorEastAsia" w:cstheme="minorHAnsi" w:hint="eastAsia"/>
+                <w:sz w:val="16"/>
+                <w:szCs w:val="16"/>
+                <w:lang w:eastAsia="ko-KR"/>
+              </w:rPr>
+              <w:t>검색</w:t>
+            </w:r>
+          </w:p>
+          <w:p>
+            <w:pPr>
+              <w:jc w:val="left"/>
+              <w:cnfStyle w:val="000000100000" w:firstRow="0" w:lastRow="0" w:firstColumn="0" w:lastColumn="0" w:oddVBand="0" w:evenVBand="0" w:oddHBand="1" w:evenHBand="0" w:firstRowFirstColumn="0" w:firstRowLastColumn="0" w:lastRowFirstColumn="0" w:lastRowLastColumn="0"/>
+              <w:rPr>
+                <w:rFonts w:asciiTheme="minorEastAsia" w:hAnsiTheme="minorEastAsia" w:cstheme="minorHAnsi" w:hint="eastAsia"/>
+                <w:sz w:val="16"/>
+                <w:szCs w:val="16"/>
+                <w:lang w:eastAsia="ko-KR"/>
+              </w:rPr>
+            </w:pPr>
+            <w:r>
+              <w:rPr>
+                <w:rFonts w:asciiTheme="minorEastAsia" w:hAnsiTheme="minorEastAsia" w:cstheme="minorHAnsi"/>
+                <w:sz w:val="16"/>
+                <w:szCs w:val="16"/>
+                <w:lang w:eastAsia="ko-KR"/>
+              </w:rPr>
+              <w:t>&gt;{[</w:t>
+            </w:r>
+            <w:r>
+              <w:rPr>
+                <w:rFonts w:asciiTheme="minorEastAsia" w:hAnsiTheme="minorEastAsia" w:cstheme="minorHAnsi" w:hint="eastAsia"/>
+                <w:sz w:val="16"/>
+                <w:szCs w:val="16"/>
+                <w:lang w:eastAsia="ko-KR"/>
+              </w:rPr>
+              <w:t>회사이름</w:t>
+            </w:r>
+            <w:r>
+              <w:rPr>
+                <w:rFonts w:asciiTheme="minorEastAsia" w:hAnsiTheme="minorEastAsia" w:cstheme="minorHAnsi"/>
+                <w:sz w:val="16"/>
+                <w:szCs w:val="16"/>
+                <w:lang w:eastAsia="ko-KR"/>
+              </w:rPr>
+              <w:t>] [</w:t>
+            </w:r>
+            <w:r>
+              <w:rPr>
+                <w:rFonts w:asciiTheme="minorEastAsia" w:hAnsiTheme="minorEastAsia" w:cstheme="minorHAnsi" w:hint="eastAsia"/>
+                <w:sz w:val="16"/>
+                <w:szCs w:val="16"/>
+                <w:lang w:eastAsia="ko-KR"/>
+              </w:rPr>
+              <w:t>사업자번호</w:t>
+            </w:r>
+            <w:r>
+              <w:rPr>
+                <w:rFonts w:asciiTheme="minorEastAsia" w:hAnsiTheme="minorEastAsia" w:cstheme="minorHAnsi"/>
+                <w:sz w:val="16"/>
+                <w:szCs w:val="16"/>
+                <w:lang w:eastAsia="ko-KR"/>
+              </w:rPr>
+              <w:t>] [</w:t>
+            </w:r>
+            <w:r>
+              <w:rPr>
+                <w:rFonts w:asciiTheme="minorEastAsia" w:hAnsiTheme="minorEastAsia" w:cstheme="minorHAnsi" w:hint="eastAsia"/>
+                <w:sz w:val="16"/>
+                <w:szCs w:val="16"/>
+                <w:lang w:eastAsia="ko-KR"/>
+              </w:rPr>
+              <w:t>업무</w:t>
+            </w:r>
+            <w:r>
+              <w:rPr>
+                <w:rFonts w:asciiTheme="minorEastAsia" w:hAnsiTheme="minorEastAsia" w:cstheme="minorHAnsi"/>
+                <w:sz w:val="16"/>
+                <w:szCs w:val="16"/>
+                <w:lang w:eastAsia="ko-KR"/>
+              </w:rPr>
+              <w:t>] [</w:t>
+            </w:r>
+            <w:r>
+              <w:rPr>
+                <w:rFonts w:asciiTheme="minorEastAsia" w:hAnsiTheme="minorEastAsia" w:cstheme="minorHAnsi" w:hint="eastAsia"/>
+                <w:sz w:val="16"/>
+                <w:szCs w:val="16"/>
+                <w:lang w:eastAsia="ko-KR"/>
+              </w:rPr>
+              <w:t>인원 수</w:t>
+            </w:r>
+            <w:r>
+              <w:rPr>
+                <w:rFonts w:asciiTheme="minorEastAsia" w:hAnsiTheme="minorEastAsia" w:cstheme="minorHAnsi"/>
+                <w:sz w:val="16"/>
+                <w:szCs w:val="16"/>
+                <w:lang w:eastAsia="ko-KR"/>
+              </w:rPr>
+              <w:t>] [</w:t>
+            </w:r>
+            <w:r>
+              <w:rPr>
+                <w:rFonts w:asciiTheme="minorEastAsia" w:hAnsiTheme="minorEastAsia" w:cstheme="minorHAnsi" w:hint="eastAsia"/>
+                <w:sz w:val="16"/>
+                <w:szCs w:val="16"/>
+                <w:lang w:eastAsia="ko-KR"/>
+              </w:rPr>
+              <w:t>신청마감일</w:t>
+            </w:r>
+            <w:r>
+              <w:rPr>
+                <w:rFonts w:asciiTheme="minorEastAsia" w:hAnsiTheme="minorEastAsia" w:cstheme="minorHAnsi"/>
+                <w:sz w:val="16"/>
+                <w:szCs w:val="16"/>
+                <w:lang w:eastAsia="ko-KR"/>
+              </w:rPr>
+              <w:t>]}*</w:t>
+            </w:r>
+            <w:r>
+              <w:rPr>
+                <w:rFonts w:asciiTheme="minorEastAsia" w:hAnsiTheme="minorEastAsia" w:cstheme="minorHAnsi"/>
+                <w:sz w:val="16"/>
+                <w:szCs w:val="16"/>
+                <w:lang w:eastAsia="ko-KR"/>
+              </w:rPr>
+              <w:t>”</w:t>
+            </w:r>
+            <w:r>
+              <w:rPr>
+                <w:rFonts w:asciiTheme="minorEastAsia" w:hAnsiTheme="minorEastAsia" w:cstheme="minorHAnsi"/>
+                <w:sz w:val="16"/>
+                <w:szCs w:val="16"/>
+                <w:lang w:eastAsia="ko-KR"/>
+              </w:rPr>
+              <w:t xml:space="preserve"> </w:t>
+            </w:r>
+            <w:r>
+              <w:rPr>
+                <w:rFonts w:asciiTheme="minorEastAsia" w:hAnsiTheme="minorEastAsia" w:cstheme="minorHAnsi" w:hint="eastAsia"/>
+                <w:sz w:val="16"/>
+                <w:szCs w:val="16"/>
+                <w:lang w:eastAsia="ko-KR"/>
+              </w:rPr>
+              <w:t>출력</w:t>
+            </w:r>
+          </w:p>
+        </w:tc>
+      </w:tr>
+    </w:tbl>
+    <w:p>
+      <w:pPr>
+        <w:jc w:val="left"/>
+        <w:rPr>
+          <w:rFonts w:asciiTheme="minorEastAsia" w:hAnsiTheme="minorEastAsia" w:cstheme="minorHAnsi"/>
+          <w:sz w:val="16"/>
+          <w:szCs w:val="16"/>
+        </w:rPr>
+      </w:pPr>
+    </w:p>
+    <w:p>
+      <w:pPr>
+        <w:jc w:val="left"/>
+        <w:rPr>
+          <w:rFonts w:asciiTheme="minorEastAsia" w:hAnsiTheme="minorEastAsia" w:cstheme="minorHAnsi" w:hint="eastAsia"/>
+          <w:sz w:val="16"/>
+          <w:szCs w:val="16"/>
+        </w:rPr>
+      </w:pPr>
+    </w:p>
+    <w:p>
+      <w:pPr>
+        <w:jc w:val="left"/>
+        <w:rPr>
+          <w:rFonts w:asciiTheme="minorEastAsia" w:hAnsiTheme="minorEastAsia" w:cstheme="minorHAnsi"/>
+          <w:b/>
+          <w:bCs/>
+          <w:sz w:val="16"/>
+          <w:szCs w:val="16"/>
+          <w:lang w:val="ko-KR" w:eastAsia="ko-KR"/>
+        </w:rPr>
+      </w:pPr>
+      <w:r>
+        <w:rPr>
+          <w:rFonts w:asciiTheme="minorEastAsia" w:hAnsiTheme="minorEastAsia" w:cstheme="minorHAnsi"/>
+          <w:b/>
+          <w:bCs/>
+          <w:sz w:val="16"/>
+          <w:szCs w:val="16"/>
+          <w:lang w:val="ko-KR" w:eastAsia="ko-KR"/>
+        </w:rPr>
+        <w:t>채용 정보 통계: 회사회원</w:t>
       </w:r>
     </w:p>
     <w:tbl>
@@ -10471,13 +10289,35 @@
             <w:pPr>
               <w:jc w:val="left"/>
               <w:rPr>
+                <w:rFonts w:asciiTheme="minorEastAsia" w:hAnsiTheme="minorEastAsia" w:cstheme="minorHAnsi" w:hint="eastAsia"/>
+                <w:b w:val="0"/>
+                <w:bCs w:val="0"/>
+                <w:sz w:val="16"/>
+                <w:szCs w:val="16"/>
+                <w:lang w:eastAsia="ko-KR"/>
+              </w:rPr>
+            </w:pPr>
+            <w:r>
+              <w:rPr>
                 <w:rFonts w:asciiTheme="minorEastAsia" w:hAnsiTheme="minorEastAsia" w:cstheme="minorHAnsi"/>
                 <w:b w:val="0"/>
                 <w:bCs w:val="0"/>
                 <w:sz w:val="16"/>
                 <w:szCs w:val="16"/>
               </w:rPr>
-            </w:pPr>
+              <w:t xml:space="preserve">1. </w:t>
+            </w:r>
+            <w:r>
+              <w:rPr>
+                <w:rFonts w:asciiTheme="minorEastAsia" w:hAnsiTheme="minorEastAsia" w:cstheme="minorHAnsi" w:hint="eastAsia"/>
+                <w:b w:val="0"/>
+                <w:bCs w:val="0"/>
+                <w:sz w:val="16"/>
+                <w:szCs w:val="16"/>
+                <w:lang w:eastAsia="ko-KR"/>
+              </w:rPr>
+              <w:t xml:space="preserve">입력 파일에 </w:t>
+            </w:r>
             <w:r>
               <w:rPr>
                 <w:rFonts w:asciiTheme="minorEastAsia" w:hAnsiTheme="minorEastAsia" w:cstheme="minorHAnsi"/>
@@ -10485,19 +10325,20 @@
                 <w:bCs w:val="0"/>
                 <w:sz w:val="16"/>
                 <w:szCs w:val="16"/>
-              </w:rPr>
-              <w:t xml:space="preserve">1. </w:t>
-            </w:r>
-            <w:r>
-              <w:rPr>
-                <w:rFonts w:asciiTheme="minorEastAsia" w:hAnsiTheme="minorEastAsia" w:cstheme="minorHAnsi"/>
-                <w:b w:val="0"/>
-                <w:bCs w:val="0"/>
-                <w:sz w:val="16"/>
-                <w:szCs w:val="16"/>
-                <w:lang w:val="ko-KR" w:eastAsia="ko-KR"/>
-              </w:rPr>
-              <w:t>없음</w:t>
+                <w:lang w:eastAsia="ko-KR"/>
+              </w:rPr>
+              <w:t xml:space="preserve">“5 1” </w:t>
+            </w:r>
+            <w:r>
+              <w:rPr>
+                <w:rFonts w:asciiTheme="minorEastAsia" w:hAnsiTheme="minorEastAsia" w:cstheme="minorHAnsi" w:hint="eastAsia"/>
+                <w:b w:val="0"/>
+                <w:bCs w:val="0"/>
+                <w:sz w:val="16"/>
+                <w:szCs w:val="16"/>
+                <w:lang w:eastAsia="ko-KR"/>
+              </w:rPr>
+              <w:t>입력</w:t>
             </w:r>
           </w:p>
         </w:tc>
@@ -10511,236 +10352,16 @@
               <w:cnfStyle w:val="000000100000" w:firstRow="0" w:lastRow="0" w:firstColumn="0" w:lastColumn="0" w:oddVBand="0" w:evenVBand="0" w:oddHBand="1" w:evenHBand="0" w:firstRowFirstColumn="0" w:firstRowLastColumn="0" w:lastRowFirstColumn="0" w:lastRowLastColumn="0"/>
               <w:rPr>
                 <w:rFonts w:asciiTheme="minorEastAsia" w:hAnsiTheme="minorEastAsia" w:cstheme="minorHAnsi"/>
-                <w:sz w:val="16"/>
-                <w:szCs w:val="16"/>
-              </w:rPr>
-            </w:pPr>
-            <w:r>
-              <w:rPr>
-                <w:rFonts w:asciiTheme="minorEastAsia" w:hAnsiTheme="minorEastAsia" w:cstheme="minorHAnsi"/>
-                <w:sz w:val="16"/>
-                <w:szCs w:val="16"/>
-                <w:lang w:val="ko-KR" w:eastAsia="ko-KR"/>
-              </w:rPr>
-              <w:t>2</w:t>
-            </w:r>
-            <w:r>
-              <w:rPr>
-                <w:rFonts w:asciiTheme="minorEastAsia" w:hAnsiTheme="minorEastAsia" w:cstheme="minorHAnsi"/>
-                <w:sz w:val="16"/>
-                <w:szCs w:val="16"/>
-              </w:rPr>
-              <w:t xml:space="preserve">. </w:t>
-            </w:r>
-            <w:r>
-              <w:rPr>
-                <w:rFonts w:asciiTheme="minorEastAsia" w:hAnsiTheme="minorEastAsia" w:cstheme="minorHAnsi"/>
-                <w:sz w:val="16"/>
-                <w:szCs w:val="16"/>
-                <w:lang w:val="ko-KR" w:eastAsia="ko-KR"/>
-              </w:rPr>
-              <w:t>마감일의 오름차순으로 정렬된 각 채용 정보들의 정보(업무, 신청 마감일)를 화면에 출력</w:t>
-            </w:r>
-          </w:p>
-        </w:tc>
-        <w:tc>
-          <w:tcPr>
-            <w:tcW w:w="4508" w:type="dxa"/>
-          </w:tcPr>
-          <w:p>
-            <w:pPr>
-              <w:jc w:val="left"/>
-              <w:cnfStyle w:val="000000100000" w:firstRow="0" w:lastRow="0" w:firstColumn="0" w:lastColumn="0" w:oddVBand="0" w:evenVBand="0" w:oddHBand="1" w:evenHBand="0" w:firstRowFirstColumn="0" w:firstRowLastColumn="0" w:lastRowFirstColumn="0" w:lastRowLastColumn="0"/>
-              <w:rPr>
-                <w:rFonts w:asciiTheme="minorEastAsia" w:hAnsiTheme="minorEastAsia" w:cstheme="minorHAnsi"/>
-                <w:b/>
-                <w:bCs/>
-                <w:sz w:val="16"/>
-                <w:szCs w:val="16"/>
-              </w:rPr>
-            </w:pPr>
-          </w:p>
-        </w:tc>
-        <w:tc>
-          <w:tcPr>
-            <w:tcW w:w="4508" w:type="dxa"/>
-          </w:tcPr>
-          <w:p>
-            <w:pPr>
-              <w:jc w:val="left"/>
-              <w:cnfStyle w:val="000000100000" w:firstRow="0" w:lastRow="0" w:firstColumn="0" w:lastColumn="0" w:oddVBand="0" w:evenVBand="0" w:oddHBand="1" w:evenHBand="0" w:firstRowFirstColumn="0" w:firstRowLastColumn="0" w:lastRowFirstColumn="0" w:lastRowLastColumn="0"/>
-              <w:rPr>
-                <w:rFonts w:asciiTheme="minorEastAsia" w:hAnsiTheme="minorEastAsia" w:cstheme="minorHAnsi"/>
-                <w:b/>
-                <w:bCs/>
-                <w:sz w:val="16"/>
-                <w:szCs w:val="16"/>
-              </w:rPr>
-            </w:pPr>
-          </w:p>
-        </w:tc>
-      </w:tr>
-    </w:tbl>
-    <w:p>
-      <w:pPr>
-        <w:jc w:val="left"/>
-        <w:rPr>
-          <w:rFonts w:asciiTheme="minorEastAsia" w:hAnsiTheme="minorEastAsia" w:cstheme="minorHAnsi"/>
-          <w:sz w:val="16"/>
-          <w:szCs w:val="16"/>
-        </w:rPr>
-      </w:pPr>
-    </w:p>
-    <w:p>
-      <w:pPr>
-        <w:jc w:val="left"/>
-        <w:rPr>
-          <w:rFonts w:asciiTheme="minorEastAsia" w:hAnsiTheme="minorEastAsia" w:cstheme="minorHAnsi"/>
-          <w:b/>
-          <w:bCs/>
-          <w:sz w:val="16"/>
-          <w:szCs w:val="16"/>
-          <w:lang w:val="ko-KR" w:eastAsia="ko-KR"/>
-        </w:rPr>
-      </w:pPr>
-      <w:r>
-        <w:rPr>
-          <w:rFonts w:asciiTheme="minorEastAsia" w:hAnsiTheme="minorEastAsia" w:cstheme="minorHAnsi"/>
-          <w:b/>
-          <w:bCs/>
-          <w:sz w:val="16"/>
-          <w:szCs w:val="16"/>
-          <w:lang w:val="ko-KR" w:eastAsia="ko-KR"/>
-        </w:rPr>
-        <w:t>채용 정보 검색</w:t>
-      </w:r>
-    </w:p>
-    <w:tbl>
-      <w:tblPr>
-        <w:tblStyle w:val="2"/>
-        <w:tblW w:w="0" w:type="auto"/>
-        <w:tblLook w:val="04A0" w:firstRow="1" w:lastRow="0" w:firstColumn="1" w:lastColumn="0" w:noHBand="0" w:noVBand="1"/>
-      </w:tblPr>
-      <w:tblGrid>
-        <w:gridCol w:w="4508"/>
-        <w:gridCol w:w="4508"/>
-      </w:tblGrid>
-      <w:tr>
-        <w:trPr>
-          <w:cnfStyle w:val="100000000000" w:firstRow="1" w:lastRow="0" w:firstColumn="0" w:lastColumn="0" w:oddVBand="0" w:evenVBand="0" w:oddHBand="0" w:evenHBand="0" w:firstRowFirstColumn="0" w:firstRowLastColumn="0" w:lastRowFirstColumn="0" w:lastRowLastColumn="0"/>
-        </w:trPr>
-        <w:tc>
-          <w:tcPr>
-            <w:cnfStyle w:val="001000000000" w:firstRow="0" w:lastRow="0" w:firstColumn="1" w:lastColumn="0" w:oddVBand="0" w:evenVBand="0" w:oddHBand="0" w:evenHBand="0" w:firstRowFirstColumn="0" w:firstRowLastColumn="0" w:lastRowFirstColumn="0" w:lastRowLastColumn="0"/>
-            <w:tcW w:w="4508" w:type="dxa"/>
-          </w:tcPr>
-          <w:p>
-            <w:pPr>
-              <w:jc w:val="left"/>
-              <w:rPr>
-                <w:rFonts w:asciiTheme="minorEastAsia" w:hAnsiTheme="minorEastAsia" w:cstheme="minorHAnsi"/>
-                <w:b w:val="0"/>
-                <w:bCs w:val="0"/>
-                <w:sz w:val="16"/>
-                <w:szCs w:val="16"/>
-              </w:rPr>
-            </w:pPr>
-            <w:r>
-              <w:rPr>
-                <w:rFonts w:asciiTheme="minorEastAsia" w:hAnsiTheme="minorEastAsia" w:cstheme="minorHAnsi"/>
-                <w:b w:val="0"/>
-                <w:bCs w:val="0"/>
-                <w:sz w:val="16"/>
-                <w:szCs w:val="16"/>
-              </w:rPr>
-              <w:t>Actor Action</w:t>
-            </w:r>
-          </w:p>
-        </w:tc>
-        <w:tc>
-          <w:tcPr>
-            <w:tcW w:w="4508" w:type="dxa"/>
-          </w:tcPr>
-          <w:p>
-            <w:pPr>
-              <w:jc w:val="left"/>
-              <w:cnfStyle w:val="100000000000" w:firstRow="1" w:lastRow="0" w:firstColumn="0" w:lastColumn="0" w:oddVBand="0" w:evenVBand="0" w:oddHBand="0" w:evenHBand="0" w:firstRowFirstColumn="0" w:firstRowLastColumn="0" w:lastRowFirstColumn="0" w:lastRowLastColumn="0"/>
-              <w:rPr>
-                <w:rFonts w:asciiTheme="minorEastAsia" w:hAnsiTheme="minorEastAsia" w:cstheme="minorHAnsi"/>
-                <w:b w:val="0"/>
-                <w:bCs w:val="0"/>
-                <w:sz w:val="16"/>
-                <w:szCs w:val="16"/>
-              </w:rPr>
-            </w:pPr>
-            <w:r>
-              <w:rPr>
-                <w:rFonts w:asciiTheme="minorEastAsia" w:hAnsiTheme="minorEastAsia" w:cstheme="minorHAnsi"/>
-                <w:b w:val="0"/>
-                <w:bCs w:val="0"/>
-                <w:sz w:val="16"/>
-                <w:szCs w:val="16"/>
-              </w:rPr>
-              <w:t>System Response</w:t>
-            </w:r>
-          </w:p>
-        </w:tc>
-      </w:tr>
-      <w:tr>
-        <w:trPr>
-          <w:cnfStyle w:val="000000100000" w:firstRow="0" w:lastRow="0" w:firstColumn="0" w:lastColumn="0" w:oddVBand="0" w:evenVBand="0" w:oddHBand="1" w:evenHBand="0" w:firstRowFirstColumn="0" w:firstRowLastColumn="0" w:lastRowFirstColumn="0" w:lastRowLastColumn="0"/>
-        </w:trPr>
-        <w:tc>
-          <w:tcPr>
-            <w:cnfStyle w:val="001000000000" w:firstRow="0" w:lastRow="0" w:firstColumn="1" w:lastColumn="0" w:oddVBand="0" w:evenVBand="0" w:oddHBand="0" w:evenHBand="0" w:firstRowFirstColumn="0" w:firstRowLastColumn="0" w:lastRowFirstColumn="0" w:lastRowLastColumn="0"/>
-            <w:tcW w:w="4508" w:type="dxa"/>
-          </w:tcPr>
-          <w:p>
-            <w:pPr>
-              <w:jc w:val="left"/>
-              <w:rPr>
-                <w:rFonts w:asciiTheme="minorEastAsia" w:hAnsiTheme="minorEastAsia" w:cstheme="minorHAnsi"/>
-                <w:b w:val="0"/>
-                <w:bCs w:val="0"/>
-                <w:sz w:val="16"/>
-                <w:szCs w:val="16"/>
-              </w:rPr>
-            </w:pPr>
-            <w:r>
-              <w:rPr>
-                <w:rFonts w:asciiTheme="minorEastAsia" w:hAnsiTheme="minorEastAsia" w:cstheme="minorHAnsi"/>
-                <w:b w:val="0"/>
-                <w:bCs w:val="0"/>
-                <w:sz w:val="16"/>
-                <w:szCs w:val="16"/>
-              </w:rPr>
-              <w:t xml:space="preserve">1. </w:t>
-            </w:r>
-            <w:r>
-              <w:rPr>
-                <w:rFonts w:asciiTheme="minorEastAsia" w:hAnsiTheme="minorEastAsia" w:cstheme="minorHAnsi"/>
-                <w:b w:val="0"/>
-                <w:bCs w:val="0"/>
-                <w:sz w:val="16"/>
-                <w:szCs w:val="16"/>
-                <w:lang w:val="ko-KR" w:eastAsia="ko-KR"/>
-              </w:rPr>
-              <w:t>없음</w:t>
-            </w:r>
-          </w:p>
-        </w:tc>
-        <w:tc>
-          <w:tcPr>
-            <w:tcW w:w="4508" w:type="dxa"/>
-          </w:tcPr>
-          <w:p>
-            <w:pPr>
-              <w:jc w:val="left"/>
-              <w:cnfStyle w:val="000000100000" w:firstRow="0" w:lastRow="0" w:firstColumn="0" w:lastColumn="0" w:oddVBand="0" w:evenVBand="0" w:oddHBand="1" w:evenHBand="0" w:firstRowFirstColumn="0" w:firstRowLastColumn="0" w:lastRowFirstColumn="0" w:lastRowLastColumn="0"/>
-              <w:rPr>
-                <w:rFonts w:asciiTheme="minorEastAsia" w:hAnsiTheme="minorEastAsia" w:cstheme="minorHAnsi"/>
-                <w:sz w:val="16"/>
-                <w:szCs w:val="16"/>
+                <w:color w:val="000000"/>
+                <w:sz w:val="16"/>
+                <w:szCs w:val="16"/>
+                <w:u w:color="000000"/>
+                <w:lang w:eastAsia="ko-KR"/>
+                <w14:textOutline w14:w="0" w14:cap="flat" w14:cmpd="sng" w14:algn="ctr">
+                  <w14:noFill/>
+                  <w14:prstDash w14:val="solid"/>
+                  <w14:bevel/>
+                </w14:textOutline>
               </w:rPr>
             </w:pPr>
             <w:r>
@@ -10756,375 +10377,87 @@
                   <w14:bevel/>
                 </w14:textOutline>
               </w:rPr>
-              <w:t>2. 채용정보 검색 화면 출력</w:t>
-            </w:r>
-          </w:p>
-        </w:tc>
-      </w:tr>
-      <w:tr>
-        <w:tc>
-          <w:tcPr>
-            <w:cnfStyle w:val="001000000000" w:firstRow="0" w:lastRow="0" w:firstColumn="1" w:lastColumn="0" w:oddVBand="0" w:evenVBand="0" w:oddHBand="0" w:evenHBand="0" w:firstRowFirstColumn="0" w:firstRowLastColumn="0" w:lastRowFirstColumn="0" w:lastRowLastColumn="0"/>
-            <w:tcW w:w="4508" w:type="dxa"/>
-          </w:tcPr>
-          <w:p>
-            <w:pPr>
-              <w:jc w:val="left"/>
-              <w:rPr>
-                <w:rFonts w:asciiTheme="minorEastAsia" w:hAnsiTheme="minorEastAsia" w:cstheme="minorHAnsi"/>
-                <w:b w:val="0"/>
-                <w:bCs w:val="0"/>
-                <w:sz w:val="16"/>
-                <w:szCs w:val="16"/>
-              </w:rPr>
-            </w:pPr>
-            <w:r>
-              <w:rPr>
-                <w:rFonts w:asciiTheme="minorEastAsia" w:hAnsiTheme="minorEastAsia" w:cstheme="minorHAnsi"/>
-                <w:b w:val="0"/>
-                <w:bCs w:val="0"/>
+              <w:t xml:space="preserve">2. </w:t>
+            </w:r>
+            <w:r>
+              <w:rPr>
+                <w:rFonts w:asciiTheme="minorEastAsia" w:hAnsiTheme="minorEastAsia" w:cstheme="minorHAnsi" w:hint="eastAsia"/>
                 <w:color w:val="000000"/>
                 <w:sz w:val="16"/>
                 <w:szCs w:val="16"/>
                 <w:u w:color="000000"/>
+                <w:lang w:eastAsia="ko-KR"/>
                 <w14:textOutline w14:w="0" w14:cap="flat" w14:cmpd="sng" w14:algn="ctr">
                   <w14:noFill/>
                   <w14:prstDash w14:val="solid"/>
                   <w14:bevel/>
                 </w14:textOutline>
               </w:rPr>
-              <w:t>3. Actor가 채용 정보를 검색</w:t>
+              <w:t>출력 파일에</w:t>
             </w:r>
           </w:p>
-        </w:tc>
-        <w:tc>
-          <w:tcPr>
-            <w:tcW w:w="4508" w:type="dxa"/>
-          </w:tcPr>
           <w:p>
             <w:pPr>
               <w:jc w:val="left"/>
-              <w:cnfStyle w:val="000000000000" w:firstRow="0" w:lastRow="0" w:firstColumn="0" w:lastColumn="0" w:oddVBand="0" w:evenVBand="0" w:oddHBand="0" w:evenHBand="0" w:firstRowFirstColumn="0" w:firstRowLastColumn="0" w:lastRowFirstColumn="0" w:lastRowLastColumn="0"/>
-              <w:rPr>
-                <w:rFonts w:asciiTheme="minorEastAsia" w:hAnsiTheme="minorEastAsia" w:cstheme="minorHAnsi"/>
-                <w:sz w:val="16"/>
-                <w:szCs w:val="16"/>
-              </w:rPr>
-            </w:pPr>
-            <w:r>
-              <w:rPr>
-                <w:rFonts w:asciiTheme="minorEastAsia" w:hAnsiTheme="minorEastAsia" w:cstheme="minorHAnsi"/>
+              <w:cnfStyle w:val="000000100000" w:firstRow="0" w:lastRow="0" w:firstColumn="0" w:lastColumn="0" w:oddVBand="0" w:evenVBand="0" w:oddHBand="1" w:evenHBand="0" w:firstRowFirstColumn="0" w:firstRowLastColumn="0" w:lastRowFirstColumn="0" w:lastRowLastColumn="0"/>
+              <w:rPr>
+                <w:rFonts w:asciiTheme="minorEastAsia" w:hAnsiTheme="minorEastAsia" w:cstheme="minorHAnsi" w:hint="eastAsia"/>
                 <w:color w:val="000000"/>
                 <w:sz w:val="16"/>
                 <w:szCs w:val="16"/>
                 <w:u w:color="000000"/>
+                <w:lang w:eastAsia="ko-KR"/>
                 <w14:textOutline w14:w="0" w14:cap="flat" w14:cmpd="sng" w14:algn="ctr">
                   <w14:noFill/>
                   <w14:prstDash w14:val="solid"/>
                   <w14:bevel/>
                 </w14:textOutline>
               </w:rPr>
-              <w:t>4. 해당 채용 정보에 대한 채용 정보 리스트(회사이름, 마감일 정보)를 회사이름의 오름차순으로 출력</w:t>
-            </w:r>
-          </w:p>
-        </w:tc>
-      </w:tr>
-      <w:tr>
-        <w:trPr>
-          <w:cnfStyle w:val="000000100000" w:firstRow="0" w:lastRow="0" w:firstColumn="0" w:lastColumn="0" w:oddVBand="0" w:evenVBand="0" w:oddHBand="1" w:evenHBand="0" w:firstRowFirstColumn="0" w:firstRowLastColumn="0" w:lastRowFirstColumn="0" w:lastRowLastColumn="0"/>
-        </w:trPr>
-        <w:tc>
-          <w:tcPr>
-            <w:cnfStyle w:val="001000000000" w:firstRow="0" w:lastRow="0" w:firstColumn="1" w:lastColumn="0" w:oddVBand="0" w:evenVBand="0" w:oddHBand="0" w:evenHBand="0" w:firstRowFirstColumn="0" w:firstRowLastColumn="0" w:lastRowFirstColumn="0" w:lastRowLastColumn="0"/>
-            <w:tcW w:w="9016" w:type="dxa"/>
-            <w:gridSpan w:val="2"/>
-          </w:tcPr>
-          <w:p>
-            <w:pPr>
+            </w:pPr>
+            <w:r>
               <w:rPr>
                 <w:rFonts w:asciiTheme="minorEastAsia" w:hAnsiTheme="minorEastAsia" w:cstheme="minorHAnsi"/>
-                <w:b w:val="0"/>
-                <w:bCs w:val="0"/>
-              </w:rPr>
-            </w:pPr>
-            <w:r>
-              <w:rPr>
-                <w:rFonts w:asciiTheme="minorEastAsia" w:hAnsiTheme="minorEastAsia" w:cstheme="minorHAnsi"/>
-                <w:b w:val="0"/>
-                <w:bCs w:val="0"/>
-              </w:rPr>
-              <w:t>Extensions</w:t>
-            </w:r>
-          </w:p>
-          <w:p>
-            <w:pPr>
-              <w:rPr>
-                <w:rFonts w:asciiTheme="minorEastAsia" w:hAnsiTheme="minorEastAsia" w:cstheme="minorHAnsi"/>
-                <w:sz w:val="16"/>
-                <w:szCs w:val="16"/>
-                <w:lang w:val="ko-KR" w:eastAsia="ko-KR"/>
-              </w:rPr>
-            </w:pPr>
-            <w:r>
-              <w:rPr>
-                <w:rFonts w:asciiTheme="minorEastAsia" w:hAnsiTheme="minorEastAsia" w:cstheme="minorHAnsi"/>
-                <w:b w:val="0"/>
-                <w:bCs w:val="0"/>
-                <w:sz w:val="16"/>
-                <w:szCs w:val="16"/>
-                <w:lang w:val="ko-KR" w:eastAsia="ko-KR"/>
-              </w:rPr>
-              <w:t>2번 단계에서 검색 화면에서 업무로 검색 시에도 채용 정보 리스트 출력</w:t>
-            </w:r>
-          </w:p>
-          <w:p>
-            <w:pPr>
-              <w:rPr>
-                <w:rFonts w:asciiTheme="minorEastAsia" w:hAnsiTheme="minorEastAsia" w:cstheme="minorHAnsi"/>
-                <w:b w:val="0"/>
-                <w:bCs w:val="0"/>
                 <w:color w:val="000000"/>
                 <w:sz w:val="16"/>
                 <w:szCs w:val="16"/>
                 <w:u w:color="000000"/>
+                <w:lang w:eastAsia="ko-KR"/>
                 <w14:textOutline w14:w="0" w14:cap="flat" w14:cmpd="sng" w14:algn="ctr">
                   <w14:noFill/>
                   <w14:prstDash w14:val="solid"/>
                   <w14:bevel/>
                 </w14:textOutline>
               </w:rPr>
-            </w:pPr>
-            <w:r>
-              <w:rPr>
-                <w:rFonts w:asciiTheme="minorEastAsia" w:hAnsiTheme="minorEastAsia" w:cstheme="minorHAnsi"/>
-                <w:b w:val="0"/>
-                <w:bCs w:val="0"/>
-                <w:sz w:val="16"/>
-                <w:szCs w:val="16"/>
-                <w:lang w:val="ko-KR" w:eastAsia="ko-KR"/>
-              </w:rPr>
-              <w:t>4번 단계에서 채용 정보를 선택하면 해당 채용 정보의 상세 페이지를 출력</w:t>
-            </w:r>
-          </w:p>
-        </w:tc>
-      </w:tr>
-    </w:tbl>
-    <w:p>
-      <w:pPr>
-        <w:jc w:val="left"/>
-        <w:rPr>
-          <w:rFonts w:asciiTheme="minorEastAsia" w:hAnsiTheme="minorEastAsia" w:cstheme="minorHAnsi"/>
-          <w:sz w:val="16"/>
-          <w:szCs w:val="16"/>
-        </w:rPr>
-      </w:pPr>
-    </w:p>
-    <w:p>
-      <w:pPr>
-        <w:jc w:val="left"/>
-        <w:rPr>
-          <w:rFonts w:asciiTheme="minorEastAsia" w:hAnsiTheme="minorEastAsia" w:cstheme="minorHAnsi"/>
-          <w:b/>
-          <w:bCs/>
-          <w:sz w:val="16"/>
-          <w:szCs w:val="16"/>
-          <w:lang w:val="ko-KR" w:eastAsia="ko-KR"/>
-        </w:rPr>
-      </w:pPr>
-      <w:r>
-        <w:rPr>
-          <w:rFonts w:asciiTheme="minorEastAsia" w:hAnsiTheme="minorEastAsia" w:cstheme="minorHAnsi"/>
-          <w:b/>
-          <w:bCs/>
-          <w:sz w:val="16"/>
-          <w:szCs w:val="16"/>
-          <w:lang w:val="ko-KR" w:eastAsia="ko-KR"/>
-        </w:rPr>
-        <w:t>채용 정보 통계: 회사회원</w:t>
-      </w:r>
-    </w:p>
-    <w:tbl>
-      <w:tblPr>
-        <w:tblStyle w:val="2"/>
-        <w:tblW w:w="18032" w:type="dxa"/>
-        <w:tblLook w:val="04A0" w:firstRow="1" w:lastRow="0" w:firstColumn="1" w:lastColumn="0" w:noHBand="0" w:noVBand="1"/>
-      </w:tblPr>
-      <w:tblGrid>
-        <w:gridCol w:w="4508"/>
-        <w:gridCol w:w="4508"/>
-        <w:gridCol w:w="4508"/>
-        <w:gridCol w:w="4508"/>
-      </w:tblGrid>
-      <w:tr>
-        <w:trPr>
-          <w:cnfStyle w:val="100000000000" w:firstRow="1" w:lastRow="0" w:firstColumn="0" w:lastColumn="0" w:oddVBand="0" w:evenVBand="0" w:oddHBand="0" w:evenHBand="0" w:firstRowFirstColumn="0" w:firstRowLastColumn="0" w:lastRowFirstColumn="0" w:lastRowLastColumn="0"/>
-        </w:trPr>
-        <w:tc>
-          <w:tcPr>
-            <w:cnfStyle w:val="001000000000" w:firstRow="0" w:lastRow="0" w:firstColumn="1" w:lastColumn="0" w:oddVBand="0" w:evenVBand="0" w:oddHBand="0" w:evenHBand="0" w:firstRowFirstColumn="0" w:firstRowLastColumn="0" w:lastRowFirstColumn="0" w:lastRowLastColumn="0"/>
-            <w:tcW w:w="4508" w:type="dxa"/>
-          </w:tcPr>
-          <w:p>
-            <w:pPr>
-              <w:jc w:val="left"/>
-              <w:rPr>
-                <w:rFonts w:asciiTheme="minorEastAsia" w:hAnsiTheme="minorEastAsia" w:cstheme="minorHAnsi"/>
-                <w:b w:val="0"/>
-                <w:bCs w:val="0"/>
-                <w:sz w:val="16"/>
-                <w:szCs w:val="16"/>
-              </w:rPr>
-            </w:pPr>
-            <w:r>
-              <w:rPr>
-                <w:rFonts w:asciiTheme="minorEastAsia" w:hAnsiTheme="minorEastAsia" w:cstheme="minorHAnsi"/>
-                <w:b w:val="0"/>
-                <w:bCs w:val="0"/>
-                <w:sz w:val="16"/>
-                <w:szCs w:val="16"/>
-              </w:rPr>
-              <w:t>Actor Action</w:t>
-            </w:r>
-          </w:p>
-        </w:tc>
-        <w:tc>
-          <w:tcPr>
-            <w:tcW w:w="4508" w:type="dxa"/>
-          </w:tcPr>
-          <w:p>
-            <w:pPr>
-              <w:jc w:val="left"/>
-              <w:cnfStyle w:val="100000000000" w:firstRow="1" w:lastRow="0" w:firstColumn="0" w:lastColumn="0" w:oddVBand="0" w:evenVBand="0" w:oddHBand="0" w:evenHBand="0" w:firstRowFirstColumn="0" w:firstRowLastColumn="0" w:lastRowFirstColumn="0" w:lastRowLastColumn="0"/>
-              <w:rPr>
-                <w:rFonts w:asciiTheme="minorEastAsia" w:hAnsiTheme="minorEastAsia" w:cstheme="minorHAnsi"/>
-                <w:b w:val="0"/>
-                <w:bCs w:val="0"/>
-                <w:sz w:val="16"/>
-                <w:szCs w:val="16"/>
-              </w:rPr>
-            </w:pPr>
-            <w:r>
-              <w:rPr>
-                <w:rFonts w:asciiTheme="minorEastAsia" w:hAnsiTheme="minorEastAsia" w:cstheme="minorHAnsi"/>
-                <w:b w:val="0"/>
-                <w:bCs w:val="0"/>
-                <w:sz w:val="16"/>
-                <w:szCs w:val="16"/>
-              </w:rPr>
-              <w:t>System Response</w:t>
-            </w:r>
-          </w:p>
-        </w:tc>
-        <w:tc>
-          <w:tcPr>
-            <w:tcW w:w="4508" w:type="dxa"/>
-          </w:tcPr>
-          <w:p>
-            <w:pPr>
-              <w:jc w:val="left"/>
-              <w:cnfStyle w:val="100000000000" w:firstRow="1" w:lastRow="0" w:firstColumn="0" w:lastColumn="0" w:oddVBand="0" w:evenVBand="0" w:oddHBand="0" w:evenHBand="0" w:firstRowFirstColumn="0" w:firstRowLastColumn="0" w:lastRowFirstColumn="0" w:lastRowLastColumn="0"/>
-              <w:rPr>
-                <w:rFonts w:asciiTheme="minorEastAsia" w:hAnsiTheme="minorEastAsia" w:cstheme="minorHAnsi"/>
-                <w:b w:val="0"/>
-                <w:bCs w:val="0"/>
-                <w:sz w:val="16"/>
-                <w:szCs w:val="16"/>
-              </w:rPr>
-            </w:pPr>
-          </w:p>
-        </w:tc>
-        <w:tc>
-          <w:tcPr>
-            <w:tcW w:w="4508" w:type="dxa"/>
-          </w:tcPr>
-          <w:p>
-            <w:pPr>
-              <w:jc w:val="left"/>
-              <w:cnfStyle w:val="100000000000" w:firstRow="1" w:lastRow="0" w:firstColumn="0" w:lastColumn="0" w:oddVBand="0" w:evenVBand="0" w:oddHBand="0" w:evenHBand="0" w:firstRowFirstColumn="0" w:firstRowLastColumn="0" w:lastRowFirstColumn="0" w:lastRowLastColumn="0"/>
-              <w:rPr>
-                <w:rFonts w:asciiTheme="minorEastAsia" w:hAnsiTheme="minorEastAsia" w:cstheme="minorHAnsi"/>
-                <w:b w:val="0"/>
-                <w:bCs w:val="0"/>
-                <w:sz w:val="16"/>
-                <w:szCs w:val="16"/>
-              </w:rPr>
-            </w:pPr>
-          </w:p>
-        </w:tc>
-      </w:tr>
-      <w:tr>
-        <w:trPr>
-          <w:cnfStyle w:val="000000100000" w:firstRow="0" w:lastRow="0" w:firstColumn="0" w:lastColumn="0" w:oddVBand="0" w:evenVBand="0" w:oddHBand="1" w:evenHBand="0" w:firstRowFirstColumn="0" w:firstRowLastColumn="0" w:lastRowFirstColumn="0" w:lastRowLastColumn="0"/>
-        </w:trPr>
-        <w:tc>
-          <w:tcPr>
-            <w:cnfStyle w:val="001000000000" w:firstRow="0" w:lastRow="0" w:firstColumn="1" w:lastColumn="0" w:oddVBand="0" w:evenVBand="0" w:oddHBand="0" w:evenHBand="0" w:firstRowFirstColumn="0" w:firstRowLastColumn="0" w:lastRowFirstColumn="0" w:lastRowLastColumn="0"/>
-            <w:tcW w:w="4508" w:type="dxa"/>
-          </w:tcPr>
-          <w:p>
-            <w:pPr>
-              <w:jc w:val="left"/>
-              <w:rPr>
-                <w:rFonts w:asciiTheme="minorEastAsia" w:hAnsiTheme="minorEastAsia" w:cstheme="minorHAnsi"/>
-                <w:b w:val="0"/>
-                <w:bCs w:val="0"/>
-                <w:sz w:val="16"/>
-                <w:szCs w:val="16"/>
-                <w:lang w:eastAsia="ko-KR"/>
-              </w:rPr>
-            </w:pPr>
-            <w:r>
-              <w:rPr>
-                <w:rFonts w:asciiTheme="minorEastAsia" w:hAnsiTheme="minorEastAsia" w:cstheme="minorHAnsi"/>
-                <w:b w:val="0"/>
-                <w:bCs w:val="0"/>
-                <w:sz w:val="16"/>
-                <w:szCs w:val="16"/>
-              </w:rPr>
-              <w:t xml:space="preserve">1. </w:t>
+              <w:t>“</w:t>
             </w:r>
             <w:r>
               <w:rPr>
                 <w:rFonts w:asciiTheme="minorEastAsia" w:hAnsiTheme="minorEastAsia" w:cstheme="minorHAnsi" w:hint="eastAsia"/>
-                <w:b w:val="0"/>
-                <w:bCs w:val="0"/>
-                <w:sz w:val="16"/>
-                <w:szCs w:val="16"/>
-                <w:lang w:eastAsia="ko-KR"/>
-              </w:rPr>
-              <w:t>없음</w:t>
-            </w:r>
-          </w:p>
-        </w:tc>
-        <w:tc>
-          <w:tcPr>
-            <w:tcW w:w="4508" w:type="dxa"/>
-          </w:tcPr>
-          <w:p>
-            <w:pPr>
-              <w:jc w:val="left"/>
-              <w:cnfStyle w:val="000000100000" w:firstRow="0" w:lastRow="0" w:firstColumn="0" w:lastColumn="0" w:oddVBand="0" w:evenVBand="0" w:oddHBand="1" w:evenHBand="0" w:firstRowFirstColumn="0" w:firstRowLastColumn="0" w:lastRowFirstColumn="0" w:lastRowLastColumn="0"/>
-              <w:rPr>
-                <w:rFonts w:asciiTheme="minorEastAsia" w:hAnsiTheme="minorEastAsia" w:cstheme="minorHAnsi"/>
-                <w:sz w:val="16"/>
-                <w:szCs w:val="16"/>
-              </w:rPr>
-            </w:pPr>
-            <w:r>
-              <w:rPr>
-                <w:rFonts w:asciiTheme="minorEastAsia" w:hAnsiTheme="minorEastAsia" w:cstheme="minorHAnsi"/>
                 <w:color w:val="000000"/>
                 <w:sz w:val="16"/>
                 <w:szCs w:val="16"/>
                 <w:u w:color="000000"/>
+                <w:lang w:eastAsia="ko-KR"/>
                 <w14:textOutline w14:w="0" w14:cap="flat" w14:cmpd="sng" w14:algn="ctr">
                   <w14:noFill/>
                   <w14:prstDash w14:val="solid"/>
                   <w14:bevel/>
                 </w14:textOutline>
               </w:rPr>
-              <w:t>2. 모든 채용 정보에 대한 마감시간 기준</w:t>
-            </w:r>
+              <w:t>5.1. 지원 정보 통계</w:t>
+            </w:r>
+          </w:p>
+          <w:p>
+            <w:pPr>
+              <w:jc w:val="left"/>
+              <w:cnfStyle w:val="000000100000" w:firstRow="0" w:lastRow="0" w:firstColumn="0" w:lastColumn="0" w:oddVBand="0" w:evenVBand="0" w:oddHBand="1" w:evenHBand="0" w:firstRowFirstColumn="0" w:firstRowLastColumn="0" w:lastRowFirstColumn="0" w:lastRowLastColumn="0"/>
+              <w:rPr>
+                <w:rFonts w:asciiTheme="minorEastAsia" w:hAnsiTheme="minorEastAsia" w:cstheme="minorHAnsi" w:hint="eastAsia"/>
+                <w:sz w:val="16"/>
+                <w:szCs w:val="16"/>
+                <w:lang w:eastAsia="ko-KR"/>
+              </w:rPr>
+            </w:pPr>
             <w:r>
               <w:rPr>
                 <w:rFonts w:asciiTheme="minorEastAsia" w:hAnsiTheme="minorEastAsia" w:cstheme="minorHAnsi" w:hint="eastAsia"/>
@@ -11139,7 +10472,7 @@
                   <w14:bevel/>
                 </w14:textOutline>
               </w:rPr>
-              <w:t xml:space="preserve"> </w:t>
+              <w:t>&gt; { [업무] [지원자 수] }*</w:t>
             </w:r>
             <w:r>
               <w:rPr>
@@ -11148,13 +10481,30 @@
                 <w:sz w:val="16"/>
                 <w:szCs w:val="16"/>
                 <w:u w:color="000000"/>
+                <w:lang w:eastAsia="ko-KR"/>
                 <w14:textOutline w14:w="0" w14:cap="flat" w14:cmpd="sng" w14:algn="ctr">
                   <w14:noFill/>
                   <w14:prstDash w14:val="solid"/>
                   <w14:bevel/>
                 </w14:textOutline>
               </w:rPr>
-              <w:t>업무별 지원자 수 출력</w:t>
+              <w:t xml:space="preserve">” </w:t>
+            </w:r>
+            <w:r>
+              <w:rPr>
+                <w:rFonts w:asciiTheme="minorEastAsia" w:hAnsiTheme="minorEastAsia" w:cstheme="minorHAnsi" w:hint="eastAsia"/>
+                <w:color w:val="000000"/>
+                <w:sz w:val="16"/>
+                <w:szCs w:val="16"/>
+                <w:u w:color="000000"/>
+                <w:lang w:eastAsia="ko-KR"/>
+                <w14:textOutline w14:w="0" w14:cap="flat" w14:cmpd="sng" w14:algn="ctr">
+                  <w14:noFill/>
+                  <w14:prstDash w14:val="solid"/>
+                  <w14:bevel/>
+                </w14:textOutline>
+              </w:rPr>
+              <w:t>출력</w:t>
             </w:r>
           </w:p>
         </w:tc>
@@ -15486,6 +14836,7 @@
                 <w:sz w:val="16"/>
                 <w:szCs w:val="16"/>
               </w:rPr>
+              <w:lastRenderedPageBreak/>
               <w:t xml:space="preserve">1. </w:t>
             </w:r>
             <w:r>
@@ -16888,7 +16239,7 @@
 </file>
 
 <file path=word/numbering.xml><?xml version="1.0" encoding="utf-8"?>
-<w:numbering xmlns:wpc="http://schemas.microsoft.com/office/word/2010/wordprocessingCanvas" xmlns:cx="http://schemas.microsoft.com/office/drawing/2014/chartex" xmlns:cx1="http://schemas.microsoft.com/office/drawing/2015/9/8/chartex" xmlns:cx2="http://schemas.microsoft.com/office/drawing/2015/10/21/chartex" xmlns:cx3="http://schemas.microsoft.com/office/drawing/2016/5/9/chartex" xmlns:cx4="http://schemas.microsoft.com/office/drawing/2016/5/10/chartex" xmlns:cx5="http://schemas.microsoft.com/office/drawing/2016/5/11/chartex" xmlns:cx6="http://schemas.microsoft.com/office/drawing/2016/5/12/chartex" xmlns:cx7="http://schemas.microsoft.com/office/drawing/2016/5/13/chartex" xmlns:cx8="http://schemas.microsoft.com/office/drawing/2016/5/14/chartex" xmlns:mc="http://schemas.openxmlformats.org/markup-compatibility/2006" xmlns:aink="http://schemas.microsoft.com/office/drawing/2016/ink" xmlns:am3d="http://schemas.microsoft.com/office/drawing/2017/model3d" xmlns:o="urn:schemas-microsoft-com:office:office" xmlns:oel="http://schemas.microsoft.com/office/2019/extlst" xmlns:r="http://schemas.openxmlformats.org/officeDocument/2006/relationships" xmlns:m="http://schemas.openxmlformats.org/officeDocument/2006/math" xmlns:v="urn:schemas-microsoft-com:vml" xmlns:wp14="http://schemas.microsoft.com/office/word/2010/wordprocessingDrawing" xmlns:wp="http://schemas.openxmlformats.org/drawingml/2006/wordprocessingDrawing" xmlns:w10="urn:schemas-microsoft-com:office:word" xmlns:w="http://schemas.openxmlformats.org/wordprocessingml/2006/main" xmlns:w14="http://schemas.microsoft.com/office/word/2010/wordml" xmlns:w15="http://schemas.microsoft.com/office/word/2012/wordml" xmlns:w16cex="http://schemas.microsoft.com/office/word/2018/wordml/cex" xmlns:w16cid="http://schemas.microsoft.com/office/word/2016/wordml/cid" xmlns:w16="http://schemas.microsoft.com/office/word/2018/wordml" xmlns:w16sdtdh="http://schemas.microsoft.com/office/word/2020/wordml/sdtdatahash" xmlns:w16se="http://schemas.microsoft.com/office/word/2015/wordml/symex" xmlns:wpg="http://schemas.microsoft.com/office/word/2010/wordprocessingGroup" xmlns:wpi="http://schemas.microsoft.com/office/word/2010/wordprocessingInk" xmlns:wne="http://schemas.microsoft.com/office/word/2006/wordml" xmlns:wps="http://schemas.microsoft.com/office/word/2010/wordprocessingShape" mc:Ignorable="w14 w15 w16se w16cid w16 w16cex w16sdtdh wp14">
+<w:numbering xmlns:wpc="http://schemas.microsoft.com/office/word/2010/wordprocessingCanvas" xmlns:cx="http://schemas.microsoft.com/office/drawing/2014/chartex" xmlns:cx1="http://schemas.microsoft.com/office/drawing/2015/9/8/chartex" xmlns:cx2="http://schemas.microsoft.com/office/drawing/2015/10/21/chartex" xmlns:cx3="http://schemas.microsoft.com/office/drawing/2016/5/9/chartex" xmlns:cx4="http://schemas.microsoft.com/office/drawing/2016/5/10/chartex" xmlns:cx5="http://schemas.microsoft.com/office/drawing/2016/5/11/chartex" xmlns:cx6="http://schemas.microsoft.com/office/drawing/2016/5/12/chartex" xmlns:cx7="http://schemas.microsoft.com/office/drawing/2016/5/13/chartex" xmlns:cx8="http://schemas.microsoft.com/office/drawing/2016/5/14/chartex" xmlns:mc="http://schemas.openxmlformats.org/markup-compatibility/2006" xmlns:aink="http://schemas.microsoft.com/office/drawing/2016/ink" xmlns:am3d="http://schemas.microsoft.com/office/drawing/2017/model3d" xmlns:o="urn:schemas-microsoft-com:office:office" xmlns:r="http://schemas.openxmlformats.org/officeDocument/2006/relationships" xmlns:m="http://schemas.openxmlformats.org/officeDocument/2006/math" xmlns:v="urn:schemas-microsoft-com:vml" xmlns:wp14="http://schemas.microsoft.com/office/word/2010/wordprocessingDrawing" xmlns:wp="http://schemas.openxmlformats.org/drawingml/2006/wordprocessingDrawing" xmlns:w10="urn:schemas-microsoft-com:office:word" xmlns:w="http://schemas.openxmlformats.org/wordprocessingml/2006/main" xmlns:w14="http://schemas.microsoft.com/office/word/2010/wordml" xmlns:w15="http://schemas.microsoft.com/office/word/2012/wordml" xmlns:w16cex="http://schemas.microsoft.com/office/word/2018/wordml/cex" xmlns:w16cid="http://schemas.microsoft.com/office/word/2016/wordml/cid" xmlns:w16="http://schemas.microsoft.com/office/word/2018/wordml" xmlns:w16sdtdh="http://schemas.microsoft.com/office/word/2020/wordml/sdtdatahash" xmlns:w16se="http://schemas.microsoft.com/office/word/2015/wordml/symex" xmlns:wpg="http://schemas.microsoft.com/office/word/2010/wordprocessingGroup" xmlns:wpi="http://schemas.microsoft.com/office/word/2010/wordprocessingInk" xmlns:wne="http://schemas.microsoft.com/office/word/2006/wordml" xmlns:wps="http://schemas.microsoft.com/office/word/2010/wordprocessingShape" mc:Ignorable="w14 w15 w16se w16cid w16 w16cex w16sdtdh wp14">
   <w:abstractNum w:abstractNumId="0" w15:restartNumberingAfterBreak="0">
     <w:nsid w:val="31485E60"/>
     <w:multiLevelType w:val="hybridMultilevel"/>
@@ -17333,19 +16684,19 @@
       </w:pPr>
     </w:lvl>
   </w:abstractNum>
-  <w:num w:numId="1" w16cid:durableId="1575235132">
+  <w:num w:numId="1">
     <w:abstractNumId w:val="4"/>
   </w:num>
-  <w:num w:numId="2" w16cid:durableId="500853202">
+  <w:num w:numId="2">
     <w:abstractNumId w:val="1"/>
   </w:num>
-  <w:num w:numId="3" w16cid:durableId="1278682913">
+  <w:num w:numId="3">
     <w:abstractNumId w:val="0"/>
   </w:num>
-  <w:num w:numId="4" w16cid:durableId="1690178628">
+  <w:num w:numId="4">
     <w:abstractNumId w:val="3"/>
   </w:num>
-  <w:num w:numId="5" w16cid:durableId="193347108">
+  <w:num w:numId="5">
     <w:abstractNumId w:val="2"/>
   </w:num>
 </w:numbering>
@@ -17359,7 +16710,7 @@
         <w:rFonts w:asciiTheme="minorHAnsi" w:eastAsiaTheme="minorEastAsia" w:hAnsiTheme="minorHAnsi" w:cstheme="minorBidi"/>
         <w:kern w:val="2"/>
         <w:szCs w:val="24"/>
-        <w:lang w:val="en-US" w:eastAsia="ko-Kore-KR" w:bidi="ar-SA"/>
+        <w:lang w:val="en-US" w:bidi="ar-SA"/>
       </w:rPr>
     </w:rPrDefault>
     <w:pPrDefault>

--- a/소프트웨어공학 프로젝트.docx
+++ b/소프트웨어공학 프로젝트.docx
@@ -167,6 +167,14 @@
           <w:rFonts w:cstheme="minorHAnsi"/>
         </w:rPr>
         <w:t xml:space="preserve">: </w:t>
+      </w:r>
+      <w:r>
+        <w:rPr>
+          <w:lang w:eastAsia="ko-KR"/>
+          <w:rFonts w:cstheme="minorHAnsi"/>
+          <w:rtl w:val="off"/>
+        </w:rPr>
+        <w:t xml:space="preserve"> </w:t>
       </w:r>
       <w:r>
         <w:rPr>
@@ -16082,6 +16090,91 @@
 <file path=word/numbering.xml><?xml version="1.0" encoding="utf-8"?>
 <w:numbering xmlns:ve="http://schemas.openxmlformats.org/markup-compatibility/2006" xmlns:o="urn:schemas-microsoft-com:office:office" xmlns:r="http://schemas.openxmlformats.org/officeDocument/2006/relationships" xmlns:m="http://schemas.openxmlformats.org/officeDocument/2006/math" xmlns:v="urn:schemas-microsoft-com:vml" xmlns:wp="http://schemas.openxmlformats.org/drawingml/2006/wordprocessingDrawing" xmlns:w10="urn:schemas-microsoft-com:office:word" xmlns:w="http://schemas.openxmlformats.org/wordprocessingml/2006/main" xmlns:w14="http://schemas.microsoft.com/office/word/2010/wordml" xmlns:wne="http://schemas.microsoft.com/office/word/2006/wordml">
   <w:abstractNum w:abstractNumId="0">
+    <w:nsid w:val="46fc01c3"/>
+    <w:multiLevelType w:val="hybridMultilevel"/>
+    <w:tmpl w:val="6de8ba34"/>
+    <w:lvl w:ilvl="0" w:tplc="f48c4438">
+      <w:lvlText w:val="%1."/>
+      <w:lvlJc w:val="left"/>
+      <w:pPr>
+        <w:ind w:left="800" w:hanging="360"/>
+      </w:pPr>
+      <w:rPr>
+        <w:rFonts w:hint="default"/>
+      </w:rPr>
+    </w:lvl>
+    <w:lvl w:ilvl="1" w:tentative="on" w:tplc="4090019">
+      <w:start w:val="1"/>
+      <w:numFmt w:val="upperLetter"/>
+      <w:lvlText w:val="%2."/>
+      <w:lvlJc w:val="left"/>
+      <w:pPr>
+        <w:ind w:left="1320" w:hanging="440"/>
+      </w:pPr>
+    </w:lvl>
+    <w:lvl w:ilvl="2" w:tentative="on" w:tplc="409001b">
+      <w:start w:val="1"/>
+      <w:numFmt w:val="lowerRoman"/>
+      <w:lvlText w:val="%3."/>
+      <w:lvlJc w:val="right"/>
+      <w:pPr>
+        <w:ind w:left="1760" w:hanging="440"/>
+      </w:pPr>
+    </w:lvl>
+    <w:lvl w:ilvl="3" w:tentative="on" w:tplc="409000f">
+      <w:start w:val="1"/>
+      <w:lvlText w:val="%4."/>
+      <w:lvlJc w:val="left"/>
+      <w:pPr>
+        <w:ind w:left="2200" w:hanging="440"/>
+      </w:pPr>
+    </w:lvl>
+    <w:lvl w:ilvl="4" w:tentative="on" w:tplc="4090019">
+      <w:start w:val="1"/>
+      <w:numFmt w:val="upperLetter"/>
+      <w:lvlText w:val="%5."/>
+      <w:lvlJc w:val="left"/>
+      <w:pPr>
+        <w:ind w:left="2640" w:hanging="440"/>
+      </w:pPr>
+    </w:lvl>
+    <w:lvl w:ilvl="5" w:tentative="on" w:tplc="409001b">
+      <w:start w:val="1"/>
+      <w:numFmt w:val="lowerRoman"/>
+      <w:lvlText w:val="%6."/>
+      <w:lvlJc w:val="right"/>
+      <w:pPr>
+        <w:ind w:left="3080" w:hanging="440"/>
+      </w:pPr>
+    </w:lvl>
+    <w:lvl w:ilvl="6" w:tentative="on" w:tplc="409000f">
+      <w:start w:val="1"/>
+      <w:lvlText w:val="%7."/>
+      <w:lvlJc w:val="left"/>
+      <w:pPr>
+        <w:ind w:left="3520" w:hanging="440"/>
+      </w:pPr>
+    </w:lvl>
+    <w:lvl w:ilvl="7" w:tentative="on" w:tplc="4090019">
+      <w:start w:val="1"/>
+      <w:numFmt w:val="upperLetter"/>
+      <w:lvlText w:val="%8."/>
+      <w:lvlJc w:val="left"/>
+      <w:pPr>
+        <w:ind w:left="3960" w:hanging="440"/>
+      </w:pPr>
+    </w:lvl>
+    <w:lvl w:ilvl="8" w:tentative="on" w:tplc="409001b">
+      <w:start w:val="1"/>
+      <w:numFmt w:val="lowerRoman"/>
+      <w:lvlText w:val="%9."/>
+      <w:lvlJc w:val="right"/>
+      <w:pPr>
+        <w:ind w:left="4400" w:hanging="440"/>
+      </w:pPr>
+    </w:lvl>
+  </w:abstractNum>
+  <w:abstractNum w:abstractNumId="1">
     <w:nsid w:val="6c7d4aaa"/>
     <w:multiLevelType w:val="hybridMultilevel"/>
     <w:tmpl w:val="aeda8ea0"/>
@@ -16167,96 +16260,11 @@
       </w:pPr>
     </w:lvl>
   </w:abstractNum>
-  <w:abstractNum w:abstractNumId="1">
-    <w:nsid w:val="46fc01c3"/>
-    <w:multiLevelType w:val="hybridMultilevel"/>
-    <w:tmpl w:val="6de8ba34"/>
-    <w:lvl w:ilvl="0" w:tplc="f48c4438">
-      <w:lvlText w:val="%1."/>
-      <w:lvlJc w:val="left"/>
-      <w:pPr>
-        <w:ind w:left="800" w:hanging="360"/>
-      </w:pPr>
-      <w:rPr>
-        <w:rFonts w:hint="default"/>
-      </w:rPr>
-    </w:lvl>
-    <w:lvl w:ilvl="1" w:tentative="on" w:tplc="4090019">
-      <w:start w:val="1"/>
-      <w:numFmt w:val="upperLetter"/>
-      <w:lvlText w:val="%2."/>
-      <w:lvlJc w:val="left"/>
-      <w:pPr>
-        <w:ind w:left="1320" w:hanging="440"/>
-      </w:pPr>
-    </w:lvl>
-    <w:lvl w:ilvl="2" w:tentative="on" w:tplc="409001b">
-      <w:start w:val="1"/>
-      <w:numFmt w:val="lowerRoman"/>
-      <w:lvlText w:val="%3."/>
-      <w:lvlJc w:val="right"/>
-      <w:pPr>
-        <w:ind w:left="1760" w:hanging="440"/>
-      </w:pPr>
-    </w:lvl>
-    <w:lvl w:ilvl="3" w:tentative="on" w:tplc="409000f">
-      <w:start w:val="1"/>
-      <w:lvlText w:val="%4."/>
-      <w:lvlJc w:val="left"/>
-      <w:pPr>
-        <w:ind w:left="2200" w:hanging="440"/>
-      </w:pPr>
-    </w:lvl>
-    <w:lvl w:ilvl="4" w:tentative="on" w:tplc="4090019">
-      <w:start w:val="1"/>
-      <w:numFmt w:val="upperLetter"/>
-      <w:lvlText w:val="%5."/>
-      <w:lvlJc w:val="left"/>
-      <w:pPr>
-        <w:ind w:left="2640" w:hanging="440"/>
-      </w:pPr>
-    </w:lvl>
-    <w:lvl w:ilvl="5" w:tentative="on" w:tplc="409001b">
-      <w:start w:val="1"/>
-      <w:numFmt w:val="lowerRoman"/>
-      <w:lvlText w:val="%6."/>
-      <w:lvlJc w:val="right"/>
-      <w:pPr>
-        <w:ind w:left="3080" w:hanging="440"/>
-      </w:pPr>
-    </w:lvl>
-    <w:lvl w:ilvl="6" w:tentative="on" w:tplc="409000f">
-      <w:start w:val="1"/>
-      <w:lvlText w:val="%7."/>
-      <w:lvlJc w:val="left"/>
-      <w:pPr>
-        <w:ind w:left="3520" w:hanging="440"/>
-      </w:pPr>
-    </w:lvl>
-    <w:lvl w:ilvl="7" w:tentative="on" w:tplc="4090019">
-      <w:start w:val="1"/>
-      <w:numFmt w:val="upperLetter"/>
-      <w:lvlText w:val="%8."/>
-      <w:lvlJc w:val="left"/>
-      <w:pPr>
-        <w:ind w:left="3960" w:hanging="440"/>
-      </w:pPr>
-    </w:lvl>
-    <w:lvl w:ilvl="8" w:tentative="on" w:tplc="409001b">
-      <w:start w:val="1"/>
-      <w:numFmt w:val="lowerRoman"/>
-      <w:lvlText w:val="%9."/>
-      <w:lvlJc w:val="right"/>
-      <w:pPr>
-        <w:ind w:left="4400" w:hanging="440"/>
-      </w:pPr>
-    </w:lvl>
-  </w:abstractNum>
   <w:num w:numId="1">
-    <w:abstractNumId w:val="1"/>
+    <w:abstractNumId w:val="0"/>
   </w:num>
   <w:num w:numId="2">
-    <w:abstractNumId w:val="0"/>
+    <w:abstractNumId w:val="1"/>
   </w:num>
 </w:numbering>
 </file>
@@ -16322,8 +16330,8 @@
       <w:wordWrap w:val="off"/>
     </w:pPr>
   </w:style>
-  <w:style w:type="character" w:styleId="a2">
-    <w:name w:val="Default Paragraph Font"/>
+  <w:style w:type="numbering" w:styleId="a4">
+    <w:name w:val="No List"/>
     <w:semiHidden/>
     <w:unhideWhenUsed/>
   </w:style>
@@ -16341,8 +16349,8 @@
       </w:tblCellMar>
     </w:tblPr>
   </w:style>
-  <w:style w:type="numbering" w:styleId="a4">
-    <w:name w:val="No List"/>
+  <w:style w:type="character" w:styleId="a2">
+    <w:name w:val="Default Paragraph Font"/>
     <w:semiHidden/>
     <w:unhideWhenUsed/>
   </w:style>

--- a/소프트웨어공학 프로젝트.docx
+++ b/소프트웨어공학 프로젝트.docx
@@ -14,6 +14,8 @@
           <w:szCs w:val="44"/>
         </w:rPr>
       </w:pPr>
+      <w:bookmarkStart w:id="1" w:name="_top"/>
+      <w:bookmarkEnd w:id="1"/>
       <w:r>
         <w:rPr>
           <w:lang w:eastAsia="ko-KR"/>
@@ -5594,6 +5596,7 @@
                 <w:bCs w:val="0"/>
                 <w:sz w:val="16"/>
                 <w:szCs w:val="21"/>
+                <w:rtl w:val="off"/>
               </w:rPr>
             </w:pPr>
             <w:r>
@@ -5604,10 +5607,16 @@
                 <w:bCs w:val="0"/>
                 <w:sz w:val="16"/>
                 <w:szCs w:val="21"/>
-              </w:rPr>
-              <w:t xml:space="preserve">1. </w:t>
-            </w:r>
-            <w:r>
+                <w:rtl w:val="off"/>
+              </w:rPr>
+              <w:t>1. 입력 파일에 “1 1 1 [이름]  [주민번호] [ID]</w:t>
+            </w:r>
+          </w:p>
+          <w:p>
+            <w:pPr>
+              <w:pStyle w:val="af1"/>
+              <w:ind w:leftChars="0" w:left="0"/>
+              <w:jc w:val="left"/>
               <w:rPr>
                 <w:lang w:eastAsia="ko-KR"/>
                 <w:rFonts w:cstheme="minorHAnsi"/>
@@ -5616,7 +5625,18 @@
                 <w:sz w:val="16"/>
                 <w:szCs w:val="21"/>
               </w:rPr>
-              <w:t>없음</w:t>
+            </w:pPr>
+            <w:r>
+              <w:rPr>
+                <w:lang w:eastAsia="ko-KR"/>
+                <w:rFonts w:cstheme="minorHAnsi"/>
+                <w:b w:val="0"/>
+                <w:bCs w:val="0"/>
+                <w:sz w:val="16"/>
+                <w:szCs w:val="21"/>
+                <w:rtl w:val="off"/>
+              </w:rPr>
+              <w:t xml:space="preserve">   [비밀번호] “ 입력</w:t>
             </w:r>
           </w:p>
         </w:tc>
@@ -5635,6 +5655,7 @@
                 <w:rFonts w:cstheme="minorHAnsi"/>
                 <w:sz w:val="16"/>
                 <w:szCs w:val="21"/>
+                <w:rtl w:val="off"/>
               </w:rPr>
             </w:pPr>
             <w:r>
@@ -5652,125 +5673,9 @@
                 <w:rFonts w:cstheme="minorHAnsi"/>
                 <w:sz w:val="16"/>
                 <w:szCs w:val="21"/>
-              </w:rPr>
-              <w:t>화면에</w:t>
-            </w:r>
-            <w:r>
-              <w:rPr>
-                <w:lang w:eastAsia="ko-KR"/>
-                <w:rFonts w:cstheme="minorHAnsi"/>
-                <w:sz w:val="16"/>
-                <w:szCs w:val="21"/>
-              </w:rPr>
-              <w:t xml:space="preserve"> </w:t>
-            </w:r>
-            <w:r>
-              <w:rPr>
-                <w:lang w:eastAsia="ko-KR"/>
-                <w:rFonts w:cstheme="minorHAnsi"/>
-                <w:sz w:val="16"/>
-                <w:szCs w:val="21"/>
-              </w:rPr>
-              <w:t>기입할</w:t>
-            </w:r>
-            <w:r>
-              <w:rPr>
-                <w:lang w:eastAsia="ko-KR"/>
-                <w:rFonts w:cstheme="minorHAnsi"/>
-                <w:sz w:val="16"/>
-                <w:szCs w:val="21"/>
-              </w:rPr>
-              <w:t xml:space="preserve"> </w:t>
-            </w:r>
-            <w:r>
-              <w:rPr>
-                <w:lang w:eastAsia="ko-KR"/>
-                <w:rFonts w:cstheme="minorHAnsi"/>
-                <w:sz w:val="16"/>
-                <w:szCs w:val="21"/>
-              </w:rPr>
-              <w:t>일반</w:t>
-            </w:r>
-            <w:r>
-              <w:rPr>
-                <w:lang w:eastAsia="ko-KR"/>
-                <w:rFonts w:cstheme="minorHAnsi"/>
-                <w:sz w:val="16"/>
-                <w:szCs w:val="21"/>
-              </w:rPr>
-              <w:t xml:space="preserve"> </w:t>
-            </w:r>
-            <w:r>
-              <w:rPr>
-                <w:lang w:eastAsia="ko-KR"/>
-                <w:rFonts w:cstheme="minorHAnsi"/>
-                <w:sz w:val="16"/>
-                <w:szCs w:val="21"/>
-              </w:rPr>
-              <w:t>회원</w:t>
-            </w:r>
-            <w:r>
-              <w:rPr>
-                <w:lang w:eastAsia="ko-KR"/>
-                <w:rFonts w:cstheme="minorHAnsi"/>
-                <w:sz w:val="16"/>
-                <w:szCs w:val="21"/>
-              </w:rPr>
-              <w:t xml:space="preserve"> </w:t>
-            </w:r>
-            <w:r>
-              <w:rPr>
-                <w:lang w:eastAsia="ko-KR"/>
-                <w:rFonts w:cstheme="minorHAnsi"/>
-                <w:sz w:val="16"/>
-                <w:szCs w:val="21"/>
-              </w:rPr>
-              <w:t>정보양식</w:t>
-            </w:r>
-            <w:r>
-              <w:rPr>
-                <w:lang w:eastAsia="ko-KR"/>
-                <w:rFonts w:cstheme="minorHAnsi"/>
-                <w:sz w:val="16"/>
-                <w:szCs w:val="21"/>
-              </w:rPr>
-              <w:t>(</w:t>
-            </w:r>
-            <w:r>
-              <w:rPr>
-                <w:lang w:eastAsia="ko-KR"/>
-                <w:rFonts w:cstheme="minorHAnsi"/>
-                <w:sz w:val="16"/>
-                <w:szCs w:val="21"/>
-              </w:rPr>
-              <w:t>이름</w:t>
-            </w:r>
-            <w:r>
-              <w:rPr>
-                <w:lang w:eastAsia="ko-KR"/>
-                <w:rFonts w:cstheme="minorHAnsi"/>
-                <w:sz w:val="16"/>
-                <w:szCs w:val="21"/>
-              </w:rPr>
-              <w:t xml:space="preserve">, </w:t>
-            </w:r>
-            <w:r>
-              <w:rPr>
-                <w:lang w:eastAsia="ko-KR"/>
-                <w:rFonts w:cstheme="minorHAnsi"/>
-                <w:sz w:val="16"/>
-                <w:szCs w:val="21"/>
-              </w:rPr>
-              <w:t>주민번호</w:t>
-            </w:r>
-            <w:r>
-              <w:rPr>
-                <w:lang w:eastAsia="ko-KR"/>
-                <w:rFonts w:cstheme="minorHAnsi"/>
-                <w:sz w:val="16"/>
-                <w:szCs w:val="21"/>
-              </w:rPr>
-              <w:t>,</w:t>
+                <w:rtl w:val="off"/>
+              </w:rPr>
+              <w:t xml:space="preserve">출력 파일에 </w:t>
             </w:r>
           </w:p>
           <w:p>
@@ -5784,6 +5689,7 @@
                 <w:rFonts w:cstheme="minorHAnsi"/>
                 <w:sz w:val="16"/>
                 <w:szCs w:val="21"/>
+                <w:rtl w:val="off"/>
               </w:rPr>
             </w:pPr>
             <w:r>
@@ -5792,50 +5698,69 @@
                 <w:rFonts w:cstheme="minorHAnsi"/>
                 <w:sz w:val="16"/>
                 <w:szCs w:val="21"/>
-              </w:rPr>
-              <w:t>전화번호</w:t>
-            </w:r>
-            <w:r>
-              <w:rPr>
-                <w:lang w:eastAsia="ko-KR"/>
-                <w:rFonts w:cstheme="minorHAnsi"/>
-                <w:sz w:val="16"/>
-                <w:szCs w:val="21"/>
-              </w:rPr>
-              <w:t xml:space="preserve">,  ID/PW </w:t>
-            </w:r>
-            <w:r>
-              <w:rPr>
-                <w:lang w:eastAsia="ko-KR"/>
-                <w:rFonts w:cstheme="minorHAnsi"/>
-                <w:sz w:val="16"/>
-                <w:szCs w:val="21"/>
-              </w:rPr>
-              <w:t>등</w:t>
-            </w:r>
-            <w:r>
-              <w:rPr>
-                <w:lang w:eastAsia="ko-KR"/>
-                <w:rFonts w:cstheme="minorHAnsi"/>
-                <w:sz w:val="16"/>
-                <w:szCs w:val="21"/>
-              </w:rPr>
-              <w:t xml:space="preserve">) </w:t>
-            </w:r>
-            <w:r>
-              <w:rPr>
-                <w:lang w:eastAsia="ko-KR"/>
-                <w:rFonts w:cstheme="minorHAnsi"/>
-                <w:sz w:val="16"/>
-                <w:szCs w:val="21"/>
-              </w:rPr>
-              <w:t>출력</w:t>
-            </w:r>
+                <w:rtl w:val="off"/>
+              </w:rPr>
+              <w:t>“1.1. 회원가입</w:t>
+            </w:r>
+          </w:p>
+          <w:p>
+            <w:pPr>
+              <w:pStyle w:val="af1"/>
+              <w:cnfStyle w:val="000000100000" w:firstRow="0" w:lastRow="0" w:firstColumn="0" w:lastColumn="0" w:oddVBand="0" w:evenVBand="0" w:oddHBand="1" w:evenHBand="0" w:firstRowFirstColumn="0" w:firstRowLastColumn="0" w:lastRowFirstColumn="0" w:lastRowLastColumn="0"/>
+              <w:ind w:leftChars="0" w:left="0"/>
+              <w:jc w:val="left"/>
+              <w:rPr>
+                <w:lang w:eastAsia="ko-KR"/>
+                <w:rFonts w:cstheme="minorHAnsi"/>
+                <w:sz w:val="16"/>
+                <w:szCs w:val="21"/>
+                <w:rtl w:val="off"/>
+              </w:rPr>
+            </w:pPr>
+            <w:r>
+              <w:rPr>
+                <w:lang w:eastAsia="ko-KR"/>
+                <w:rFonts w:cstheme="minorHAnsi"/>
+                <w:sz w:val="16"/>
+                <w:szCs w:val="21"/>
+                <w:rtl w:val="off"/>
+              </w:rPr>
+              <w:t>&gt; 1 [이름] [주민번호] [ID] [비밀번호]“</w:t>
+            </w:r>
+          </w:p>
+          <w:p>
+            <w:pPr>
+              <w:pStyle w:val="af1"/>
+              <w:cnfStyle w:val="000000100000" w:firstRow="0" w:lastRow="0" w:firstColumn="0" w:lastColumn="0" w:oddVBand="0" w:evenVBand="0" w:oddHBand="1" w:evenHBand="0" w:firstRowFirstColumn="0" w:firstRowLastColumn="0" w:lastRowFirstColumn="0" w:lastRowLastColumn="0"/>
+              <w:ind w:leftChars="0" w:left="0"/>
+              <w:jc w:val="left"/>
+              <w:rPr>
+                <w:lang w:eastAsia="ko-KR"/>
+                <w:rFonts w:cstheme="minorHAnsi"/>
+                <w:sz w:val="16"/>
+                <w:szCs w:val="21"/>
+              </w:rPr>
+            </w:pPr>
+          </w:p>
+          <w:p>
+            <w:pPr>
+              <w:pStyle w:val="af1"/>
+              <w:cnfStyle w:val="000000100000" w:firstRow="0" w:lastRow="0" w:firstColumn="0" w:lastColumn="0" w:oddVBand="0" w:evenVBand="0" w:oddHBand="1" w:evenHBand="0" w:firstRowFirstColumn="0" w:firstRowLastColumn="0" w:lastRowFirstColumn="0" w:lastRowLastColumn="0"/>
+              <w:ind w:leftChars="0" w:left="0"/>
+              <w:jc w:val="left"/>
+              <w:rPr>
+                <w:lang w:eastAsia="ko-KR"/>
+                <w:rFonts w:cstheme="minorHAnsi"/>
+                <w:sz w:val="16"/>
+                <w:szCs w:val="21"/>
+              </w:rPr>
+            </w:pPr>
           </w:p>
         </w:tc>
       </w:tr>
       <w:tr>
         <w:trPr>
+          <w:cnfStyle w:val="000000000000" w:firstRow="0" w:lastRow="0" w:firstColumn="0" w:lastColumn="0" w:oddVBand="0" w:evenVBand="0" w:oddHBand="0" w:evenHBand="0" w:firstRowFirstColumn="0" w:firstRowLastColumn="0" w:lastRowFirstColumn="0" w:lastRowLastColumn="0"/>
           <w:trHeight w:val="304" w:hRule="atLeast"/>
         </w:trPr>
         <w:tc>
@@ -5845,6 +5770,26 @@
           </w:tcPr>
           <w:p>
             <w:pPr>
+              <w:jc w:val="left"/>
+              <w:rPr>
+                <w:lang w:eastAsia="ko-KR"/>
+                <w:rFonts w:cstheme="minorHAnsi"/>
+                <w:b w:val="0"/>
+                <w:bCs w:val="0"/>
+              </w:rPr>
+            </w:pPr>
+            <w:r>
+              <w:rPr>
+                <w:lang w:eastAsia="ko-KR"/>
+                <w:rFonts w:cstheme="minorHAnsi"/>
+                <w:b w:val="0"/>
+                <w:bCs w:val="0"/>
+              </w:rPr>
+              <w:t>Extension</w:t>
+            </w:r>
+          </w:p>
+          <w:p>
+            <w:pPr>
               <w:pStyle w:val="af1"/>
               <w:ind w:leftChars="0" w:left="0"/>
               <w:jc w:val="left"/>
@@ -5855,6 +5800,7 @@
                 <w:bCs w:val="0"/>
                 <w:sz w:val="16"/>
                 <w:szCs w:val="21"/>
+                <w:rtl w:val="off"/>
               </w:rPr>
             </w:pPr>
             <w:r>
@@ -5865,10 +5811,16 @@
                 <w:bCs w:val="0"/>
                 <w:sz w:val="16"/>
                 <w:szCs w:val="21"/>
-              </w:rPr>
-              <w:t xml:space="preserve">3. </w:t>
-            </w:r>
-            <w:r>
+                <w:rtl w:val="off"/>
+              </w:rPr>
+              <w:t>1번 단계에서 [회사이름] [사업자번호][ID][비밀번호] 입력시 2번단계에서 출력파일에</w:t>
+            </w:r>
+          </w:p>
+          <w:p>
+            <w:pPr>
+              <w:pStyle w:val="af1"/>
+              <w:ind w:leftChars="0" w:left="0"/>
+              <w:jc w:val="left"/>
               <w:rPr>
                 <w:lang w:eastAsia="ko-KR"/>
                 <w:rFonts w:cstheme="minorHAnsi"/>
@@ -5876,9 +5828,9 @@
                 <w:bCs w:val="0"/>
                 <w:sz w:val="16"/>
                 <w:szCs w:val="21"/>
-              </w:rPr>
-              <w:t>양식에</w:t>
-            </w:r>
+                <w:rtl w:val="off"/>
+              </w:rPr>
+            </w:pPr>
             <w:r>
               <w:rPr>
                 <w:lang w:eastAsia="ko-KR"/>
@@ -5887,10 +5839,16 @@
                 <w:bCs w:val="0"/>
                 <w:sz w:val="16"/>
                 <w:szCs w:val="21"/>
-              </w:rPr>
-              <w:t xml:space="preserve"> </w:t>
-            </w:r>
-            <w:r>
+                <w:rtl w:val="off"/>
+              </w:rPr>
+              <w:t>“1.1. 회원가입</w:t>
+            </w:r>
+          </w:p>
+          <w:p>
+            <w:pPr>
+              <w:pStyle w:val="af1"/>
+              <w:ind w:leftChars="0" w:left="0"/>
+              <w:jc w:val="left"/>
               <w:rPr>
                 <w:lang w:eastAsia="ko-KR"/>
                 <w:rFonts w:cstheme="minorHAnsi"/>
@@ -5899,8 +5857,7 @@
                 <w:sz w:val="16"/>
                 <w:szCs w:val="21"/>
               </w:rPr>
-              <w:t>맞춰</w:t>
-            </w:r>
+            </w:pPr>
             <w:r>
               <w:rPr>
                 <w:lang w:eastAsia="ko-KR"/>
@@ -5909,129 +5866,9 @@
                 <w:bCs w:val="0"/>
                 <w:sz w:val="16"/>
                 <w:szCs w:val="21"/>
-              </w:rPr>
-              <w:t xml:space="preserve"> </w:t>
-            </w:r>
-            <w:r>
-              <w:rPr>
-                <w:lang w:eastAsia="ko-KR"/>
-                <w:rFonts w:cstheme="minorHAnsi"/>
-                <w:b w:val="0"/>
-                <w:bCs w:val="0"/>
-                <w:sz w:val="16"/>
-                <w:szCs w:val="21"/>
-              </w:rPr>
-              <w:t>정보</w:t>
-            </w:r>
-            <w:r>
-              <w:rPr>
-                <w:lang w:eastAsia="ko-KR"/>
-                <w:rFonts w:cstheme="minorHAnsi"/>
-                <w:b w:val="0"/>
-                <w:bCs w:val="0"/>
-                <w:sz w:val="16"/>
-                <w:szCs w:val="21"/>
-              </w:rPr>
-              <w:t xml:space="preserve"> </w:t>
-            </w:r>
-            <w:r>
-              <w:rPr>
-                <w:lang w:eastAsia="ko-KR"/>
-                <w:rFonts w:cstheme="minorHAnsi"/>
-                <w:b w:val="0"/>
-                <w:bCs w:val="0"/>
-                <w:sz w:val="16"/>
-                <w:szCs w:val="21"/>
-              </w:rPr>
-              <w:t>기입</w:t>
-            </w:r>
-            <w:r>
-              <w:rPr>
-                <w:lang w:eastAsia="ko-KR"/>
-                <w:rFonts w:cstheme="minorHAnsi"/>
-                <w:b w:val="0"/>
-                <w:bCs w:val="0"/>
-                <w:sz w:val="16"/>
-                <w:szCs w:val="21"/>
-              </w:rPr>
-              <w:t xml:space="preserve"> </w:t>
-            </w:r>
-            <w:r>
-              <w:rPr>
-                <w:lang w:eastAsia="ko-KR"/>
-                <w:rFonts w:cstheme="minorHAnsi"/>
-                <w:b w:val="0"/>
-                <w:bCs w:val="0"/>
-                <w:sz w:val="16"/>
-                <w:szCs w:val="21"/>
-              </w:rPr>
-              <w:t>후</w:t>
-            </w:r>
-            <w:r>
-              <w:rPr>
-                <w:lang w:eastAsia="ko-KR"/>
-                <w:rFonts w:cstheme="minorHAnsi"/>
-                <w:b w:val="0"/>
-                <w:bCs w:val="0"/>
-                <w:sz w:val="16"/>
-                <w:szCs w:val="21"/>
-              </w:rPr>
-              <w:t xml:space="preserve"> </w:t>
-            </w:r>
-            <w:r>
-              <w:rPr>
-                <w:lang w:eastAsia="ko-KR"/>
-                <w:rFonts w:cstheme="minorHAnsi"/>
-                <w:b w:val="0"/>
-                <w:bCs w:val="0"/>
-                <w:sz w:val="16"/>
-                <w:szCs w:val="21"/>
-              </w:rPr>
-              <w:t>회원가입하기</w:t>
-            </w:r>
-            <w:r>
-              <w:rPr>
-                <w:lang w:eastAsia="ko-KR"/>
-                <w:rFonts w:cstheme="minorHAnsi"/>
-                <w:b w:val="0"/>
-                <w:bCs w:val="0"/>
-                <w:sz w:val="16"/>
-                <w:szCs w:val="21"/>
-              </w:rPr>
-              <w:t xml:space="preserve"> </w:t>
-            </w:r>
-            <w:r>
-              <w:rPr>
-                <w:lang w:eastAsia="ko-KR"/>
-                <w:rFonts w:cstheme="minorHAnsi"/>
-                <w:b w:val="0"/>
-                <w:bCs w:val="0"/>
-                <w:sz w:val="16"/>
-                <w:szCs w:val="21"/>
-              </w:rPr>
-              <w:t>버튼</w:t>
-            </w:r>
-            <w:r>
-              <w:rPr>
-                <w:lang w:eastAsia="ko-KR"/>
-                <w:rFonts w:cstheme="minorHAnsi"/>
-                <w:b w:val="0"/>
-                <w:bCs w:val="0"/>
-                <w:sz w:val="16"/>
-                <w:szCs w:val="21"/>
-              </w:rPr>
-              <w:t xml:space="preserve"> </w:t>
-            </w:r>
-            <w:r>
-              <w:rPr>
-                <w:lang w:eastAsia="ko-KR"/>
-                <w:rFonts w:cstheme="minorHAnsi"/>
-                <w:b w:val="0"/>
-                <w:bCs w:val="0"/>
-                <w:sz w:val="16"/>
-                <w:szCs w:val="21"/>
-              </w:rPr>
-              <w:t>클릭</w:t>
+                <w:rtl w:val="off"/>
+              </w:rPr>
+              <w:t>&gt;2. [회사이름] [사업자번호] [ID] [비밀번호] “</w:t>
             </w:r>
           </w:p>
         </w:tc>
@@ -6043,485 +5880,6 @@
             <w:pPr>
               <w:pStyle w:val="af1"/>
               <w:cnfStyle w:val="000000000000" w:firstRow="0" w:lastRow="0" w:firstColumn="0" w:lastColumn="0" w:oddVBand="0" w:evenVBand="0" w:oddHBand="0" w:evenHBand="0" w:firstRowFirstColumn="0" w:firstRowLastColumn="0" w:lastRowFirstColumn="0" w:lastRowLastColumn="0"/>
-              <w:ind w:leftChars="0" w:left="0"/>
-              <w:jc w:val="left"/>
-              <w:rPr>
-                <w:lang w:eastAsia="ko-KR"/>
-                <w:rFonts w:cstheme="minorHAnsi"/>
-                <w:sz w:val="16"/>
-                <w:szCs w:val="21"/>
-              </w:rPr>
-            </w:pPr>
-            <w:r>
-              <w:rPr>
-                <w:lang w:eastAsia="ko-KR"/>
-                <w:rFonts w:cstheme="minorHAnsi"/>
-                <w:sz w:val="16"/>
-                <w:szCs w:val="21"/>
-              </w:rPr>
-              <w:t xml:space="preserve">4. </w:t>
-            </w:r>
-            <w:r>
-              <w:rPr>
-                <w:lang w:eastAsia="ko-KR"/>
-                <w:rFonts w:cstheme="minorHAnsi"/>
-                <w:sz w:val="16"/>
-                <w:szCs w:val="21"/>
-              </w:rPr>
-              <w:t>회원가입이</w:t>
-            </w:r>
-            <w:r>
-              <w:rPr>
-                <w:lang w:eastAsia="ko-KR"/>
-                <w:rFonts w:cstheme="minorHAnsi"/>
-                <w:sz w:val="16"/>
-                <w:szCs w:val="21"/>
-              </w:rPr>
-              <w:t xml:space="preserve"> </w:t>
-            </w:r>
-            <w:r>
-              <w:rPr>
-                <w:lang w:eastAsia="ko-KR"/>
-                <w:rFonts w:cstheme="minorHAnsi"/>
-                <w:sz w:val="16"/>
-                <w:szCs w:val="21"/>
-              </w:rPr>
-              <w:t>완료되었다는</w:t>
-            </w:r>
-            <w:r>
-              <w:rPr>
-                <w:lang w:eastAsia="ko-KR"/>
-                <w:rFonts w:cstheme="minorHAnsi"/>
-                <w:sz w:val="16"/>
-                <w:szCs w:val="21"/>
-              </w:rPr>
-              <w:t xml:space="preserve"> </w:t>
-            </w:r>
-            <w:r>
-              <w:rPr>
-                <w:lang w:eastAsia="ko-KR"/>
-                <w:rFonts w:cstheme="minorHAnsi"/>
-                <w:sz w:val="16"/>
-                <w:szCs w:val="21"/>
-              </w:rPr>
-              <w:t>창</w:t>
-            </w:r>
-            <w:r>
-              <w:rPr>
-                <w:lang w:eastAsia="ko-KR"/>
-                <w:rFonts w:cstheme="minorHAnsi"/>
-                <w:sz w:val="16"/>
-                <w:szCs w:val="21"/>
-              </w:rPr>
-              <w:t xml:space="preserve"> </w:t>
-            </w:r>
-            <w:r>
-              <w:rPr>
-                <w:lang w:eastAsia="ko-KR"/>
-                <w:rFonts w:cstheme="minorHAnsi"/>
-                <w:sz w:val="16"/>
-                <w:szCs w:val="21"/>
-              </w:rPr>
-              <w:t>출력</w:t>
-            </w:r>
-          </w:p>
-        </w:tc>
-      </w:tr>
-      <w:tr>
-        <w:trPr>
-          <w:cnfStyle w:val="000000100000" w:firstRow="0" w:lastRow="0" w:firstColumn="0" w:lastColumn="0" w:oddVBand="0" w:evenVBand="0" w:oddHBand="1" w:evenHBand="0" w:firstRowFirstColumn="0" w:firstRowLastColumn="0" w:lastRowFirstColumn="0" w:lastRowLastColumn="0"/>
-          <w:trHeight w:val="304" w:hRule="atLeast"/>
-        </w:trPr>
-        <w:tc>
-          <w:tcPr>
-            <w:cnfStyle w:val="001000000000" w:firstRow="0" w:lastRow="0" w:firstColumn="1" w:lastColumn="0" w:oddVBand="0" w:evenVBand="0" w:oddHBand="0" w:evenHBand="0" w:firstRowFirstColumn="0" w:firstRowLastColumn="0" w:lastRowFirstColumn="0" w:lastRowLastColumn="0"/>
-            <w:tcW w:w="4508" w:type="dxa"/>
-          </w:tcPr>
-          <w:p>
-            <w:pPr>
-              <w:jc w:val="left"/>
-              <w:rPr>
-                <w:lang w:eastAsia="ko-KR"/>
-                <w:rFonts w:cstheme="minorHAnsi"/>
-                <w:b w:val="0"/>
-                <w:bCs w:val="0"/>
-              </w:rPr>
-            </w:pPr>
-            <w:r>
-              <w:rPr>
-                <w:lang w:eastAsia="ko-KR"/>
-                <w:rFonts w:cstheme="minorHAnsi"/>
-                <w:b w:val="0"/>
-                <w:bCs w:val="0"/>
-              </w:rPr>
-              <w:t>Extension</w:t>
-            </w:r>
-          </w:p>
-          <w:p>
-            <w:pPr>
-              <w:jc w:val="left"/>
-              <w:rPr>
-                <w:lang w:eastAsia="ko-KR"/>
-                <w:rFonts w:cstheme="minorHAnsi"/>
-                <w:b w:val="0"/>
-                <w:bCs w:val="0"/>
-                <w:sz w:val="16"/>
-                <w:szCs w:val="21"/>
-              </w:rPr>
-            </w:pPr>
-            <w:r>
-              <w:rPr>
-                <w:lang w:eastAsia="ko-KR"/>
-                <w:rFonts w:cstheme="minorHAnsi"/>
-                <w:b w:val="0"/>
-                <w:bCs w:val="0"/>
-                <w:sz w:val="16"/>
-                <w:szCs w:val="21"/>
-              </w:rPr>
-              <w:t>3</w:t>
-            </w:r>
-            <w:r>
-              <w:rPr>
-                <w:lang w:eastAsia="ko-KR"/>
-                <w:rFonts w:cstheme="minorHAnsi"/>
-                <w:b w:val="0"/>
-                <w:bCs w:val="0"/>
-                <w:sz w:val="16"/>
-                <w:szCs w:val="21"/>
-              </w:rPr>
-              <w:t>번</w:t>
-            </w:r>
-            <w:r>
-              <w:rPr>
-                <w:lang w:eastAsia="ko-KR"/>
-                <w:rFonts w:cstheme="minorHAnsi"/>
-                <w:b w:val="0"/>
-                <w:bCs w:val="0"/>
-                <w:sz w:val="16"/>
-                <w:szCs w:val="21"/>
-              </w:rPr>
-              <w:t xml:space="preserve"> </w:t>
-            </w:r>
-            <w:r>
-              <w:rPr>
-                <w:lang w:eastAsia="ko-KR"/>
-                <w:rFonts w:cstheme="minorHAnsi"/>
-                <w:b w:val="0"/>
-                <w:bCs w:val="0"/>
-                <w:sz w:val="16"/>
-                <w:szCs w:val="21"/>
-              </w:rPr>
-              <w:t>단계에서</w:t>
-            </w:r>
-            <w:r>
-              <w:rPr>
-                <w:lang w:eastAsia="ko-KR"/>
-                <w:rFonts w:cstheme="minorHAnsi"/>
-                <w:b w:val="0"/>
-                <w:bCs w:val="0"/>
-                <w:sz w:val="16"/>
-                <w:szCs w:val="21"/>
-              </w:rPr>
-              <w:t xml:space="preserve"> </w:t>
-            </w:r>
-            <w:r>
-              <w:rPr>
-                <w:lang w:eastAsia="ko-KR"/>
-                <w:rFonts w:cstheme="minorHAnsi"/>
-                <w:b w:val="0"/>
-                <w:bCs w:val="0"/>
-                <w:sz w:val="16"/>
-                <w:szCs w:val="21"/>
-              </w:rPr>
-              <w:t>회사</w:t>
-            </w:r>
-            <w:r>
-              <w:rPr>
-                <w:lang w:eastAsia="ko-KR"/>
-                <w:rFonts w:cstheme="minorHAnsi"/>
-                <w:b w:val="0"/>
-                <w:bCs w:val="0"/>
-                <w:sz w:val="16"/>
-                <w:szCs w:val="21"/>
-              </w:rPr>
-              <w:t xml:space="preserve"> </w:t>
-            </w:r>
-            <w:r>
-              <w:rPr>
-                <w:lang w:eastAsia="ko-KR"/>
-                <w:rFonts w:cstheme="minorHAnsi"/>
-                <w:b w:val="0"/>
-                <w:bCs w:val="0"/>
-                <w:sz w:val="16"/>
-                <w:szCs w:val="21"/>
-              </w:rPr>
-              <w:t>회원</w:t>
-            </w:r>
-            <w:r>
-              <w:rPr>
-                <w:lang w:eastAsia="ko-KR"/>
-                <w:rFonts w:cstheme="minorHAnsi"/>
-                <w:b w:val="0"/>
-                <w:bCs w:val="0"/>
-                <w:sz w:val="16"/>
-                <w:szCs w:val="21"/>
-              </w:rPr>
-              <w:t xml:space="preserve"> </w:t>
-            </w:r>
-            <w:r>
-              <w:rPr>
-                <w:lang w:eastAsia="ko-KR"/>
-                <w:rFonts w:cstheme="minorHAnsi"/>
-                <w:b w:val="0"/>
-                <w:bCs w:val="0"/>
-                <w:sz w:val="16"/>
-                <w:szCs w:val="21"/>
-              </w:rPr>
-              <w:t>가입</w:t>
-            </w:r>
-            <w:r>
-              <w:rPr>
-                <w:lang w:eastAsia="ko-KR"/>
-                <w:rFonts w:cstheme="minorHAnsi"/>
-                <w:b w:val="0"/>
-                <w:bCs w:val="0"/>
-                <w:sz w:val="16"/>
-                <w:szCs w:val="21"/>
-              </w:rPr>
-              <w:t xml:space="preserve"> </w:t>
-            </w:r>
-            <w:r>
-              <w:rPr>
-                <w:lang w:eastAsia="ko-KR"/>
-                <w:rFonts w:cstheme="minorHAnsi"/>
-                <w:b w:val="0"/>
-                <w:bCs w:val="0"/>
-                <w:sz w:val="16"/>
-                <w:szCs w:val="21"/>
-              </w:rPr>
-              <w:t>선택시</w:t>
-            </w:r>
-            <w:r>
-              <w:rPr>
-                <w:lang w:eastAsia="ko-KR"/>
-                <w:rFonts w:cstheme="minorHAnsi"/>
-                <w:b w:val="0"/>
-                <w:bCs w:val="0"/>
-                <w:sz w:val="16"/>
-                <w:szCs w:val="21"/>
-              </w:rPr>
-              <w:t xml:space="preserve"> </w:t>
-            </w:r>
-            <w:r>
-              <w:rPr>
-                <w:lang w:eastAsia="ko-KR"/>
-                <w:rFonts w:cstheme="minorHAnsi"/>
-                <w:b w:val="0"/>
-                <w:bCs w:val="0"/>
-                <w:sz w:val="16"/>
-                <w:szCs w:val="21"/>
-              </w:rPr>
-              <w:t>이름</w:t>
-            </w:r>
-            <w:r>
-              <w:rPr>
-                <w:lang w:eastAsia="ko-KR"/>
-                <w:rFonts w:cstheme="minorHAnsi"/>
-                <w:b w:val="0"/>
-                <w:bCs w:val="0"/>
-                <w:sz w:val="16"/>
-                <w:szCs w:val="21"/>
-              </w:rPr>
-              <w:t xml:space="preserve"> </w:t>
-            </w:r>
-            <w:r>
-              <w:rPr>
-                <w:lang w:eastAsia="ko-KR"/>
-                <w:rFonts w:cstheme="minorHAnsi"/>
-                <w:b w:val="0"/>
-                <w:bCs w:val="0"/>
-                <w:sz w:val="16"/>
-                <w:szCs w:val="21"/>
-              </w:rPr>
-              <w:t>주민번호</w:t>
-            </w:r>
-            <w:r>
-              <w:rPr>
-                <w:lang w:eastAsia="ko-KR"/>
-                <w:rFonts w:cstheme="minorHAnsi"/>
-                <w:b w:val="0"/>
-                <w:bCs w:val="0"/>
-                <w:sz w:val="16"/>
-                <w:szCs w:val="21"/>
-              </w:rPr>
-              <w:t xml:space="preserve"> </w:t>
-            </w:r>
-            <w:r>
-              <w:rPr>
-                <w:lang w:eastAsia="ko-KR"/>
-                <w:rFonts w:cstheme="minorHAnsi"/>
-                <w:b w:val="0"/>
-                <w:bCs w:val="0"/>
-                <w:sz w:val="16"/>
-                <w:szCs w:val="21"/>
-              </w:rPr>
-              <w:t>대신</w:t>
-            </w:r>
-            <w:r>
-              <w:rPr>
-                <w:lang w:eastAsia="ko-KR"/>
-                <w:rFonts w:cstheme="minorHAnsi"/>
-                <w:b w:val="0"/>
-                <w:bCs w:val="0"/>
-                <w:sz w:val="16"/>
-                <w:szCs w:val="21"/>
-              </w:rPr>
-              <w:t xml:space="preserve"> </w:t>
-            </w:r>
-            <w:r>
-              <w:rPr>
-                <w:lang w:eastAsia="ko-KR"/>
-                <w:rFonts w:cstheme="minorHAnsi"/>
-                <w:b w:val="0"/>
-                <w:bCs w:val="0"/>
-                <w:sz w:val="16"/>
-                <w:szCs w:val="21"/>
-              </w:rPr>
-              <w:t>회사정보</w:t>
-            </w:r>
-            <w:r>
-              <w:rPr>
-                <w:lang w:eastAsia="ko-KR"/>
-                <w:rFonts w:cstheme="minorHAnsi"/>
-                <w:b w:val="0"/>
-                <w:bCs w:val="0"/>
-                <w:sz w:val="16"/>
-                <w:szCs w:val="21"/>
-              </w:rPr>
-              <w:t>(</w:t>
-            </w:r>
-            <w:r>
-              <w:rPr>
-                <w:lang w:eastAsia="ko-KR"/>
-                <w:rFonts w:cstheme="minorHAnsi"/>
-                <w:b w:val="0"/>
-                <w:bCs w:val="0"/>
-                <w:sz w:val="16"/>
-                <w:szCs w:val="21"/>
-              </w:rPr>
-              <w:t>회사이름</w:t>
-            </w:r>
-            <w:r>
-              <w:rPr>
-                <w:lang w:eastAsia="ko-KR"/>
-                <w:rFonts w:cstheme="minorHAnsi"/>
-                <w:b w:val="0"/>
-                <w:bCs w:val="0"/>
-                <w:sz w:val="16"/>
-                <w:szCs w:val="21"/>
-              </w:rPr>
-              <w:t xml:space="preserve">, </w:t>
-            </w:r>
-            <w:r>
-              <w:rPr>
-                <w:lang w:eastAsia="ko-KR"/>
-                <w:rFonts w:cstheme="minorHAnsi"/>
-                <w:b w:val="0"/>
-                <w:bCs w:val="0"/>
-                <w:sz w:val="16"/>
-                <w:szCs w:val="21"/>
-              </w:rPr>
-              <w:t>사업자번호</w:t>
-            </w:r>
-            <w:r>
-              <w:rPr>
-                <w:lang w:eastAsia="ko-KR"/>
-                <w:rFonts w:cstheme="minorHAnsi"/>
-                <w:b w:val="0"/>
-                <w:bCs w:val="0"/>
-                <w:sz w:val="16"/>
-                <w:szCs w:val="21"/>
-              </w:rPr>
-              <w:t xml:space="preserve">, </w:t>
-            </w:r>
-            <w:r>
-              <w:rPr>
-                <w:lang w:eastAsia="ko-KR"/>
-                <w:rFonts w:cstheme="minorHAnsi"/>
-                <w:b w:val="0"/>
-                <w:bCs w:val="0"/>
-                <w:sz w:val="16"/>
-                <w:szCs w:val="21"/>
-              </w:rPr>
-              <w:t>사업분야</w:t>
-            </w:r>
-            <w:r>
-              <w:rPr>
-                <w:lang w:eastAsia="ko-KR"/>
-                <w:rFonts w:cstheme="minorHAnsi"/>
-                <w:b w:val="0"/>
-                <w:bCs w:val="0"/>
-                <w:sz w:val="16"/>
-                <w:szCs w:val="21"/>
-              </w:rPr>
-              <w:t xml:space="preserve">) </w:t>
-            </w:r>
-            <w:r>
-              <w:rPr>
-                <w:lang w:eastAsia="ko-KR"/>
-                <w:rFonts w:cstheme="minorHAnsi"/>
-                <w:b w:val="0"/>
-                <w:bCs w:val="0"/>
-                <w:sz w:val="16"/>
-                <w:szCs w:val="21"/>
-              </w:rPr>
-              <w:t>양식</w:t>
-            </w:r>
-            <w:r>
-              <w:rPr>
-                <w:lang w:eastAsia="ko-KR"/>
-                <w:rFonts w:cstheme="minorHAnsi"/>
-                <w:b w:val="0"/>
-                <w:bCs w:val="0"/>
-                <w:sz w:val="16"/>
-                <w:szCs w:val="21"/>
-              </w:rPr>
-              <w:t xml:space="preserve"> </w:t>
-            </w:r>
-            <w:r>
-              <w:rPr>
-                <w:lang w:eastAsia="ko-KR"/>
-                <w:rFonts w:cstheme="minorHAnsi"/>
-                <w:b w:val="0"/>
-                <w:bCs w:val="0"/>
-                <w:sz w:val="16"/>
-                <w:szCs w:val="21"/>
-              </w:rPr>
-              <w:t>출력</w:t>
-            </w:r>
-          </w:p>
-          <w:p>
-            <w:pPr>
-              <w:pStyle w:val="af1"/>
-              <w:ind w:leftChars="0" w:left="0"/>
-              <w:jc w:val="left"/>
-              <w:rPr>
-                <w:lang w:eastAsia="ko-KR"/>
-                <w:rFonts w:cstheme="minorHAnsi"/>
-                <w:sz w:val="16"/>
-                <w:szCs w:val="21"/>
-              </w:rPr>
-            </w:pPr>
-          </w:p>
-        </w:tc>
-        <w:tc>
-          <w:tcPr>
-            <w:tcW w:w="4508" w:type="dxa"/>
-          </w:tcPr>
-          <w:p>
-            <w:pPr>
-              <w:pStyle w:val="af1"/>
-              <w:cnfStyle w:val="000000100000" w:firstRow="0" w:lastRow="0" w:firstColumn="0" w:lastColumn="0" w:oddVBand="0" w:evenVBand="0" w:oddHBand="1" w:evenHBand="0" w:firstRowFirstColumn="0" w:firstRowLastColumn="0" w:lastRowFirstColumn="0" w:lastRowLastColumn="0"/>
               <w:ind w:leftChars="0" w:left="0"/>
               <w:jc w:val="left"/>
               <w:rPr>
@@ -6672,6 +6030,7 @@
                 <w:bCs w:val="0"/>
                 <w:sz w:val="16"/>
                 <w:szCs w:val="21"/>
+                <w:rtl w:val="off"/>
               </w:rPr>
             </w:pPr>
             <w:r>
@@ -6682,10 +6041,16 @@
                 <w:bCs w:val="0"/>
                 <w:sz w:val="16"/>
                 <w:szCs w:val="21"/>
-              </w:rPr>
-              <w:t xml:space="preserve">1. </w:t>
-            </w:r>
-            <w:r>
+                <w:rtl w:val="off"/>
+              </w:rPr>
+              <w:t>1. 입력파일에</w:t>
+            </w:r>
+          </w:p>
+          <w:p>
+            <w:pPr>
+              <w:pStyle w:val="af1"/>
+              <w:ind w:leftChars="0" w:left="0"/>
+              <w:jc w:val="left"/>
               <w:rPr>
                 <w:lang w:eastAsia="ko-KR"/>
                 <w:rFonts w:cstheme="minorHAnsi"/>
@@ -6693,8 +6058,47 @@
                 <w:bCs w:val="0"/>
                 <w:sz w:val="16"/>
                 <w:szCs w:val="21"/>
-              </w:rPr>
-              <w:t>없음</w:t>
+                <w:rtl w:val="off"/>
+              </w:rPr>
+            </w:pPr>
+            <w:r>
+              <w:rPr>
+                <w:lang w:eastAsia="ko-KR"/>
+                <w:rFonts w:cstheme="minorHAnsi"/>
+                <w:b w:val="0"/>
+                <w:bCs w:val="0"/>
+                <w:sz w:val="16"/>
+                <w:szCs w:val="21"/>
+                <w:rtl w:val="off"/>
+              </w:rPr>
+              <w:t>“ 2 1 [ID] [비밀번호]”</w:t>
+            </w:r>
+          </w:p>
+          <w:p>
+            <w:pPr>
+              <w:pStyle w:val="af1"/>
+              <w:ind w:leftChars="0" w:left="0"/>
+              <w:jc w:val="left"/>
+              <w:rPr>
+                <w:lang w:eastAsia="ko-KR"/>
+                <w:rFonts w:cstheme="minorHAnsi"/>
+                <w:b w:val="0"/>
+                <w:bCs w:val="0"/>
+                <w:sz w:val="16"/>
+                <w:szCs w:val="21"/>
+              </w:rPr>
+            </w:pPr>
+            <w:r>
+              <w:rPr>
+                <w:lang w:eastAsia="ko-KR"/>
+                <w:rFonts w:cstheme="minorHAnsi"/>
+                <w:b w:val="0"/>
+                <w:bCs w:val="0"/>
+                <w:sz w:val="16"/>
+                <w:szCs w:val="21"/>
+                <w:rtl w:val="off"/>
+              </w:rPr>
+              <w:t>입력</w:t>
             </w:r>
           </w:p>
         </w:tc>
@@ -6713,6 +6117,7 @@
                 <w:rFonts w:cstheme="minorHAnsi"/>
                 <w:sz w:val="16"/>
                 <w:szCs w:val="21"/>
+                <w:rtl w:val="off"/>
               </w:rPr>
             </w:pPr>
             <w:r>
@@ -6721,110 +6126,15 @@
                 <w:rFonts w:cstheme="minorHAnsi"/>
                 <w:sz w:val="16"/>
                 <w:szCs w:val="21"/>
-              </w:rPr>
-              <w:t xml:space="preserve">2. </w:t>
-            </w:r>
-            <w:r>
-              <w:rPr>
-                <w:lang w:eastAsia="ko-KR"/>
-                <w:rFonts w:cstheme="minorHAnsi"/>
-                <w:sz w:val="16"/>
-                <w:szCs w:val="21"/>
-              </w:rPr>
-              <w:t>로그인</w:t>
-            </w:r>
-            <w:r>
-              <w:rPr>
-                <w:lang w:eastAsia="ko-KR"/>
-                <w:rFonts w:cstheme="minorHAnsi"/>
-                <w:sz w:val="16"/>
-                <w:szCs w:val="21"/>
-              </w:rPr>
-              <w:t xml:space="preserve"> </w:t>
-            </w:r>
-            <w:r>
-              <w:rPr>
-                <w:lang w:eastAsia="ko-KR"/>
-                <w:rFonts w:cstheme="minorHAnsi"/>
-                <w:sz w:val="16"/>
-                <w:szCs w:val="21"/>
-              </w:rPr>
-              <w:t>양식</w:t>
-            </w:r>
-            <w:r>
-              <w:rPr>
-                <w:lang w:eastAsia="ko-KR"/>
-                <w:rFonts w:cstheme="minorHAnsi"/>
-                <w:sz w:val="16"/>
-                <w:szCs w:val="21"/>
-              </w:rPr>
-              <w:t xml:space="preserve"> </w:t>
-            </w:r>
-            <w:r>
-              <w:rPr>
-                <w:lang w:eastAsia="ko-KR"/>
-                <w:rFonts w:cstheme="minorHAnsi"/>
-                <w:sz w:val="16"/>
-                <w:szCs w:val="21"/>
-              </w:rPr>
-              <w:t>출력</w:t>
+                <w:rtl w:val="off"/>
+              </w:rPr>
+              <w:t>2. 출력 파일에</w:t>
             </w:r>
           </w:p>
-        </w:tc>
-      </w:tr>
-      <w:tr>
-        <w:trPr>
-          <w:trHeight w:val="481" w:hRule="atLeast"/>
-        </w:trPr>
-        <w:tc>
-          <w:tcPr>
-            <w:cnfStyle w:val="001000000000" w:firstRow="0" w:lastRow="0" w:firstColumn="1" w:lastColumn="0" w:oddVBand="0" w:evenVBand="0" w:oddHBand="0" w:evenHBand="0" w:firstRowFirstColumn="0" w:firstRowLastColumn="0" w:lastRowFirstColumn="0" w:lastRowLastColumn="0"/>
-            <w:tcW w:w="4508" w:type="dxa"/>
-          </w:tcPr>
-          <w:p>
-            <w:pPr>
-              <w:jc w:val="left"/>
-              <w:rPr>
-                <w:lang w:eastAsia="ko-KR"/>
-                <w:rFonts w:cstheme="minorHAnsi"/>
-                <w:b w:val="0"/>
-                <w:bCs w:val="0"/>
-                <w:sz w:val="16"/>
-                <w:szCs w:val="21"/>
-              </w:rPr>
-            </w:pPr>
-            <w:r>
-              <w:rPr>
-                <w:lang w:eastAsia="ko-KR"/>
-                <w:rFonts w:cstheme="minorHAnsi"/>
-                <w:b w:val="0"/>
-                <w:bCs w:val="0"/>
-                <w:sz w:val="16"/>
-                <w:szCs w:val="21"/>
-              </w:rPr>
-              <w:t xml:space="preserve">3. ID/PW </w:t>
-            </w:r>
-            <w:r>
-              <w:rPr>
-                <w:lang w:eastAsia="ko-KR"/>
-                <w:rFonts w:cstheme="minorHAnsi"/>
-                <w:b w:val="0"/>
-                <w:bCs w:val="0"/>
-                <w:sz w:val="16"/>
-                <w:szCs w:val="21"/>
-              </w:rPr>
-              <w:t>기입</w:t>
-            </w:r>
-          </w:p>
-        </w:tc>
-        <w:tc>
-          <w:tcPr>
-            <w:tcW w:w="4508" w:type="dxa"/>
-          </w:tcPr>
           <w:p>
             <w:pPr>
               <w:pStyle w:val="af1"/>
-              <w:cnfStyle w:val="000000000000" w:firstRow="0" w:lastRow="0" w:firstColumn="0" w:lastColumn="0" w:oddVBand="0" w:evenVBand="0" w:oddHBand="0" w:evenHBand="0" w:firstRowFirstColumn="0" w:firstRowLastColumn="0" w:lastRowFirstColumn="0" w:lastRowLastColumn="0"/>
+              <w:cnfStyle w:val="000000100000" w:firstRow="0" w:lastRow="0" w:firstColumn="0" w:lastColumn="0" w:oddVBand="0" w:evenVBand="0" w:oddHBand="1" w:evenHBand="0" w:firstRowFirstColumn="0" w:firstRowLastColumn="0" w:lastRowFirstColumn="0" w:lastRowLastColumn="0"/>
               <w:ind w:leftChars="0" w:left="0"/>
               <w:jc w:val="left"/>
               <w:rPr>
@@ -6832,6 +6142,7 @@
                 <w:rFonts w:cstheme="minorHAnsi"/>
                 <w:sz w:val="16"/>
                 <w:szCs w:val="21"/>
+                <w:rtl w:val="off"/>
               </w:rPr>
             </w:pPr>
             <w:r>
@@ -6840,63 +6151,93 @@
                 <w:rFonts w:cstheme="minorHAnsi"/>
                 <w:sz w:val="16"/>
                 <w:szCs w:val="21"/>
-              </w:rPr>
-              <w:t>4</w:t>
-            </w:r>
-            <w:r>
-              <w:rPr>
-                <w:lang w:eastAsia="ko-KR"/>
-                <w:rFonts w:cstheme="minorHAnsi"/>
-                <w:sz w:val="16"/>
-                <w:szCs w:val="21"/>
-              </w:rPr>
-              <w:t xml:space="preserve">. </w:t>
-            </w:r>
-            <w:r>
-              <w:rPr>
-                <w:lang w:eastAsia="ko-KR"/>
-                <w:rFonts w:cstheme="minorHAnsi"/>
-                <w:sz w:val="16"/>
-                <w:szCs w:val="21"/>
-              </w:rPr>
-              <w:t>회원용</w:t>
-            </w:r>
-            <w:r>
-              <w:rPr>
-                <w:lang w:eastAsia="ko-KR"/>
-                <w:rFonts w:cstheme="minorHAnsi"/>
-                <w:sz w:val="16"/>
-                <w:szCs w:val="21"/>
-              </w:rPr>
-              <w:t xml:space="preserve"> </w:t>
-            </w:r>
-            <w:r>
-              <w:rPr>
-                <w:lang w:eastAsia="ko-KR"/>
-                <w:rFonts w:cstheme="minorHAnsi"/>
-                <w:sz w:val="16"/>
-                <w:szCs w:val="21"/>
-              </w:rPr>
-              <w:t>페이지</w:t>
-            </w:r>
-            <w:r>
-              <w:rPr>
-                <w:lang w:eastAsia="ko-KR"/>
-                <w:rFonts w:cstheme="minorHAnsi"/>
-                <w:sz w:val="16"/>
-                <w:szCs w:val="21"/>
-              </w:rPr>
-              <w:t xml:space="preserve"> </w:t>
-            </w:r>
-            <w:r>
-              <w:rPr>
-                <w:lang w:eastAsia="ko-KR"/>
-                <w:rFonts w:cstheme="minorHAnsi"/>
-                <w:sz w:val="16"/>
-                <w:szCs w:val="21"/>
+                <w:rtl w:val="off"/>
+              </w:rPr>
+              <w:t>“</w:t>
+            </w:r>
+            <w:r>
+              <w:rPr>
+                <w:lang w:eastAsia="ko-KR"/>
+                <w:rFonts w:cstheme="minorHAnsi"/>
+                <w:sz w:val="16"/>
+                <w:szCs w:val="21"/>
+              </w:rPr>
+              <w:t>2</w:t>
+            </w:r>
+            <w:r>
+              <w:rPr>
+                <w:lang w:eastAsia="ko-KR"/>
+                <w:rFonts w:cstheme="minorHAnsi"/>
+                <w:sz w:val="16"/>
+                <w:szCs w:val="21"/>
+                <w:rtl w:val="off"/>
+              </w:rPr>
+              <w:t>.1. 로그인</w:t>
+            </w:r>
+          </w:p>
+          <w:p>
+            <w:pPr>
+              <w:pStyle w:val="af1"/>
+              <w:cnfStyle w:val="000000100000" w:firstRow="0" w:lastRow="0" w:firstColumn="0" w:lastColumn="0" w:oddVBand="0" w:evenVBand="0" w:oddHBand="1" w:evenHBand="0" w:firstRowFirstColumn="0" w:firstRowLastColumn="0" w:lastRowFirstColumn="0" w:lastRowLastColumn="0"/>
+              <w:ind w:leftChars="0" w:left="0"/>
+              <w:jc w:val="left"/>
+              <w:rPr>
+                <w:lang w:eastAsia="ko-KR"/>
+                <w:rFonts w:cstheme="minorHAnsi"/>
+                <w:sz w:val="16"/>
+                <w:szCs w:val="21"/>
+                <w:rtl w:val="off"/>
+              </w:rPr>
+            </w:pPr>
+            <w:r>
+              <w:rPr>
+                <w:lang w:eastAsia="ko-KR"/>
+                <w:rFonts w:cstheme="minorHAnsi"/>
+                <w:sz w:val="16"/>
+                <w:szCs w:val="21"/>
+                <w:rtl w:val="off"/>
+              </w:rPr>
+              <w:t>&gt; [ID] [비밀번호] “</w:t>
+            </w:r>
+          </w:p>
+          <w:p>
+            <w:pPr>
+              <w:pStyle w:val="af1"/>
+              <w:cnfStyle w:val="000000100000" w:firstRow="0" w:lastRow="0" w:firstColumn="0" w:lastColumn="0" w:oddVBand="0" w:evenVBand="0" w:oddHBand="1" w:evenHBand="0" w:firstRowFirstColumn="0" w:firstRowLastColumn="0" w:lastRowFirstColumn="0" w:lastRowLastColumn="0"/>
+              <w:ind w:leftChars="0" w:left="0"/>
+              <w:jc w:val="left"/>
+              <w:rPr>
+                <w:lang w:eastAsia="ko-KR"/>
+                <w:rFonts w:cstheme="minorHAnsi"/>
+                <w:sz w:val="16"/>
+                <w:szCs w:val="21"/>
+                <w:rtl w:val="off"/>
+              </w:rPr>
+            </w:pPr>
+            <w:r>
+              <w:rPr>
+                <w:lang w:eastAsia="ko-KR"/>
+                <w:rFonts w:cstheme="minorHAnsi"/>
+                <w:sz w:val="16"/>
+                <w:szCs w:val="21"/>
+                <w:rtl w:val="off"/>
               </w:rPr>
               <w:t>출력</w:t>
             </w:r>
+          </w:p>
+          <w:p>
+            <w:pPr>
+              <w:pStyle w:val="af1"/>
+              <w:cnfStyle w:val="000000100000" w:firstRow="0" w:lastRow="0" w:firstColumn="0" w:lastColumn="0" w:oddVBand="0" w:evenVBand="0" w:oddHBand="1" w:evenHBand="0" w:firstRowFirstColumn="0" w:firstRowLastColumn="0" w:lastRowFirstColumn="0" w:lastRowLastColumn="0"/>
+              <w:ind w:leftChars="0" w:left="0"/>
+              <w:jc w:val="left"/>
+              <w:rPr>
+                <w:lang w:eastAsia="ko-KR"/>
+                <w:rFonts w:cstheme="minorHAnsi"/>
+                <w:sz w:val="16"/>
+                <w:szCs w:val="21"/>
+              </w:rPr>
+            </w:pPr>
           </w:p>
         </w:tc>
       </w:tr>
@@ -7038,6 +6379,7 @@
                 <w:bCs w:val="0"/>
                 <w:sz w:val="16"/>
                 <w:szCs w:val="21"/>
+                <w:rtl w:val="off"/>
               </w:rPr>
             </w:pPr>
             <w:r>
@@ -7048,10 +6390,16 @@
                 <w:bCs w:val="0"/>
                 <w:sz w:val="16"/>
                 <w:szCs w:val="21"/>
-              </w:rPr>
-              <w:t xml:space="preserve">1. </w:t>
-            </w:r>
-            <w:r>
+                <w:rtl w:val="off"/>
+              </w:rPr>
+              <w:t>1. 입력 파일에</w:t>
+            </w:r>
+          </w:p>
+          <w:p>
+            <w:pPr>
+              <w:pStyle w:val="af1"/>
+              <w:ind w:leftChars="0" w:left="0"/>
+              <w:jc w:val="left"/>
               <w:rPr>
                 <w:lang w:eastAsia="ko-KR"/>
                 <w:rFonts w:cstheme="minorHAnsi"/>
@@ -7060,7 +6408,18 @@
                 <w:sz w:val="16"/>
                 <w:szCs w:val="21"/>
               </w:rPr>
-              <w:t>없음</w:t>
+            </w:pPr>
+            <w:r>
+              <w:rPr>
+                <w:lang w:eastAsia="ko-KR"/>
+                <w:rFonts w:cstheme="minorHAnsi"/>
+                <w:b w:val="0"/>
+                <w:bCs w:val="0"/>
+                <w:sz w:val="16"/>
+                <w:szCs w:val="21"/>
+                <w:rtl w:val="off"/>
+              </w:rPr>
+              <w:t>“ 2 2” 입력</w:t>
             </w:r>
           </w:p>
         </w:tc>
@@ -7079,6 +6438,7 @@
                 <w:rFonts w:cstheme="minorHAnsi"/>
                 <w:sz w:val="16"/>
                 <w:szCs w:val="21"/>
+                <w:rtl w:val="off"/>
               </w:rPr>
             </w:pPr>
             <w:r>
@@ -7087,190 +6447,15 @@
                 <w:rFonts w:cstheme="minorHAnsi"/>
                 <w:sz w:val="16"/>
                 <w:szCs w:val="21"/>
-              </w:rPr>
-              <w:t>2</w:t>
-            </w:r>
-            <w:r>
-              <w:rPr>
-                <w:lang w:eastAsia="ko-KR"/>
-                <w:rFonts w:cstheme="minorHAnsi"/>
-                <w:sz w:val="16"/>
-                <w:szCs w:val="21"/>
-              </w:rPr>
-              <w:t>.</w:t>
-            </w:r>
-            <w:r>
-              <w:rPr>
-                <w:lang w:eastAsia="ko-KR"/>
-                <w:rFonts w:cstheme="minorHAnsi"/>
-                <w:sz w:val="16"/>
-                <w:szCs w:val="21"/>
-              </w:rPr>
-              <w:t xml:space="preserve"> </w:t>
-            </w:r>
-            <w:r>
-              <w:rPr>
-                <w:lang w:eastAsia="ko-KR"/>
-                <w:rFonts w:cstheme="minorHAnsi"/>
-                <w:sz w:val="16"/>
-                <w:szCs w:val="21"/>
-              </w:rPr>
-              <w:t>로그아웃</w:t>
-            </w:r>
-            <w:r>
-              <w:rPr>
-                <w:lang w:eastAsia="ko-KR"/>
-                <w:rFonts w:cstheme="minorHAnsi"/>
-                <w:sz w:val="16"/>
-                <w:szCs w:val="21"/>
-              </w:rPr>
-              <w:t xml:space="preserve"> </w:t>
-            </w:r>
-            <w:r>
-              <w:rPr>
-                <w:lang w:eastAsia="ko-KR"/>
-                <w:rFonts w:cstheme="minorHAnsi"/>
-                <w:sz w:val="16"/>
-                <w:szCs w:val="21"/>
-              </w:rPr>
-              <w:t>버튼</w:t>
-            </w:r>
-            <w:r>
-              <w:rPr>
-                <w:lang w:eastAsia="ko-KR"/>
-                <w:rFonts w:cstheme="minorHAnsi"/>
-                <w:sz w:val="16"/>
-                <w:szCs w:val="21"/>
-              </w:rPr>
-              <w:t xml:space="preserve"> </w:t>
-            </w:r>
-            <w:r>
-              <w:rPr>
-                <w:lang w:eastAsia="ko-KR"/>
-                <w:rFonts w:cstheme="minorHAnsi"/>
-                <w:sz w:val="16"/>
-                <w:szCs w:val="21"/>
-              </w:rPr>
-              <w:t>출력</w:t>
+                <w:rtl w:val="off"/>
+              </w:rPr>
+              <w:t xml:space="preserve">2. 출력 파일에 </w:t>
             </w:r>
           </w:p>
-        </w:tc>
-      </w:tr>
-      <w:tr>
-        <w:trPr>
-          <w:trHeight w:val="481" w:hRule="atLeast"/>
-        </w:trPr>
-        <w:tc>
-          <w:tcPr>
-            <w:cnfStyle w:val="001000000000" w:firstRow="0" w:lastRow="0" w:firstColumn="1" w:lastColumn="0" w:oddVBand="0" w:evenVBand="0" w:oddHBand="0" w:evenHBand="0" w:firstRowFirstColumn="0" w:firstRowLastColumn="0" w:lastRowFirstColumn="0" w:lastRowLastColumn="0"/>
-            <w:tcW w:w="4508" w:type="dxa"/>
-          </w:tcPr>
-          <w:p>
-            <w:pPr>
-              <w:jc w:val="left"/>
-              <w:rPr>
-                <w:lang w:eastAsia="ko-KR"/>
-                <w:rFonts w:cstheme="minorHAnsi"/>
-                <w:sz w:val="16"/>
-                <w:szCs w:val="21"/>
-              </w:rPr>
-            </w:pPr>
-            <w:r>
-              <w:rPr>
-                <w:lang w:eastAsia="ko-KR"/>
-                <w:rFonts w:cstheme="minorHAnsi"/>
-                <w:b w:val="0"/>
-                <w:bCs w:val="0"/>
-                <w:sz w:val="16"/>
-                <w:szCs w:val="21"/>
-              </w:rPr>
-              <w:t>3</w:t>
-            </w:r>
-            <w:r>
-              <w:rPr>
-                <w:lang w:eastAsia="ko-KR"/>
-                <w:rFonts w:cstheme="minorHAnsi"/>
-                <w:b w:val="0"/>
-                <w:bCs w:val="0"/>
-                <w:sz w:val="16"/>
-                <w:szCs w:val="21"/>
-              </w:rPr>
-              <w:t>.</w:t>
-            </w:r>
-            <w:r>
-              <w:rPr>
-                <w:lang w:eastAsia="ko-KR"/>
-                <w:rFonts w:cstheme="minorHAnsi"/>
-                <w:sz w:val="16"/>
-                <w:szCs w:val="21"/>
-              </w:rPr>
-              <w:t xml:space="preserve"> </w:t>
-            </w:r>
-            <w:r>
-              <w:rPr>
-                <w:lang w:eastAsia="ko-KR"/>
-                <w:rFonts w:cstheme="minorHAnsi"/>
-                <w:b w:val="0"/>
-                <w:bCs w:val="0"/>
-                <w:sz w:val="16"/>
-                <w:szCs w:val="21"/>
-              </w:rPr>
-              <w:t>로그아웃</w:t>
-            </w:r>
-            <w:r>
-              <w:rPr>
-                <w:lang w:eastAsia="ko-KR"/>
-                <w:rFonts w:cstheme="minorHAnsi"/>
-                <w:b w:val="0"/>
-                <w:bCs w:val="0"/>
-                <w:sz w:val="16"/>
-                <w:szCs w:val="21"/>
-              </w:rPr>
-              <w:t xml:space="preserve"> </w:t>
-            </w:r>
-            <w:r>
-              <w:rPr>
-                <w:lang w:eastAsia="ko-KR"/>
-                <w:rFonts w:cstheme="minorHAnsi"/>
-                <w:b w:val="0"/>
-                <w:bCs w:val="0"/>
-                <w:sz w:val="16"/>
-                <w:szCs w:val="21"/>
-              </w:rPr>
-              <w:t>버튼</w:t>
-            </w:r>
-            <w:r>
-              <w:rPr>
-                <w:lang w:eastAsia="ko-KR"/>
-                <w:rFonts w:cstheme="minorHAnsi"/>
-                <w:b w:val="0"/>
-                <w:bCs w:val="0"/>
-                <w:sz w:val="16"/>
-                <w:szCs w:val="21"/>
-              </w:rPr>
-              <w:t xml:space="preserve"> </w:t>
-            </w:r>
-            <w:r>
-              <w:rPr>
-                <w:lang w:eastAsia="ko-KR"/>
-                <w:rFonts w:cstheme="minorHAnsi"/>
-                <w:b w:val="0"/>
-                <w:bCs w:val="0"/>
-                <w:sz w:val="16"/>
-                <w:szCs w:val="21"/>
-              </w:rPr>
-              <w:t>클릭</w:t>
-            </w:r>
-          </w:p>
-        </w:tc>
-        <w:tc>
-          <w:tcPr>
-            <w:tcW w:w="4508" w:type="dxa"/>
-          </w:tcPr>
           <w:p>
             <w:pPr>
               <w:pStyle w:val="af1"/>
-              <w:cnfStyle w:val="000000000000" w:firstRow="0" w:lastRow="0" w:firstColumn="0" w:lastColumn="0" w:oddVBand="0" w:evenVBand="0" w:oddHBand="0" w:evenHBand="0" w:firstRowFirstColumn="0" w:firstRowLastColumn="0" w:lastRowFirstColumn="0" w:lastRowLastColumn="0"/>
+              <w:cnfStyle w:val="000000100000" w:firstRow="0" w:lastRow="0" w:firstColumn="0" w:lastColumn="0" w:oddVBand="0" w:evenVBand="0" w:oddHBand="1" w:evenHBand="0" w:firstRowFirstColumn="0" w:firstRowLastColumn="0" w:lastRowFirstColumn="0" w:lastRowLastColumn="0"/>
               <w:ind w:leftChars="0" w:left="0"/>
               <w:jc w:val="left"/>
               <w:rPr>
@@ -7278,6 +6463,7 @@
                 <w:rFonts w:cstheme="minorHAnsi"/>
                 <w:sz w:val="16"/>
                 <w:szCs w:val="21"/>
+                <w:rtl w:val="off"/>
               </w:rPr>
             </w:pPr>
             <w:r>
@@ -7286,60 +6472,56 @@
                 <w:rFonts w:cstheme="minorHAnsi"/>
                 <w:sz w:val="16"/>
                 <w:szCs w:val="21"/>
-              </w:rPr>
-              <w:t>4</w:t>
-            </w:r>
-            <w:r>
-              <w:rPr>
-                <w:lang w:eastAsia="ko-KR"/>
-                <w:rFonts w:cstheme="minorHAnsi"/>
-                <w:sz w:val="16"/>
-                <w:szCs w:val="21"/>
-              </w:rPr>
-              <w:t xml:space="preserve">. </w:t>
-            </w:r>
-            <w:r>
-              <w:rPr>
-                <w:lang w:eastAsia="ko-KR"/>
-                <w:rFonts w:cstheme="minorHAnsi"/>
-                <w:sz w:val="16"/>
-                <w:szCs w:val="21"/>
-              </w:rPr>
-              <w:t>비회원용</w:t>
-            </w:r>
-            <w:r>
-              <w:rPr>
-                <w:lang w:eastAsia="ko-KR"/>
-                <w:rFonts w:cstheme="minorHAnsi"/>
-                <w:sz w:val="16"/>
-                <w:szCs w:val="21"/>
-              </w:rPr>
-              <w:t xml:space="preserve"> </w:t>
-            </w:r>
-            <w:r>
-              <w:rPr>
-                <w:lang w:eastAsia="ko-KR"/>
-                <w:rFonts w:cstheme="minorHAnsi"/>
-                <w:sz w:val="16"/>
-                <w:szCs w:val="21"/>
-              </w:rPr>
-              <w:t>페이지</w:t>
-            </w:r>
-            <w:r>
-              <w:rPr>
-                <w:lang w:eastAsia="ko-KR"/>
-                <w:rFonts w:cstheme="minorHAnsi"/>
-                <w:sz w:val="16"/>
-                <w:szCs w:val="21"/>
-              </w:rPr>
-              <w:t xml:space="preserve"> </w:t>
-            </w:r>
-            <w:r>
-              <w:rPr>
-                <w:lang w:eastAsia="ko-KR"/>
-                <w:rFonts w:cstheme="minorHAnsi"/>
-                <w:sz w:val="16"/>
-                <w:szCs w:val="21"/>
+                <w:rtl w:val="off"/>
+              </w:rPr>
+              <w:t>“ 2.2. 로그아웃</w:t>
+            </w:r>
+          </w:p>
+          <w:p>
+            <w:pPr>
+              <w:pStyle w:val="af1"/>
+              <w:cnfStyle w:val="000000100000" w:firstRow="0" w:lastRow="0" w:firstColumn="0" w:lastColumn="0" w:oddVBand="0" w:evenVBand="0" w:oddHBand="1" w:evenHBand="0" w:firstRowFirstColumn="0" w:firstRowLastColumn="0" w:lastRowFirstColumn="0" w:lastRowLastColumn="0"/>
+              <w:ind w:leftChars="0" w:left="0"/>
+              <w:jc w:val="left"/>
+              <w:rPr>
+                <w:lang w:eastAsia="ko-KR"/>
+                <w:rFonts w:cstheme="minorHAnsi"/>
+                <w:sz w:val="16"/>
+                <w:szCs w:val="21"/>
+                <w:rtl w:val="off"/>
+              </w:rPr>
+            </w:pPr>
+            <w:r>
+              <w:rPr>
+                <w:lang w:eastAsia="ko-KR"/>
+                <w:rFonts w:cstheme="minorHAnsi"/>
+                <w:sz w:val="16"/>
+                <w:szCs w:val="21"/>
+                <w:rtl w:val="off"/>
+              </w:rPr>
+              <w:t>&gt; [ID]”</w:t>
+            </w:r>
+          </w:p>
+          <w:p>
+            <w:pPr>
+              <w:pStyle w:val="af1"/>
+              <w:cnfStyle w:val="000000100000" w:firstRow="0" w:lastRow="0" w:firstColumn="0" w:lastColumn="0" w:oddVBand="0" w:evenVBand="0" w:oddHBand="1" w:evenHBand="0" w:firstRowFirstColumn="0" w:firstRowLastColumn="0" w:lastRowFirstColumn="0" w:lastRowLastColumn="0"/>
+              <w:ind w:leftChars="0" w:left="0"/>
+              <w:jc w:val="left"/>
+              <w:rPr>
+                <w:lang w:eastAsia="ko-KR"/>
+                <w:rFonts w:cstheme="minorHAnsi"/>
+                <w:sz w:val="16"/>
+                <w:szCs w:val="21"/>
+              </w:rPr>
+            </w:pPr>
+            <w:r>
+              <w:rPr>
+                <w:lang w:eastAsia="ko-KR"/>
+                <w:rFonts w:cstheme="minorHAnsi"/>
+                <w:sz w:val="16"/>
+                <w:szCs w:val="21"/>
+                <w:rtl w:val="off"/>
               </w:rPr>
               <w:t>출력</w:t>
             </w:r>
@@ -7472,7 +6654,6 @@
           </w:tcPr>
           <w:p>
             <w:pPr>
-              <w:pStyle w:val="af1"/>
               <w:ind w:leftChars="0" w:left="0"/>
               <w:jc w:val="left"/>
               <w:rPr>
@@ -7482,6 +6663,7 @@
                 <w:bCs w:val="0"/>
                 <w:sz w:val="16"/>
                 <w:szCs w:val="21"/>
+                <w:rtl w:val="off"/>
               </w:rPr>
             </w:pPr>
             <w:r>
@@ -7492,10 +6674,15 @@
                 <w:bCs w:val="0"/>
                 <w:sz w:val="16"/>
                 <w:szCs w:val="21"/>
-              </w:rPr>
-              <w:t xml:space="preserve">1. </w:t>
-            </w:r>
-            <w:r>
+                <w:rtl w:val="off"/>
+              </w:rPr>
+              <w:t xml:space="preserve">1. 입력파일에 </w:t>
+            </w:r>
+          </w:p>
+          <w:p>
+            <w:pPr>
+              <w:ind w:leftChars="0" w:left="0"/>
+              <w:jc w:val="left"/>
               <w:rPr>
                 <w:lang w:eastAsia="ko-KR"/>
                 <w:rFonts w:cstheme="minorHAnsi"/>
@@ -7504,7 +6691,18 @@
                 <w:sz w:val="16"/>
                 <w:szCs w:val="21"/>
               </w:rPr>
-              <w:t>없음</w:t>
+            </w:pPr>
+            <w:r>
+              <w:rPr>
+                <w:lang w:eastAsia="ko-KR"/>
+                <w:rFonts w:cstheme="minorHAnsi"/>
+                <w:b w:val="0"/>
+                <w:bCs w:val="0"/>
+                <w:sz w:val="16"/>
+                <w:szCs w:val="21"/>
+                <w:rtl w:val="off"/>
+              </w:rPr>
+              <w:t>“1 2” 입력</w:t>
             </w:r>
           </w:p>
         </w:tc>
@@ -7523,6 +6721,7 @@
                 <w:rFonts w:cstheme="minorHAnsi"/>
                 <w:sz w:val="16"/>
                 <w:szCs w:val="21"/>
+                <w:rtl w:val="off"/>
               </w:rPr>
             </w:pPr>
             <w:r>
@@ -7532,433 +6731,19 @@
                 <w:sz w:val="16"/>
                 <w:szCs w:val="21"/>
               </w:rPr>
-              <w:t>2. Actor</w:t>
-            </w:r>
-            <w:r>
-              <w:rPr>
-                <w:lang w:eastAsia="ko-KR"/>
-                <w:rFonts w:cstheme="minorHAnsi"/>
-                <w:sz w:val="16"/>
-                <w:szCs w:val="21"/>
-              </w:rPr>
-              <w:t>의</w:t>
-            </w:r>
-            <w:r>
-              <w:rPr>
-                <w:lang w:eastAsia="ko-KR"/>
-                <w:rFonts w:cstheme="minorHAnsi"/>
-                <w:sz w:val="16"/>
-                <w:szCs w:val="21"/>
-              </w:rPr>
-              <w:t xml:space="preserve"> </w:t>
-            </w:r>
-            <w:r>
-              <w:rPr>
-                <w:lang w:eastAsia="ko-KR"/>
-                <w:rFonts w:cstheme="minorHAnsi"/>
-                <w:sz w:val="16"/>
-                <w:szCs w:val="21"/>
-              </w:rPr>
-              <w:t>정보창</w:t>
-            </w:r>
-            <w:r>
-              <w:rPr>
-                <w:lang w:eastAsia="ko-KR"/>
-                <w:rFonts w:cstheme="minorHAnsi"/>
-                <w:sz w:val="16"/>
-                <w:szCs w:val="21"/>
-              </w:rPr>
-              <w:t xml:space="preserve"> </w:t>
-            </w:r>
-            <w:r>
-              <w:rPr>
-                <w:lang w:eastAsia="ko-KR"/>
-                <w:rFonts w:cstheme="minorHAnsi"/>
-                <w:sz w:val="16"/>
-                <w:szCs w:val="21"/>
-              </w:rPr>
-              <w:t>출력</w:t>
+              <w:t xml:space="preserve">2. </w:t>
+            </w:r>
+            <w:r>
+              <w:rPr>
+                <w:lang w:eastAsia="ko-KR"/>
+                <w:rFonts w:cstheme="minorHAnsi"/>
+                <w:sz w:val="16"/>
+                <w:szCs w:val="21"/>
+                <w:rtl w:val="off"/>
+              </w:rPr>
+              <w:t xml:space="preserve"> 출력 파일에</w:t>
             </w:r>
           </w:p>
-        </w:tc>
-      </w:tr>
-      <w:tr>
-        <w:tc>
-          <w:tcPr>
-            <w:cnfStyle w:val="001000000000" w:firstRow="0" w:lastRow="0" w:firstColumn="1" w:lastColumn="0" w:oddVBand="0" w:evenVBand="0" w:oddHBand="0" w:evenHBand="0" w:firstRowFirstColumn="0" w:firstRowLastColumn="0" w:lastRowFirstColumn="0" w:lastRowLastColumn="0"/>
-            <w:tcW w:w="4508" w:type="dxa"/>
-          </w:tcPr>
-          <w:p>
-            <w:pPr>
-              <w:pStyle w:val="af1"/>
-              <w:ind w:leftChars="0" w:left="0"/>
-              <w:jc w:val="left"/>
-              <w:rPr>
-                <w:lang w:eastAsia="ko-KR"/>
-                <w:rFonts w:cstheme="minorHAnsi"/>
-                <w:b w:val="0"/>
-                <w:bCs w:val="0"/>
-                <w:sz w:val="16"/>
-                <w:szCs w:val="21"/>
-              </w:rPr>
-            </w:pPr>
-            <w:r>
-              <w:rPr>
-                <w:lang w:eastAsia="ko-KR"/>
-                <w:rFonts w:cstheme="minorHAnsi"/>
-                <w:b w:val="0"/>
-                <w:bCs w:val="0"/>
-                <w:sz w:val="16"/>
-                <w:szCs w:val="21"/>
-              </w:rPr>
-              <w:t xml:space="preserve">3. </w:t>
-            </w:r>
-            <w:r>
-              <w:rPr>
-                <w:lang w:eastAsia="ko-KR"/>
-                <w:rFonts w:cstheme="minorHAnsi"/>
-                <w:b w:val="0"/>
-                <w:bCs w:val="0"/>
-                <w:sz w:val="16"/>
-                <w:szCs w:val="21"/>
-              </w:rPr>
-              <w:t>회원</w:t>
-            </w:r>
-            <w:r>
-              <w:rPr>
-                <w:lang w:eastAsia="ko-KR"/>
-                <w:rFonts w:cstheme="minorHAnsi"/>
-                <w:b w:val="0"/>
-                <w:bCs w:val="0"/>
-                <w:sz w:val="16"/>
-                <w:szCs w:val="21"/>
-              </w:rPr>
-              <w:t xml:space="preserve"> </w:t>
-            </w:r>
-            <w:r>
-              <w:rPr>
-                <w:lang w:eastAsia="ko-KR"/>
-                <w:rFonts w:cstheme="minorHAnsi"/>
-                <w:b w:val="0"/>
-                <w:bCs w:val="0"/>
-                <w:sz w:val="16"/>
-                <w:szCs w:val="21"/>
-              </w:rPr>
-              <w:t>탈퇴</w:t>
-            </w:r>
-            <w:r>
-              <w:rPr>
-                <w:lang w:eastAsia="ko-KR"/>
-                <w:rFonts w:cstheme="minorHAnsi"/>
-                <w:b w:val="0"/>
-                <w:bCs w:val="0"/>
-                <w:sz w:val="16"/>
-                <w:szCs w:val="21"/>
-              </w:rPr>
-              <w:t xml:space="preserve"> </w:t>
-            </w:r>
-            <w:r>
-              <w:rPr>
-                <w:lang w:eastAsia="ko-KR"/>
-                <w:rFonts w:cstheme="minorHAnsi"/>
-                <w:b w:val="0"/>
-                <w:bCs w:val="0"/>
-                <w:sz w:val="16"/>
-                <w:szCs w:val="21"/>
-              </w:rPr>
-              <w:t>버튼</w:t>
-            </w:r>
-            <w:r>
-              <w:rPr>
-                <w:lang w:eastAsia="ko-KR"/>
-                <w:rFonts w:cstheme="minorHAnsi"/>
-                <w:b w:val="0"/>
-                <w:bCs w:val="0"/>
-                <w:sz w:val="16"/>
-                <w:szCs w:val="21"/>
-              </w:rPr>
-              <w:t xml:space="preserve"> </w:t>
-            </w:r>
-            <w:r>
-              <w:rPr>
-                <w:lang w:eastAsia="ko-KR"/>
-                <w:rFonts w:cstheme="minorHAnsi"/>
-                <w:b w:val="0"/>
-                <w:bCs w:val="0"/>
-                <w:sz w:val="16"/>
-                <w:szCs w:val="21"/>
-              </w:rPr>
-              <w:t>클릭</w:t>
-            </w:r>
-          </w:p>
-        </w:tc>
-        <w:tc>
-          <w:tcPr>
-            <w:tcW w:w="4508" w:type="dxa"/>
-          </w:tcPr>
-          <w:p>
-            <w:pPr>
-              <w:pStyle w:val="af1"/>
-              <w:cnfStyle w:val="000000000000" w:firstRow="0" w:lastRow="0" w:firstColumn="0" w:lastColumn="0" w:oddVBand="0" w:evenVBand="0" w:oddHBand="0" w:evenHBand="0" w:firstRowFirstColumn="0" w:firstRowLastColumn="0" w:lastRowFirstColumn="0" w:lastRowLastColumn="0"/>
-              <w:ind w:leftChars="0" w:left="0"/>
-              <w:jc w:val="left"/>
-              <w:rPr>
-                <w:lang w:eastAsia="ko-KR"/>
-                <w:rFonts w:cstheme="minorHAnsi"/>
-                <w:sz w:val="16"/>
-                <w:szCs w:val="21"/>
-              </w:rPr>
-            </w:pPr>
-            <w:r>
-              <w:rPr>
-                <w:lang w:eastAsia="ko-KR"/>
-                <w:rFonts w:cstheme="minorHAnsi"/>
-                <w:sz w:val="16"/>
-                <w:szCs w:val="21"/>
-              </w:rPr>
-              <w:t xml:space="preserve">4. </w:t>
-            </w:r>
-            <w:r>
-              <w:rPr>
-                <w:lang w:eastAsia="ko-KR"/>
-                <w:rFonts w:cstheme="minorHAnsi"/>
-                <w:sz w:val="16"/>
-                <w:szCs w:val="21"/>
-              </w:rPr>
-              <w:t>탈퇴</w:t>
-            </w:r>
-            <w:r>
-              <w:rPr>
-                <w:lang w:eastAsia="ko-KR"/>
-                <w:rFonts w:cstheme="minorHAnsi"/>
-                <w:sz w:val="16"/>
-                <w:szCs w:val="21"/>
-              </w:rPr>
-              <w:t xml:space="preserve"> </w:t>
-            </w:r>
-            <w:r>
-              <w:rPr>
-                <w:lang w:eastAsia="ko-KR"/>
-                <w:rFonts w:cstheme="minorHAnsi"/>
-                <w:sz w:val="16"/>
-                <w:szCs w:val="21"/>
-              </w:rPr>
-              <w:t>하는게</w:t>
-            </w:r>
-            <w:r>
-              <w:rPr>
-                <w:lang w:eastAsia="ko-KR"/>
-                <w:rFonts w:cstheme="minorHAnsi"/>
-                <w:sz w:val="16"/>
-                <w:szCs w:val="21"/>
-              </w:rPr>
-              <w:t xml:space="preserve"> </w:t>
-            </w:r>
-            <w:r>
-              <w:rPr>
-                <w:lang w:eastAsia="ko-KR"/>
-                <w:rFonts w:cstheme="minorHAnsi"/>
-                <w:sz w:val="16"/>
-                <w:szCs w:val="21"/>
-              </w:rPr>
-              <w:t>맞는지</w:t>
-            </w:r>
-            <w:r>
-              <w:rPr>
-                <w:lang w:eastAsia="ko-KR"/>
-                <w:rFonts w:cstheme="minorHAnsi"/>
-                <w:sz w:val="16"/>
-                <w:szCs w:val="21"/>
-              </w:rPr>
-              <w:t xml:space="preserve"> </w:t>
-            </w:r>
-            <w:r>
-              <w:rPr>
-                <w:lang w:eastAsia="ko-KR"/>
-                <w:rFonts w:cstheme="minorHAnsi"/>
-                <w:sz w:val="16"/>
-                <w:szCs w:val="21"/>
-              </w:rPr>
-              <w:t>질문하는</w:t>
-            </w:r>
-            <w:r>
-              <w:rPr>
-                <w:lang w:eastAsia="ko-KR"/>
-                <w:rFonts w:cstheme="minorHAnsi"/>
-                <w:sz w:val="16"/>
-                <w:szCs w:val="21"/>
-              </w:rPr>
-              <w:t xml:space="preserve"> </w:t>
-            </w:r>
-            <w:r>
-              <w:rPr>
-                <w:lang w:eastAsia="ko-KR"/>
-                <w:rFonts w:cstheme="minorHAnsi"/>
-                <w:sz w:val="16"/>
-                <w:szCs w:val="21"/>
-              </w:rPr>
-              <w:t>창</w:t>
-            </w:r>
-            <w:r>
-              <w:rPr>
-                <w:lang w:eastAsia="ko-KR"/>
-                <w:rFonts w:cstheme="minorHAnsi"/>
-                <w:sz w:val="16"/>
-                <w:szCs w:val="21"/>
-              </w:rPr>
-              <w:t xml:space="preserve"> </w:t>
-            </w:r>
-            <w:r>
-              <w:rPr>
-                <w:lang w:eastAsia="ko-KR"/>
-                <w:rFonts w:cstheme="minorHAnsi"/>
-                <w:sz w:val="16"/>
-                <w:szCs w:val="21"/>
-              </w:rPr>
-              <w:t>출력</w:t>
-            </w:r>
-          </w:p>
-        </w:tc>
-      </w:tr>
-      <w:tr>
-        <w:trPr>
-          <w:cnfStyle w:val="000000100000" w:firstRow="0" w:lastRow="0" w:firstColumn="0" w:lastColumn="0" w:oddVBand="0" w:evenVBand="0" w:oddHBand="1" w:evenHBand="0" w:firstRowFirstColumn="0" w:firstRowLastColumn="0" w:lastRowFirstColumn="0" w:lastRowLastColumn="0"/>
-        </w:trPr>
-        <w:tc>
-          <w:tcPr>
-            <w:cnfStyle w:val="001000000000" w:firstRow="0" w:lastRow="0" w:firstColumn="1" w:lastColumn="0" w:oddVBand="0" w:evenVBand="0" w:oddHBand="0" w:evenHBand="0" w:firstRowFirstColumn="0" w:firstRowLastColumn="0" w:lastRowFirstColumn="0" w:lastRowLastColumn="0"/>
-            <w:tcW w:w="4508" w:type="dxa"/>
-          </w:tcPr>
-          <w:p>
-            <w:pPr>
-              <w:pStyle w:val="af1"/>
-              <w:ind w:leftChars="0" w:left="0"/>
-              <w:jc w:val="left"/>
-              <w:rPr>
-                <w:lang w:eastAsia="ko-KR"/>
-                <w:rFonts w:cstheme="minorHAnsi"/>
-                <w:b w:val="0"/>
-                <w:bCs w:val="0"/>
-                <w:sz w:val="16"/>
-                <w:szCs w:val="21"/>
-              </w:rPr>
-            </w:pPr>
-            <w:r>
-              <w:rPr>
-                <w:lang w:eastAsia="ko-KR"/>
-                <w:rFonts w:cstheme="minorHAnsi"/>
-                <w:b w:val="0"/>
-                <w:bCs w:val="0"/>
-                <w:sz w:val="16"/>
-                <w:szCs w:val="21"/>
-              </w:rPr>
-              <w:t xml:space="preserve">5. </w:t>
-            </w:r>
-            <w:r>
-              <w:rPr>
-                <w:lang w:eastAsia="ko-KR"/>
-                <w:rFonts w:cstheme="minorHAnsi"/>
-                <w:b w:val="0"/>
-                <w:bCs w:val="0"/>
-                <w:sz w:val="16"/>
-                <w:szCs w:val="21"/>
-              </w:rPr>
-              <w:t>회원</w:t>
-            </w:r>
-            <w:r>
-              <w:rPr>
-                <w:lang w:eastAsia="ko-KR"/>
-                <w:rFonts w:cstheme="minorHAnsi"/>
-                <w:b w:val="0"/>
-                <w:bCs w:val="0"/>
-                <w:sz w:val="16"/>
-                <w:szCs w:val="21"/>
-              </w:rPr>
-              <w:t xml:space="preserve"> </w:t>
-            </w:r>
-            <w:r>
-              <w:rPr>
-                <w:lang w:eastAsia="ko-KR"/>
-                <w:rFonts w:cstheme="minorHAnsi"/>
-                <w:b w:val="0"/>
-                <w:bCs w:val="0"/>
-                <w:sz w:val="16"/>
-                <w:szCs w:val="21"/>
-              </w:rPr>
-              <w:t>탈퇴</w:t>
-            </w:r>
-            <w:r>
-              <w:rPr>
-                <w:lang w:eastAsia="ko-KR"/>
-                <w:rFonts w:cstheme="minorHAnsi"/>
-                <w:b w:val="0"/>
-                <w:bCs w:val="0"/>
-                <w:sz w:val="16"/>
-                <w:szCs w:val="21"/>
-              </w:rPr>
-              <w:t xml:space="preserve"> </w:t>
-            </w:r>
-            <w:r>
-              <w:rPr>
-                <w:lang w:eastAsia="ko-KR"/>
-                <w:rFonts w:cstheme="minorHAnsi"/>
-                <w:b w:val="0"/>
-                <w:bCs w:val="0"/>
-                <w:sz w:val="16"/>
-                <w:szCs w:val="21"/>
-              </w:rPr>
-              <w:t>확인</w:t>
-            </w:r>
-            <w:r>
-              <w:rPr>
-                <w:lang w:eastAsia="ko-KR"/>
-                <w:rFonts w:cstheme="minorHAnsi"/>
-                <w:b w:val="0"/>
-                <w:bCs w:val="0"/>
-                <w:sz w:val="16"/>
-                <w:szCs w:val="21"/>
-              </w:rPr>
-              <w:t xml:space="preserve"> </w:t>
-            </w:r>
-            <w:r>
-              <w:rPr>
-                <w:lang w:eastAsia="ko-KR"/>
-                <w:rFonts w:cstheme="minorHAnsi"/>
-                <w:b w:val="0"/>
-                <w:bCs w:val="0"/>
-                <w:sz w:val="16"/>
-                <w:szCs w:val="21"/>
-              </w:rPr>
-              <w:t>버튼</w:t>
-            </w:r>
-            <w:r>
-              <w:rPr>
-                <w:lang w:eastAsia="ko-KR"/>
-                <w:rFonts w:cstheme="minorHAnsi"/>
-                <w:b w:val="0"/>
-                <w:bCs w:val="0"/>
-                <w:sz w:val="16"/>
-                <w:szCs w:val="21"/>
-              </w:rPr>
-              <w:t xml:space="preserve"> </w:t>
-            </w:r>
-            <w:r>
-              <w:rPr>
-                <w:lang w:eastAsia="ko-KR"/>
-                <w:rFonts w:cstheme="minorHAnsi"/>
-                <w:b w:val="0"/>
-                <w:bCs w:val="0"/>
-                <w:sz w:val="16"/>
-                <w:szCs w:val="21"/>
-              </w:rPr>
-              <w:t>클릭</w:t>
-            </w:r>
-          </w:p>
-        </w:tc>
-        <w:tc>
-          <w:tcPr>
-            <w:tcW w:w="4508" w:type="dxa"/>
-          </w:tcPr>
           <w:p>
             <w:pPr>
               <w:pStyle w:val="af1"/>
@@ -7970,6 +6755,7 @@
                 <w:rFonts w:cstheme="minorHAnsi"/>
                 <w:sz w:val="16"/>
                 <w:szCs w:val="21"/>
+                <w:rtl w:val="off"/>
               </w:rPr>
             </w:pPr>
             <w:r>
@@ -7978,62 +6764,58 @@
                 <w:rFonts w:cstheme="minorHAnsi"/>
                 <w:sz w:val="16"/>
                 <w:szCs w:val="21"/>
-              </w:rPr>
-              <w:t xml:space="preserve">6. </w:t>
-            </w:r>
-            <w:r>
-              <w:rPr>
-                <w:lang w:eastAsia="ko-KR"/>
-                <w:rFonts w:cstheme="minorHAnsi"/>
-                <w:sz w:val="16"/>
-                <w:szCs w:val="21"/>
-              </w:rPr>
-              <w:t>탈퇴확인</w:t>
-            </w:r>
-            <w:r>
-              <w:rPr>
-                <w:lang w:eastAsia="ko-KR"/>
-                <w:rFonts w:cstheme="minorHAnsi"/>
-                <w:sz w:val="16"/>
-                <w:szCs w:val="21"/>
-              </w:rPr>
-              <w:t xml:space="preserve"> </w:t>
-            </w:r>
-            <w:r>
-              <w:rPr>
-                <w:lang w:eastAsia="ko-KR"/>
-                <w:rFonts w:cstheme="minorHAnsi"/>
-                <w:sz w:val="16"/>
-                <w:szCs w:val="21"/>
-              </w:rPr>
-              <w:t>메시지</w:t>
-            </w:r>
-            <w:r>
-              <w:rPr>
-                <w:lang w:eastAsia="ko-KR"/>
-                <w:rFonts w:cstheme="minorHAnsi"/>
-                <w:sz w:val="16"/>
-                <w:szCs w:val="21"/>
-              </w:rPr>
-              <w:t xml:space="preserve"> </w:t>
-            </w:r>
-            <w:r>
-              <w:rPr>
-                <w:lang w:eastAsia="ko-KR"/>
-                <w:rFonts w:cstheme="minorHAnsi"/>
-                <w:sz w:val="16"/>
-                <w:szCs w:val="21"/>
+                <w:rtl w:val="off"/>
+              </w:rPr>
+              <w:t>“ 1.2. 회원탈퇴</w:t>
+            </w:r>
+          </w:p>
+          <w:p>
+            <w:pPr>
+              <w:pStyle w:val="af1"/>
+              <w:cnfStyle w:val="000000100000" w:firstRow="0" w:lastRow="0" w:firstColumn="0" w:lastColumn="0" w:oddVBand="0" w:evenVBand="0" w:oddHBand="1" w:evenHBand="0" w:firstRowFirstColumn="0" w:firstRowLastColumn="0" w:lastRowFirstColumn="0" w:lastRowLastColumn="0"/>
+              <w:ind w:leftChars="0" w:left="0"/>
+              <w:jc w:val="left"/>
+              <w:rPr>
+                <w:lang w:eastAsia="ko-KR"/>
+                <w:rFonts w:cstheme="minorHAnsi"/>
+                <w:sz w:val="16"/>
+                <w:szCs w:val="21"/>
+                <w:rtl w:val="off"/>
+              </w:rPr>
+            </w:pPr>
+            <w:r>
+              <w:rPr>
+                <w:lang w:eastAsia="ko-KR"/>
+                <w:rFonts w:cstheme="minorHAnsi"/>
+                <w:sz w:val="16"/>
+                <w:szCs w:val="21"/>
+                <w:rtl w:val="off"/>
+              </w:rPr>
+              <w:t>&gt;[ID]”</w:t>
+            </w:r>
+          </w:p>
+          <w:p>
+            <w:pPr>
+              <w:pStyle w:val="af1"/>
+              <w:cnfStyle w:val="000000100000" w:firstRow="0" w:lastRow="0" w:firstColumn="0" w:lastColumn="0" w:oddVBand="0" w:evenVBand="0" w:oddHBand="1" w:evenHBand="0" w:firstRowFirstColumn="0" w:firstRowLastColumn="0" w:lastRowFirstColumn="0" w:lastRowLastColumn="0"/>
+              <w:ind w:leftChars="0" w:left="0"/>
+              <w:jc w:val="left"/>
+              <w:rPr>
+                <w:lang w:eastAsia="ko-KR"/>
+                <w:rFonts w:cstheme="minorHAnsi"/>
+                <w:sz w:val="16"/>
+                <w:szCs w:val="21"/>
+              </w:rPr>
+            </w:pPr>
+            <w:r>
+              <w:rPr>
+                <w:lang w:eastAsia="ko-KR"/>
+                <w:rFonts w:cstheme="minorHAnsi"/>
+                <w:sz w:val="16"/>
+                <w:szCs w:val="21"/>
+                <w:rtl w:val="off"/>
               </w:rPr>
               <w:t>출력</w:t>
-            </w:r>
-            <w:r>
-              <w:rPr>
-                <w:lang w:eastAsia="ko-KR"/>
-                <w:rFonts w:cstheme="minorHAnsi"/>
-                <w:sz w:val="16"/>
-                <w:szCs w:val="21"/>
-              </w:rPr>
-              <w:t xml:space="preserve"> </w:t>
             </w:r>
           </w:p>
         </w:tc>
@@ -16330,11 +15112,6 @@
       <w:wordWrap w:val="off"/>
     </w:pPr>
   </w:style>
-  <w:style w:type="numbering" w:styleId="a4">
-    <w:name w:val="No List"/>
-    <w:semiHidden/>
-    <w:unhideWhenUsed/>
-  </w:style>
   <w:style w:type="table" w:styleId="a3">
     <w:name w:val="Normal Table"/>
     <w:semiHidden/>
@@ -16349,32 +15126,10 @@
       </w:tblCellMar>
     </w:tblPr>
   </w:style>
-  <w:style w:type="character" w:styleId="a2">
-    <w:name w:val="Default Paragraph Font"/>
+  <w:style w:type="numbering" w:styleId="a4">
+    <w:name w:val="No List"/>
     <w:semiHidden/>
     <w:unhideWhenUsed/>
-  </w:style>
-  <w:style w:type="paragraph" w:styleId="af1">
-    <w:name w:val="List Paragraph"/>
-    <w:basedOn w:val="a1"/>
-    <w:qFormat/>
-    <w:pPr>
-      <w:ind w:leftChars="400" w:left="800"/>
-    </w:pPr>
-  </w:style>
-  <w:style w:type="table" w:styleId="afffb">
-    <w:name w:val="Table Grid"/>
-    <w:basedOn w:val="a3"/>
-    <w:tblPr>
-      <w:tblBorders>
-        <w:top w:val="single" w:sz="4" w:space="0" w:color="auto"/>
-        <w:left w:val="single" w:sz="4" w:space="0" w:color="auto"/>
-        <w:bottom w:val="single" w:sz="4" w:space="0" w:color="auto"/>
-        <w:right w:val="single" w:sz="4" w:space="0" w:color="auto"/>
-        <w:insideH w:val="single" w:sz="4" w:space="0" w:color="auto"/>
-        <w:insideV w:val="single" w:sz="4" w:space="0" w:color="auto"/>
-      </w:tblBorders>
-    </w:tblPr>
   </w:style>
   <w:style w:type="table" w:styleId="29">
     <w:name w:val="Plain Table 2"/>
@@ -16450,6 +15205,33 @@
         </w:tcBorders>
       </w:tcPr>
     </w:tblStylePr>
+  </w:style>
+  <w:style w:type="character" w:styleId="a2">
+    <w:name w:val="Default Paragraph Font"/>
+    <w:semiHidden/>
+    <w:unhideWhenUsed/>
+  </w:style>
+  <w:style w:type="paragraph" w:styleId="af1">
+    <w:name w:val="List Paragraph"/>
+    <w:basedOn w:val="a1"/>
+    <w:qFormat/>
+    <w:pPr>
+      <w:ind w:leftChars="400" w:left="800"/>
+    </w:pPr>
+  </w:style>
+  <w:style w:type="table" w:styleId="afffb">
+    <w:name w:val="Table Grid"/>
+    <w:basedOn w:val="a3"/>
+    <w:tblPr>
+      <w:tblBorders>
+        <w:top w:val="single" w:sz="4" w:space="0" w:color="auto"/>
+        <w:left w:val="single" w:sz="4" w:space="0" w:color="auto"/>
+        <w:bottom w:val="single" w:sz="4" w:space="0" w:color="auto"/>
+        <w:right w:val="single" w:sz="4" w:space="0" w:color="auto"/>
+        <w:insideH w:val="single" w:sz="4" w:space="0" w:color="auto"/>
+        <w:insideV w:val="single" w:sz="4" w:space="0" w:color="auto"/>
+      </w:tblBorders>
+    </w:tblPr>
   </w:style>
   <w:style w:type="table" w:customStyle="1" w:styleId="TableNormal">
     <w:name w:val="Table Normal"/>
